--- a/TestPlan_YouLearn.docx
+++ b/TestPlan_YouLearn.docx
@@ -5,9 +5,10 @@
     <w:sdt>
       <w:sdtPr>
         <w:rPr>
-          <w:rFonts w:asciiTheme="majorHAnsi" w:hAnsiTheme="majorHAnsi"/>
+          <w:rFonts w:asciiTheme="majorHAnsi" w:eastAsiaTheme="majorEastAsia" w:hAnsiTheme="majorHAnsi" w:cstheme="majorBidi"/>
           <w:b/>
           <w:bCs/>
+          <w:color w:val="0070C0"/>
           <w:sz w:val="26"/>
           <w:szCs w:val="26"/>
           <w:lang w:val="it-IT"/>
@@ -1819,23 +1820,7 @@
           <w:rFonts w:asciiTheme="majorHAnsi" w:hAnsiTheme="majorHAnsi"/>
           <w:lang w:val="it-IT"/>
         </w:rPr>
-        <w:t xml:space="preserve"> e la fase di analisi dei requisiti si basano sui requisiti </w:t>
-      </w:r>
-      <w:proofErr w:type="spellStart"/>
-      <w:r>
-        <w:rPr>
-          <w:rFonts w:asciiTheme="majorHAnsi" w:hAnsiTheme="majorHAnsi"/>
-          <w:lang w:val="it-IT"/>
-        </w:rPr>
-        <w:t xml:space="preserve">funzionali </w:t>
-      </w:r>
-      <w:proofErr w:type="spellEnd"/>
-      <w:r>
-        <w:rPr>
-          <w:rFonts w:asciiTheme="majorHAnsi" w:hAnsiTheme="majorHAnsi"/>
-          <w:lang w:val="it-IT"/>
-        </w:rPr>
-        <w:t xml:space="preserve">e non funzionali descritti nel RAD che devono essere rispettati dal sistema durante la fase di </w:t>
+        <w:t xml:space="preserve"> e la fase di analisi dei requisiti si basano sui requisiti funzionali e non funzionali descritti nel RAD che devono essere rispettati dal sistema durante la fase di </w:t>
       </w:r>
       <w:proofErr w:type="spellStart"/>
       <w:r>
@@ -1930,23 +1915,7 @@
           <w:rFonts w:asciiTheme="majorHAnsi" w:hAnsiTheme="majorHAnsi"/>
           <w:lang w:val="it-IT"/>
         </w:rPr>
-        <w:t xml:space="preserve"> e la fase di design del </w:t>
-      </w:r>
-      <w:proofErr w:type="spellStart"/>
-      <w:r>
-        <w:rPr>
-          <w:rFonts w:asciiTheme="majorHAnsi" w:hAnsiTheme="majorHAnsi"/>
-          <w:lang w:val="it-IT"/>
-        </w:rPr>
-        <w:t>sistema</w:t>
-      </w:r>
-      <w:proofErr w:type="spellEnd"/>
-      <w:r>
-        <w:rPr>
-          <w:rFonts w:asciiTheme="majorHAnsi" w:hAnsiTheme="majorHAnsi"/>
-          <w:lang w:val="it-IT"/>
-        </w:rPr>
-        <w:t xml:space="preserve"> si basa sulla suddivisione del sistema in sottosistemi e la divisione in strati (Presentation </w:t>
+        <w:t xml:space="preserve"> e la fase di design del sistema si basa sulla suddivisione del sistema in sottosistemi e la divisione in strati (Presentation </w:t>
       </w:r>
       <w:proofErr w:type="spellStart"/>
       <w:r>
@@ -3410,16 +3379,1576 @@
         </w:rPr>
         <w:t xml:space="preserve"> delle funzionalità principali basate sulle priorità dei requisiti specificati durante la fase di analisi. </w:t>
       </w:r>
+    </w:p>
+    <w:p>
+      <w:pPr>
+        <w:pStyle w:val="TOCHeading"/>
+        <w:rPr>
+          <w:lang w:val="it-IT"/>
+        </w:rPr>
+      </w:pPr>
+      <w:r>
+        <w:rPr>
+          <w:lang w:val="it-IT"/>
+        </w:rPr>
+        <w:t xml:space="preserve">   7 Sospensione e ripresa</w:t>
+      </w:r>
+    </w:p>
+    <w:p>
+      <w:pPr>
+        <w:rPr>
+          <w:rFonts w:asciiTheme="majorHAnsi" w:hAnsiTheme="majorHAnsi"/>
+          <w:b/>
+          <w:sz w:val="24"/>
+          <w:szCs w:val="24"/>
+          <w:lang w:val="it-IT"/>
+        </w:rPr>
+      </w:pPr>
+      <w:r>
+        <w:rPr>
+          <w:rFonts w:asciiTheme="majorHAnsi" w:hAnsiTheme="majorHAnsi"/>
+          <w:b/>
+          <w:sz w:val="24"/>
+          <w:szCs w:val="24"/>
+          <w:lang w:val="it-IT"/>
+        </w:rPr>
+        <w:t>7.1 Criteri di sospensione</w:t>
+      </w:r>
+    </w:p>
+    <w:p>
+      <w:pPr>
+        <w:rPr>
+          <w:rFonts w:asciiTheme="majorHAnsi" w:hAnsiTheme="majorHAnsi"/>
+          <w:lang w:val="it-IT"/>
+        </w:rPr>
+      </w:pPr>
+      <w:r>
+        <w:rPr>
+          <w:rFonts w:asciiTheme="majorHAnsi" w:hAnsiTheme="majorHAnsi"/>
+          <w:lang w:val="it-IT"/>
+        </w:rPr>
+        <w:t xml:space="preserve">La fase di </w:t>
+      </w:r>
+      <w:proofErr w:type="spellStart"/>
+      <w:r>
+        <w:rPr>
+          <w:rFonts w:asciiTheme="majorHAnsi" w:hAnsiTheme="majorHAnsi"/>
+          <w:lang w:val="it-IT"/>
+        </w:rPr>
+        <w:t>testing</w:t>
+      </w:r>
+      <w:proofErr w:type="spellEnd"/>
+      <w:r>
+        <w:rPr>
+          <w:rFonts w:asciiTheme="majorHAnsi" w:hAnsiTheme="majorHAnsi"/>
+          <w:lang w:val="it-IT"/>
+        </w:rPr>
+        <w:t xml:space="preserve"> di sistema verrà sospesa quando si raggiungerà un compromesso di qualità </w:t>
+      </w:r>
+      <w:proofErr w:type="spellStart"/>
+      <w:r>
+        <w:rPr>
+          <w:rFonts w:asciiTheme="majorHAnsi" w:hAnsiTheme="majorHAnsi"/>
+          <w:lang w:val="it-IT"/>
+        </w:rPr>
+        <w:t>deò</w:t>
+      </w:r>
+      <w:proofErr w:type="spellEnd"/>
+      <w:r>
+        <w:rPr>
+          <w:rFonts w:asciiTheme="majorHAnsi" w:hAnsiTheme="majorHAnsi"/>
+          <w:lang w:val="it-IT"/>
+        </w:rPr>
+        <w:t xml:space="preserve"> prodotto e costi delle attività di </w:t>
+      </w:r>
+      <w:proofErr w:type="spellStart"/>
+      <w:r>
+        <w:rPr>
+          <w:rFonts w:asciiTheme="majorHAnsi" w:hAnsiTheme="majorHAnsi"/>
+          <w:lang w:val="it-IT"/>
+        </w:rPr>
+        <w:t>testing</w:t>
+      </w:r>
+      <w:proofErr w:type="spellEnd"/>
+      <w:r>
+        <w:rPr>
+          <w:rFonts w:asciiTheme="majorHAnsi" w:hAnsiTheme="majorHAnsi"/>
+          <w:lang w:val="it-IT"/>
+        </w:rPr>
+        <w:t xml:space="preserve">. Il </w:t>
+      </w:r>
+      <w:proofErr w:type="spellStart"/>
+      <w:r>
+        <w:rPr>
+          <w:rFonts w:asciiTheme="majorHAnsi" w:hAnsiTheme="majorHAnsi"/>
+          <w:lang w:val="it-IT"/>
+        </w:rPr>
+        <w:t>testing</w:t>
+      </w:r>
+      <w:proofErr w:type="spellEnd"/>
+      <w:r>
+        <w:rPr>
+          <w:rFonts w:asciiTheme="majorHAnsi" w:hAnsiTheme="majorHAnsi"/>
+          <w:lang w:val="it-IT"/>
+        </w:rPr>
+        <w:t xml:space="preserve"> verrà propagato il più possibile in modo da garantire una migliore affidabilità del funzionamento del sistema andando, però, a considerare i tempi di consegna del progetto.</w:t>
+      </w:r>
+    </w:p>
+    <w:p>
+      <w:pPr>
+        <w:rPr>
+          <w:rFonts w:asciiTheme="majorHAnsi" w:hAnsiTheme="majorHAnsi"/>
+          <w:b/>
+          <w:sz w:val="22"/>
+          <w:szCs w:val="22"/>
+          <w:lang w:val="it-IT"/>
+        </w:rPr>
+      </w:pPr>
+      <w:r>
+        <w:rPr>
+          <w:rFonts w:asciiTheme="majorHAnsi" w:hAnsiTheme="majorHAnsi"/>
+          <w:b/>
+          <w:sz w:val="22"/>
+          <w:szCs w:val="22"/>
+          <w:lang w:val="it-IT"/>
+        </w:rPr>
+        <w:t>7.2 Criteri di ripresa</w:t>
+      </w:r>
+    </w:p>
+    <w:p>
+      <w:pPr>
+        <w:rPr>
+          <w:rFonts w:asciiTheme="majorHAnsi" w:hAnsiTheme="majorHAnsi"/>
+          <w:lang w:val="it-IT"/>
+        </w:rPr>
+      </w:pPr>
+      <w:r>
+        <w:rPr>
+          <w:rFonts w:asciiTheme="majorHAnsi" w:hAnsiTheme="majorHAnsi"/>
+          <w:lang w:val="it-IT"/>
+        </w:rPr>
+        <w:t xml:space="preserve">I criteri di ripresa rappresentano le azioni da apportare in seguito ad una modifica o ad una correzione di qualche componente durante la fase di </w:t>
+      </w:r>
+      <w:proofErr w:type="spellStart"/>
+      <w:r>
+        <w:rPr>
+          <w:rFonts w:asciiTheme="majorHAnsi" w:hAnsiTheme="majorHAnsi"/>
+          <w:lang w:val="it-IT"/>
+        </w:rPr>
+        <w:t>testing</w:t>
+      </w:r>
+      <w:proofErr w:type="spellEnd"/>
+      <w:r>
+        <w:rPr>
+          <w:rFonts w:asciiTheme="majorHAnsi" w:hAnsiTheme="majorHAnsi"/>
+          <w:lang w:val="it-IT"/>
+        </w:rPr>
+        <w:t xml:space="preserve">. Tale attività </w:t>
+      </w:r>
+      <w:r>
+        <w:rPr>
+          <w:rFonts w:asciiTheme="majorHAnsi" w:hAnsiTheme="majorHAnsi"/>
+          <w:lang w:val="it-IT"/>
+        </w:rPr>
+        <w:t>prevede la</w:t>
+      </w:r>
+      <w:r>
+        <w:rPr>
+          <w:rFonts w:asciiTheme="majorHAnsi" w:hAnsiTheme="majorHAnsi"/>
+          <w:lang w:val="it-IT"/>
+        </w:rPr>
+        <w:t xml:space="preserve"> creazione di nuovi test case sottoposti nuovamente al sistema per verificare la correttezza della modifica apportata.</w:t>
+      </w:r>
+    </w:p>
+    <w:p>
+      <w:pPr>
+        <w:pStyle w:val="TOCHeading"/>
+        <w:rPr>
+          <w:lang w:val="it-IT"/>
+        </w:rPr>
+      </w:pPr>
+      <w:r>
+        <w:rPr>
+          <w:lang w:val="it-IT"/>
+        </w:rPr>
+        <w:t xml:space="preserve">   8 Materiale per il </w:t>
+      </w:r>
+      <w:proofErr w:type="spellStart"/>
+      <w:r>
+        <w:rPr>
+          <w:lang w:val="it-IT"/>
+        </w:rPr>
+        <w:t>testing</w:t>
+      </w:r>
+      <w:proofErr w:type="spellEnd"/>
+    </w:p>
+    <w:p>
+      <w:pPr>
+        <w:rPr>
+          <w:rFonts w:asciiTheme="majorHAnsi" w:hAnsiTheme="majorHAnsi"/>
+          <w:lang w:val="it-IT"/>
+        </w:rPr>
+      </w:pPr>
+      <w:r>
+        <w:rPr>
+          <w:rFonts w:asciiTheme="majorHAnsi" w:hAnsiTheme="majorHAnsi"/>
+          <w:lang w:val="it-IT"/>
+        </w:rPr>
+        <w:t xml:space="preserve">L’hardware necessario per l’attività di </w:t>
+      </w:r>
+      <w:proofErr w:type="spellStart"/>
+      <w:r>
+        <w:rPr>
+          <w:rFonts w:asciiTheme="majorHAnsi" w:hAnsiTheme="majorHAnsi"/>
+          <w:lang w:val="it-IT"/>
+        </w:rPr>
+        <w:t>testing</w:t>
+      </w:r>
+      <w:proofErr w:type="spellEnd"/>
+      <w:r>
+        <w:rPr>
+          <w:rFonts w:asciiTheme="majorHAnsi" w:hAnsiTheme="majorHAnsi"/>
+          <w:lang w:val="it-IT"/>
+        </w:rPr>
+        <w:t xml:space="preserve"> deve essere necessariamente un pc. Non vi è bisogno di una connessione poiché ogni componente può essere testata in locale.</w:t>
+      </w:r>
+    </w:p>
+    <w:p>
+      <w:pPr>
+        <w:rPr>
+          <w:rFonts w:asciiTheme="majorHAnsi" w:hAnsiTheme="majorHAnsi"/>
+          <w:lang w:val="it-IT"/>
+        </w:rPr>
+      </w:pPr>
+    </w:p>
+    <w:p>
+      <w:pPr>
+        <w:rPr>
+          <w:rFonts w:asciiTheme="majorHAnsi" w:hAnsiTheme="majorHAnsi"/>
+          <w:lang w:val="it-IT"/>
+        </w:rPr>
+      </w:pPr>
+    </w:p>
+    <w:p>
+      <w:pPr>
+        <w:pStyle w:val="TOCHeading"/>
+        <w:rPr>
+          <w:lang w:val="it-IT"/>
+        </w:rPr>
+      </w:pPr>
+      <w:r>
+        <w:rPr>
+          <w:lang w:val="it-IT"/>
+        </w:rPr>
+        <w:lastRenderedPageBreak/>
+        <w:t xml:space="preserve"> 9 Test </w:t>
+      </w:r>
+      <w:proofErr w:type="spellStart"/>
+      <w:r>
+        <w:rPr>
+          <w:lang w:val="it-IT"/>
+        </w:rPr>
+        <w:t>cases</w:t>
+      </w:r>
+      <w:proofErr w:type="spellEnd"/>
+      <w:r>
+        <w:rPr>
+          <w:lang w:val="it-IT"/>
+        </w:rPr>
+        <w:t xml:space="preserve"> </w:t>
+      </w:r>
+    </w:p>
+    <w:p>
+      <w:pPr>
+        <w:rPr>
+          <w:rFonts w:asciiTheme="majorHAnsi" w:hAnsiTheme="majorHAnsi"/>
+          <w:b/>
+          <w:sz w:val="24"/>
+          <w:szCs w:val="24"/>
+          <w:lang w:val="it-IT"/>
+        </w:rPr>
+      </w:pPr>
+      <w:r>
+        <w:rPr>
+          <w:rFonts w:asciiTheme="majorHAnsi" w:hAnsiTheme="majorHAnsi"/>
+          <w:b/>
+          <w:sz w:val="24"/>
+          <w:szCs w:val="24"/>
+          <w:lang w:val="it-IT"/>
+        </w:rPr>
+        <w:t>9.1 Sottosistema X</w:t>
+      </w:r>
+    </w:p>
+    <w:p>
+      <w:pPr>
+        <w:rPr>
+          <w:rFonts w:asciiTheme="majorHAnsi" w:hAnsiTheme="majorHAnsi"/>
+          <w:b/>
+          <w:sz w:val="24"/>
+          <w:szCs w:val="24"/>
+          <w:lang w:val="it-IT"/>
+        </w:rPr>
+      </w:pPr>
+      <w:r>
+        <w:rPr>
+          <w:rFonts w:asciiTheme="majorHAnsi" w:hAnsiTheme="majorHAnsi"/>
+          <w:b/>
+          <w:sz w:val="24"/>
+          <w:szCs w:val="24"/>
+          <w:lang w:val="it-IT"/>
+        </w:rPr>
+        <w:t>9.1.1 Metodo del sottosistema</w:t>
+      </w:r>
+    </w:p>
+    <w:p>
+      <w:pPr>
+        <w:rPr>
+          <w:rFonts w:asciiTheme="majorHAnsi" w:hAnsiTheme="majorHAnsi"/>
+          <w:sz w:val="24"/>
+          <w:szCs w:val="24"/>
+          <w:lang w:val="it-IT"/>
+        </w:rPr>
+      </w:pPr>
+      <w:r>
+        <w:rPr>
+          <w:rFonts w:asciiTheme="majorHAnsi" w:hAnsiTheme="majorHAnsi"/>
+          <w:sz w:val="24"/>
+          <w:szCs w:val="24"/>
+          <w:lang w:val="it-IT"/>
+        </w:rPr>
+        <w:t xml:space="preserve">[Inserire per ogni metodo le condizioni di ogni parametro e testare una combinazione di tali parametri secondo alcune caratteristiche </w:t>
+      </w:r>
+      <w:proofErr w:type="spellStart"/>
+      <w:r>
+        <w:rPr>
+          <w:rFonts w:asciiTheme="majorHAnsi" w:hAnsiTheme="majorHAnsi"/>
+          <w:sz w:val="24"/>
+          <w:szCs w:val="24"/>
+          <w:lang w:val="it-IT"/>
+        </w:rPr>
+        <w:t>finchè</w:t>
+      </w:r>
+      <w:proofErr w:type="spellEnd"/>
+      <w:r>
+        <w:rPr>
+          <w:rFonts w:asciiTheme="majorHAnsi" w:hAnsiTheme="majorHAnsi"/>
+          <w:sz w:val="24"/>
+          <w:szCs w:val="24"/>
+          <w:lang w:val="it-IT"/>
+        </w:rPr>
+        <w:t xml:space="preserve"> non si avrà un esito “Corretto” all’interno del Test Case.]</w:t>
+      </w:r>
+    </w:p>
+    <w:p>
+      <w:pPr>
+        <w:rPr>
+          <w:rFonts w:asciiTheme="majorHAnsi" w:hAnsiTheme="majorHAnsi"/>
+          <w:b/>
+          <w:sz w:val="24"/>
+          <w:szCs w:val="24"/>
+          <w:lang w:val="it-IT"/>
+        </w:rPr>
+      </w:pPr>
+      <w:r>
+        <w:rPr>
+          <w:rFonts w:asciiTheme="majorHAnsi" w:hAnsiTheme="majorHAnsi"/>
+          <w:b/>
+          <w:sz w:val="24"/>
+          <w:szCs w:val="24"/>
+          <w:lang w:val="it-IT"/>
+        </w:rPr>
+        <w:t xml:space="preserve">9.1.1.1 </w:t>
+      </w:r>
+      <w:proofErr w:type="spellStart"/>
+      <w:r>
+        <w:rPr>
+          <w:rFonts w:asciiTheme="majorHAnsi" w:hAnsiTheme="majorHAnsi"/>
+          <w:b/>
+          <w:sz w:val="24"/>
+          <w:szCs w:val="24"/>
+          <w:lang w:val="it-IT"/>
+        </w:rPr>
+        <w:t>Category</w:t>
+      </w:r>
+      <w:proofErr w:type="spellEnd"/>
+      <w:r>
+        <w:rPr>
+          <w:rFonts w:asciiTheme="majorHAnsi" w:hAnsiTheme="majorHAnsi"/>
+          <w:b/>
+          <w:sz w:val="24"/>
+          <w:szCs w:val="24"/>
+          <w:lang w:val="it-IT"/>
+        </w:rPr>
+        <w:t xml:space="preserve"> </w:t>
+      </w:r>
+      <w:proofErr w:type="spellStart"/>
+      <w:r>
+        <w:rPr>
+          <w:rFonts w:asciiTheme="majorHAnsi" w:hAnsiTheme="majorHAnsi"/>
+          <w:b/>
+          <w:sz w:val="24"/>
+          <w:szCs w:val="24"/>
+          <w:lang w:val="it-IT"/>
+        </w:rPr>
+        <w:t>Partition</w:t>
+      </w:r>
+      <w:proofErr w:type="spellEnd"/>
+    </w:p>
+    <w:tbl>
+      <w:tblPr>
+        <w:tblW w:w="0" w:type="auto"/>
+        <w:shd w:val="clear" w:color="auto" w:fill="FFFFFF"/>
+        <w:tblCellMar>
+          <w:top w:w="15" w:type="dxa"/>
+          <w:left w:w="15" w:type="dxa"/>
+          <w:bottom w:w="15" w:type="dxa"/>
+          <w:right w:w="15" w:type="dxa"/>
+        </w:tblCellMar>
+        <w:tblLook w:val="04A0" w:firstRow="1" w:lastRow="0" w:firstColumn="1" w:lastColumn="0" w:noHBand="0" w:noVBand="1"/>
+      </w:tblPr>
+      <w:tblGrid>
+        <w:gridCol w:w="2142"/>
+        <w:gridCol w:w="6662"/>
+      </w:tblGrid>
+      <w:tr>
+        <w:trPr>
+          <w:trHeight w:val="555"/>
+        </w:trPr>
+        <w:tc>
+          <w:tcPr>
+            <w:tcW w:w="8804" w:type="dxa"/>
+            <w:gridSpan w:val="2"/>
+            <w:tcBorders>
+              <w:top w:val="single" w:sz="8" w:space="0" w:color="000000"/>
+              <w:left w:val="single" w:sz="8" w:space="0" w:color="000000"/>
+              <w:bottom w:val="single" w:sz="8" w:space="0" w:color="000000"/>
+              <w:right w:val="single" w:sz="8" w:space="0" w:color="000000"/>
+            </w:tcBorders>
+            <w:shd w:val="clear" w:color="auto" w:fill="0070C0"/>
+            <w:vAlign w:val="center"/>
+            <w:hideMark/>
+          </w:tcPr>
+          <w:p>
+            <w:pPr>
+              <w:spacing w:before="100" w:beforeAutospacing="1" w:after="100" w:afterAutospacing="1" w:line="240" w:lineRule="auto"/>
+              <w:jc w:val="center"/>
+              <w:rPr>
+                <w:rFonts w:ascii="Times New Roman" w:eastAsia="Times New Roman" w:hAnsi="Times New Roman" w:cs="Times New Roman"/>
+                <w:color w:val="auto"/>
+                <w:sz w:val="24"/>
+                <w:szCs w:val="24"/>
+                <w:lang w:val="it-IT" w:eastAsia="en-US"/>
+              </w:rPr>
+            </w:pPr>
+            <w:r>
+              <w:rPr>
+                <w:rFonts w:ascii="Arial,Bold" w:eastAsia="Times New Roman" w:hAnsi="Arial,Bold" w:cs="Times New Roman"/>
+                <w:b/>
+                <w:color w:val="FFFFFF" w:themeColor="background1"/>
+                <w:lang w:val="it-IT" w:eastAsia="en-US"/>
+              </w:rPr>
+              <w:t>Parametro:</w:t>
+            </w:r>
+            <w:r>
+              <w:rPr>
+                <w:rFonts w:ascii="Arial,Bold" w:eastAsia="Times New Roman" w:hAnsi="Arial,Bold" w:cs="Times New Roman"/>
+                <w:color w:val="FFFFFF" w:themeColor="background1"/>
+                <w:lang w:val="it-IT" w:eastAsia="en-US"/>
+              </w:rPr>
+              <w:t xml:space="preserve"> </w:t>
+            </w:r>
+            <w:r>
+              <w:rPr>
+                <w:rFonts w:ascii="Arial" w:eastAsia="Times New Roman" w:hAnsi="Arial" w:cs="Arial"/>
+                <w:color w:val="FFFFFF" w:themeColor="background1"/>
+                <w:lang w:val="it-IT" w:eastAsia="en-US"/>
+              </w:rPr>
+              <w:t>Nome parametro</w:t>
+            </w:r>
+          </w:p>
+        </w:tc>
+      </w:tr>
+      <w:tr>
+        <w:tc>
+          <w:tcPr>
+            <w:tcW w:w="2142" w:type="dxa"/>
+            <w:tcBorders>
+              <w:top w:val="single" w:sz="8" w:space="0" w:color="000000"/>
+              <w:left w:val="single" w:sz="8" w:space="0" w:color="000000"/>
+              <w:bottom w:val="single" w:sz="8" w:space="0" w:color="000000"/>
+              <w:right w:val="single" w:sz="8" w:space="0" w:color="000000"/>
+            </w:tcBorders>
+            <w:shd w:val="clear" w:color="auto" w:fill="FFFFFF"/>
+            <w:vAlign w:val="center"/>
+            <w:hideMark/>
+          </w:tcPr>
+          <w:p>
+            <w:pPr>
+              <w:spacing w:before="100" w:beforeAutospacing="1" w:after="100" w:afterAutospacing="1" w:line="240" w:lineRule="auto"/>
+              <w:rPr>
+                <w:rFonts w:ascii="Times New Roman" w:eastAsia="Times New Roman" w:hAnsi="Times New Roman" w:cs="Times New Roman"/>
+                <w:color w:val="auto"/>
+                <w:sz w:val="24"/>
+                <w:szCs w:val="24"/>
+                <w:lang w:val="it-IT" w:eastAsia="en-US"/>
+              </w:rPr>
+            </w:pPr>
+            <w:r>
+              <w:rPr>
+                <w:rFonts w:ascii="Arial,Bold" w:eastAsia="Times New Roman" w:hAnsi="Arial,Bold" w:cs="Times New Roman"/>
+                <w:color w:val="auto"/>
+                <w:lang w:val="it-IT" w:eastAsia="en-US"/>
+              </w:rPr>
+              <w:t xml:space="preserve">   Condizione [TAG]</w:t>
+            </w:r>
+          </w:p>
+        </w:tc>
+        <w:tc>
+          <w:tcPr>
+            <w:tcW w:w="6662" w:type="dxa"/>
+            <w:tcBorders>
+              <w:top w:val="single" w:sz="8" w:space="0" w:color="000000"/>
+              <w:left w:val="single" w:sz="8" w:space="0" w:color="000000"/>
+              <w:bottom w:val="single" w:sz="8" w:space="0" w:color="000000"/>
+              <w:right w:val="single" w:sz="8" w:space="0" w:color="000000"/>
+            </w:tcBorders>
+            <w:shd w:val="clear" w:color="auto" w:fill="FFFFFF"/>
+            <w:vAlign w:val="center"/>
+            <w:hideMark/>
+          </w:tcPr>
+          <w:p>
+            <w:pPr>
+              <w:pStyle w:val="ListParagraph"/>
+              <w:spacing w:before="100" w:beforeAutospacing="1" w:after="100" w:afterAutospacing="1" w:line="240" w:lineRule="auto"/>
+              <w:rPr>
+                <w:rFonts w:ascii="Arial" w:eastAsia="Times New Roman" w:hAnsi="Arial" w:cs="Arial"/>
+                <w:color w:val="auto"/>
+                <w:lang w:val="it-IT" w:eastAsia="en-US"/>
+              </w:rPr>
+            </w:pPr>
+          </w:p>
+          <w:p>
+            <w:pPr>
+              <w:pStyle w:val="ListParagraph"/>
+              <w:numPr>
+                <w:ilvl w:val="0"/>
+                <w:numId w:val="32"/>
+              </w:numPr>
+              <w:spacing w:before="100" w:beforeAutospacing="1" w:after="100" w:afterAutospacing="1" w:line="240" w:lineRule="auto"/>
+              <w:rPr>
+                <w:rFonts w:ascii="Arial" w:eastAsia="Times New Roman" w:hAnsi="Arial" w:cs="Arial"/>
+                <w:color w:val="auto"/>
+                <w:lang w:val="it-IT" w:eastAsia="en-US"/>
+              </w:rPr>
+            </w:pPr>
+            <w:r>
+              <w:rPr>
+                <w:rFonts w:ascii="Arial" w:eastAsia="Times New Roman" w:hAnsi="Arial" w:cs="Arial"/>
+                <w:color w:val="auto"/>
+                <w:lang w:val="it-IT" w:eastAsia="en-US"/>
+              </w:rPr>
+              <w:t>Condizione 1</w:t>
+            </w:r>
+          </w:p>
+          <w:p>
+            <w:pPr>
+              <w:pStyle w:val="ListParagraph"/>
+              <w:numPr>
+                <w:ilvl w:val="0"/>
+                <w:numId w:val="32"/>
+              </w:numPr>
+              <w:spacing w:before="100" w:beforeAutospacing="1" w:after="100" w:afterAutospacing="1" w:line="240" w:lineRule="auto"/>
+              <w:rPr>
+                <w:rFonts w:ascii="Arial" w:eastAsia="Times New Roman" w:hAnsi="Arial" w:cs="Arial"/>
+                <w:color w:val="auto"/>
+                <w:lang w:val="it-IT" w:eastAsia="en-US"/>
+              </w:rPr>
+            </w:pPr>
+            <w:r>
+              <w:rPr>
+                <w:rFonts w:ascii="Arial" w:eastAsia="Times New Roman" w:hAnsi="Arial" w:cs="Arial"/>
+                <w:color w:val="auto"/>
+                <w:lang w:val="it-IT" w:eastAsia="en-US"/>
+              </w:rPr>
+              <w:t>Condizione 2</w:t>
+            </w:r>
+          </w:p>
+          <w:p>
+            <w:pPr>
+              <w:pStyle w:val="ListParagraph"/>
+              <w:numPr>
+                <w:ilvl w:val="0"/>
+                <w:numId w:val="32"/>
+              </w:numPr>
+              <w:spacing w:before="100" w:beforeAutospacing="1" w:after="100" w:afterAutospacing="1" w:line="240" w:lineRule="auto"/>
+              <w:rPr>
+                <w:rFonts w:ascii="Arial" w:eastAsia="Times New Roman" w:hAnsi="Arial" w:cs="Arial"/>
+                <w:color w:val="auto"/>
+                <w:lang w:val="it-IT" w:eastAsia="en-US"/>
+              </w:rPr>
+            </w:pPr>
+            <w:r>
+              <w:rPr>
+                <w:rFonts w:ascii="Arial" w:eastAsia="Times New Roman" w:hAnsi="Arial" w:cs="Arial"/>
+                <w:color w:val="auto"/>
+                <w:lang w:val="it-IT" w:eastAsia="en-US"/>
+              </w:rPr>
+              <w:t>Condizione 3</w:t>
+            </w:r>
+          </w:p>
+        </w:tc>
+      </w:tr>
+    </w:tbl>
+    <w:p>
+      <w:pPr>
+        <w:rPr>
+          <w:rFonts w:asciiTheme="majorHAnsi" w:hAnsiTheme="majorHAnsi"/>
+          <w:b/>
+          <w:sz w:val="24"/>
+          <w:szCs w:val="24"/>
+          <w:lang w:val="it-IT"/>
+        </w:rPr>
+      </w:pPr>
+    </w:p>
+    <w:p>
+      <w:pPr>
+        <w:rPr>
+          <w:rFonts w:asciiTheme="majorHAnsi" w:hAnsiTheme="majorHAnsi"/>
+          <w:b/>
+          <w:sz w:val="24"/>
+          <w:szCs w:val="24"/>
+          <w:lang w:val="it-IT"/>
+        </w:rPr>
+      </w:pPr>
+      <w:r>
+        <w:rPr>
+          <w:rFonts w:asciiTheme="majorHAnsi" w:hAnsiTheme="majorHAnsi"/>
+          <w:b/>
+          <w:sz w:val="24"/>
+          <w:szCs w:val="24"/>
+          <w:lang w:val="it-IT"/>
+        </w:rPr>
+        <w:t>9.1.1.2 Test Case</w:t>
+      </w:r>
+    </w:p>
+    <w:tbl>
+      <w:tblPr>
+        <w:tblW w:w="8885" w:type="dxa"/>
+        <w:shd w:val="clear" w:color="auto" w:fill="FFFFFF"/>
+        <w:tblCellMar>
+          <w:top w:w="15" w:type="dxa"/>
+          <w:left w:w="15" w:type="dxa"/>
+          <w:bottom w:w="15" w:type="dxa"/>
+          <w:right w:w="15" w:type="dxa"/>
+        </w:tblCellMar>
+        <w:tblLook w:val="04A0" w:firstRow="1" w:lastRow="0" w:firstColumn="1" w:lastColumn="0" w:noHBand="0" w:noVBand="1"/>
+      </w:tblPr>
+      <w:tblGrid>
+        <w:gridCol w:w="1464"/>
+        <w:gridCol w:w="6208"/>
+        <w:gridCol w:w="1213"/>
+      </w:tblGrid>
+      <w:tr>
+        <w:trPr>
+          <w:trHeight w:val="359"/>
+        </w:trPr>
+        <w:tc>
+          <w:tcPr>
+            <w:tcW w:w="0" w:type="auto"/>
+            <w:tcBorders>
+              <w:top w:val="single" w:sz="8" w:space="0" w:color="000000"/>
+              <w:left w:val="single" w:sz="8" w:space="0" w:color="000000"/>
+              <w:bottom w:val="single" w:sz="8" w:space="0" w:color="000000"/>
+              <w:right w:val="single" w:sz="8" w:space="0" w:color="000000"/>
+            </w:tcBorders>
+            <w:shd w:val="clear" w:color="auto" w:fill="0070C0"/>
+            <w:vAlign w:val="center"/>
+            <w:hideMark/>
+          </w:tcPr>
+          <w:p>
+            <w:pPr>
+              <w:spacing w:before="100" w:beforeAutospacing="1" w:after="100" w:afterAutospacing="1" w:line="240" w:lineRule="auto"/>
+              <w:rPr>
+                <w:rFonts w:ascii="Times New Roman" w:eastAsia="Times New Roman" w:hAnsi="Times New Roman" w:cs="Times New Roman"/>
+                <w:b/>
+                <w:color w:val="FFFFFF" w:themeColor="background1"/>
+                <w:sz w:val="24"/>
+                <w:szCs w:val="24"/>
+                <w:lang w:val="it-IT" w:eastAsia="en-US"/>
+              </w:rPr>
+            </w:pPr>
+            <w:r>
+              <w:rPr>
+                <w:rFonts w:ascii="Arial,Bold" w:eastAsia="Times New Roman" w:hAnsi="Arial,Bold" w:cs="Times New Roman"/>
+                <w:b/>
+                <w:color w:val="FFFFFF" w:themeColor="background1"/>
+                <w:lang w:val="it-IT" w:eastAsia="en-US"/>
+              </w:rPr>
+              <w:t xml:space="preserve">Codice </w:t>
+            </w:r>
+          </w:p>
+        </w:tc>
+        <w:tc>
+          <w:tcPr>
+            <w:tcW w:w="0" w:type="auto"/>
+            <w:tcBorders>
+              <w:top w:val="single" w:sz="8" w:space="0" w:color="000000"/>
+              <w:left w:val="single" w:sz="8" w:space="0" w:color="000000"/>
+              <w:bottom w:val="single" w:sz="8" w:space="0" w:color="000000"/>
+              <w:right w:val="single" w:sz="8" w:space="0" w:color="000000"/>
+            </w:tcBorders>
+            <w:shd w:val="clear" w:color="auto" w:fill="0070C0"/>
+            <w:vAlign w:val="center"/>
+            <w:hideMark/>
+          </w:tcPr>
+          <w:p>
+            <w:pPr>
+              <w:spacing w:before="100" w:beforeAutospacing="1" w:after="100" w:afterAutospacing="1" w:line="240" w:lineRule="auto"/>
+              <w:rPr>
+                <w:rFonts w:ascii="Times New Roman" w:eastAsia="Times New Roman" w:hAnsi="Times New Roman" w:cs="Times New Roman"/>
+                <w:b/>
+                <w:color w:val="FFFFFF" w:themeColor="background1"/>
+                <w:sz w:val="24"/>
+                <w:szCs w:val="24"/>
+                <w:lang w:val="it-IT" w:eastAsia="en-US"/>
+              </w:rPr>
+            </w:pPr>
+            <w:r>
+              <w:rPr>
+                <w:rFonts w:ascii="Arial,Bold" w:eastAsia="Times New Roman" w:hAnsi="Arial,Bold" w:cs="Times New Roman"/>
+                <w:b/>
+                <w:color w:val="FFFFFF" w:themeColor="background1"/>
+                <w:lang w:val="it-IT" w:eastAsia="en-US"/>
+              </w:rPr>
+              <w:t xml:space="preserve">Combinazione </w:t>
+            </w:r>
+          </w:p>
+        </w:tc>
+        <w:tc>
+          <w:tcPr>
+            <w:tcW w:w="0" w:type="auto"/>
+            <w:tcBorders>
+              <w:top w:val="single" w:sz="8" w:space="0" w:color="000000"/>
+              <w:left w:val="single" w:sz="8" w:space="0" w:color="000000"/>
+              <w:bottom w:val="single" w:sz="8" w:space="0" w:color="000000"/>
+              <w:right w:val="single" w:sz="8" w:space="0" w:color="000000"/>
+            </w:tcBorders>
+            <w:shd w:val="clear" w:color="auto" w:fill="0070C0"/>
+            <w:vAlign w:val="center"/>
+            <w:hideMark/>
+          </w:tcPr>
+          <w:p>
+            <w:pPr>
+              <w:spacing w:before="100" w:beforeAutospacing="1" w:after="100" w:afterAutospacing="1" w:line="240" w:lineRule="auto"/>
+              <w:rPr>
+                <w:rFonts w:ascii="Times New Roman" w:eastAsia="Times New Roman" w:hAnsi="Times New Roman" w:cs="Times New Roman"/>
+                <w:b/>
+                <w:color w:val="FFFFFF" w:themeColor="background1"/>
+                <w:sz w:val="24"/>
+                <w:szCs w:val="24"/>
+                <w:lang w:val="it-IT" w:eastAsia="en-US"/>
+              </w:rPr>
+            </w:pPr>
+            <w:r>
+              <w:rPr>
+                <w:rFonts w:ascii="Arial,Bold" w:eastAsia="Times New Roman" w:hAnsi="Arial,Bold" w:cs="Times New Roman"/>
+                <w:b/>
+                <w:color w:val="FFFFFF" w:themeColor="background1"/>
+                <w:lang w:val="it-IT" w:eastAsia="en-US"/>
+              </w:rPr>
+              <w:t xml:space="preserve">Esito </w:t>
+            </w:r>
+          </w:p>
+        </w:tc>
+      </w:tr>
+      <w:tr>
+        <w:trPr>
+          <w:trHeight w:val="359"/>
+        </w:trPr>
+        <w:tc>
+          <w:tcPr>
+            <w:tcW w:w="0" w:type="auto"/>
+            <w:tcBorders>
+              <w:top w:val="single" w:sz="8" w:space="0" w:color="000000"/>
+              <w:left w:val="single" w:sz="8" w:space="0" w:color="000000"/>
+              <w:bottom w:val="single" w:sz="8" w:space="0" w:color="000000"/>
+              <w:right w:val="single" w:sz="8" w:space="0" w:color="000000"/>
+            </w:tcBorders>
+            <w:shd w:val="clear" w:color="auto" w:fill="FFFFFF"/>
+            <w:vAlign w:val="center"/>
+            <w:hideMark/>
+          </w:tcPr>
+          <w:p>
+            <w:pPr>
+              <w:spacing w:before="100" w:beforeAutospacing="1" w:after="100" w:afterAutospacing="1" w:line="240" w:lineRule="auto"/>
+              <w:rPr>
+                <w:rFonts w:ascii="Times New Roman" w:eastAsia="Times New Roman" w:hAnsi="Times New Roman" w:cs="Times New Roman"/>
+                <w:color w:val="auto"/>
+                <w:sz w:val="24"/>
+                <w:szCs w:val="24"/>
+                <w:lang w:val="it-IT" w:eastAsia="en-US"/>
+              </w:rPr>
+            </w:pPr>
+            <w:r>
+              <w:rPr>
+                <w:rFonts w:ascii="Arial" w:eastAsia="Times New Roman" w:hAnsi="Arial" w:cs="Arial"/>
+                <w:color w:val="auto"/>
+                <w:lang w:val="it-IT" w:eastAsia="en-US"/>
+              </w:rPr>
+              <w:t xml:space="preserve">TC_3.9_1 </w:t>
+            </w:r>
+          </w:p>
+        </w:tc>
+        <w:tc>
+          <w:tcPr>
+            <w:tcW w:w="0" w:type="auto"/>
+            <w:tcBorders>
+              <w:top w:val="single" w:sz="8" w:space="0" w:color="000000"/>
+              <w:left w:val="single" w:sz="8" w:space="0" w:color="000000"/>
+              <w:bottom w:val="single" w:sz="8" w:space="0" w:color="000000"/>
+              <w:right w:val="single" w:sz="8" w:space="0" w:color="000000"/>
+            </w:tcBorders>
+            <w:shd w:val="clear" w:color="auto" w:fill="FFFFFF"/>
+            <w:vAlign w:val="center"/>
+            <w:hideMark/>
+          </w:tcPr>
+          <w:p>
+            <w:pPr>
+              <w:spacing w:before="100" w:beforeAutospacing="1" w:after="100" w:afterAutospacing="1" w:line="240" w:lineRule="auto"/>
+              <w:rPr>
+                <w:rFonts w:ascii="Times New Roman" w:eastAsia="Times New Roman" w:hAnsi="Times New Roman" w:cs="Times New Roman"/>
+                <w:color w:val="auto"/>
+                <w:sz w:val="24"/>
+                <w:szCs w:val="24"/>
+                <w:lang w:val="it-IT" w:eastAsia="en-US"/>
+              </w:rPr>
+            </w:pPr>
+            <w:r>
+              <w:rPr>
+                <w:rFonts w:ascii="Arial" w:eastAsia="Times New Roman" w:hAnsi="Arial" w:cs="Arial"/>
+                <w:color w:val="auto"/>
+                <w:lang w:val="it-IT" w:eastAsia="en-US"/>
+              </w:rPr>
+              <w:t xml:space="preserve">STC1 </w:t>
+            </w:r>
+          </w:p>
+        </w:tc>
+        <w:tc>
+          <w:tcPr>
+            <w:tcW w:w="0" w:type="auto"/>
+            <w:tcBorders>
+              <w:top w:val="single" w:sz="8" w:space="0" w:color="000000"/>
+              <w:left w:val="single" w:sz="8" w:space="0" w:color="000000"/>
+              <w:bottom w:val="single" w:sz="8" w:space="0" w:color="000000"/>
+              <w:right w:val="single" w:sz="8" w:space="0" w:color="000000"/>
+            </w:tcBorders>
+            <w:shd w:val="clear" w:color="auto" w:fill="FFFFFF"/>
+            <w:vAlign w:val="center"/>
+            <w:hideMark/>
+          </w:tcPr>
+          <w:p>
+            <w:pPr>
+              <w:spacing w:before="100" w:beforeAutospacing="1" w:after="100" w:afterAutospacing="1" w:line="240" w:lineRule="auto"/>
+              <w:rPr>
+                <w:rFonts w:ascii="Times New Roman" w:eastAsia="Times New Roman" w:hAnsi="Times New Roman" w:cs="Times New Roman"/>
+                <w:color w:val="auto"/>
+                <w:sz w:val="24"/>
+                <w:szCs w:val="24"/>
+                <w:lang w:val="it-IT" w:eastAsia="en-US"/>
+              </w:rPr>
+            </w:pPr>
+            <w:r>
+              <w:rPr>
+                <w:rFonts w:ascii="Arial" w:eastAsia="Times New Roman" w:hAnsi="Arial" w:cs="Arial"/>
+                <w:color w:val="auto"/>
+                <w:lang w:val="it-IT" w:eastAsia="en-US"/>
+              </w:rPr>
+              <w:t xml:space="preserve">Errato </w:t>
+            </w:r>
+          </w:p>
+        </w:tc>
+      </w:tr>
+      <w:tr>
+        <w:trPr>
+          <w:trHeight w:val="359"/>
+        </w:trPr>
+        <w:tc>
+          <w:tcPr>
+            <w:tcW w:w="0" w:type="auto"/>
+            <w:tcBorders>
+              <w:top w:val="single" w:sz="8" w:space="0" w:color="000000"/>
+              <w:left w:val="single" w:sz="8" w:space="0" w:color="000000"/>
+              <w:bottom w:val="single" w:sz="8" w:space="0" w:color="000000"/>
+              <w:right w:val="single" w:sz="8" w:space="0" w:color="000000"/>
+            </w:tcBorders>
+            <w:shd w:val="clear" w:color="auto" w:fill="FFFFFF"/>
+            <w:vAlign w:val="center"/>
+            <w:hideMark/>
+          </w:tcPr>
+          <w:p>
+            <w:pPr>
+              <w:spacing w:before="100" w:beforeAutospacing="1" w:after="100" w:afterAutospacing="1" w:line="240" w:lineRule="auto"/>
+              <w:rPr>
+                <w:rFonts w:ascii="Times New Roman" w:eastAsia="Times New Roman" w:hAnsi="Times New Roman" w:cs="Times New Roman"/>
+                <w:color w:val="auto"/>
+                <w:sz w:val="24"/>
+                <w:szCs w:val="24"/>
+                <w:lang w:val="it-IT" w:eastAsia="en-US"/>
+              </w:rPr>
+            </w:pPr>
+            <w:r>
+              <w:rPr>
+                <w:rFonts w:ascii="Arial" w:eastAsia="Times New Roman" w:hAnsi="Arial" w:cs="Arial"/>
+                <w:color w:val="auto"/>
+                <w:lang w:val="it-IT" w:eastAsia="en-US"/>
+              </w:rPr>
+              <w:t xml:space="preserve">TC_3.9_2 </w:t>
+            </w:r>
+          </w:p>
+        </w:tc>
+        <w:tc>
+          <w:tcPr>
+            <w:tcW w:w="0" w:type="auto"/>
+            <w:tcBorders>
+              <w:top w:val="single" w:sz="8" w:space="0" w:color="000000"/>
+              <w:left w:val="single" w:sz="8" w:space="0" w:color="000000"/>
+              <w:bottom w:val="single" w:sz="8" w:space="0" w:color="000000"/>
+              <w:right w:val="single" w:sz="8" w:space="0" w:color="000000"/>
+            </w:tcBorders>
+            <w:shd w:val="clear" w:color="auto" w:fill="FFFFFF"/>
+            <w:vAlign w:val="center"/>
+            <w:hideMark/>
+          </w:tcPr>
+          <w:p>
+            <w:pPr>
+              <w:spacing w:before="100" w:beforeAutospacing="1" w:after="100" w:afterAutospacing="1" w:line="240" w:lineRule="auto"/>
+              <w:rPr>
+                <w:rFonts w:ascii="Times New Roman" w:eastAsia="Times New Roman" w:hAnsi="Times New Roman" w:cs="Times New Roman"/>
+                <w:color w:val="auto"/>
+                <w:sz w:val="24"/>
+                <w:szCs w:val="24"/>
+                <w:lang w:val="it-IT" w:eastAsia="en-US"/>
+              </w:rPr>
+            </w:pPr>
+            <w:r>
+              <w:rPr>
+                <w:rFonts w:ascii="Arial" w:eastAsia="Times New Roman" w:hAnsi="Arial" w:cs="Arial"/>
+                <w:color w:val="auto"/>
+                <w:lang w:val="it-IT" w:eastAsia="en-US"/>
+              </w:rPr>
+              <w:t xml:space="preserve">STC2, LNC1 </w:t>
+            </w:r>
+          </w:p>
+        </w:tc>
+        <w:tc>
+          <w:tcPr>
+            <w:tcW w:w="0" w:type="auto"/>
+            <w:tcBorders>
+              <w:top w:val="single" w:sz="8" w:space="0" w:color="000000"/>
+              <w:left w:val="single" w:sz="8" w:space="0" w:color="000000"/>
+              <w:bottom w:val="single" w:sz="8" w:space="0" w:color="000000"/>
+              <w:right w:val="single" w:sz="8" w:space="0" w:color="000000"/>
+            </w:tcBorders>
+            <w:shd w:val="clear" w:color="auto" w:fill="FFFFFF"/>
+            <w:vAlign w:val="center"/>
+            <w:hideMark/>
+          </w:tcPr>
+          <w:p>
+            <w:pPr>
+              <w:spacing w:before="100" w:beforeAutospacing="1" w:after="100" w:afterAutospacing="1" w:line="240" w:lineRule="auto"/>
+              <w:rPr>
+                <w:rFonts w:ascii="Times New Roman" w:eastAsia="Times New Roman" w:hAnsi="Times New Roman" w:cs="Times New Roman"/>
+                <w:color w:val="auto"/>
+                <w:sz w:val="24"/>
+                <w:szCs w:val="24"/>
+                <w:lang w:val="it-IT" w:eastAsia="en-US"/>
+              </w:rPr>
+            </w:pPr>
+            <w:r>
+              <w:rPr>
+                <w:rFonts w:ascii="Arial" w:eastAsia="Times New Roman" w:hAnsi="Arial" w:cs="Arial"/>
+                <w:color w:val="auto"/>
+                <w:lang w:val="it-IT" w:eastAsia="en-US"/>
+              </w:rPr>
+              <w:t xml:space="preserve">Errato </w:t>
+            </w:r>
+          </w:p>
+        </w:tc>
+      </w:tr>
+      <w:tr>
+        <w:trPr>
+          <w:trHeight w:val="359"/>
+        </w:trPr>
+        <w:tc>
+          <w:tcPr>
+            <w:tcW w:w="0" w:type="auto"/>
+            <w:tcBorders>
+              <w:top w:val="single" w:sz="8" w:space="0" w:color="000000"/>
+              <w:left w:val="single" w:sz="8" w:space="0" w:color="000000"/>
+              <w:bottom w:val="single" w:sz="8" w:space="0" w:color="000000"/>
+              <w:right w:val="single" w:sz="8" w:space="0" w:color="000000"/>
+            </w:tcBorders>
+            <w:shd w:val="clear" w:color="auto" w:fill="FFFFFF"/>
+            <w:vAlign w:val="center"/>
+            <w:hideMark/>
+          </w:tcPr>
+          <w:p>
+            <w:pPr>
+              <w:spacing w:before="100" w:beforeAutospacing="1" w:after="100" w:afterAutospacing="1" w:line="240" w:lineRule="auto"/>
+              <w:rPr>
+                <w:rFonts w:ascii="Times New Roman" w:eastAsia="Times New Roman" w:hAnsi="Times New Roman" w:cs="Times New Roman"/>
+                <w:color w:val="auto"/>
+                <w:sz w:val="24"/>
+                <w:szCs w:val="24"/>
+                <w:lang w:val="it-IT" w:eastAsia="en-US"/>
+              </w:rPr>
+            </w:pPr>
+            <w:r>
+              <w:rPr>
+                <w:rFonts w:ascii="Arial" w:eastAsia="Times New Roman" w:hAnsi="Arial" w:cs="Arial"/>
+                <w:color w:val="auto"/>
+                <w:lang w:val="it-IT" w:eastAsia="en-US"/>
+              </w:rPr>
+              <w:t xml:space="preserve">TC_3.9_3 </w:t>
+            </w:r>
+          </w:p>
+        </w:tc>
+        <w:tc>
+          <w:tcPr>
+            <w:tcW w:w="0" w:type="auto"/>
+            <w:tcBorders>
+              <w:top w:val="single" w:sz="8" w:space="0" w:color="000000"/>
+              <w:left w:val="single" w:sz="8" w:space="0" w:color="000000"/>
+              <w:bottom w:val="single" w:sz="8" w:space="0" w:color="000000"/>
+              <w:right w:val="single" w:sz="8" w:space="0" w:color="000000"/>
+            </w:tcBorders>
+            <w:shd w:val="clear" w:color="auto" w:fill="FFFFFF"/>
+            <w:vAlign w:val="center"/>
+            <w:hideMark/>
+          </w:tcPr>
+          <w:p>
+            <w:pPr>
+              <w:spacing w:before="100" w:beforeAutospacing="1" w:after="100" w:afterAutospacing="1" w:line="240" w:lineRule="auto"/>
+              <w:rPr>
+                <w:rFonts w:ascii="Times New Roman" w:eastAsia="Times New Roman" w:hAnsi="Times New Roman" w:cs="Times New Roman"/>
+                <w:color w:val="auto"/>
+                <w:sz w:val="24"/>
+                <w:szCs w:val="24"/>
+                <w:lang w:val="it-IT" w:eastAsia="en-US"/>
+              </w:rPr>
+            </w:pPr>
+            <w:r>
+              <w:rPr>
+                <w:rFonts w:ascii="Arial" w:eastAsia="Times New Roman" w:hAnsi="Arial" w:cs="Arial"/>
+                <w:color w:val="auto"/>
+                <w:lang w:val="it-IT" w:eastAsia="en-US"/>
+              </w:rPr>
+              <w:t xml:space="preserve">STC2, LNC2, FNC2 </w:t>
+            </w:r>
+          </w:p>
+        </w:tc>
+        <w:tc>
+          <w:tcPr>
+            <w:tcW w:w="0" w:type="auto"/>
+            <w:tcBorders>
+              <w:top w:val="single" w:sz="8" w:space="0" w:color="000000"/>
+              <w:left w:val="single" w:sz="8" w:space="0" w:color="000000"/>
+              <w:bottom w:val="single" w:sz="8" w:space="0" w:color="000000"/>
+              <w:right w:val="single" w:sz="8" w:space="0" w:color="000000"/>
+            </w:tcBorders>
+            <w:shd w:val="clear" w:color="auto" w:fill="FFFFFF"/>
+            <w:vAlign w:val="center"/>
+            <w:hideMark/>
+          </w:tcPr>
+          <w:p>
+            <w:pPr>
+              <w:spacing w:before="100" w:beforeAutospacing="1" w:after="100" w:afterAutospacing="1" w:line="240" w:lineRule="auto"/>
+              <w:rPr>
+                <w:rFonts w:ascii="Times New Roman" w:eastAsia="Times New Roman" w:hAnsi="Times New Roman" w:cs="Times New Roman"/>
+                <w:color w:val="auto"/>
+                <w:sz w:val="24"/>
+                <w:szCs w:val="24"/>
+                <w:lang w:val="it-IT" w:eastAsia="en-US"/>
+              </w:rPr>
+            </w:pPr>
+            <w:r>
+              <w:rPr>
+                <w:rFonts w:ascii="Arial" w:eastAsia="Times New Roman" w:hAnsi="Arial" w:cs="Arial"/>
+                <w:color w:val="auto"/>
+                <w:lang w:val="it-IT" w:eastAsia="en-US"/>
+              </w:rPr>
+              <w:t xml:space="preserve">Errato </w:t>
+            </w:r>
+          </w:p>
+        </w:tc>
+      </w:tr>
+      <w:tr>
+        <w:trPr>
+          <w:trHeight w:val="359"/>
+        </w:trPr>
+        <w:tc>
+          <w:tcPr>
+            <w:tcW w:w="0" w:type="auto"/>
+            <w:tcBorders>
+              <w:top w:val="single" w:sz="8" w:space="0" w:color="000000"/>
+              <w:left w:val="single" w:sz="8" w:space="0" w:color="000000"/>
+              <w:bottom w:val="single" w:sz="8" w:space="0" w:color="000000"/>
+              <w:right w:val="single" w:sz="8" w:space="0" w:color="000000"/>
+            </w:tcBorders>
+            <w:shd w:val="clear" w:color="auto" w:fill="FFFFFF"/>
+            <w:vAlign w:val="center"/>
+            <w:hideMark/>
+          </w:tcPr>
+          <w:p>
+            <w:pPr>
+              <w:spacing w:before="100" w:beforeAutospacing="1" w:after="100" w:afterAutospacing="1" w:line="240" w:lineRule="auto"/>
+              <w:rPr>
+                <w:rFonts w:ascii="Times New Roman" w:eastAsia="Times New Roman" w:hAnsi="Times New Roman" w:cs="Times New Roman"/>
+                <w:color w:val="auto"/>
+                <w:sz w:val="24"/>
+                <w:szCs w:val="24"/>
+                <w:lang w:val="it-IT" w:eastAsia="en-US"/>
+              </w:rPr>
+            </w:pPr>
+            <w:r>
+              <w:rPr>
+                <w:rFonts w:ascii="Arial" w:eastAsia="Times New Roman" w:hAnsi="Arial" w:cs="Arial"/>
+                <w:color w:val="auto"/>
+                <w:lang w:val="it-IT" w:eastAsia="en-US"/>
+              </w:rPr>
+              <w:t xml:space="preserve">TC_3.9_4 </w:t>
+            </w:r>
+          </w:p>
+        </w:tc>
+        <w:tc>
+          <w:tcPr>
+            <w:tcW w:w="0" w:type="auto"/>
+            <w:tcBorders>
+              <w:top w:val="single" w:sz="8" w:space="0" w:color="000000"/>
+              <w:left w:val="single" w:sz="8" w:space="0" w:color="000000"/>
+              <w:bottom w:val="single" w:sz="8" w:space="0" w:color="000000"/>
+              <w:right w:val="single" w:sz="8" w:space="0" w:color="000000"/>
+            </w:tcBorders>
+            <w:shd w:val="clear" w:color="auto" w:fill="FFFFFF"/>
+            <w:vAlign w:val="center"/>
+            <w:hideMark/>
+          </w:tcPr>
+          <w:p>
+            <w:pPr>
+              <w:spacing w:before="100" w:beforeAutospacing="1" w:after="100" w:afterAutospacing="1" w:line="240" w:lineRule="auto"/>
+              <w:rPr>
+                <w:rFonts w:ascii="Times New Roman" w:eastAsia="Times New Roman" w:hAnsi="Times New Roman" w:cs="Times New Roman"/>
+                <w:color w:val="auto"/>
+                <w:sz w:val="24"/>
+                <w:szCs w:val="24"/>
+                <w:lang w:val="it-IT" w:eastAsia="en-US"/>
+              </w:rPr>
+            </w:pPr>
+            <w:r>
+              <w:rPr>
+                <w:rFonts w:ascii="Arial" w:eastAsia="Times New Roman" w:hAnsi="Arial" w:cs="Arial"/>
+                <w:color w:val="auto"/>
+                <w:lang w:val="it-IT" w:eastAsia="en-US"/>
+              </w:rPr>
+              <w:t xml:space="preserve">STC2, LNC2, FNC1, LMC1 </w:t>
+            </w:r>
+          </w:p>
+        </w:tc>
+        <w:tc>
+          <w:tcPr>
+            <w:tcW w:w="0" w:type="auto"/>
+            <w:tcBorders>
+              <w:top w:val="single" w:sz="8" w:space="0" w:color="000000"/>
+              <w:left w:val="single" w:sz="8" w:space="0" w:color="000000"/>
+              <w:bottom w:val="single" w:sz="8" w:space="0" w:color="000000"/>
+              <w:right w:val="single" w:sz="8" w:space="0" w:color="000000"/>
+            </w:tcBorders>
+            <w:shd w:val="clear" w:color="auto" w:fill="FFFFFF"/>
+            <w:vAlign w:val="center"/>
+            <w:hideMark/>
+          </w:tcPr>
+          <w:p>
+            <w:pPr>
+              <w:spacing w:before="100" w:beforeAutospacing="1" w:after="100" w:afterAutospacing="1" w:line="240" w:lineRule="auto"/>
+              <w:rPr>
+                <w:rFonts w:ascii="Times New Roman" w:eastAsia="Times New Roman" w:hAnsi="Times New Roman" w:cs="Times New Roman"/>
+                <w:color w:val="auto"/>
+                <w:sz w:val="24"/>
+                <w:szCs w:val="24"/>
+                <w:lang w:val="it-IT" w:eastAsia="en-US"/>
+              </w:rPr>
+            </w:pPr>
+            <w:r>
+              <w:rPr>
+                <w:rFonts w:ascii="Arial" w:eastAsia="Times New Roman" w:hAnsi="Arial" w:cs="Arial"/>
+                <w:color w:val="auto"/>
+                <w:lang w:val="it-IT" w:eastAsia="en-US"/>
+              </w:rPr>
+              <w:t xml:space="preserve">Errato </w:t>
+            </w:r>
+          </w:p>
+        </w:tc>
+      </w:tr>
+      <w:tr>
+        <w:trPr>
+          <w:trHeight w:val="359"/>
+        </w:trPr>
+        <w:tc>
+          <w:tcPr>
+            <w:tcW w:w="0" w:type="auto"/>
+            <w:tcBorders>
+              <w:top w:val="single" w:sz="8" w:space="0" w:color="000000"/>
+              <w:left w:val="single" w:sz="8" w:space="0" w:color="000000"/>
+              <w:bottom w:val="single" w:sz="8" w:space="0" w:color="000000"/>
+              <w:right w:val="single" w:sz="8" w:space="0" w:color="000000"/>
+            </w:tcBorders>
+            <w:shd w:val="clear" w:color="auto" w:fill="FFFFFF"/>
+            <w:vAlign w:val="center"/>
+            <w:hideMark/>
+          </w:tcPr>
+          <w:p>
+            <w:pPr>
+              <w:spacing w:before="100" w:beforeAutospacing="1" w:after="100" w:afterAutospacing="1" w:line="240" w:lineRule="auto"/>
+              <w:rPr>
+                <w:rFonts w:ascii="Times New Roman" w:eastAsia="Times New Roman" w:hAnsi="Times New Roman" w:cs="Times New Roman"/>
+                <w:color w:val="auto"/>
+                <w:sz w:val="24"/>
+                <w:szCs w:val="24"/>
+                <w:lang w:val="it-IT" w:eastAsia="en-US"/>
+              </w:rPr>
+            </w:pPr>
+            <w:r>
+              <w:rPr>
+                <w:rFonts w:ascii="Arial" w:eastAsia="Times New Roman" w:hAnsi="Arial" w:cs="Arial"/>
+                <w:color w:val="auto"/>
+                <w:lang w:val="it-IT" w:eastAsia="en-US"/>
+              </w:rPr>
+              <w:t xml:space="preserve">TC_3.9_5 </w:t>
+            </w:r>
+          </w:p>
+        </w:tc>
+        <w:tc>
+          <w:tcPr>
+            <w:tcW w:w="0" w:type="auto"/>
+            <w:tcBorders>
+              <w:top w:val="single" w:sz="8" w:space="0" w:color="000000"/>
+              <w:left w:val="single" w:sz="8" w:space="0" w:color="000000"/>
+              <w:bottom w:val="single" w:sz="8" w:space="0" w:color="000000"/>
+              <w:right w:val="single" w:sz="8" w:space="0" w:color="000000"/>
+            </w:tcBorders>
+            <w:shd w:val="clear" w:color="auto" w:fill="FFFFFF"/>
+            <w:vAlign w:val="center"/>
+            <w:hideMark/>
+          </w:tcPr>
+          <w:p>
+            <w:pPr>
+              <w:spacing w:before="100" w:beforeAutospacing="1" w:after="100" w:afterAutospacing="1" w:line="240" w:lineRule="auto"/>
+              <w:rPr>
+                <w:rFonts w:ascii="Times New Roman" w:eastAsia="Times New Roman" w:hAnsi="Times New Roman" w:cs="Times New Roman"/>
+                <w:color w:val="auto"/>
+                <w:sz w:val="24"/>
+                <w:szCs w:val="24"/>
+                <w:lang w:val="it-IT" w:eastAsia="en-US"/>
+              </w:rPr>
+            </w:pPr>
+            <w:r>
+              <w:rPr>
+                <w:rFonts w:ascii="Arial" w:eastAsia="Times New Roman" w:hAnsi="Arial" w:cs="Arial"/>
+                <w:color w:val="auto"/>
+                <w:lang w:val="it-IT" w:eastAsia="en-US"/>
+              </w:rPr>
+              <w:t xml:space="preserve">STC2, LNC2, FNC1, LMC2, FMC2 </w:t>
+            </w:r>
+          </w:p>
+        </w:tc>
+        <w:tc>
+          <w:tcPr>
+            <w:tcW w:w="0" w:type="auto"/>
+            <w:tcBorders>
+              <w:top w:val="single" w:sz="8" w:space="0" w:color="000000"/>
+              <w:left w:val="single" w:sz="8" w:space="0" w:color="000000"/>
+              <w:bottom w:val="single" w:sz="8" w:space="0" w:color="000000"/>
+              <w:right w:val="single" w:sz="8" w:space="0" w:color="000000"/>
+            </w:tcBorders>
+            <w:shd w:val="clear" w:color="auto" w:fill="FFFFFF"/>
+            <w:vAlign w:val="center"/>
+            <w:hideMark/>
+          </w:tcPr>
+          <w:p>
+            <w:pPr>
+              <w:spacing w:before="100" w:beforeAutospacing="1" w:after="100" w:afterAutospacing="1" w:line="240" w:lineRule="auto"/>
+              <w:rPr>
+                <w:rFonts w:ascii="Times New Roman" w:eastAsia="Times New Roman" w:hAnsi="Times New Roman" w:cs="Times New Roman"/>
+                <w:color w:val="auto"/>
+                <w:sz w:val="24"/>
+                <w:szCs w:val="24"/>
+                <w:lang w:val="it-IT" w:eastAsia="en-US"/>
+              </w:rPr>
+            </w:pPr>
+            <w:r>
+              <w:rPr>
+                <w:rFonts w:ascii="Arial" w:eastAsia="Times New Roman" w:hAnsi="Arial" w:cs="Arial"/>
+                <w:color w:val="auto"/>
+                <w:lang w:val="it-IT" w:eastAsia="en-US"/>
+              </w:rPr>
+              <w:t xml:space="preserve">Errato </w:t>
+            </w:r>
+          </w:p>
+        </w:tc>
+      </w:tr>
+      <w:tr>
+        <w:trPr>
+          <w:trHeight w:val="359"/>
+        </w:trPr>
+        <w:tc>
+          <w:tcPr>
+            <w:tcW w:w="0" w:type="auto"/>
+            <w:tcBorders>
+              <w:top w:val="single" w:sz="8" w:space="0" w:color="000000"/>
+              <w:left w:val="single" w:sz="8" w:space="0" w:color="000000"/>
+              <w:bottom w:val="single" w:sz="8" w:space="0" w:color="000000"/>
+              <w:right w:val="single" w:sz="8" w:space="0" w:color="000000"/>
+            </w:tcBorders>
+            <w:shd w:val="clear" w:color="auto" w:fill="FFFFFF"/>
+            <w:vAlign w:val="center"/>
+            <w:hideMark/>
+          </w:tcPr>
+          <w:p>
+            <w:pPr>
+              <w:spacing w:before="100" w:beforeAutospacing="1" w:after="100" w:afterAutospacing="1" w:line="240" w:lineRule="auto"/>
+              <w:rPr>
+                <w:rFonts w:ascii="Times New Roman" w:eastAsia="Times New Roman" w:hAnsi="Times New Roman" w:cs="Times New Roman"/>
+                <w:color w:val="auto"/>
+                <w:sz w:val="24"/>
+                <w:szCs w:val="24"/>
+                <w:lang w:val="it-IT" w:eastAsia="en-US"/>
+              </w:rPr>
+            </w:pPr>
+            <w:r>
+              <w:rPr>
+                <w:rFonts w:ascii="Arial" w:eastAsia="Times New Roman" w:hAnsi="Arial" w:cs="Arial"/>
+                <w:color w:val="auto"/>
+                <w:lang w:val="it-IT" w:eastAsia="en-US"/>
+              </w:rPr>
+              <w:t xml:space="preserve">TC_3.9_6 </w:t>
+            </w:r>
+          </w:p>
+        </w:tc>
+        <w:tc>
+          <w:tcPr>
+            <w:tcW w:w="0" w:type="auto"/>
+            <w:tcBorders>
+              <w:top w:val="single" w:sz="8" w:space="0" w:color="000000"/>
+              <w:left w:val="single" w:sz="8" w:space="0" w:color="000000"/>
+              <w:bottom w:val="single" w:sz="8" w:space="0" w:color="000000"/>
+              <w:right w:val="single" w:sz="8" w:space="0" w:color="000000"/>
+            </w:tcBorders>
+            <w:shd w:val="clear" w:color="auto" w:fill="FFFFFF"/>
+            <w:vAlign w:val="center"/>
+            <w:hideMark/>
+          </w:tcPr>
+          <w:p>
+            <w:pPr>
+              <w:spacing w:before="100" w:beforeAutospacing="1" w:after="100" w:afterAutospacing="1" w:line="240" w:lineRule="auto"/>
+              <w:rPr>
+                <w:rFonts w:ascii="Times New Roman" w:eastAsia="Times New Roman" w:hAnsi="Times New Roman" w:cs="Times New Roman"/>
+                <w:color w:val="auto"/>
+                <w:sz w:val="24"/>
+                <w:szCs w:val="24"/>
+                <w:lang w:val="it-IT" w:eastAsia="en-US"/>
+              </w:rPr>
+            </w:pPr>
+            <w:r>
+              <w:rPr>
+                <w:rFonts w:ascii="Arial" w:eastAsia="Times New Roman" w:hAnsi="Arial" w:cs="Arial"/>
+                <w:color w:val="auto"/>
+                <w:lang w:val="it-IT" w:eastAsia="en-US"/>
+              </w:rPr>
+              <w:t xml:space="preserve">STC2, LNC2, FNC1, LMC2, FMC1, SCDL1 </w:t>
+            </w:r>
+          </w:p>
+        </w:tc>
+        <w:tc>
+          <w:tcPr>
+            <w:tcW w:w="0" w:type="auto"/>
+            <w:tcBorders>
+              <w:top w:val="single" w:sz="8" w:space="0" w:color="000000"/>
+              <w:left w:val="single" w:sz="8" w:space="0" w:color="000000"/>
+              <w:bottom w:val="single" w:sz="8" w:space="0" w:color="000000"/>
+              <w:right w:val="single" w:sz="8" w:space="0" w:color="000000"/>
+            </w:tcBorders>
+            <w:shd w:val="clear" w:color="auto" w:fill="FFFFFF"/>
+            <w:vAlign w:val="center"/>
+            <w:hideMark/>
+          </w:tcPr>
+          <w:p>
+            <w:pPr>
+              <w:spacing w:before="100" w:beforeAutospacing="1" w:after="100" w:afterAutospacing="1" w:line="240" w:lineRule="auto"/>
+              <w:rPr>
+                <w:rFonts w:ascii="Times New Roman" w:eastAsia="Times New Roman" w:hAnsi="Times New Roman" w:cs="Times New Roman"/>
+                <w:color w:val="auto"/>
+                <w:sz w:val="24"/>
+                <w:szCs w:val="24"/>
+                <w:lang w:val="it-IT" w:eastAsia="en-US"/>
+              </w:rPr>
+            </w:pPr>
+            <w:r>
+              <w:rPr>
+                <w:rFonts w:ascii="Arial" w:eastAsia="Times New Roman" w:hAnsi="Arial" w:cs="Arial"/>
+                <w:color w:val="auto"/>
+                <w:lang w:val="it-IT" w:eastAsia="en-US"/>
+              </w:rPr>
+              <w:t xml:space="preserve">Errato </w:t>
+            </w:r>
+          </w:p>
+        </w:tc>
+      </w:tr>
+      <w:tr>
+        <w:trPr>
+          <w:trHeight w:val="337"/>
+        </w:trPr>
+        <w:tc>
+          <w:tcPr>
+            <w:tcW w:w="0" w:type="auto"/>
+            <w:tcBorders>
+              <w:top w:val="single" w:sz="8" w:space="0" w:color="000000"/>
+              <w:left w:val="single" w:sz="8" w:space="0" w:color="000000"/>
+              <w:bottom w:val="single" w:sz="8" w:space="0" w:color="000000"/>
+              <w:right w:val="single" w:sz="8" w:space="0" w:color="000000"/>
+            </w:tcBorders>
+            <w:shd w:val="clear" w:color="auto" w:fill="FFFFFF"/>
+            <w:vAlign w:val="center"/>
+            <w:hideMark/>
+          </w:tcPr>
+          <w:p>
+            <w:pPr>
+              <w:spacing w:before="100" w:beforeAutospacing="1" w:after="100" w:afterAutospacing="1" w:line="240" w:lineRule="auto"/>
+              <w:rPr>
+                <w:rFonts w:ascii="Times New Roman" w:eastAsia="Times New Roman" w:hAnsi="Times New Roman" w:cs="Times New Roman"/>
+                <w:color w:val="auto"/>
+                <w:sz w:val="24"/>
+                <w:szCs w:val="24"/>
+                <w:lang w:val="it-IT" w:eastAsia="en-US"/>
+              </w:rPr>
+            </w:pPr>
+            <w:r>
+              <w:rPr>
+                <w:rFonts w:ascii="Arial" w:eastAsia="Times New Roman" w:hAnsi="Arial" w:cs="Arial"/>
+                <w:color w:val="auto"/>
+                <w:lang w:val="it-IT" w:eastAsia="en-US"/>
+              </w:rPr>
+              <w:t xml:space="preserve">TC_3.9_7 </w:t>
+            </w:r>
+          </w:p>
+        </w:tc>
+        <w:tc>
+          <w:tcPr>
+            <w:tcW w:w="0" w:type="auto"/>
+            <w:tcBorders>
+              <w:top w:val="single" w:sz="8" w:space="0" w:color="000000"/>
+              <w:left w:val="single" w:sz="8" w:space="0" w:color="000000"/>
+              <w:bottom w:val="single" w:sz="8" w:space="0" w:color="000000"/>
+              <w:right w:val="single" w:sz="8" w:space="0" w:color="000000"/>
+            </w:tcBorders>
+            <w:shd w:val="clear" w:color="auto" w:fill="FFFFFF"/>
+            <w:vAlign w:val="center"/>
+            <w:hideMark/>
+          </w:tcPr>
+          <w:p>
+            <w:pPr>
+              <w:spacing w:before="100" w:beforeAutospacing="1" w:after="100" w:afterAutospacing="1" w:line="240" w:lineRule="auto"/>
+              <w:rPr>
+                <w:rFonts w:ascii="Times New Roman" w:eastAsia="Times New Roman" w:hAnsi="Times New Roman" w:cs="Times New Roman"/>
+                <w:color w:val="auto"/>
+                <w:sz w:val="24"/>
+                <w:szCs w:val="24"/>
+                <w:lang w:val="it-IT" w:eastAsia="en-US"/>
+              </w:rPr>
+            </w:pPr>
+            <w:r>
+              <w:rPr>
+                <w:rFonts w:ascii="Arial" w:eastAsia="Times New Roman" w:hAnsi="Arial" w:cs="Arial"/>
+                <w:color w:val="auto"/>
+                <w:lang w:val="it-IT" w:eastAsia="en-US"/>
+              </w:rPr>
+              <w:t xml:space="preserve">STC2, LNC2, FNC1, LMC2, FMC1, SCDL2 </w:t>
+            </w:r>
+          </w:p>
+        </w:tc>
+        <w:tc>
+          <w:tcPr>
+            <w:tcW w:w="0" w:type="auto"/>
+            <w:tcBorders>
+              <w:top w:val="single" w:sz="8" w:space="0" w:color="000000"/>
+              <w:left w:val="single" w:sz="8" w:space="0" w:color="000000"/>
+              <w:bottom w:val="single" w:sz="8" w:space="0" w:color="000000"/>
+              <w:right w:val="single" w:sz="8" w:space="0" w:color="000000"/>
+            </w:tcBorders>
+            <w:shd w:val="clear" w:color="auto" w:fill="FFFFFF"/>
+            <w:vAlign w:val="center"/>
+            <w:hideMark/>
+          </w:tcPr>
+          <w:p>
+            <w:pPr>
+              <w:spacing w:before="100" w:beforeAutospacing="1" w:after="100" w:afterAutospacing="1" w:line="240" w:lineRule="auto"/>
+              <w:rPr>
+                <w:rFonts w:ascii="Times New Roman" w:eastAsia="Times New Roman" w:hAnsi="Times New Roman" w:cs="Times New Roman"/>
+                <w:color w:val="auto"/>
+                <w:sz w:val="24"/>
+                <w:szCs w:val="24"/>
+                <w:lang w:val="it-IT" w:eastAsia="en-US"/>
+              </w:rPr>
+            </w:pPr>
+            <w:r>
+              <w:rPr>
+                <w:rFonts w:ascii="Arial" w:eastAsia="Times New Roman" w:hAnsi="Arial" w:cs="Arial"/>
+                <w:color w:val="auto"/>
+                <w:lang w:val="it-IT" w:eastAsia="en-US"/>
+              </w:rPr>
+              <w:t xml:space="preserve">Corretto </w:t>
+            </w:r>
+          </w:p>
+        </w:tc>
+      </w:tr>
+    </w:tbl>
+    <w:p>
+      <w:pPr>
+        <w:rPr>
+          <w:rFonts w:asciiTheme="majorHAnsi" w:hAnsiTheme="majorHAnsi"/>
+          <w:b/>
+          <w:sz w:val="24"/>
+          <w:szCs w:val="24"/>
+          <w:lang w:val="it-IT"/>
+        </w:rPr>
+      </w:pPr>
+    </w:p>
+    <w:p>
+      <w:pPr>
+        <w:rPr>
+          <w:rFonts w:asciiTheme="majorHAnsi" w:hAnsiTheme="majorHAnsi"/>
+          <w:b/>
+          <w:sz w:val="24"/>
+          <w:szCs w:val="24"/>
+          <w:lang w:val="it-IT"/>
+        </w:rPr>
+      </w:pPr>
       <w:bookmarkStart w:id="0" w:name="_GoBack"/>
       <w:bookmarkEnd w:id="0"/>
     </w:p>
     <w:p>
       <w:pPr>
-        <w:rPr>
-          <w:rFonts w:asciiTheme="majorHAnsi" w:hAnsiTheme="majorHAnsi"/>
-          <w:lang w:val="it-IT"/>
-        </w:rPr>
-      </w:pPr>
+        <w:pStyle w:val="TOCHeading"/>
+        <w:rPr>
+          <w:lang w:val="it-IT"/>
+        </w:rPr>
+      </w:pPr>
+      <w:r>
+        <w:rPr>
+          <w:lang w:val="it-IT"/>
+        </w:rPr>
+        <w:lastRenderedPageBreak/>
+        <w:t xml:space="preserve"> 10 Pianificazione dei test</w:t>
+      </w:r>
     </w:p>
     <w:p>
       <w:pPr>
@@ -3428,19 +4957,602 @@
           <w:lang w:val="it-IT"/>
         </w:rPr>
       </w:pPr>
+      <w:r>
+        <w:rPr>
+          <w:rFonts w:asciiTheme="majorHAnsi" w:hAnsiTheme="majorHAnsi"/>
+          <w:lang w:val="it-IT"/>
+        </w:rPr>
+        <w:t xml:space="preserve">Il team per il </w:t>
+      </w:r>
+      <w:proofErr w:type="spellStart"/>
+      <w:r>
+        <w:rPr>
+          <w:rFonts w:asciiTheme="majorHAnsi" w:hAnsiTheme="majorHAnsi"/>
+          <w:lang w:val="it-IT"/>
+        </w:rPr>
+        <w:t>testing</w:t>
+      </w:r>
+      <w:proofErr w:type="spellEnd"/>
+      <w:r>
+        <w:rPr>
+          <w:rFonts w:asciiTheme="majorHAnsi" w:hAnsiTheme="majorHAnsi"/>
+          <w:lang w:val="it-IT"/>
+        </w:rPr>
+        <w:t xml:space="preserve"> deve essere composto da persone che hanno una completa conoscenza del dominio applicativo e del dominio delle soluzioni del sistema. Inoltre, devono sapere in maniera completa tutte le tecniche di </w:t>
+      </w:r>
+      <w:proofErr w:type="spellStart"/>
+      <w:r>
+        <w:rPr>
+          <w:rFonts w:asciiTheme="majorHAnsi" w:hAnsiTheme="majorHAnsi"/>
+          <w:lang w:val="it-IT"/>
+        </w:rPr>
+        <w:t>testing</w:t>
+      </w:r>
+      <w:proofErr w:type="spellEnd"/>
+      <w:r>
+        <w:rPr>
+          <w:rFonts w:asciiTheme="majorHAnsi" w:hAnsiTheme="majorHAnsi"/>
+          <w:lang w:val="it-IT"/>
+        </w:rPr>
+        <w:t xml:space="preserve"> utilizzate e nominate all’interno del Test Plan e Test case </w:t>
+      </w:r>
+      <w:proofErr w:type="spellStart"/>
+      <w:r>
+        <w:rPr>
+          <w:rFonts w:asciiTheme="majorHAnsi" w:hAnsiTheme="majorHAnsi"/>
+          <w:lang w:val="it-IT"/>
+        </w:rPr>
+        <w:t>specification</w:t>
+      </w:r>
+      <w:proofErr w:type="spellEnd"/>
+      <w:r>
+        <w:rPr>
+          <w:rFonts w:asciiTheme="majorHAnsi" w:hAnsiTheme="majorHAnsi"/>
+          <w:lang w:val="it-IT"/>
+        </w:rPr>
+        <w:t xml:space="preserve">. Le attività che comportano tale fase devono essere fatte nei tempi, nei costi e nei vincoli di qualità specificati. Solitamente gli sviluppatori e i tester non sono relazionati alla stessa persona, l’unico caso in cui tali ruoli combaciano con la stessa persona è quando si verifica un fault che porta ad un massivo cambiamento di una funzionalità. Il team dedicato al controllo dei vincoli di qualità sarà anche responsabile delle attività di </w:t>
+      </w:r>
+      <w:proofErr w:type="spellStart"/>
+      <w:r>
+        <w:rPr>
+          <w:rFonts w:asciiTheme="majorHAnsi" w:hAnsiTheme="majorHAnsi"/>
+          <w:lang w:val="it-IT"/>
+        </w:rPr>
+        <w:t>testing</w:t>
+      </w:r>
+      <w:proofErr w:type="spellEnd"/>
+      <w:r>
+        <w:rPr>
+          <w:rFonts w:asciiTheme="majorHAnsi" w:hAnsiTheme="majorHAnsi"/>
+          <w:lang w:val="it-IT"/>
+        </w:rPr>
+        <w:t xml:space="preserve"> e, quindi</w:t>
+      </w:r>
+      <w:r>
+        <w:rPr>
+          <w:rFonts w:asciiTheme="majorHAnsi" w:hAnsiTheme="majorHAnsi"/>
+          <w:lang w:val="it-IT"/>
+        </w:rPr>
+        <w:t xml:space="preserve">, della ricerca di possibili fault presenti nel sistema. La documentazione dei fault trovati verrà inviata agli sviluppatori per consentire la correzione del sistema. Il sistema revisionato dovrà, successivamente alla correzione, essere verificato attraverso altri casi di test per consentire di assicurarsi </w:t>
+      </w:r>
+      <w:r>
+        <w:rPr>
+          <w:rFonts w:asciiTheme="majorHAnsi" w:hAnsiTheme="majorHAnsi"/>
+          <w:lang w:val="it-IT"/>
+        </w:rPr>
+        <w:t xml:space="preserve">che le modifiche sono state compiute in maniera corretta e verificare se tali cambiamenti hanno introdotto nuovi errori. L’attività di </w:t>
+      </w:r>
+      <w:proofErr w:type="spellStart"/>
+      <w:r>
+        <w:rPr>
+          <w:rFonts w:asciiTheme="majorHAnsi" w:hAnsiTheme="majorHAnsi"/>
+          <w:lang w:val="it-IT"/>
+        </w:rPr>
+        <w:t>testing</w:t>
+      </w:r>
+      <w:proofErr w:type="spellEnd"/>
+      <w:r>
+        <w:rPr>
+          <w:rFonts w:asciiTheme="majorHAnsi" w:hAnsiTheme="majorHAnsi"/>
+          <w:lang w:val="it-IT"/>
+        </w:rPr>
+        <w:t xml:space="preserve"> è fondamentale nello sviluppo di un sistema software in quanto la mancanza di tale attività o una cattiva gestione di essa può portare al completo fallimento del sistema e, in casi estremi, dell’intero progetto. Data l’importanza del </w:t>
+      </w:r>
+      <w:proofErr w:type="spellStart"/>
+      <w:r>
+        <w:rPr>
+          <w:rFonts w:asciiTheme="majorHAnsi" w:hAnsiTheme="majorHAnsi"/>
+          <w:lang w:val="it-IT"/>
+        </w:rPr>
+        <w:t>testing</w:t>
+      </w:r>
+      <w:proofErr w:type="spellEnd"/>
+      <w:r>
+        <w:rPr>
+          <w:rFonts w:asciiTheme="majorHAnsi" w:hAnsiTheme="majorHAnsi"/>
+          <w:lang w:val="it-IT"/>
+        </w:rPr>
+        <w:t xml:space="preserve">, la schedulazione delle sue attività sono fondamentali. </w:t>
+      </w:r>
     </w:p>
     <w:p>
       <w:pPr>
         <w:rPr>
           <w:rFonts w:asciiTheme="majorHAnsi" w:hAnsiTheme="majorHAnsi"/>
           <w:b/>
+          <w:sz w:val="24"/>
+          <w:szCs w:val="24"/>
+          <w:lang w:val="it-IT"/>
+        </w:rPr>
+      </w:pPr>
+      <w:r>
+        <w:rPr>
+          <w:rFonts w:asciiTheme="majorHAnsi" w:hAnsiTheme="majorHAnsi"/>
+          <w:b/>
+          <w:sz w:val="24"/>
+          <w:szCs w:val="24"/>
+          <w:lang w:val="it-IT"/>
+        </w:rPr>
+        <w:t>10.1 Determinazione dei ruoli</w:t>
+      </w:r>
+    </w:p>
+    <w:p>
+      <w:pPr>
+        <w:rPr>
+          <w:rFonts w:asciiTheme="majorHAnsi" w:hAnsiTheme="majorHAnsi"/>
+          <w:sz w:val="24"/>
+          <w:szCs w:val="24"/>
+          <w:lang w:val="it-IT"/>
+        </w:rPr>
+      </w:pPr>
+      <w:r>
+        <w:rPr>
+          <w:rFonts w:asciiTheme="majorHAnsi" w:hAnsiTheme="majorHAnsi"/>
+          <w:sz w:val="24"/>
+          <w:szCs w:val="24"/>
+          <w:lang w:val="it-IT"/>
+        </w:rPr>
+        <w:t xml:space="preserve">Tutta l’attività di </w:t>
+      </w:r>
+      <w:proofErr w:type="spellStart"/>
+      <w:r>
+        <w:rPr>
+          <w:rFonts w:asciiTheme="majorHAnsi" w:hAnsiTheme="majorHAnsi"/>
+          <w:sz w:val="24"/>
+          <w:szCs w:val="24"/>
+          <w:lang w:val="it-IT"/>
+        </w:rPr>
+        <w:t>testing</w:t>
+      </w:r>
+      <w:proofErr w:type="spellEnd"/>
+      <w:r>
+        <w:rPr>
+          <w:rFonts w:asciiTheme="majorHAnsi" w:hAnsiTheme="majorHAnsi"/>
+          <w:sz w:val="24"/>
+          <w:szCs w:val="24"/>
+          <w:lang w:val="it-IT"/>
+        </w:rPr>
+        <w:t xml:space="preserve"> viene </w:t>
+      </w:r>
+      <w:proofErr w:type="spellStart"/>
+      <w:r>
+        <w:rPr>
+          <w:rFonts w:asciiTheme="majorHAnsi" w:hAnsiTheme="majorHAnsi"/>
+          <w:sz w:val="24"/>
+          <w:szCs w:val="24"/>
+          <w:lang w:val="it-IT"/>
+        </w:rPr>
+        <w:t>eseeguita</w:t>
+      </w:r>
+      <w:proofErr w:type="spellEnd"/>
+      <w:r>
+        <w:rPr>
+          <w:rFonts w:asciiTheme="majorHAnsi" w:hAnsiTheme="majorHAnsi"/>
+          <w:sz w:val="24"/>
+          <w:szCs w:val="24"/>
+          <w:lang w:val="it-IT"/>
+        </w:rPr>
+        <w:t xml:space="preserve"> da Mario Sessa. Le attività relative al </w:t>
+      </w:r>
+      <w:proofErr w:type="spellStart"/>
+      <w:r>
+        <w:rPr>
+          <w:rFonts w:asciiTheme="majorHAnsi" w:hAnsiTheme="majorHAnsi"/>
+          <w:sz w:val="24"/>
+          <w:szCs w:val="24"/>
+          <w:lang w:val="it-IT"/>
+        </w:rPr>
+        <w:t>testing</w:t>
+      </w:r>
+      <w:proofErr w:type="spellEnd"/>
+      <w:r>
+        <w:rPr>
+          <w:rFonts w:asciiTheme="majorHAnsi" w:hAnsiTheme="majorHAnsi"/>
+          <w:sz w:val="24"/>
+          <w:szCs w:val="24"/>
+          <w:lang w:val="it-IT"/>
+        </w:rPr>
+        <w:t xml:space="preserve"> di unità come correzioni e cambiamenti verranno delegate agli sviluppatori che si occuperanno delle </w:t>
+      </w:r>
+      <w:r>
+        <w:rPr>
+          <w:rFonts w:asciiTheme="majorHAnsi" w:hAnsiTheme="majorHAnsi"/>
+          <w:sz w:val="24"/>
+          <w:szCs w:val="24"/>
+          <w:lang w:val="it-IT"/>
+        </w:rPr>
+        <w:t>modifiche a</w:t>
+      </w:r>
+      <w:r>
+        <w:rPr>
+          <w:rFonts w:asciiTheme="majorHAnsi" w:hAnsiTheme="majorHAnsi"/>
+          <w:sz w:val="24"/>
+          <w:szCs w:val="24"/>
+          <w:lang w:val="it-IT"/>
+        </w:rPr>
+        <w:t xml:space="preserve"> livello implementativo</w:t>
+      </w:r>
+      <w:r>
+        <w:rPr>
+          <w:rFonts w:asciiTheme="majorHAnsi" w:hAnsiTheme="majorHAnsi"/>
+          <w:sz w:val="24"/>
+          <w:szCs w:val="24"/>
+          <w:lang w:val="it-IT"/>
+        </w:rPr>
+        <w:t xml:space="preserve">. Tale organizzazione serve principalmente per </w:t>
+      </w:r>
+      <w:proofErr w:type="spellStart"/>
+      <w:r>
+        <w:rPr>
+          <w:rFonts w:asciiTheme="majorHAnsi" w:hAnsiTheme="majorHAnsi"/>
+          <w:sz w:val="24"/>
+          <w:szCs w:val="24"/>
+          <w:lang w:val="it-IT"/>
+        </w:rPr>
+        <w:t>allegerire</w:t>
+      </w:r>
+      <w:proofErr w:type="spellEnd"/>
+      <w:r>
+        <w:rPr>
+          <w:rFonts w:asciiTheme="majorHAnsi" w:hAnsiTheme="majorHAnsi"/>
+          <w:sz w:val="24"/>
+          <w:szCs w:val="24"/>
+          <w:lang w:val="it-IT"/>
+        </w:rPr>
+        <w:t xml:space="preserve"> il carico di lavoro da parte del tester che potrà dedicarsi maggiormente sul lavoro di </w:t>
+      </w:r>
+      <w:proofErr w:type="spellStart"/>
+      <w:r>
+        <w:rPr>
+          <w:rFonts w:asciiTheme="majorHAnsi" w:hAnsiTheme="majorHAnsi"/>
+          <w:sz w:val="24"/>
+          <w:szCs w:val="24"/>
+          <w:lang w:val="it-IT"/>
+        </w:rPr>
+        <w:t>testing</w:t>
+      </w:r>
+      <w:proofErr w:type="spellEnd"/>
+      <w:r>
+        <w:rPr>
+          <w:rFonts w:asciiTheme="majorHAnsi" w:hAnsiTheme="majorHAnsi"/>
+          <w:sz w:val="24"/>
+          <w:szCs w:val="24"/>
+          <w:lang w:val="it-IT"/>
+        </w:rPr>
+        <w:t xml:space="preserve"> funzionale.</w:t>
+      </w:r>
+    </w:p>
+    <w:p>
+      <w:pPr>
+        <w:rPr>
+          <w:rFonts w:asciiTheme="majorHAnsi" w:hAnsiTheme="majorHAnsi"/>
+          <w:b/>
+          <w:sz w:val="24"/>
+          <w:szCs w:val="24"/>
+          <w:lang w:val="it-IT"/>
+        </w:rPr>
+      </w:pPr>
+      <w:r>
+        <w:rPr>
+          <w:rFonts w:asciiTheme="majorHAnsi" w:hAnsiTheme="majorHAnsi"/>
+          <w:b/>
+          <w:sz w:val="24"/>
+          <w:szCs w:val="24"/>
+          <w:lang w:val="it-IT"/>
+        </w:rPr>
+        <w:t>10.2 Determinazione dei rischi</w:t>
+      </w:r>
+    </w:p>
+    <w:p>
+      <w:pPr>
+        <w:rPr>
+          <w:rFonts w:asciiTheme="majorHAnsi" w:hAnsiTheme="majorHAnsi"/>
+          <w:lang w:val="it-IT"/>
+        </w:rPr>
+      </w:pPr>
+      <w:r>
+        <w:rPr>
+          <w:rFonts w:asciiTheme="majorHAnsi" w:hAnsiTheme="majorHAnsi"/>
+          <w:lang w:val="it-IT"/>
+        </w:rPr>
+        <w:t xml:space="preserve">I rischi di un completo fallimento che prevedono la presenza di una quantità di errori elevata, può portare ad un ritardo del progetto. Per risolvere questa situazione, sempre se si verifichi, si è deciso di effettuare una pianificazione verticale dei test funzionale. Tale approccio ci permetterà di rilasciare un numero minore di funzionalità nei tempi previsti e completamente testate andando a ridefinire le funzionalità che hanno causato problematiche durante la fase di </w:t>
+      </w:r>
+      <w:proofErr w:type="spellStart"/>
+      <w:r>
+        <w:rPr>
+          <w:rFonts w:asciiTheme="majorHAnsi" w:hAnsiTheme="majorHAnsi"/>
+          <w:lang w:val="it-IT"/>
+        </w:rPr>
+        <w:t>testing</w:t>
+      </w:r>
+      <w:proofErr w:type="spellEnd"/>
+      <w:r>
+        <w:rPr>
+          <w:rFonts w:asciiTheme="majorHAnsi" w:hAnsiTheme="majorHAnsi"/>
+          <w:lang w:val="it-IT"/>
+        </w:rPr>
+        <w:t xml:space="preserve"> e rilasciarle in un secondo momento.</w:t>
+      </w:r>
+    </w:p>
+    <w:p>
+      <w:pPr>
+        <w:rPr>
+          <w:rFonts w:asciiTheme="majorHAnsi" w:hAnsiTheme="majorHAnsi"/>
+          <w:b/>
+          <w:lang w:val="it-IT"/>
+        </w:rPr>
+      </w:pPr>
+    </w:p>
+    <w:p>
+      <w:pPr>
+        <w:rPr>
+          <w:rFonts w:asciiTheme="majorHAnsi" w:hAnsiTheme="majorHAnsi"/>
+          <w:b/>
+          <w:sz w:val="24"/>
+          <w:szCs w:val="24"/>
+          <w:lang w:val="it-IT"/>
+        </w:rPr>
+      </w:pPr>
+      <w:r>
+        <w:rPr>
+          <w:rFonts w:asciiTheme="majorHAnsi" w:hAnsiTheme="majorHAnsi"/>
+          <w:b/>
+          <w:sz w:val="24"/>
+          <w:szCs w:val="24"/>
+          <w:lang w:val="it-IT"/>
+        </w:rPr>
+        <w:t>10.</w:t>
+      </w:r>
+      <w:r>
+        <w:rPr>
+          <w:rFonts w:asciiTheme="majorHAnsi" w:hAnsiTheme="majorHAnsi"/>
+          <w:b/>
+          <w:sz w:val="24"/>
+          <w:szCs w:val="24"/>
+          <w:lang w:val="it-IT"/>
+        </w:rPr>
+        <w:t>3</w:t>
+      </w:r>
+      <w:r>
+        <w:rPr>
+          <w:rFonts w:asciiTheme="majorHAnsi" w:hAnsiTheme="majorHAnsi"/>
+          <w:b/>
+          <w:sz w:val="24"/>
+          <w:szCs w:val="24"/>
+          <w:lang w:val="it-IT"/>
+        </w:rPr>
+        <w:t xml:space="preserve"> </w:t>
+      </w:r>
+      <w:r>
+        <w:rPr>
+          <w:rFonts w:asciiTheme="majorHAnsi" w:hAnsiTheme="majorHAnsi"/>
+          <w:b/>
+          <w:sz w:val="24"/>
+          <w:szCs w:val="24"/>
+          <w:lang w:val="it-IT"/>
+        </w:rPr>
+        <w:t>Decomposizione gerarchica del sistema</w:t>
+      </w:r>
+    </w:p>
+    <w:p>
+      <w:pPr>
+        <w:rPr>
+          <w:rFonts w:asciiTheme="majorHAnsi" w:hAnsiTheme="majorHAnsi"/>
+          <w:lang w:val="it-IT"/>
+        </w:rPr>
+      </w:pPr>
+      <w:r>
+        <w:rPr>
+          <w:rFonts w:asciiTheme="majorHAnsi" w:hAnsiTheme="majorHAnsi"/>
+          <w:lang w:val="it-IT"/>
+        </w:rPr>
+        <w:lastRenderedPageBreak/>
+        <w:t>La divisione gerarchica del sistema è stata mappata in 3 livelli gerarchici</w:t>
+      </w:r>
+      <w:r>
+        <w:rPr>
+          <w:rFonts w:asciiTheme="majorHAnsi" w:hAnsiTheme="majorHAnsi"/>
+          <w:lang w:val="it-IT"/>
+        </w:rPr>
+        <w:t xml:space="preserve"> come nel seguente diagramma:</w:t>
+      </w:r>
+    </w:p>
+    <w:p>
+      <w:pPr>
+        <w:rPr>
+          <w:rFonts w:asciiTheme="majorHAnsi" w:hAnsiTheme="majorHAnsi"/>
+          <w:lang w:val="it-IT"/>
+        </w:rPr>
+      </w:pPr>
+      <w:r>
+        <w:rPr>
+          <w:rFonts w:asciiTheme="majorHAnsi" w:hAnsiTheme="majorHAnsi"/>
+          <w:noProof/>
+          <w:lang w:val="it-IT"/>
+        </w:rPr>
+        <w:drawing>
+          <wp:inline distT="0" distB="0" distL="0" distR="0" wp14:anchorId="17572DC6" wp14:editId="0E064178">
+            <wp:extent cx="5760085" cy="4174490"/>
+            <wp:effectExtent l="0" t="0" r="5715" b="3810"/>
+            <wp:docPr id="1" name="Picture 1"/>
+            <wp:cNvGraphicFramePr>
+              <a:graphicFrameLocks xmlns:a="http://schemas.openxmlformats.org/drawingml/2006/main" noChangeAspect="1"/>
+            </wp:cNvGraphicFramePr>
+            <a:graphic xmlns:a="http://schemas.openxmlformats.org/drawingml/2006/main">
+              <a:graphicData uri="http://schemas.openxmlformats.org/drawingml/2006/picture">
+                <pic:pic xmlns:pic="http://schemas.openxmlformats.org/drawingml/2006/picture">
+                  <pic:nvPicPr>
+                    <pic:cNvPr id="1" name="Cattura.PNG"/>
+                    <pic:cNvPicPr/>
+                  </pic:nvPicPr>
+                  <pic:blipFill>
+                    <a:blip r:embed="rId12"/>
+                    <a:stretch>
+                      <a:fillRect/>
+                    </a:stretch>
+                  </pic:blipFill>
+                  <pic:spPr>
+                    <a:xfrm>
+                      <a:off x="0" y="0"/>
+                      <a:ext cx="5760085" cy="4174490"/>
+                    </a:xfrm>
+                    <a:prstGeom prst="rect">
+                      <a:avLst/>
+                    </a:prstGeom>
+                  </pic:spPr>
+                </pic:pic>
+              </a:graphicData>
+            </a:graphic>
+          </wp:inline>
+        </w:drawing>
+      </w:r>
+    </w:p>
+    <w:p>
+      <w:pPr>
+        <w:rPr>
+          <w:rFonts w:asciiTheme="majorHAnsi" w:hAnsiTheme="majorHAnsi"/>
+          <w:b/>
+          <w:sz w:val="24"/>
+          <w:szCs w:val="24"/>
+          <w:lang w:val="it-IT"/>
+        </w:rPr>
+      </w:pPr>
+      <w:r>
+        <w:rPr>
+          <w:rFonts w:asciiTheme="majorHAnsi" w:hAnsiTheme="majorHAnsi"/>
+          <w:b/>
+          <w:sz w:val="24"/>
+          <w:szCs w:val="24"/>
+          <w:lang w:val="it-IT"/>
+        </w:rPr>
+        <w:t xml:space="preserve">10.4 Organizzazione delle attività di </w:t>
+      </w:r>
+      <w:proofErr w:type="spellStart"/>
+      <w:r>
+        <w:rPr>
+          <w:rFonts w:asciiTheme="majorHAnsi" w:hAnsiTheme="majorHAnsi"/>
+          <w:b/>
+          <w:sz w:val="24"/>
+          <w:szCs w:val="24"/>
+          <w:lang w:val="it-IT"/>
+        </w:rPr>
+        <w:t>testing</w:t>
+      </w:r>
+      <w:proofErr w:type="spellEnd"/>
+    </w:p>
+    <w:p>
+      <w:pPr>
+        <w:rPr>
+          <w:rFonts w:asciiTheme="majorHAnsi" w:hAnsiTheme="majorHAnsi"/>
+          <w:lang w:val="it-IT"/>
+        </w:rPr>
+      </w:pPr>
+      <w:r>
+        <w:rPr>
+          <w:rFonts w:asciiTheme="majorHAnsi" w:hAnsiTheme="majorHAnsi"/>
+          <w:lang w:val="it-IT"/>
+        </w:rPr>
+        <w:t xml:space="preserve">Le attività di </w:t>
+      </w:r>
+      <w:proofErr w:type="spellStart"/>
+      <w:r>
+        <w:rPr>
+          <w:rFonts w:asciiTheme="majorHAnsi" w:hAnsiTheme="majorHAnsi"/>
+          <w:lang w:val="it-IT"/>
+        </w:rPr>
+        <w:t>testing</w:t>
+      </w:r>
+      <w:proofErr w:type="spellEnd"/>
+      <w:r>
+        <w:rPr>
+          <w:rFonts w:asciiTheme="majorHAnsi" w:hAnsiTheme="majorHAnsi"/>
+          <w:lang w:val="it-IT"/>
+        </w:rPr>
+        <w:t xml:space="preserve"> verranno organizzate secondo uno schema che effettuerà una divisone funzionale di tipo verticale. In questo modo al termine di ogni attività si avrà una funzionalità completamente testata nei suoi livelli gerarchici. I vantaggi principali sono che in caso di ritardi dovuti al ritrovamento di numerosi </w:t>
+      </w:r>
+      <w:proofErr w:type="spellStart"/>
+      <w:r>
+        <w:rPr>
+          <w:rFonts w:asciiTheme="majorHAnsi" w:hAnsiTheme="majorHAnsi"/>
+          <w:lang w:val="it-IT"/>
+        </w:rPr>
+        <w:t>failure</w:t>
+      </w:r>
+      <w:proofErr w:type="spellEnd"/>
+      <w:r>
+        <w:rPr>
+          <w:rFonts w:asciiTheme="majorHAnsi" w:hAnsiTheme="majorHAnsi"/>
+          <w:lang w:val="it-IT"/>
+        </w:rPr>
+        <w:t xml:space="preserve"> il sistema verrà rilasciato con </w:t>
+      </w:r>
+      <w:proofErr w:type="spellStart"/>
+      <w:r>
+        <w:rPr>
+          <w:rFonts w:asciiTheme="majorHAnsi" w:hAnsiTheme="majorHAnsi"/>
+          <w:lang w:val="it-IT"/>
+        </w:rPr>
+        <w:t>mno</w:t>
+      </w:r>
+      <w:proofErr w:type="spellEnd"/>
+      <w:r>
+        <w:rPr>
+          <w:rFonts w:asciiTheme="majorHAnsi" w:hAnsiTheme="majorHAnsi"/>
+          <w:lang w:val="it-IT"/>
+        </w:rPr>
+        <w:t xml:space="preserve"> componenti, ma interamente testate e funzionanti.</w:t>
+      </w:r>
+    </w:p>
+    <w:p>
+      <w:pPr>
+        <w:rPr>
+          <w:rFonts w:asciiTheme="majorHAnsi" w:hAnsiTheme="majorHAnsi"/>
+          <w:sz w:val="24"/>
+          <w:szCs w:val="24"/>
+          <w:lang w:val="it-IT"/>
+        </w:rPr>
+      </w:pPr>
+    </w:p>
+    <w:p>
+      <w:pPr>
+        <w:rPr>
+          <w:rFonts w:asciiTheme="majorHAnsi" w:hAnsiTheme="majorHAnsi"/>
+          <w:lang w:val="it-IT"/>
+        </w:rPr>
+      </w:pPr>
+    </w:p>
+    <w:p>
+      <w:pPr>
+        <w:rPr>
+          <w:rFonts w:asciiTheme="majorHAnsi" w:hAnsiTheme="majorHAnsi"/>
+          <w:b/>
           <w:lang w:val="it-IT"/>
         </w:rPr>
       </w:pPr>
     </w:p>
     <w:sectPr>
-      <w:footerReference w:type="even" r:id="rId12"/>
-      <w:footerReference w:type="default" r:id="rId13"/>
+      <w:footerReference w:type="even" r:id="rId13"/>
+      <w:footerReference w:type="default" r:id="rId14"/>
       <w:pgSz w:w="11907" w:h="16839" w:code="1"/>
       <w:pgMar w:top="1148" w:right="1418" w:bottom="1148" w:left="1418" w:header="709" w:footer="709" w:gutter="0"/>
       <w:cols w:space="720"/>
@@ -5198,6 +7310,95 @@
     </w:lvl>
   </w:abstractNum>
   <w:abstractNum w:abstractNumId="15" w15:restartNumberingAfterBreak="0">
+    <w:nsid w:val="3B17147D"/>
+    <w:multiLevelType w:val="hybridMultilevel"/>
+    <w:tmpl w:val="0A0477D4"/>
+    <w:lvl w:ilvl="0" w:tplc="0409000F">
+      <w:start w:val="1"/>
+      <w:numFmt w:val="decimal"/>
+      <w:lvlText w:val="%1."/>
+      <w:lvlJc w:val="left"/>
+      <w:pPr>
+        <w:ind w:left="720" w:hanging="360"/>
+      </w:pPr>
+      <w:rPr>
+        <w:rFonts w:hint="default"/>
+      </w:rPr>
+    </w:lvl>
+    <w:lvl w:ilvl="1" w:tplc="04090019" w:tentative="1">
+      <w:start w:val="1"/>
+      <w:numFmt w:val="lowerLetter"/>
+      <w:lvlText w:val="%2."/>
+      <w:lvlJc w:val="left"/>
+      <w:pPr>
+        <w:ind w:left="1440" w:hanging="360"/>
+      </w:pPr>
+    </w:lvl>
+    <w:lvl w:ilvl="2" w:tplc="0409001B" w:tentative="1">
+      <w:start w:val="1"/>
+      <w:numFmt w:val="lowerRoman"/>
+      <w:lvlText w:val="%3."/>
+      <w:lvlJc w:val="right"/>
+      <w:pPr>
+        <w:ind w:left="2160" w:hanging="180"/>
+      </w:pPr>
+    </w:lvl>
+    <w:lvl w:ilvl="3" w:tplc="0409000F" w:tentative="1">
+      <w:start w:val="1"/>
+      <w:numFmt w:val="decimal"/>
+      <w:lvlText w:val="%4."/>
+      <w:lvlJc w:val="left"/>
+      <w:pPr>
+        <w:ind w:left="2880" w:hanging="360"/>
+      </w:pPr>
+    </w:lvl>
+    <w:lvl w:ilvl="4" w:tplc="04090019" w:tentative="1">
+      <w:start w:val="1"/>
+      <w:numFmt w:val="lowerLetter"/>
+      <w:lvlText w:val="%5."/>
+      <w:lvlJc w:val="left"/>
+      <w:pPr>
+        <w:ind w:left="3600" w:hanging="360"/>
+      </w:pPr>
+    </w:lvl>
+    <w:lvl w:ilvl="5" w:tplc="0409001B" w:tentative="1">
+      <w:start w:val="1"/>
+      <w:numFmt w:val="lowerRoman"/>
+      <w:lvlText w:val="%6."/>
+      <w:lvlJc w:val="right"/>
+      <w:pPr>
+        <w:ind w:left="4320" w:hanging="180"/>
+      </w:pPr>
+    </w:lvl>
+    <w:lvl w:ilvl="6" w:tplc="0409000F" w:tentative="1">
+      <w:start w:val="1"/>
+      <w:numFmt w:val="decimal"/>
+      <w:lvlText w:val="%7."/>
+      <w:lvlJc w:val="left"/>
+      <w:pPr>
+        <w:ind w:left="5040" w:hanging="360"/>
+      </w:pPr>
+    </w:lvl>
+    <w:lvl w:ilvl="7" w:tplc="04090019" w:tentative="1">
+      <w:start w:val="1"/>
+      <w:numFmt w:val="lowerLetter"/>
+      <w:lvlText w:val="%8."/>
+      <w:lvlJc w:val="left"/>
+      <w:pPr>
+        <w:ind w:left="5760" w:hanging="360"/>
+      </w:pPr>
+    </w:lvl>
+    <w:lvl w:ilvl="8" w:tplc="0409001B" w:tentative="1">
+      <w:start w:val="1"/>
+      <w:numFmt w:val="lowerRoman"/>
+      <w:lvlText w:val="%9."/>
+      <w:lvlJc w:val="right"/>
+      <w:pPr>
+        <w:ind w:left="6480" w:hanging="180"/>
+      </w:pPr>
+    </w:lvl>
+  </w:abstractNum>
+  <w:abstractNum w:abstractNumId="16" w15:restartNumberingAfterBreak="0">
     <w:nsid w:val="412619F7"/>
     <w:multiLevelType w:val="multilevel"/>
     <w:tmpl w:val="98207FB2"/>
@@ -5301,7 +7502,7 @@
       </w:rPr>
     </w:lvl>
   </w:abstractNum>
-  <w:abstractNum w:abstractNumId="16" w15:restartNumberingAfterBreak="0">
+  <w:abstractNum w:abstractNumId="17" w15:restartNumberingAfterBreak="0">
     <w:nsid w:val="41977150"/>
     <w:multiLevelType w:val="hybridMultilevel"/>
     <w:tmpl w:val="2FB45B94"/>
@@ -5390,7 +7591,7 @@
       </w:pPr>
     </w:lvl>
   </w:abstractNum>
-  <w:abstractNum w:abstractNumId="17" w15:restartNumberingAfterBreak="0">
+  <w:abstractNum w:abstractNumId="18" w15:restartNumberingAfterBreak="0">
     <w:nsid w:val="45C3112F"/>
     <w:multiLevelType w:val="multilevel"/>
     <w:tmpl w:val="CF3CAA66"/>
@@ -5468,7 +7669,7 @@
       </w:rPr>
     </w:lvl>
   </w:abstractNum>
-  <w:abstractNum w:abstractNumId="18" w15:restartNumberingAfterBreak="0">
+  <w:abstractNum w:abstractNumId="19" w15:restartNumberingAfterBreak="0">
     <w:nsid w:val="49921CCF"/>
     <w:multiLevelType w:val="hybridMultilevel"/>
     <w:tmpl w:val="4C3864BC"/>
@@ -5560,7 +7761,7 @@
       </w:pPr>
     </w:lvl>
   </w:abstractNum>
-  <w:abstractNum w:abstractNumId="19" w15:restartNumberingAfterBreak="0">
+  <w:abstractNum w:abstractNumId="20" w15:restartNumberingAfterBreak="0">
     <w:nsid w:val="538C68D7"/>
     <w:multiLevelType w:val="hybridMultilevel"/>
     <w:tmpl w:val="C84ED6FA"/>
@@ -5649,7 +7850,7 @@
       </w:pPr>
     </w:lvl>
   </w:abstractNum>
-  <w:abstractNum w:abstractNumId="20" w15:restartNumberingAfterBreak="0">
+  <w:abstractNum w:abstractNumId="21" w15:restartNumberingAfterBreak="0">
     <w:nsid w:val="563214A0"/>
     <w:multiLevelType w:val="multilevel"/>
     <w:tmpl w:val="D5E2D094"/>
@@ -5709,7 +7910,7 @@
       <w:lvlJc w:val="right"/>
     </w:lvl>
   </w:abstractNum>
-  <w:abstractNum w:abstractNumId="21" w15:restartNumberingAfterBreak="0">
+  <w:abstractNum w:abstractNumId="22" w15:restartNumberingAfterBreak="0">
     <w:nsid w:val="5A1D47ED"/>
     <w:multiLevelType w:val="hybridMultilevel"/>
     <w:tmpl w:val="45DC5898"/>
@@ -5822,7 +8023,7 @@
       </w:rPr>
     </w:lvl>
   </w:abstractNum>
-  <w:abstractNum w:abstractNumId="22" w15:restartNumberingAfterBreak="0">
+  <w:abstractNum w:abstractNumId="23" w15:restartNumberingAfterBreak="0">
     <w:nsid w:val="60625981"/>
     <w:multiLevelType w:val="hybridMultilevel"/>
     <w:tmpl w:val="4AC009EC"/>
@@ -5913,7 +8114,7 @@
       </w:pPr>
     </w:lvl>
   </w:abstractNum>
-  <w:abstractNum w:abstractNumId="23" w15:restartNumberingAfterBreak="0">
+  <w:abstractNum w:abstractNumId="24" w15:restartNumberingAfterBreak="0">
     <w:nsid w:val="610F484D"/>
     <w:multiLevelType w:val="multilevel"/>
     <w:tmpl w:val="00367A38"/>
@@ -5999,7 +8200,7 @@
       </w:pPr>
     </w:lvl>
   </w:abstractNum>
-  <w:abstractNum w:abstractNumId="24" w15:restartNumberingAfterBreak="0">
+  <w:abstractNum w:abstractNumId="25" w15:restartNumberingAfterBreak="0">
     <w:nsid w:val="62756FD2"/>
     <w:multiLevelType w:val="multilevel"/>
     <w:tmpl w:val="6288643E"/>
@@ -6120,7 +8321,7 @@
       </w:rPr>
     </w:lvl>
   </w:abstractNum>
-  <w:abstractNum w:abstractNumId="25" w15:restartNumberingAfterBreak="0">
+  <w:abstractNum w:abstractNumId="26" w15:restartNumberingAfterBreak="0">
     <w:nsid w:val="63D8209F"/>
     <w:multiLevelType w:val="multilevel"/>
     <w:tmpl w:val="7952B87E"/>
@@ -6243,7 +8444,123 @@
       </w:rPr>
     </w:lvl>
   </w:abstractNum>
-  <w:abstractNum w:abstractNumId="26" w15:restartNumberingAfterBreak="0">
+  <w:abstractNum w:abstractNumId="27" w15:restartNumberingAfterBreak="0">
+    <w:nsid w:val="66163725"/>
+    <w:multiLevelType w:val="multilevel"/>
+    <w:tmpl w:val="30EAD05C"/>
+    <w:lvl w:ilvl="0">
+      <w:start w:val="1"/>
+      <w:numFmt w:val="decimal"/>
+      <w:lvlText w:val="%1."/>
+      <w:lvlJc w:val="left"/>
+      <w:pPr>
+        <w:tabs>
+          <w:tab w:val="num" w:pos="720"/>
+        </w:tabs>
+        <w:ind w:left="720" w:hanging="360"/>
+      </w:pPr>
+      <w:rPr>
+        <w:rFonts w:ascii="Arial" w:eastAsia="Times New Roman" w:hAnsi="Arial" w:cs="Arial"/>
+      </w:rPr>
+    </w:lvl>
+    <w:lvl w:ilvl="1" w:tentative="1">
+      <w:start w:val="1"/>
+      <w:numFmt w:val="decimal"/>
+      <w:lvlText w:val="%2."/>
+      <w:lvlJc w:val="left"/>
+      <w:pPr>
+        <w:tabs>
+          <w:tab w:val="num" w:pos="1440"/>
+        </w:tabs>
+        <w:ind w:left="1440" w:hanging="360"/>
+      </w:pPr>
+    </w:lvl>
+    <w:lvl w:ilvl="2" w:tentative="1">
+      <w:start w:val="1"/>
+      <w:numFmt w:val="decimal"/>
+      <w:lvlText w:val="%3."/>
+      <w:lvlJc w:val="left"/>
+      <w:pPr>
+        <w:tabs>
+          <w:tab w:val="num" w:pos="2160"/>
+        </w:tabs>
+        <w:ind w:left="2160" w:hanging="360"/>
+      </w:pPr>
+    </w:lvl>
+    <w:lvl w:ilvl="3" w:tentative="1">
+      <w:start w:val="1"/>
+      <w:numFmt w:val="decimal"/>
+      <w:lvlText w:val="%4."/>
+      <w:lvlJc w:val="left"/>
+      <w:pPr>
+        <w:tabs>
+          <w:tab w:val="num" w:pos="2880"/>
+        </w:tabs>
+        <w:ind w:left="2880" w:hanging="360"/>
+      </w:pPr>
+    </w:lvl>
+    <w:lvl w:ilvl="4" w:tentative="1">
+      <w:start w:val="1"/>
+      <w:numFmt w:val="decimal"/>
+      <w:lvlText w:val="%5."/>
+      <w:lvlJc w:val="left"/>
+      <w:pPr>
+        <w:tabs>
+          <w:tab w:val="num" w:pos="3600"/>
+        </w:tabs>
+        <w:ind w:left="3600" w:hanging="360"/>
+      </w:pPr>
+    </w:lvl>
+    <w:lvl w:ilvl="5" w:tentative="1">
+      <w:start w:val="1"/>
+      <w:numFmt w:val="decimal"/>
+      <w:lvlText w:val="%6."/>
+      <w:lvlJc w:val="left"/>
+      <w:pPr>
+        <w:tabs>
+          <w:tab w:val="num" w:pos="4320"/>
+        </w:tabs>
+        <w:ind w:left="4320" w:hanging="360"/>
+      </w:pPr>
+    </w:lvl>
+    <w:lvl w:ilvl="6" w:tentative="1">
+      <w:start w:val="1"/>
+      <w:numFmt w:val="decimal"/>
+      <w:lvlText w:val="%7."/>
+      <w:lvlJc w:val="left"/>
+      <w:pPr>
+        <w:tabs>
+          <w:tab w:val="num" w:pos="5040"/>
+        </w:tabs>
+        <w:ind w:left="5040" w:hanging="360"/>
+      </w:pPr>
+    </w:lvl>
+    <w:lvl w:ilvl="7" w:tentative="1">
+      <w:start w:val="1"/>
+      <w:numFmt w:val="decimal"/>
+      <w:lvlText w:val="%8."/>
+      <w:lvlJc w:val="left"/>
+      <w:pPr>
+        <w:tabs>
+          <w:tab w:val="num" w:pos="5760"/>
+        </w:tabs>
+        <w:ind w:left="5760" w:hanging="360"/>
+      </w:pPr>
+    </w:lvl>
+    <w:lvl w:ilvl="8" w:tentative="1">
+      <w:start w:val="1"/>
+      <w:numFmt w:val="decimal"/>
+      <w:lvlText w:val="%9."/>
+      <w:lvlJc w:val="left"/>
+      <w:pPr>
+        <w:tabs>
+          <w:tab w:val="num" w:pos="6480"/>
+        </w:tabs>
+        <w:ind w:left="6480" w:hanging="360"/>
+      </w:pPr>
+    </w:lvl>
+  </w:abstractNum>
+  <w:abstractNum w:abstractNumId="28" w15:restartNumberingAfterBreak="0">
     <w:nsid w:val="66D00622"/>
     <w:multiLevelType w:val="multilevel"/>
     <w:tmpl w:val="E47CE526"/>
@@ -6329,7 +8646,7 @@
       </w:pPr>
     </w:lvl>
   </w:abstractNum>
-  <w:abstractNum w:abstractNumId="27" w15:restartNumberingAfterBreak="0">
+  <w:abstractNum w:abstractNumId="29" w15:restartNumberingAfterBreak="0">
     <w:nsid w:val="683450F3"/>
     <w:multiLevelType w:val="multilevel"/>
     <w:tmpl w:val="8BD05352"/>
@@ -6442,7 +8759,7 @@
       </w:rPr>
     </w:lvl>
   </w:abstractNum>
-  <w:abstractNum w:abstractNumId="28" w15:restartNumberingAfterBreak="0">
+  <w:abstractNum w:abstractNumId="30" w15:restartNumberingAfterBreak="0">
     <w:nsid w:val="6F8933E5"/>
     <w:multiLevelType w:val="multilevel"/>
     <w:tmpl w:val="1D828D78"/>
@@ -6529,40 +8846,40 @@
     </w:lvl>
   </w:abstractNum>
   <w:num w:numId="1">
-    <w:abstractNumId w:val="23"/>
+    <w:abstractNumId w:val="24"/>
   </w:num>
   <w:num w:numId="2">
     <w:abstractNumId w:val="7"/>
   </w:num>
   <w:num w:numId="3">
-    <w:abstractNumId w:val="26"/>
+    <w:abstractNumId w:val="28"/>
   </w:num>
   <w:num w:numId="4">
-    <w:abstractNumId w:val="28"/>
+    <w:abstractNumId w:val="30"/>
   </w:num>
   <w:num w:numId="5">
-    <w:abstractNumId w:val="17"/>
+    <w:abstractNumId w:val="18"/>
   </w:num>
   <w:num w:numId="6">
-    <w:abstractNumId w:val="17"/>
+    <w:abstractNumId w:val="18"/>
   </w:num>
   <w:num w:numId="7">
-    <w:abstractNumId w:val="20"/>
+    <w:abstractNumId w:val="21"/>
   </w:num>
   <w:num w:numId="8">
     <w:abstractNumId w:val="10"/>
   </w:num>
   <w:num w:numId="9">
-    <w:abstractNumId w:val="15"/>
+    <w:abstractNumId w:val="16"/>
   </w:num>
   <w:num w:numId="10">
-    <w:abstractNumId w:val="18"/>
+    <w:abstractNumId w:val="19"/>
   </w:num>
   <w:num w:numId="11">
     <w:abstractNumId w:val="8"/>
   </w:num>
   <w:num w:numId="12">
-    <w:abstractNumId w:val="24"/>
+    <w:abstractNumId w:val="25"/>
   </w:num>
   <w:num w:numId="13">
     <w:abstractNumId w:val="9"/>
@@ -6571,22 +8888,22 @@
     <w:abstractNumId w:val="2"/>
   </w:num>
   <w:num w:numId="15">
-    <w:abstractNumId w:val="27"/>
+    <w:abstractNumId w:val="29"/>
   </w:num>
   <w:num w:numId="16">
     <w:abstractNumId w:val="12"/>
   </w:num>
   <w:num w:numId="17">
-    <w:abstractNumId w:val="19"/>
+    <w:abstractNumId w:val="20"/>
   </w:num>
   <w:num w:numId="18">
-    <w:abstractNumId w:val="25"/>
+    <w:abstractNumId w:val="26"/>
   </w:num>
   <w:num w:numId="19">
     <w:abstractNumId w:val="4"/>
   </w:num>
   <w:num w:numId="20">
-    <w:abstractNumId w:val="22"/>
+    <w:abstractNumId w:val="23"/>
   </w:num>
   <w:num w:numId="21">
     <w:abstractNumId w:val="5"/>
@@ -6607,16 +8924,22 @@
     <w:abstractNumId w:val="13"/>
   </w:num>
   <w:num w:numId="27">
-    <w:abstractNumId w:val="16"/>
+    <w:abstractNumId w:val="17"/>
   </w:num>
   <w:num w:numId="28">
     <w:abstractNumId w:val="3"/>
   </w:num>
   <w:num w:numId="29">
-    <w:abstractNumId w:val="21"/>
+    <w:abstractNumId w:val="22"/>
   </w:num>
   <w:num w:numId="30">
     <w:abstractNumId w:val="0"/>
+  </w:num>
+  <w:num w:numId="31">
+    <w:abstractNumId w:val="27"/>
+  </w:num>
+  <w:num w:numId="32">
+    <w:abstractNumId w:val="15"/>
   </w:num>
   <w:numIdMacAtCleanup w:val="8"/>
 </w:numbering>
@@ -9254,7 +11577,7 @@
 </file>
 
 <file path=customXml/itemProps3.xml><?xml version="1.0" encoding="utf-8"?>
-<ds:datastoreItem xmlns:ds="http://schemas.openxmlformats.org/officeDocument/2006/customXml" ds:itemID="{27E5756C-838A-3347-A16A-86A23DF09133}">
+<ds:datastoreItem xmlns:ds="http://schemas.openxmlformats.org/officeDocument/2006/customXml" ds:itemID="{62F7559E-256D-0241-B5FD-1F95BAF40A60}">
   <ds:schemaRefs>
     <ds:schemaRef ds:uri="http://schemas.openxmlformats.org/officeDocument/2006/bibliography"/>
   </ds:schemaRefs>

--- a/TestPlan_YouLearn.docx
+++ b/TestPlan_YouLearn.docx
@@ -3676,11 +3676,9 @@
           <w:szCs w:val="24"/>
           <w:lang w:val="it-IT"/>
         </w:rPr>
-        <w:t>9.1 Sottosistema X</w:t>
-      </w:r>
-    </w:p>
-    <w:p>
-      <w:pPr>
+        <w:t xml:space="preserve">9.1 </w:t>
+      </w:r>
+      <w:r>
         <w:rPr>
           <w:rFonts w:asciiTheme="majorHAnsi" w:hAnsiTheme="majorHAnsi"/>
           <w:b/>
@@ -3688,8 +3686,11 @@
           <w:szCs w:val="24"/>
           <w:lang w:val="it-IT"/>
         </w:rPr>
-      </w:pPr>
-      <w:r>
+        <w:t>Gestione utente</w:t>
+      </w:r>
+    </w:p>
+    <w:p>
+      <w:pPr>
         <w:rPr>
           <w:rFonts w:asciiTheme="majorHAnsi" w:hAnsiTheme="majorHAnsi"/>
           <w:b/>
@@ -3697,46 +3698,26 @@
           <w:szCs w:val="24"/>
           <w:lang w:val="it-IT"/>
         </w:rPr>
-        <w:t>9.1.1 Metodo del sottosistema</w:t>
-      </w:r>
-    </w:p>
-    <w:p>
-      <w:pPr>
-        <w:rPr>
-          <w:rFonts w:asciiTheme="majorHAnsi" w:hAnsiTheme="majorHAnsi"/>
+      </w:pPr>
+      <w:r>
+        <w:rPr>
+          <w:rFonts w:asciiTheme="majorHAnsi" w:hAnsiTheme="majorHAnsi"/>
+          <w:b/>
           <w:sz w:val="24"/>
           <w:szCs w:val="24"/>
           <w:lang w:val="it-IT"/>
         </w:rPr>
-      </w:pPr>
-      <w:r>
-        <w:rPr>
-          <w:rFonts w:asciiTheme="majorHAnsi" w:hAnsiTheme="majorHAnsi"/>
+        <w:t>9.1.1</w:t>
+      </w:r>
+      <w:r>
+        <w:rPr>
+          <w:rFonts w:asciiTheme="majorHAnsi" w:hAnsiTheme="majorHAnsi"/>
+          <w:b/>
           <w:sz w:val="24"/>
           <w:szCs w:val="24"/>
           <w:lang w:val="it-IT"/>
         </w:rPr>
-        <w:t xml:space="preserve">[Inserire per ogni metodo le condizioni di ogni parametro e testare una combinazione di tali parametri secondo alcune caratteristiche </w:t>
-      </w:r>
-      <w:proofErr w:type="spellStart"/>
-      <w:r>
-        <w:rPr>
-          <w:rFonts w:asciiTheme="majorHAnsi" w:hAnsiTheme="majorHAnsi"/>
-          <w:sz w:val="24"/>
-          <w:szCs w:val="24"/>
-          <w:lang w:val="it-IT"/>
-        </w:rPr>
-        <w:t>finchè</w:t>
-      </w:r>
-      <w:proofErr w:type="spellEnd"/>
-      <w:r>
-        <w:rPr>
-          <w:rFonts w:asciiTheme="majorHAnsi" w:hAnsiTheme="majorHAnsi"/>
-          <w:sz w:val="24"/>
-          <w:szCs w:val="24"/>
-          <w:lang w:val="it-IT"/>
-        </w:rPr>
-        <w:t xml:space="preserve"> non si avrà un esito “Corretto” all’interno del Test Case.]</w:t>
+        <w:t xml:space="preserve"> Login</w:t>
       </w:r>
     </w:p>
     <w:p>
@@ -3833,16 +3814,14 @@
               <w:spacing w:before="100" w:beforeAutospacing="1" w:after="100" w:afterAutospacing="1" w:line="240" w:lineRule="auto"/>
               <w:jc w:val="center"/>
               <w:rPr>
-                <w:rFonts w:ascii="Times New Roman" w:eastAsia="Times New Roman" w:hAnsi="Times New Roman" w:cs="Times New Roman"/>
-                <w:color w:val="auto"/>
-                <w:sz w:val="24"/>
-                <w:szCs w:val="24"/>
+                <w:rFonts w:asciiTheme="majorHAnsi" w:eastAsia="Times New Roman" w:hAnsiTheme="majorHAnsi" w:cs="Times New Roman"/>
+                <w:color w:val="FFFFFF" w:themeColor="background1"/>
                 <w:lang w:val="it-IT" w:eastAsia="en-US"/>
               </w:rPr>
             </w:pPr>
             <w:r>
               <w:rPr>
-                <w:rFonts w:ascii="Arial,Bold" w:eastAsia="Times New Roman" w:hAnsi="Arial,Bold" w:cs="Times New Roman"/>
+                <w:rFonts w:asciiTheme="majorHAnsi" w:eastAsia="Times New Roman" w:hAnsiTheme="majorHAnsi" w:cs="Times New Roman"/>
                 <w:b/>
                 <w:color w:val="FFFFFF" w:themeColor="background1"/>
                 <w:lang w:val="it-IT" w:eastAsia="en-US"/>
@@ -3851,19 +3830,80 @@
             </w:r>
             <w:r>
               <w:rPr>
-                <w:rFonts w:ascii="Arial,Bold" w:eastAsia="Times New Roman" w:hAnsi="Arial,Bold" w:cs="Times New Roman"/>
+                <w:rFonts w:asciiTheme="majorHAnsi" w:eastAsia="Times New Roman" w:hAnsiTheme="majorHAnsi" w:cs="Times New Roman"/>
                 <w:color w:val="FFFFFF" w:themeColor="background1"/>
                 <w:lang w:val="it-IT" w:eastAsia="en-US"/>
               </w:rPr>
               <w:t xml:space="preserve"> </w:t>
             </w:r>
-            <w:r>
-              <w:rPr>
-                <w:rFonts w:ascii="Arial" w:eastAsia="Times New Roman" w:hAnsi="Arial" w:cs="Arial"/>
+            <w:proofErr w:type="gramStart"/>
+            <w:r>
+              <w:rPr>
+                <w:rFonts w:asciiTheme="majorHAnsi" w:eastAsia="Times New Roman" w:hAnsiTheme="majorHAnsi" w:cs="Times New Roman"/>
                 <w:color w:val="FFFFFF" w:themeColor="background1"/>
                 <w:lang w:val="it-IT" w:eastAsia="en-US"/>
               </w:rPr>
-              <w:t>Nome parametro</w:t>
+              <w:t>Email</w:t>
+            </w:r>
+            <w:proofErr w:type="gramEnd"/>
+          </w:p>
+          <w:p>
+            <w:pPr>
+              <w:spacing w:before="100" w:beforeAutospacing="1" w:after="100" w:afterAutospacing="1" w:line="240" w:lineRule="auto"/>
+              <w:jc w:val="center"/>
+              <w:rPr>
+                <w:rFonts w:ascii="Times New Roman" w:eastAsia="Times New Roman" w:hAnsi="Times New Roman" w:cs="Times New Roman"/>
+                <w:b/>
+                <w:color w:val="auto"/>
+                <w:lang w:val="it-IT" w:eastAsia="en-US"/>
+              </w:rPr>
+            </w:pPr>
+            <w:r>
+              <w:rPr>
+                <w:rFonts w:asciiTheme="majorHAnsi" w:eastAsia="Times New Roman" w:hAnsiTheme="majorHAnsi" w:cs="Times New Roman"/>
+                <w:b/>
+                <w:color w:val="FFFFFF" w:themeColor="background1"/>
+                <w:lang w:val="it-IT" w:eastAsia="en-US"/>
+              </w:rPr>
+              <w:t>Formato:</w:t>
+            </w:r>
+            <w:r>
+              <w:rPr>
+                <w:rFonts w:asciiTheme="majorHAnsi" w:eastAsia="Times New Roman" w:hAnsiTheme="majorHAnsi" w:cs="Times New Roman"/>
+                <w:b/>
+                <w:color w:val="FFFFFF" w:themeColor="background1"/>
+                <w:lang w:val="it-IT" w:eastAsia="en-US"/>
+              </w:rPr>
+              <w:t xml:space="preserve"> </w:t>
+            </w:r>
+            <w:r>
+              <w:rPr>
+                <w:rFonts w:asciiTheme="majorHAnsi" w:eastAsia="Times New Roman" w:hAnsiTheme="majorHAnsi" w:cs="Times New Roman"/>
+                <w:b/>
+                <w:color w:val="FFFFFF" w:themeColor="background1"/>
+                <w:lang w:val="it-IT" w:eastAsia="en-US"/>
+              </w:rPr>
+              <w:t>/^\w+([\._\-</w:t>
+            </w:r>
+            <w:proofErr w:type="gramStart"/>
+            <w:r>
+              <w:rPr>
+                <w:rFonts w:asciiTheme="majorHAnsi" w:eastAsia="Times New Roman" w:hAnsiTheme="majorHAnsi" w:cs="Times New Roman"/>
+                <w:b/>
+                <w:color w:val="FFFFFF" w:themeColor="background1"/>
+                <w:lang w:val="it-IT" w:eastAsia="en-US"/>
+              </w:rPr>
+              <w:t>]?\</w:t>
+            </w:r>
+            <w:proofErr w:type="gramEnd"/>
+            <w:r>
+              <w:rPr>
+                <w:rFonts w:asciiTheme="majorHAnsi" w:eastAsia="Times New Roman" w:hAnsiTheme="majorHAnsi" w:cs="Times New Roman"/>
+                <w:b/>
+                <w:color w:val="FFFFFF" w:themeColor="background1"/>
+                <w:lang w:val="it-IT" w:eastAsia="en-US"/>
+              </w:rPr>
+              <w:t>w+)*@\w+([\.\-]?\w+)*(\.\w+)+$/</w:t>
             </w:r>
           </w:p>
         </w:tc>
@@ -3899,7 +3939,15 @@
                 <w:color w:val="auto"/>
                 <w:lang w:val="it-IT" w:eastAsia="en-US"/>
               </w:rPr>
-              <w:t xml:space="preserve">   Condizione [TAG]</w:t>
+              <w:t xml:space="preserve">   Lunghezza [L</w:t>
+            </w:r>
+            <w:r>
+              <w:rPr>
+                <w:rFonts w:ascii="Arial,Bold" w:eastAsia="Times New Roman" w:hAnsi="Arial,Bold" w:cs="Times New Roman"/>
+                <w:color w:val="auto"/>
+                <w:lang w:val="it-IT" w:eastAsia="en-US"/>
+              </w:rPr>
+              <w:t>LEM]</w:t>
             </w:r>
           </w:p>
         </w:tc>
@@ -3947,7 +3995,25 @@
                 <w:color w:val="auto"/>
                 <w:lang w:val="it-IT" w:eastAsia="en-US"/>
               </w:rPr>
-              <w:t>Condizione 1</w:t>
+              <w:t>&lt;13 &amp;&amp; &gt;50 [</w:t>
+            </w:r>
+            <w:proofErr w:type="spellStart"/>
+            <w:r>
+              <w:rPr>
+                <w:rFonts w:ascii="Arial" w:eastAsia="Times New Roman" w:hAnsi="Arial" w:cs="Arial"/>
+                <w:color w:val="auto"/>
+                <w:lang w:val="it-IT" w:eastAsia="en-US"/>
+              </w:rPr>
+              <w:t>error</w:t>
+            </w:r>
+            <w:proofErr w:type="spellEnd"/>
+            <w:r>
+              <w:rPr>
+                <w:rFonts w:ascii="Arial" w:eastAsia="Times New Roman" w:hAnsi="Arial" w:cs="Arial"/>
+                <w:color w:val="auto"/>
+                <w:lang w:val="it-IT" w:eastAsia="en-US"/>
+              </w:rPr>
+              <w:t>]</w:t>
             </w:r>
           </w:p>
           <w:p>
@@ -3970,8 +4036,617 @@
                 <w:color w:val="auto"/>
                 <w:lang w:val="it-IT" w:eastAsia="en-US"/>
               </w:rPr>
-              <w:t>Condizione 2</w:t>
-            </w:r>
+              <w:t>&gt;= 13 &amp;&amp; &lt;=50 [</w:t>
+            </w:r>
+            <w:proofErr w:type="spellStart"/>
+            <w:r>
+              <w:rPr>
+                <w:rFonts w:ascii="Arial" w:eastAsia="Times New Roman" w:hAnsi="Arial" w:cs="Arial"/>
+                <w:color w:val="auto"/>
+                <w:lang w:val="it-IT" w:eastAsia="en-US"/>
+              </w:rPr>
+              <w:t>property</w:t>
+            </w:r>
+            <w:proofErr w:type="spellEnd"/>
+            <w:r>
+              <w:rPr>
+                <w:rFonts w:ascii="Arial" w:eastAsia="Times New Roman" w:hAnsi="Arial" w:cs="Arial"/>
+                <w:color w:val="auto"/>
+                <w:lang w:val="it-IT" w:eastAsia="en-US"/>
+              </w:rPr>
+              <w:t xml:space="preserve"> </w:t>
+            </w:r>
+            <w:proofErr w:type="spellStart"/>
+            <w:r>
+              <w:rPr>
+                <w:rFonts w:ascii="Arial" w:eastAsia="Times New Roman" w:hAnsi="Arial" w:cs="Arial"/>
+                <w:color w:val="auto"/>
+                <w:lang w:val="it-IT" w:eastAsia="en-US"/>
+              </w:rPr>
+              <w:t>Lunghezza</w:t>
+            </w:r>
+            <w:r>
+              <w:rPr>
+                <w:rFonts w:ascii="Arial" w:eastAsia="Times New Roman" w:hAnsi="Arial" w:cs="Arial"/>
+                <w:color w:val="auto"/>
+                <w:lang w:val="it-IT" w:eastAsia="en-US"/>
+              </w:rPr>
+              <w:t>LLEM</w:t>
+            </w:r>
+            <w:r>
+              <w:rPr>
+                <w:rFonts w:ascii="Arial" w:eastAsia="Times New Roman" w:hAnsi="Arial" w:cs="Arial"/>
+                <w:color w:val="auto"/>
+                <w:lang w:val="it-IT" w:eastAsia="en-US"/>
+              </w:rPr>
+              <w:t>OK</w:t>
+            </w:r>
+            <w:proofErr w:type="spellEnd"/>
+            <w:r>
+              <w:rPr>
+                <w:rFonts w:ascii="Arial" w:eastAsia="Times New Roman" w:hAnsi="Arial" w:cs="Arial"/>
+                <w:color w:val="auto"/>
+                <w:lang w:val="it-IT" w:eastAsia="en-US"/>
+              </w:rPr>
+              <w:t>]</w:t>
+            </w:r>
+          </w:p>
+        </w:tc>
+      </w:tr>
+      <w:tr>
+        <w:tc>
+          <w:tcPr>
+            <w:tcW w:w="2142" w:type="dxa"/>
+            <w:tcBorders>
+              <w:top w:val="single" w:sz="8" w:space="0" w:color="000000"/>
+              <w:left w:val="single" w:sz="8" w:space="0" w:color="000000"/>
+              <w:bottom w:val="single" w:sz="8" w:space="0" w:color="000000"/>
+              <w:right w:val="single" w:sz="8" w:space="0" w:color="000000"/>
+            </w:tcBorders>
+            <w:shd w:val="clear" w:color="auto" w:fill="FFFFFF"/>
+            <w:vAlign w:val="center"/>
+          </w:tcPr>
+          <w:p>
+            <w:pPr>
+              <w:spacing w:before="100" w:beforeAutospacing="1" w:after="100" w:afterAutospacing="1" w:line="240" w:lineRule="auto"/>
+              <w:jc w:val="center"/>
+              <w:rPr>
+                <w:rFonts w:ascii="Arial,Bold" w:eastAsia="Times New Roman" w:hAnsi="Arial,Bold" w:cs="Times New Roman"/>
+                <w:color w:val="auto"/>
+                <w:lang w:val="it-IT" w:eastAsia="en-US"/>
+              </w:rPr>
+            </w:pPr>
+          </w:p>
+          <w:p>
+            <w:pPr>
+              <w:spacing w:before="100" w:beforeAutospacing="1" w:after="100" w:afterAutospacing="1" w:line="240" w:lineRule="auto"/>
+              <w:jc w:val="center"/>
+              <w:rPr>
+                <w:rFonts w:ascii="Arial,Bold" w:eastAsia="Times New Roman" w:hAnsi="Arial,Bold" w:cs="Times New Roman"/>
+                <w:color w:val="auto"/>
+                <w:lang w:val="it-IT" w:eastAsia="en-US"/>
+              </w:rPr>
+            </w:pPr>
+            <w:proofErr w:type="gramStart"/>
+            <w:r>
+              <w:rPr>
+                <w:rFonts w:ascii="Arial,Bold" w:eastAsia="Times New Roman" w:hAnsi="Arial,Bold" w:cs="Times New Roman"/>
+                <w:color w:val="auto"/>
+                <w:lang w:val="it-IT" w:eastAsia="en-US"/>
+              </w:rPr>
+              <w:t>Formato[</w:t>
+            </w:r>
+            <w:proofErr w:type="gramEnd"/>
+            <w:r>
+              <w:rPr>
+                <w:rFonts w:ascii="Arial,Bold" w:eastAsia="Times New Roman" w:hAnsi="Arial,Bold" w:cs="Times New Roman"/>
+                <w:color w:val="auto"/>
+                <w:lang w:val="it-IT" w:eastAsia="en-US"/>
+              </w:rPr>
+              <w:t>F</w:t>
+            </w:r>
+            <w:r>
+              <w:rPr>
+                <w:rFonts w:ascii="Arial,Bold" w:eastAsia="Times New Roman" w:hAnsi="Arial,Bold" w:cs="Times New Roman"/>
+                <w:color w:val="auto"/>
+                <w:lang w:val="it-IT" w:eastAsia="en-US"/>
+              </w:rPr>
+              <w:t>LEM</w:t>
+            </w:r>
+            <w:r>
+              <w:rPr>
+                <w:rFonts w:ascii="Arial,Bold" w:eastAsia="Times New Roman" w:hAnsi="Arial,Bold" w:cs="Times New Roman"/>
+                <w:color w:val="auto"/>
+                <w:lang w:val="it-IT" w:eastAsia="en-US"/>
+              </w:rPr>
+              <w:t>]</w:t>
+            </w:r>
+          </w:p>
+          <w:p>
+            <w:pPr>
+              <w:spacing w:before="100" w:beforeAutospacing="1" w:after="100" w:afterAutospacing="1" w:line="240" w:lineRule="auto"/>
+              <w:jc w:val="center"/>
+              <w:rPr>
+                <w:rFonts w:ascii="Arial,Bold" w:eastAsia="Times New Roman" w:hAnsi="Arial,Bold" w:cs="Times New Roman"/>
+                <w:color w:val="auto"/>
+                <w:lang w:val="it-IT" w:eastAsia="en-US"/>
+              </w:rPr>
+            </w:pPr>
+          </w:p>
+        </w:tc>
+        <w:tc>
+          <w:tcPr>
+            <w:tcW w:w="6662" w:type="dxa"/>
+            <w:tcBorders>
+              <w:top w:val="single" w:sz="8" w:space="0" w:color="000000"/>
+              <w:left w:val="single" w:sz="8" w:space="0" w:color="000000"/>
+              <w:bottom w:val="single" w:sz="8" w:space="0" w:color="000000"/>
+              <w:right w:val="single" w:sz="8" w:space="0" w:color="000000"/>
+            </w:tcBorders>
+            <w:shd w:val="clear" w:color="auto" w:fill="FFFFFF"/>
+            <w:vAlign w:val="center"/>
+          </w:tcPr>
+          <w:p>
+            <w:pPr>
+              <w:pStyle w:val="ListParagraph"/>
+              <w:spacing w:before="100" w:beforeAutospacing="1" w:after="100" w:afterAutospacing="1" w:line="240" w:lineRule="auto"/>
+              <w:rPr>
+                <w:rFonts w:ascii="Arial" w:eastAsia="Times New Roman" w:hAnsi="Arial" w:cs="Arial"/>
+                <w:color w:val="auto"/>
+                <w:lang w:val="it-IT" w:eastAsia="en-US"/>
+              </w:rPr>
+            </w:pPr>
+          </w:p>
+          <w:p>
+            <w:pPr>
+              <w:pStyle w:val="ListParagraph"/>
+              <w:numPr>
+                <w:ilvl w:val="0"/>
+                <w:numId w:val="35"/>
+              </w:numPr>
+              <w:spacing w:before="100" w:beforeAutospacing="1" w:after="100" w:afterAutospacing="1" w:line="240" w:lineRule="auto"/>
+              <w:rPr>
+                <w:rFonts w:ascii="Arial" w:eastAsia="Times New Roman" w:hAnsi="Arial" w:cs="Arial"/>
+                <w:color w:val="auto"/>
+                <w:lang w:val="it-IT" w:eastAsia="en-US"/>
+              </w:rPr>
+            </w:pPr>
+            <w:r>
+              <w:rPr>
+                <w:rFonts w:ascii="Arial" w:eastAsia="Times New Roman" w:hAnsi="Arial" w:cs="Arial"/>
+                <w:color w:val="auto"/>
+                <w:lang w:val="it-IT" w:eastAsia="en-US"/>
+              </w:rPr>
+              <w:t>Rispecchia il formato [</w:t>
+            </w:r>
+            <w:proofErr w:type="spellStart"/>
+            <w:r>
+              <w:rPr>
+                <w:rFonts w:ascii="Arial" w:eastAsia="Times New Roman" w:hAnsi="Arial" w:cs="Arial"/>
+                <w:color w:val="auto"/>
+                <w:lang w:val="it-IT" w:eastAsia="en-US"/>
+              </w:rPr>
+              <w:t>iflunghezzaL</w:t>
+            </w:r>
+            <w:r>
+              <w:rPr>
+                <w:rFonts w:ascii="Arial" w:eastAsia="Times New Roman" w:hAnsi="Arial" w:cs="Arial"/>
+                <w:color w:val="auto"/>
+                <w:lang w:val="it-IT" w:eastAsia="en-US"/>
+              </w:rPr>
+              <w:t>L</w:t>
+            </w:r>
+            <w:r>
+              <w:rPr>
+                <w:rFonts w:ascii="Arial" w:eastAsia="Times New Roman" w:hAnsi="Arial" w:cs="Arial"/>
+                <w:color w:val="auto"/>
+                <w:lang w:val="it-IT" w:eastAsia="en-US"/>
+              </w:rPr>
+              <w:t>EMOK</w:t>
+            </w:r>
+            <w:proofErr w:type="spellEnd"/>
+            <w:proofErr w:type="gramStart"/>
+            <w:r>
+              <w:rPr>
+                <w:rFonts w:ascii="Arial" w:eastAsia="Times New Roman" w:hAnsi="Arial" w:cs="Arial"/>
+                <w:color w:val="auto"/>
+                <w:lang w:val="it-IT" w:eastAsia="en-US"/>
+              </w:rPr>
+              <w:t>][</w:t>
+            </w:r>
+            <w:proofErr w:type="spellStart"/>
+            <w:proofErr w:type="gramEnd"/>
+            <w:r>
+              <w:rPr>
+                <w:rFonts w:ascii="Arial" w:eastAsia="Times New Roman" w:hAnsi="Arial" w:cs="Arial"/>
+                <w:color w:val="auto"/>
+                <w:lang w:val="it-IT" w:eastAsia="en-US"/>
+              </w:rPr>
+              <w:t>propertyformatoF</w:t>
+            </w:r>
+            <w:r>
+              <w:rPr>
+                <w:rFonts w:ascii="Arial" w:eastAsia="Times New Roman" w:hAnsi="Arial" w:cs="Arial"/>
+                <w:color w:val="auto"/>
+                <w:lang w:val="it-IT" w:eastAsia="en-US"/>
+              </w:rPr>
+              <w:t>L</w:t>
+            </w:r>
+            <w:r>
+              <w:rPr>
+                <w:rFonts w:ascii="Arial" w:eastAsia="Times New Roman" w:hAnsi="Arial" w:cs="Arial"/>
+                <w:color w:val="auto"/>
+                <w:lang w:val="it-IT" w:eastAsia="en-US"/>
+              </w:rPr>
+              <w:t>EMOK</w:t>
+            </w:r>
+            <w:proofErr w:type="spellEnd"/>
+            <w:r>
+              <w:rPr>
+                <w:rFonts w:ascii="Arial" w:eastAsia="Times New Roman" w:hAnsi="Arial" w:cs="Arial"/>
+                <w:color w:val="auto"/>
+                <w:lang w:val="it-IT" w:eastAsia="en-US"/>
+              </w:rPr>
+              <w:t>, rispecchia il formato</w:t>
+            </w:r>
+            <w:r>
+              <w:rPr>
+                <w:lang w:val="it-IT"/>
+              </w:rPr>
+              <w:t xml:space="preserve"> </w:t>
+            </w:r>
+            <w:r>
+              <w:rPr>
+                <w:rFonts w:ascii="Arial" w:eastAsia="Times New Roman" w:hAnsi="Arial" w:cs="Arial"/>
+                <w:color w:val="auto"/>
+                <w:lang w:val="it-IT" w:eastAsia="en-US"/>
+              </w:rPr>
+              <w:t>/^\w+([\._\-]?\w+)</w:t>
+            </w:r>
+            <w:hyperlink r:id="rId12" w:history="1">
+              <w:r>
+                <w:rPr>
+                  <w:rStyle w:val="Hyperlink"/>
+                  <w:rFonts w:ascii="Arial" w:eastAsia="Times New Roman" w:hAnsi="Arial" w:cs="Arial"/>
+                  <w:lang w:val="it-IT" w:eastAsia="en-US"/>
+                </w:rPr>
+                <w:t>*@\w+([\.\-]?\w+)*(\.\w+)+$/</w:t>
+              </w:r>
+            </w:hyperlink>
+            <w:r>
+              <w:rPr>
+                <w:rFonts w:ascii="Arial" w:eastAsia="Times New Roman" w:hAnsi="Arial" w:cs="Arial"/>
+                <w:color w:val="auto"/>
+                <w:lang w:val="it-IT" w:eastAsia="en-US"/>
+              </w:rPr>
+              <w:t>]</w:t>
+            </w:r>
+          </w:p>
+          <w:p>
+            <w:pPr>
+              <w:pStyle w:val="ListParagraph"/>
+              <w:numPr>
+                <w:ilvl w:val="0"/>
+                <w:numId w:val="35"/>
+              </w:numPr>
+              <w:spacing w:before="100" w:beforeAutospacing="1" w:after="100" w:afterAutospacing="1" w:line="240" w:lineRule="auto"/>
+              <w:rPr>
+                <w:rFonts w:ascii="Arial" w:eastAsia="Times New Roman" w:hAnsi="Arial" w:cs="Arial"/>
+                <w:color w:val="auto"/>
+                <w:lang w:val="it-IT" w:eastAsia="en-US"/>
+              </w:rPr>
+            </w:pPr>
+            <w:r>
+              <w:rPr>
+                <w:rFonts w:ascii="Arial" w:eastAsia="Times New Roman" w:hAnsi="Arial" w:cs="Arial"/>
+                <w:color w:val="auto"/>
+                <w:lang w:val="it-IT" w:eastAsia="en-US"/>
+              </w:rPr>
+              <w:t>Non rispecchia il formato [</w:t>
+            </w:r>
+            <w:proofErr w:type="spellStart"/>
+            <w:r>
+              <w:rPr>
+                <w:rFonts w:ascii="Arial" w:eastAsia="Times New Roman" w:hAnsi="Arial" w:cs="Arial"/>
+                <w:color w:val="auto"/>
+                <w:lang w:val="it-IT" w:eastAsia="en-US"/>
+              </w:rPr>
+              <w:t>iflunghezzaL</w:t>
+            </w:r>
+            <w:r>
+              <w:rPr>
+                <w:rFonts w:ascii="Arial" w:eastAsia="Times New Roman" w:hAnsi="Arial" w:cs="Arial"/>
+                <w:color w:val="auto"/>
+                <w:lang w:val="it-IT" w:eastAsia="en-US"/>
+              </w:rPr>
+              <w:t>L</w:t>
+            </w:r>
+            <w:r>
+              <w:rPr>
+                <w:rFonts w:ascii="Arial" w:eastAsia="Times New Roman" w:hAnsi="Arial" w:cs="Arial"/>
+                <w:color w:val="auto"/>
+                <w:lang w:val="it-IT" w:eastAsia="en-US"/>
+              </w:rPr>
+              <w:t>EMOK</w:t>
+            </w:r>
+            <w:proofErr w:type="spellEnd"/>
+            <w:r>
+              <w:rPr>
+                <w:rFonts w:ascii="Arial" w:eastAsia="Times New Roman" w:hAnsi="Arial" w:cs="Arial"/>
+                <w:color w:val="auto"/>
+                <w:lang w:val="it-IT" w:eastAsia="en-US"/>
+              </w:rPr>
+              <w:t>] [</w:t>
+            </w:r>
+            <w:proofErr w:type="spellStart"/>
+            <w:r>
+              <w:rPr>
+                <w:rFonts w:ascii="Arial" w:eastAsia="Times New Roman" w:hAnsi="Arial" w:cs="Arial"/>
+                <w:color w:val="auto"/>
+                <w:lang w:val="it-IT" w:eastAsia="en-US"/>
+              </w:rPr>
+              <w:t>error</w:t>
+            </w:r>
+            <w:proofErr w:type="spellEnd"/>
+            <w:r>
+              <w:rPr>
+                <w:rFonts w:ascii="Arial" w:eastAsia="Times New Roman" w:hAnsi="Arial" w:cs="Arial"/>
+                <w:color w:val="auto"/>
+                <w:lang w:val="it-IT" w:eastAsia="en-US"/>
+              </w:rPr>
+              <w:t>]</w:t>
+            </w:r>
+          </w:p>
+        </w:tc>
+      </w:tr>
+    </w:tbl>
+    <w:p>
+      <w:pPr>
+        <w:rPr>
+          <w:rFonts w:asciiTheme="majorHAnsi" w:hAnsiTheme="majorHAnsi"/>
+          <w:b/>
+          <w:sz w:val="24"/>
+          <w:szCs w:val="24"/>
+          <w:lang w:val="it-IT"/>
+        </w:rPr>
+      </w:pPr>
+    </w:p>
+    <w:tbl>
+      <w:tblPr>
+        <w:tblW w:w="0" w:type="auto"/>
+        <w:shd w:val="clear" w:color="auto" w:fill="FFFFFF"/>
+        <w:tblCellMar>
+          <w:top w:w="15" w:type="dxa"/>
+          <w:left w:w="15" w:type="dxa"/>
+          <w:bottom w:w="15" w:type="dxa"/>
+          <w:right w:w="15" w:type="dxa"/>
+        </w:tblCellMar>
+        <w:tblLook w:val="04A0" w:firstRow="1" w:lastRow="0" w:firstColumn="1" w:lastColumn="0" w:noHBand="0" w:noVBand="1"/>
+      </w:tblPr>
+      <w:tblGrid>
+        <w:gridCol w:w="2142"/>
+        <w:gridCol w:w="6662"/>
+      </w:tblGrid>
+      <w:tr>
+        <w:trPr>
+          <w:trHeight w:val="555"/>
+        </w:trPr>
+        <w:tc>
+          <w:tcPr>
+            <w:tcW w:w="8804" w:type="dxa"/>
+            <w:gridSpan w:val="2"/>
+            <w:tcBorders>
+              <w:top w:val="single" w:sz="8" w:space="0" w:color="000000"/>
+              <w:left w:val="single" w:sz="8" w:space="0" w:color="000000"/>
+              <w:bottom w:val="single" w:sz="8" w:space="0" w:color="000000"/>
+              <w:right w:val="single" w:sz="8" w:space="0" w:color="000000"/>
+            </w:tcBorders>
+            <w:shd w:val="clear" w:color="auto" w:fill="0070C0"/>
+            <w:vAlign w:val="center"/>
+            <w:hideMark/>
+          </w:tcPr>
+          <w:p>
+            <w:pPr>
+              <w:spacing w:before="100" w:beforeAutospacing="1" w:after="100" w:afterAutospacing="1" w:line="240" w:lineRule="auto"/>
+              <w:jc w:val="center"/>
+              <w:rPr>
+                <w:rFonts w:asciiTheme="majorHAnsi" w:eastAsia="Times New Roman" w:hAnsiTheme="majorHAnsi" w:cs="Times New Roman"/>
+                <w:color w:val="FFFFFF" w:themeColor="background1"/>
+                <w:lang w:val="it-IT" w:eastAsia="en-US"/>
+              </w:rPr>
+            </w:pPr>
+            <w:r>
+              <w:rPr>
+                <w:rFonts w:asciiTheme="majorHAnsi" w:eastAsia="Times New Roman" w:hAnsiTheme="majorHAnsi" w:cs="Times New Roman"/>
+                <w:b/>
+                <w:color w:val="FFFFFF" w:themeColor="background1"/>
+                <w:lang w:val="it-IT" w:eastAsia="en-US"/>
+              </w:rPr>
+              <w:t>Parametro:</w:t>
+            </w:r>
+            <w:r>
+              <w:rPr>
+                <w:rFonts w:asciiTheme="majorHAnsi" w:eastAsia="Times New Roman" w:hAnsiTheme="majorHAnsi" w:cs="Times New Roman"/>
+                <w:b/>
+                <w:color w:val="FFFFFF" w:themeColor="background1"/>
+                <w:lang w:val="it-IT" w:eastAsia="en-US"/>
+              </w:rPr>
+              <w:t xml:space="preserve"> Password</w:t>
+            </w:r>
+          </w:p>
+          <w:p>
+            <w:pPr>
+              <w:spacing w:before="100" w:beforeAutospacing="1" w:after="100" w:afterAutospacing="1" w:line="240" w:lineRule="auto"/>
+              <w:jc w:val="center"/>
+              <w:rPr>
+                <w:rFonts w:ascii="Times New Roman" w:eastAsia="Times New Roman" w:hAnsi="Times New Roman" w:cs="Times New Roman"/>
+                <w:b/>
+                <w:color w:val="auto"/>
+                <w:lang w:val="it-IT" w:eastAsia="en-US"/>
+              </w:rPr>
+            </w:pPr>
+            <w:r>
+              <w:rPr>
+                <w:rFonts w:asciiTheme="majorHAnsi" w:eastAsia="Times New Roman" w:hAnsiTheme="majorHAnsi" w:cs="Times New Roman"/>
+                <w:b/>
+                <w:color w:val="FFFFFF" w:themeColor="background1"/>
+                <w:lang w:val="it-IT" w:eastAsia="en-US"/>
+              </w:rPr>
+              <w:t>Formato:</w:t>
+            </w:r>
+            <w:r>
+              <w:rPr>
+                <w:rFonts w:asciiTheme="majorHAnsi" w:eastAsia="Times New Roman" w:hAnsiTheme="majorHAnsi" w:cs="Times New Roman"/>
+                <w:b/>
+                <w:color w:val="FFFFFF" w:themeColor="background1"/>
+                <w:lang w:val="it-IT" w:eastAsia="en-US"/>
+              </w:rPr>
+              <w:t xml:space="preserve"> </w:t>
+            </w:r>
+            <w:r>
+              <w:rPr>
+                <w:rFonts w:asciiTheme="majorHAnsi" w:eastAsia="Times New Roman" w:hAnsiTheme="majorHAnsi" w:cs="Times New Roman"/>
+                <w:b/>
+                <w:color w:val="FFFFFF" w:themeColor="background1"/>
+                <w:lang w:val="it-IT" w:eastAsia="en-US"/>
+              </w:rPr>
+              <w:t>/</w:t>
+            </w:r>
+            <w:proofErr w:type="gramStart"/>
+            <w:r>
+              <w:rPr>
+                <w:rFonts w:asciiTheme="majorHAnsi" w:eastAsia="Times New Roman" w:hAnsiTheme="majorHAnsi" w:cs="Times New Roman"/>
+                <w:b/>
+                <w:color w:val="FFFFFF" w:themeColor="background1"/>
+                <w:lang w:val="it-IT" w:eastAsia="en-US"/>
+              </w:rPr>
+              <w:t>^[</w:t>
+            </w:r>
+            <w:proofErr w:type="gramEnd"/>
+            <w:r>
+              <w:rPr>
+                <w:rFonts w:asciiTheme="majorHAnsi" w:eastAsia="Times New Roman" w:hAnsiTheme="majorHAnsi" w:cs="Times New Roman"/>
+                <w:b/>
+                <w:color w:val="FFFFFF" w:themeColor="background1"/>
+                <w:lang w:val="it-IT" w:eastAsia="en-US"/>
+              </w:rPr>
+              <w:t>a-</w:t>
+            </w:r>
+            <w:proofErr w:type="spellStart"/>
+            <w:r>
+              <w:rPr>
+                <w:rFonts w:asciiTheme="majorHAnsi" w:eastAsia="Times New Roman" w:hAnsiTheme="majorHAnsi" w:cs="Times New Roman"/>
+                <w:b/>
+                <w:color w:val="FFFFFF" w:themeColor="background1"/>
+                <w:lang w:val="it-IT" w:eastAsia="en-US"/>
+              </w:rPr>
+              <w:t>zA</w:t>
+            </w:r>
+            <w:proofErr w:type="spellEnd"/>
+            <w:r>
+              <w:rPr>
+                <w:rFonts w:asciiTheme="majorHAnsi" w:eastAsia="Times New Roman" w:hAnsiTheme="majorHAnsi" w:cs="Times New Roman"/>
+                <w:b/>
+                <w:color w:val="FFFFFF" w:themeColor="background1"/>
+                <w:lang w:val="it-IT" w:eastAsia="en-US"/>
+              </w:rPr>
+              <w:t>-Z 0-9 \@\._\!\?\-]{8,</w:t>
+            </w:r>
+            <w:r>
+              <w:rPr>
+                <w:rFonts w:asciiTheme="majorHAnsi" w:eastAsia="Times New Roman" w:hAnsiTheme="majorHAnsi" w:cs="Times New Roman"/>
+                <w:b/>
+                <w:color w:val="FFFFFF" w:themeColor="background1"/>
+                <w:lang w:val="it-IT" w:eastAsia="en-US"/>
+              </w:rPr>
+              <w:t>16</w:t>
+            </w:r>
+            <w:r>
+              <w:rPr>
+                <w:rFonts w:asciiTheme="majorHAnsi" w:eastAsia="Times New Roman" w:hAnsiTheme="majorHAnsi" w:cs="Times New Roman"/>
+                <w:b/>
+                <w:color w:val="FFFFFF" w:themeColor="background1"/>
+                <w:lang w:val="it-IT" w:eastAsia="en-US"/>
+              </w:rPr>
+              <w:t>}$/;</w:t>
+            </w:r>
+          </w:p>
+        </w:tc>
+      </w:tr>
+      <w:tr>
+        <w:tc>
+          <w:tcPr>
+            <w:tcW w:w="2142" w:type="dxa"/>
+            <w:tcBorders>
+              <w:top w:val="single" w:sz="8" w:space="0" w:color="000000"/>
+              <w:left w:val="single" w:sz="8" w:space="0" w:color="000000"/>
+              <w:bottom w:val="single" w:sz="8" w:space="0" w:color="000000"/>
+              <w:right w:val="single" w:sz="8" w:space="0" w:color="000000"/>
+            </w:tcBorders>
+            <w:shd w:val="clear" w:color="auto" w:fill="FFFFFF"/>
+            <w:vAlign w:val="center"/>
+            <w:hideMark/>
+          </w:tcPr>
+          <w:p>
+            <w:pPr>
+              <w:spacing w:before="100" w:beforeAutospacing="1" w:after="100" w:afterAutospacing="1" w:line="240" w:lineRule="auto"/>
+              <w:rPr>
+                <w:rFonts w:ascii="Times New Roman" w:eastAsia="Times New Roman" w:hAnsi="Times New Roman" w:cs="Times New Roman"/>
+                <w:color w:val="auto"/>
+                <w:sz w:val="24"/>
+                <w:szCs w:val="24"/>
+                <w:lang w:val="it-IT" w:eastAsia="en-US"/>
+              </w:rPr>
+            </w:pPr>
+            <w:r>
+              <w:rPr>
+                <w:rFonts w:ascii="Arial,Bold" w:eastAsia="Times New Roman" w:hAnsi="Arial,Bold" w:cs="Times New Roman"/>
+                <w:color w:val="auto"/>
+                <w:lang w:val="it-IT" w:eastAsia="en-US"/>
+              </w:rPr>
+              <w:t xml:space="preserve">   Lunghezza [L</w:t>
+            </w:r>
+            <w:r>
+              <w:rPr>
+                <w:rFonts w:ascii="Arial,Bold" w:eastAsia="Times New Roman" w:hAnsi="Arial,Bold" w:cs="Times New Roman"/>
+                <w:color w:val="auto"/>
+                <w:lang w:val="it-IT" w:eastAsia="en-US"/>
+              </w:rPr>
+              <w:t>LP</w:t>
+            </w:r>
+            <w:r>
+              <w:rPr>
+                <w:rFonts w:ascii="Arial,Bold" w:eastAsia="Times New Roman" w:hAnsi="Arial,Bold" w:cs="Times New Roman"/>
+                <w:color w:val="auto"/>
+                <w:lang w:val="it-IT" w:eastAsia="en-US"/>
+              </w:rPr>
+              <w:t>]</w:t>
+            </w:r>
+          </w:p>
+        </w:tc>
+        <w:tc>
+          <w:tcPr>
+            <w:tcW w:w="6662" w:type="dxa"/>
+            <w:tcBorders>
+              <w:top w:val="single" w:sz="8" w:space="0" w:color="000000"/>
+              <w:left w:val="single" w:sz="8" w:space="0" w:color="000000"/>
+              <w:bottom w:val="single" w:sz="8" w:space="0" w:color="000000"/>
+              <w:right w:val="single" w:sz="8" w:space="0" w:color="000000"/>
+            </w:tcBorders>
+            <w:shd w:val="clear" w:color="auto" w:fill="FFFFFF"/>
+            <w:vAlign w:val="center"/>
+            <w:hideMark/>
+          </w:tcPr>
+          <w:p>
+            <w:pPr>
+              <w:pStyle w:val="ListParagraph"/>
+              <w:spacing w:before="100" w:beforeAutospacing="1" w:after="100" w:afterAutospacing="1" w:line="240" w:lineRule="auto"/>
+              <w:rPr>
+                <w:rFonts w:ascii="Arial" w:eastAsia="Times New Roman" w:hAnsi="Arial" w:cs="Arial"/>
+                <w:color w:val="auto"/>
+                <w:lang w:val="it-IT" w:eastAsia="en-US"/>
+              </w:rPr>
+            </w:pPr>
           </w:p>
           <w:p>
             <w:pPr>
@@ -3993,7 +4668,506 @@
                 <w:color w:val="auto"/>
                 <w:lang w:val="it-IT" w:eastAsia="en-US"/>
               </w:rPr>
-              <w:t>Condizione 3</w:t>
+              <w:t>&lt;</w:t>
+            </w:r>
+            <w:r>
+              <w:rPr>
+                <w:rFonts w:ascii="Arial" w:eastAsia="Times New Roman" w:hAnsi="Arial" w:cs="Arial"/>
+                <w:color w:val="auto"/>
+                <w:lang w:val="it-IT" w:eastAsia="en-US"/>
+              </w:rPr>
+              <w:t>8</w:t>
+            </w:r>
+            <w:r>
+              <w:rPr>
+                <w:rFonts w:ascii="Arial" w:eastAsia="Times New Roman" w:hAnsi="Arial" w:cs="Arial"/>
+                <w:color w:val="auto"/>
+                <w:lang w:val="it-IT" w:eastAsia="en-US"/>
+              </w:rPr>
+              <w:t xml:space="preserve"> &amp;&amp; &gt;</w:t>
+            </w:r>
+            <w:r>
+              <w:rPr>
+                <w:rFonts w:ascii="Arial" w:eastAsia="Times New Roman" w:hAnsi="Arial" w:cs="Arial"/>
+                <w:color w:val="auto"/>
+                <w:lang w:val="it-IT" w:eastAsia="en-US"/>
+              </w:rPr>
+              <w:t>16</w:t>
+            </w:r>
+            <w:r>
+              <w:rPr>
+                <w:rFonts w:ascii="Arial" w:eastAsia="Times New Roman" w:hAnsi="Arial" w:cs="Arial"/>
+                <w:color w:val="auto"/>
+                <w:lang w:val="it-IT" w:eastAsia="en-US"/>
+              </w:rPr>
+              <w:t xml:space="preserve"> [</w:t>
+            </w:r>
+            <w:proofErr w:type="spellStart"/>
+            <w:r>
+              <w:rPr>
+                <w:rFonts w:ascii="Arial" w:eastAsia="Times New Roman" w:hAnsi="Arial" w:cs="Arial"/>
+                <w:color w:val="auto"/>
+                <w:lang w:val="it-IT" w:eastAsia="en-US"/>
+              </w:rPr>
+              <w:t>error</w:t>
+            </w:r>
+            <w:proofErr w:type="spellEnd"/>
+            <w:r>
+              <w:rPr>
+                <w:rFonts w:ascii="Arial" w:eastAsia="Times New Roman" w:hAnsi="Arial" w:cs="Arial"/>
+                <w:color w:val="auto"/>
+                <w:lang w:val="it-IT" w:eastAsia="en-US"/>
+              </w:rPr>
+              <w:t>]</w:t>
+            </w:r>
+          </w:p>
+          <w:p>
+            <w:pPr>
+              <w:pStyle w:val="ListParagraph"/>
+              <w:numPr>
+                <w:ilvl w:val="0"/>
+                <w:numId w:val="32"/>
+              </w:numPr>
+              <w:spacing w:before="100" w:beforeAutospacing="1" w:after="100" w:afterAutospacing="1" w:line="240" w:lineRule="auto"/>
+              <w:rPr>
+                <w:rFonts w:ascii="Arial" w:eastAsia="Times New Roman" w:hAnsi="Arial" w:cs="Arial"/>
+                <w:color w:val="auto"/>
+                <w:lang w:val="it-IT" w:eastAsia="en-US"/>
+              </w:rPr>
+            </w:pPr>
+            <w:r>
+              <w:rPr>
+                <w:rFonts w:ascii="Arial" w:eastAsia="Times New Roman" w:hAnsi="Arial" w:cs="Arial"/>
+                <w:color w:val="auto"/>
+                <w:lang w:val="it-IT" w:eastAsia="en-US"/>
+              </w:rPr>
+              <w:t xml:space="preserve">&gt;= </w:t>
+            </w:r>
+            <w:r>
+              <w:rPr>
+                <w:rFonts w:ascii="Arial" w:eastAsia="Times New Roman" w:hAnsi="Arial" w:cs="Arial"/>
+                <w:color w:val="auto"/>
+                <w:lang w:val="it-IT" w:eastAsia="en-US"/>
+              </w:rPr>
+              <w:t>5</w:t>
+            </w:r>
+            <w:r>
+              <w:rPr>
+                <w:rFonts w:ascii="Arial" w:eastAsia="Times New Roman" w:hAnsi="Arial" w:cs="Arial"/>
+                <w:color w:val="auto"/>
+                <w:lang w:val="it-IT" w:eastAsia="en-US"/>
+              </w:rPr>
+              <w:t>&amp;&amp; &lt;=</w:t>
+            </w:r>
+            <w:r>
+              <w:rPr>
+                <w:rFonts w:ascii="Arial" w:eastAsia="Times New Roman" w:hAnsi="Arial" w:cs="Arial"/>
+                <w:color w:val="auto"/>
+                <w:lang w:val="it-IT" w:eastAsia="en-US"/>
+              </w:rPr>
+              <w:t>16</w:t>
+            </w:r>
+            <w:r>
+              <w:rPr>
+                <w:rFonts w:ascii="Arial" w:eastAsia="Times New Roman" w:hAnsi="Arial" w:cs="Arial"/>
+                <w:color w:val="auto"/>
+                <w:lang w:val="it-IT" w:eastAsia="en-US"/>
+              </w:rPr>
+              <w:t xml:space="preserve"> [</w:t>
+            </w:r>
+            <w:proofErr w:type="spellStart"/>
+            <w:r>
+              <w:rPr>
+                <w:rFonts w:ascii="Arial" w:eastAsia="Times New Roman" w:hAnsi="Arial" w:cs="Arial"/>
+                <w:color w:val="auto"/>
+                <w:lang w:val="it-IT" w:eastAsia="en-US"/>
+              </w:rPr>
+              <w:t>property</w:t>
+            </w:r>
+            <w:proofErr w:type="spellEnd"/>
+            <w:r>
+              <w:rPr>
+                <w:rFonts w:ascii="Arial" w:eastAsia="Times New Roman" w:hAnsi="Arial" w:cs="Arial"/>
+                <w:color w:val="auto"/>
+                <w:lang w:val="it-IT" w:eastAsia="en-US"/>
+              </w:rPr>
+              <w:t xml:space="preserve"> </w:t>
+            </w:r>
+            <w:proofErr w:type="spellStart"/>
+            <w:r>
+              <w:rPr>
+                <w:rFonts w:ascii="Arial" w:eastAsia="Times New Roman" w:hAnsi="Arial" w:cs="Arial"/>
+                <w:color w:val="auto"/>
+                <w:lang w:val="it-IT" w:eastAsia="en-US"/>
+              </w:rPr>
+              <w:t>LunghezzaLEMOK</w:t>
+            </w:r>
+            <w:proofErr w:type="spellEnd"/>
+            <w:r>
+              <w:rPr>
+                <w:rFonts w:ascii="Arial" w:eastAsia="Times New Roman" w:hAnsi="Arial" w:cs="Arial"/>
+                <w:color w:val="auto"/>
+                <w:lang w:val="it-IT" w:eastAsia="en-US"/>
+              </w:rPr>
+              <w:t>]</w:t>
+            </w:r>
+          </w:p>
+        </w:tc>
+      </w:tr>
+      <w:tr>
+        <w:tc>
+          <w:tcPr>
+            <w:tcW w:w="2142" w:type="dxa"/>
+            <w:tcBorders>
+              <w:top w:val="single" w:sz="8" w:space="0" w:color="000000"/>
+              <w:left w:val="single" w:sz="8" w:space="0" w:color="000000"/>
+              <w:bottom w:val="single" w:sz="8" w:space="0" w:color="000000"/>
+              <w:right w:val="single" w:sz="8" w:space="0" w:color="000000"/>
+            </w:tcBorders>
+            <w:shd w:val="clear" w:color="auto" w:fill="FFFFFF"/>
+            <w:vAlign w:val="center"/>
+          </w:tcPr>
+          <w:p>
+            <w:pPr>
+              <w:spacing w:before="100" w:beforeAutospacing="1" w:after="100" w:afterAutospacing="1" w:line="240" w:lineRule="auto"/>
+              <w:jc w:val="center"/>
+              <w:rPr>
+                <w:rFonts w:ascii="Arial,Bold" w:eastAsia="Times New Roman" w:hAnsi="Arial,Bold" w:cs="Times New Roman"/>
+                <w:color w:val="auto"/>
+                <w:lang w:val="it-IT" w:eastAsia="en-US"/>
+              </w:rPr>
+            </w:pPr>
+          </w:p>
+          <w:p>
+            <w:pPr>
+              <w:spacing w:before="100" w:beforeAutospacing="1" w:after="100" w:afterAutospacing="1" w:line="240" w:lineRule="auto"/>
+              <w:jc w:val="center"/>
+              <w:rPr>
+                <w:rFonts w:ascii="Arial,Bold" w:eastAsia="Times New Roman" w:hAnsi="Arial,Bold" w:cs="Times New Roman"/>
+                <w:color w:val="auto"/>
+                <w:lang w:val="it-IT" w:eastAsia="en-US"/>
+              </w:rPr>
+            </w:pPr>
+            <w:r>
+              <w:rPr>
+                <w:rFonts w:ascii="Arial,Bold" w:eastAsia="Times New Roman" w:hAnsi="Arial,Bold" w:cs="Times New Roman"/>
+                <w:color w:val="auto"/>
+                <w:lang w:val="it-IT" w:eastAsia="en-US"/>
+              </w:rPr>
+              <w:t>Formato</w:t>
+            </w:r>
+            <w:r>
+              <w:rPr>
+                <w:rFonts w:ascii="Arial,Bold" w:eastAsia="Times New Roman" w:hAnsi="Arial,Bold" w:cs="Times New Roman"/>
+                <w:color w:val="auto"/>
+                <w:lang w:val="it-IT" w:eastAsia="en-US"/>
+              </w:rPr>
+              <w:t xml:space="preserve"> </w:t>
+            </w:r>
+            <w:r>
+              <w:rPr>
+                <w:rFonts w:ascii="Arial,Bold" w:eastAsia="Times New Roman" w:hAnsi="Arial,Bold" w:cs="Times New Roman"/>
+                <w:color w:val="auto"/>
+                <w:lang w:val="it-IT" w:eastAsia="en-US"/>
+              </w:rPr>
+              <w:t>[F</w:t>
+            </w:r>
+            <w:r>
+              <w:rPr>
+                <w:rFonts w:ascii="Arial,Bold" w:eastAsia="Times New Roman" w:hAnsi="Arial,Bold" w:cs="Times New Roman"/>
+                <w:color w:val="auto"/>
+                <w:lang w:val="it-IT" w:eastAsia="en-US"/>
+              </w:rPr>
+              <w:t>LP</w:t>
+            </w:r>
+            <w:r>
+              <w:rPr>
+                <w:rFonts w:ascii="Arial,Bold" w:eastAsia="Times New Roman" w:hAnsi="Arial,Bold" w:cs="Times New Roman"/>
+                <w:color w:val="auto"/>
+                <w:lang w:val="it-IT" w:eastAsia="en-US"/>
+              </w:rPr>
+              <w:t>]</w:t>
+            </w:r>
+          </w:p>
+          <w:p>
+            <w:pPr>
+              <w:spacing w:before="100" w:beforeAutospacing="1" w:after="100" w:afterAutospacing="1" w:line="240" w:lineRule="auto"/>
+              <w:jc w:val="center"/>
+              <w:rPr>
+                <w:rFonts w:ascii="Arial,Bold" w:eastAsia="Times New Roman" w:hAnsi="Arial,Bold" w:cs="Times New Roman"/>
+                <w:color w:val="auto"/>
+                <w:lang w:val="it-IT" w:eastAsia="en-US"/>
+              </w:rPr>
+            </w:pPr>
+          </w:p>
+        </w:tc>
+        <w:tc>
+          <w:tcPr>
+            <w:tcW w:w="6662" w:type="dxa"/>
+            <w:tcBorders>
+              <w:top w:val="single" w:sz="8" w:space="0" w:color="000000"/>
+              <w:left w:val="single" w:sz="8" w:space="0" w:color="000000"/>
+              <w:bottom w:val="single" w:sz="8" w:space="0" w:color="000000"/>
+              <w:right w:val="single" w:sz="8" w:space="0" w:color="000000"/>
+            </w:tcBorders>
+            <w:shd w:val="clear" w:color="auto" w:fill="FFFFFF"/>
+            <w:vAlign w:val="center"/>
+          </w:tcPr>
+          <w:p>
+            <w:pPr>
+              <w:pStyle w:val="ListParagraph"/>
+              <w:spacing w:before="100" w:beforeAutospacing="1" w:after="100" w:afterAutospacing="1" w:line="240" w:lineRule="auto"/>
+              <w:rPr>
+                <w:rFonts w:ascii="Arial" w:eastAsia="Times New Roman" w:hAnsi="Arial" w:cs="Arial"/>
+                <w:color w:val="auto"/>
+                <w:lang w:val="it-IT" w:eastAsia="en-US"/>
+              </w:rPr>
+            </w:pPr>
+          </w:p>
+          <w:p>
+            <w:pPr>
+              <w:pStyle w:val="ListParagraph"/>
+              <w:numPr>
+                <w:ilvl w:val="0"/>
+                <w:numId w:val="35"/>
+              </w:numPr>
+              <w:spacing w:before="100" w:beforeAutospacing="1" w:after="100" w:afterAutospacing="1" w:line="240" w:lineRule="auto"/>
+              <w:rPr>
+                <w:rFonts w:ascii="Arial" w:eastAsia="Times New Roman" w:hAnsi="Arial" w:cs="Arial"/>
+                <w:color w:val="auto"/>
+                <w:lang w:val="it-IT" w:eastAsia="en-US"/>
+              </w:rPr>
+            </w:pPr>
+            <w:r>
+              <w:rPr>
+                <w:rFonts w:ascii="Arial" w:eastAsia="Times New Roman" w:hAnsi="Arial" w:cs="Arial"/>
+                <w:color w:val="auto"/>
+                <w:lang w:val="it-IT" w:eastAsia="en-US"/>
+              </w:rPr>
+              <w:t>Rispecchia il formato [</w:t>
+            </w:r>
+            <w:proofErr w:type="spellStart"/>
+            <w:r>
+              <w:rPr>
+                <w:rFonts w:ascii="Arial" w:eastAsia="Times New Roman" w:hAnsi="Arial" w:cs="Arial"/>
+                <w:color w:val="auto"/>
+                <w:lang w:val="it-IT" w:eastAsia="en-US"/>
+              </w:rPr>
+              <w:t>iflunghezzaL</w:t>
+            </w:r>
+            <w:r>
+              <w:rPr>
+                <w:rFonts w:ascii="Arial" w:eastAsia="Times New Roman" w:hAnsi="Arial" w:cs="Arial"/>
+                <w:color w:val="auto"/>
+                <w:lang w:val="it-IT" w:eastAsia="en-US"/>
+              </w:rPr>
+              <w:t>LP</w:t>
+            </w:r>
+            <w:r>
+              <w:rPr>
+                <w:rFonts w:ascii="Arial" w:eastAsia="Times New Roman" w:hAnsi="Arial" w:cs="Arial"/>
+                <w:color w:val="auto"/>
+                <w:lang w:val="it-IT" w:eastAsia="en-US"/>
+              </w:rPr>
+              <w:t>OK</w:t>
+            </w:r>
+            <w:proofErr w:type="spellEnd"/>
+            <w:proofErr w:type="gramStart"/>
+            <w:r>
+              <w:rPr>
+                <w:rFonts w:ascii="Arial" w:eastAsia="Times New Roman" w:hAnsi="Arial" w:cs="Arial"/>
+                <w:color w:val="auto"/>
+                <w:lang w:val="it-IT" w:eastAsia="en-US"/>
+              </w:rPr>
+              <w:t>][</w:t>
+            </w:r>
+            <w:proofErr w:type="spellStart"/>
+            <w:proofErr w:type="gramEnd"/>
+            <w:r>
+              <w:rPr>
+                <w:rFonts w:ascii="Arial" w:eastAsia="Times New Roman" w:hAnsi="Arial" w:cs="Arial"/>
+                <w:color w:val="auto"/>
+                <w:lang w:val="it-IT" w:eastAsia="en-US"/>
+              </w:rPr>
+              <w:t>propertyformatoF</w:t>
+            </w:r>
+            <w:r>
+              <w:rPr>
+                <w:rFonts w:ascii="Arial" w:eastAsia="Times New Roman" w:hAnsi="Arial" w:cs="Arial"/>
+                <w:color w:val="auto"/>
+                <w:lang w:val="it-IT" w:eastAsia="en-US"/>
+              </w:rPr>
+              <w:t>LP</w:t>
+            </w:r>
+            <w:r>
+              <w:rPr>
+                <w:rFonts w:ascii="Arial" w:eastAsia="Times New Roman" w:hAnsi="Arial" w:cs="Arial"/>
+                <w:color w:val="auto"/>
+                <w:lang w:val="it-IT" w:eastAsia="en-US"/>
+              </w:rPr>
+              <w:t>OK</w:t>
+            </w:r>
+            <w:proofErr w:type="spellEnd"/>
+            <w:r>
+              <w:rPr>
+                <w:rFonts w:ascii="Arial" w:eastAsia="Times New Roman" w:hAnsi="Arial" w:cs="Arial"/>
+                <w:color w:val="auto"/>
+                <w:lang w:val="it-IT" w:eastAsia="en-US"/>
+              </w:rPr>
+              <w:t>, rispecchia il formato</w:t>
+            </w:r>
+            <w:r>
+              <w:rPr>
+                <w:lang w:val="it-IT"/>
+              </w:rPr>
+              <w:t xml:space="preserve">  </w:t>
+            </w:r>
+            <w:r>
+              <w:rPr>
+                <w:b/>
+                <w:lang w:val="it-IT"/>
+              </w:rPr>
+              <w:t>/</w:t>
+            </w:r>
+            <w:r>
+              <w:rPr>
+                <w:rFonts w:asciiTheme="majorHAnsi" w:hAnsiTheme="majorHAnsi"/>
+                <w:b/>
+                <w:color w:val="000000" w:themeColor="text1"/>
+                <w:lang w:val="it-IT"/>
+              </w:rPr>
+              <w:t>^[a-</w:t>
+            </w:r>
+            <w:proofErr w:type="spellStart"/>
+            <w:r>
+              <w:rPr>
+                <w:rFonts w:asciiTheme="majorHAnsi" w:hAnsiTheme="majorHAnsi"/>
+                <w:b/>
+                <w:color w:val="000000" w:themeColor="text1"/>
+                <w:lang w:val="it-IT"/>
+              </w:rPr>
+              <w:t>zA</w:t>
+            </w:r>
+            <w:proofErr w:type="spellEnd"/>
+            <w:r>
+              <w:rPr>
+                <w:rFonts w:asciiTheme="majorHAnsi" w:hAnsiTheme="majorHAnsi"/>
+                <w:b/>
+                <w:color w:val="000000" w:themeColor="text1"/>
+                <w:lang w:val="it-IT"/>
+              </w:rPr>
+              <w:t>-Z 0-9 \@\._\!\?\-]{8,</w:t>
+            </w:r>
+            <w:r>
+              <w:rPr>
+                <w:rFonts w:asciiTheme="majorHAnsi" w:hAnsiTheme="majorHAnsi"/>
+                <w:b/>
+                <w:color w:val="000000" w:themeColor="text1"/>
+                <w:lang w:val="it-IT"/>
+              </w:rPr>
+              <w:t>16</w:t>
+            </w:r>
+            <w:r>
+              <w:rPr>
+                <w:rFonts w:asciiTheme="majorHAnsi" w:hAnsiTheme="majorHAnsi"/>
+                <w:b/>
+                <w:color w:val="000000" w:themeColor="text1"/>
+                <w:lang w:val="it-IT"/>
+              </w:rPr>
+              <w:t>}$/</w:t>
+            </w:r>
+            <w:r>
+              <w:rPr>
+                <w:rFonts w:asciiTheme="majorHAnsi" w:hAnsiTheme="majorHAnsi"/>
+                <w:b/>
+                <w:color w:val="000000" w:themeColor="text1"/>
+                <w:lang w:val="it-IT"/>
+              </w:rPr>
+              <w:t>]</w:t>
+            </w:r>
+            <w:r>
+              <w:rPr>
+                <w:rFonts w:asciiTheme="majorHAnsi" w:hAnsiTheme="majorHAnsi"/>
+                <w:b/>
+                <w:color w:val="000000" w:themeColor="text1"/>
+                <w:lang w:val="it-IT"/>
+              </w:rPr>
+              <w:t>;</w:t>
+            </w:r>
+          </w:p>
+          <w:p>
+            <w:pPr>
+              <w:pStyle w:val="ListParagraph"/>
+              <w:numPr>
+                <w:ilvl w:val="0"/>
+                <w:numId w:val="35"/>
+              </w:numPr>
+              <w:spacing w:before="100" w:beforeAutospacing="1" w:after="100" w:afterAutospacing="1" w:line="240" w:lineRule="auto"/>
+              <w:rPr>
+                <w:rFonts w:ascii="Arial" w:eastAsia="Times New Roman" w:hAnsi="Arial" w:cs="Arial"/>
+                <w:color w:val="auto"/>
+                <w:lang w:val="it-IT" w:eastAsia="en-US"/>
+              </w:rPr>
+            </w:pPr>
+            <w:r>
+              <w:rPr>
+                <w:rFonts w:ascii="Arial" w:eastAsia="Times New Roman" w:hAnsi="Arial" w:cs="Arial"/>
+                <w:color w:val="auto"/>
+                <w:lang w:val="it-IT" w:eastAsia="en-US"/>
+              </w:rPr>
+              <w:t>Non rispecchia il formato [</w:t>
+            </w:r>
+            <w:proofErr w:type="spellStart"/>
+            <w:r>
+              <w:rPr>
+                <w:rFonts w:ascii="Arial" w:eastAsia="Times New Roman" w:hAnsi="Arial" w:cs="Arial"/>
+                <w:color w:val="auto"/>
+                <w:lang w:val="it-IT" w:eastAsia="en-US"/>
+              </w:rPr>
+              <w:t>iflunghezzaL</w:t>
+            </w:r>
+            <w:r>
+              <w:rPr>
+                <w:rFonts w:ascii="Arial" w:eastAsia="Times New Roman" w:hAnsi="Arial" w:cs="Arial"/>
+                <w:color w:val="auto"/>
+                <w:lang w:val="it-IT" w:eastAsia="en-US"/>
+              </w:rPr>
+              <w:t>LP</w:t>
+            </w:r>
+            <w:r>
+              <w:rPr>
+                <w:rFonts w:ascii="Arial" w:eastAsia="Times New Roman" w:hAnsi="Arial" w:cs="Arial"/>
+                <w:color w:val="auto"/>
+                <w:lang w:val="it-IT" w:eastAsia="en-US"/>
+              </w:rPr>
+              <w:t>OK</w:t>
+            </w:r>
+            <w:proofErr w:type="spellEnd"/>
+            <w:r>
+              <w:rPr>
+                <w:rFonts w:ascii="Arial" w:eastAsia="Times New Roman" w:hAnsi="Arial" w:cs="Arial"/>
+                <w:color w:val="auto"/>
+                <w:lang w:val="it-IT" w:eastAsia="en-US"/>
+              </w:rPr>
+              <w:t>] [</w:t>
+            </w:r>
+            <w:proofErr w:type="spellStart"/>
+            <w:r>
+              <w:rPr>
+                <w:rFonts w:ascii="Arial" w:eastAsia="Times New Roman" w:hAnsi="Arial" w:cs="Arial"/>
+                <w:color w:val="auto"/>
+                <w:lang w:val="it-IT" w:eastAsia="en-US"/>
+              </w:rPr>
+              <w:t>error</w:t>
+            </w:r>
+            <w:proofErr w:type="spellEnd"/>
+            <w:r>
+              <w:rPr>
+                <w:rFonts w:ascii="Arial" w:eastAsia="Times New Roman" w:hAnsi="Arial" w:cs="Arial"/>
+                <w:color w:val="auto"/>
+                <w:lang w:val="it-IT" w:eastAsia="en-US"/>
+              </w:rPr>
+              <w:t>]</w:t>
             </w:r>
           </w:p>
         </w:tc>
@@ -4623,6 +5797,7 @@
                 <w:color w:val="auto"/>
                 <w:lang w:val="it-IT" w:eastAsia="en-US"/>
               </w:rPr>
+              <w:lastRenderedPageBreak/>
               <w:t xml:space="preserve">TC_3.9_5 </w:t>
             </w:r>
           </w:p>
@@ -4932,8 +6107,6 @@
           <w:lang w:val="it-IT"/>
         </w:rPr>
       </w:pPr>
-      <w:bookmarkStart w:id="0" w:name="_GoBack"/>
-      <w:bookmarkEnd w:id="0"/>
     </w:p>
     <w:p>
       <w:pPr>
@@ -4946,7 +6119,6 @@
         <w:rPr>
           <w:lang w:val="it-IT"/>
         </w:rPr>
-        <w:lastRenderedPageBreak/>
         <w:t xml:space="preserve"> 10 Pianificazione dei test</w:t>
       </w:r>
     </w:p>
@@ -5275,33 +6447,8 @@
           <w:rFonts w:asciiTheme="majorHAnsi" w:hAnsiTheme="majorHAnsi"/>
           <w:lang w:val="it-IT"/>
         </w:rPr>
-        <w:t xml:space="preserve">I rischi di un completo fallimento che prevedono la presenza di una quantità di errori elevata, può portare ad un ritardo del progetto. Per risolvere questa situazione, sempre se si verifichi, si è deciso di effettuare una pianificazione verticale dei test funzionale. Tale approccio ci permetterà di rilasciare un numero minore di funzionalità nei tempi previsti e completamente testate andando a ridefinire le funzionalità che hanno causato problematiche durante la fase di </w:t>
-      </w:r>
-      <w:proofErr w:type="spellStart"/>
-      <w:r>
-        <w:rPr>
-          <w:rFonts w:asciiTheme="majorHAnsi" w:hAnsiTheme="majorHAnsi"/>
-          <w:lang w:val="it-IT"/>
-        </w:rPr>
-        <w:t>testing</w:t>
-      </w:r>
-      <w:proofErr w:type="spellEnd"/>
-      <w:r>
-        <w:rPr>
-          <w:rFonts w:asciiTheme="majorHAnsi" w:hAnsiTheme="majorHAnsi"/>
-          <w:lang w:val="it-IT"/>
-        </w:rPr>
-        <w:t xml:space="preserve"> e rilasciarle in un secondo momento.</w:t>
-      </w:r>
-    </w:p>
-    <w:p>
-      <w:pPr>
-        <w:rPr>
-          <w:rFonts w:asciiTheme="majorHAnsi" w:hAnsiTheme="majorHAnsi"/>
-          <w:b/>
-          <w:lang w:val="it-IT"/>
-        </w:rPr>
-      </w:pPr>
+        <w:t xml:space="preserve">I rischi di un completo fallimento che prevedono la presenza di una quantità di errori elevata, può portare ad un ritardo del progetto. Per risolvere questa situazione, sempre se si verifichi, si è deciso di effettuare una pianificazione verticale dei test funzionale. Tale approccio ci permetterà di rilasciare un numero minore di funzionalità nei tempi previsti e completamente </w:t>
+      </w:r>
     </w:p>
     <w:p>
       <w:pPr>
@@ -5321,7 +6468,8 @@
           <w:szCs w:val="24"/>
           <w:lang w:val="it-IT"/>
         </w:rPr>
-        <w:t>10.</w:t>
+        <w:lastRenderedPageBreak/>
+        <w:t xml:space="preserve">9.1.2 </w:t>
       </w:r>
       <w:r>
         <w:rPr>
@@ -5331,9 +6479,11 @@
           <w:szCs w:val="24"/>
           <w:lang w:val="it-IT"/>
         </w:rPr>
-        <w:t>3</w:t>
-      </w:r>
-      <w:r>
+        <w:t>Registrazione</w:t>
+      </w:r>
+    </w:p>
+    <w:p>
+      <w:pPr>
         <w:rPr>
           <w:rFonts w:asciiTheme="majorHAnsi" w:hAnsiTheme="majorHAnsi"/>
           <w:b/>
@@ -5341,8 +6491,7 @@
           <w:szCs w:val="24"/>
           <w:lang w:val="it-IT"/>
         </w:rPr>
-        <w:t xml:space="preserve"> </w:t>
-      </w:r>
+      </w:pPr>
       <w:r>
         <w:rPr>
           <w:rFonts w:asciiTheme="majorHAnsi" w:hAnsiTheme="majorHAnsi"/>
@@ -5351,22 +6500,1803 @@
           <w:szCs w:val="24"/>
           <w:lang w:val="it-IT"/>
         </w:rPr>
-        <w:t>Decomposizione gerarchica del sistema</w:t>
-      </w:r>
+        <w:t>9.1.</w:t>
+      </w:r>
+      <w:r>
+        <w:rPr>
+          <w:rFonts w:asciiTheme="majorHAnsi" w:hAnsiTheme="majorHAnsi"/>
+          <w:b/>
+          <w:sz w:val="24"/>
+          <w:szCs w:val="24"/>
+          <w:lang w:val="it-IT"/>
+        </w:rPr>
+        <w:t>2</w:t>
+      </w:r>
+      <w:r>
+        <w:rPr>
+          <w:rFonts w:asciiTheme="majorHAnsi" w:hAnsiTheme="majorHAnsi"/>
+          <w:b/>
+          <w:sz w:val="24"/>
+          <w:szCs w:val="24"/>
+          <w:lang w:val="it-IT"/>
+        </w:rPr>
+        <w:t xml:space="preserve">.1 </w:t>
+      </w:r>
+      <w:proofErr w:type="spellStart"/>
+      <w:r>
+        <w:rPr>
+          <w:rFonts w:asciiTheme="majorHAnsi" w:hAnsiTheme="majorHAnsi"/>
+          <w:b/>
+          <w:sz w:val="24"/>
+          <w:szCs w:val="24"/>
+          <w:lang w:val="it-IT"/>
+        </w:rPr>
+        <w:t>Category</w:t>
+      </w:r>
+      <w:proofErr w:type="spellEnd"/>
+      <w:r>
+        <w:rPr>
+          <w:rFonts w:asciiTheme="majorHAnsi" w:hAnsiTheme="majorHAnsi"/>
+          <w:b/>
+          <w:sz w:val="24"/>
+          <w:szCs w:val="24"/>
+          <w:lang w:val="it-IT"/>
+        </w:rPr>
+        <w:t xml:space="preserve"> </w:t>
+      </w:r>
+      <w:proofErr w:type="spellStart"/>
+      <w:r>
+        <w:rPr>
+          <w:rFonts w:asciiTheme="majorHAnsi" w:hAnsiTheme="majorHAnsi"/>
+          <w:b/>
+          <w:sz w:val="24"/>
+          <w:szCs w:val="24"/>
+          <w:lang w:val="it-IT"/>
+        </w:rPr>
+        <w:t>Partition</w:t>
+      </w:r>
+      <w:proofErr w:type="spellEnd"/>
+    </w:p>
+    <w:tbl>
+      <w:tblPr>
+        <w:tblW w:w="0" w:type="auto"/>
+        <w:shd w:val="clear" w:color="auto" w:fill="FFFFFF"/>
+        <w:tblCellMar>
+          <w:top w:w="15" w:type="dxa"/>
+          <w:left w:w="15" w:type="dxa"/>
+          <w:bottom w:w="15" w:type="dxa"/>
+          <w:right w:w="15" w:type="dxa"/>
+        </w:tblCellMar>
+        <w:tblLook w:val="04A0" w:firstRow="1" w:lastRow="0" w:firstColumn="1" w:lastColumn="0" w:noHBand="0" w:noVBand="1"/>
+      </w:tblPr>
+      <w:tblGrid>
+        <w:gridCol w:w="2142"/>
+        <w:gridCol w:w="6662"/>
+      </w:tblGrid>
+      <w:tr>
+        <w:trPr>
+          <w:trHeight w:val="555"/>
+        </w:trPr>
+        <w:tc>
+          <w:tcPr>
+            <w:tcW w:w="8804" w:type="dxa"/>
+            <w:gridSpan w:val="2"/>
+            <w:tcBorders>
+              <w:top w:val="single" w:sz="8" w:space="0" w:color="000000"/>
+              <w:left w:val="single" w:sz="8" w:space="0" w:color="000000"/>
+              <w:bottom w:val="single" w:sz="8" w:space="0" w:color="000000"/>
+              <w:right w:val="single" w:sz="8" w:space="0" w:color="000000"/>
+            </w:tcBorders>
+            <w:shd w:val="clear" w:color="auto" w:fill="0070C0"/>
+            <w:vAlign w:val="center"/>
+            <w:hideMark/>
+          </w:tcPr>
+          <w:p>
+            <w:pPr>
+              <w:spacing w:before="100" w:beforeAutospacing="1" w:after="100" w:afterAutospacing="1" w:line="240" w:lineRule="auto"/>
+              <w:jc w:val="center"/>
+              <w:rPr>
+                <w:rFonts w:asciiTheme="majorHAnsi" w:eastAsia="Times New Roman" w:hAnsiTheme="majorHAnsi" w:cs="Times New Roman"/>
+                <w:color w:val="FFFFFF" w:themeColor="background1"/>
+                <w:lang w:val="it-IT" w:eastAsia="en-US"/>
+              </w:rPr>
+            </w:pPr>
+            <w:r>
+              <w:rPr>
+                <w:rFonts w:asciiTheme="majorHAnsi" w:eastAsia="Times New Roman" w:hAnsiTheme="majorHAnsi" w:cs="Times New Roman"/>
+                <w:b/>
+                <w:color w:val="FFFFFF" w:themeColor="background1"/>
+                <w:lang w:val="it-IT" w:eastAsia="en-US"/>
+              </w:rPr>
+              <w:t>Parametro:</w:t>
+            </w:r>
+            <w:r>
+              <w:rPr>
+                <w:rFonts w:asciiTheme="majorHAnsi" w:eastAsia="Times New Roman" w:hAnsiTheme="majorHAnsi" w:cs="Times New Roman"/>
+                <w:b/>
+                <w:color w:val="FFFFFF" w:themeColor="background1"/>
+                <w:lang w:val="it-IT" w:eastAsia="en-US"/>
+              </w:rPr>
+              <w:t xml:space="preserve"> Nome</w:t>
+            </w:r>
+          </w:p>
+          <w:p>
+            <w:pPr>
+              <w:spacing w:before="100" w:beforeAutospacing="1" w:after="100" w:afterAutospacing="1" w:line="240" w:lineRule="auto"/>
+              <w:jc w:val="center"/>
+              <w:rPr>
+                <w:rFonts w:ascii="Times New Roman" w:eastAsia="Times New Roman" w:hAnsi="Times New Roman" w:cs="Times New Roman"/>
+                <w:b/>
+                <w:color w:val="auto"/>
+                <w:lang w:val="it-IT" w:eastAsia="en-US"/>
+              </w:rPr>
+            </w:pPr>
+            <w:r>
+              <w:rPr>
+                <w:rFonts w:asciiTheme="majorHAnsi" w:eastAsia="Times New Roman" w:hAnsiTheme="majorHAnsi" w:cs="Times New Roman"/>
+                <w:b/>
+                <w:color w:val="FFFFFF" w:themeColor="background1"/>
+                <w:lang w:val="it-IT" w:eastAsia="en-US"/>
+              </w:rPr>
+              <w:t>Formato</w:t>
+            </w:r>
+            <w:r>
+              <w:rPr>
+                <w:rFonts w:asciiTheme="majorHAnsi" w:eastAsia="Times New Roman" w:hAnsiTheme="majorHAnsi" w:cs="Times New Roman"/>
+                <w:b/>
+                <w:color w:val="FFFFFF" w:themeColor="background1"/>
+                <w:lang w:val="it-IT" w:eastAsia="en-US"/>
+              </w:rPr>
+              <w:t>: [A-Za-z]</w:t>
+            </w:r>
+          </w:p>
+        </w:tc>
+      </w:tr>
+      <w:tr>
+        <w:tc>
+          <w:tcPr>
+            <w:tcW w:w="2142" w:type="dxa"/>
+            <w:tcBorders>
+              <w:top w:val="single" w:sz="8" w:space="0" w:color="000000"/>
+              <w:left w:val="single" w:sz="8" w:space="0" w:color="000000"/>
+              <w:bottom w:val="single" w:sz="8" w:space="0" w:color="000000"/>
+              <w:right w:val="single" w:sz="8" w:space="0" w:color="000000"/>
+            </w:tcBorders>
+            <w:shd w:val="clear" w:color="auto" w:fill="FFFFFF"/>
+            <w:vAlign w:val="center"/>
+            <w:hideMark/>
+          </w:tcPr>
+          <w:p>
+            <w:pPr>
+              <w:spacing w:before="100" w:beforeAutospacing="1" w:after="100" w:afterAutospacing="1" w:line="240" w:lineRule="auto"/>
+              <w:rPr>
+                <w:rFonts w:ascii="Times New Roman" w:eastAsia="Times New Roman" w:hAnsi="Times New Roman" w:cs="Times New Roman"/>
+                <w:color w:val="auto"/>
+                <w:sz w:val="24"/>
+                <w:szCs w:val="24"/>
+                <w:lang w:val="it-IT" w:eastAsia="en-US"/>
+              </w:rPr>
+            </w:pPr>
+            <w:r>
+              <w:rPr>
+                <w:rFonts w:ascii="Arial,Bold" w:eastAsia="Times New Roman" w:hAnsi="Arial,Bold" w:cs="Times New Roman"/>
+                <w:color w:val="auto"/>
+                <w:lang w:val="it-IT" w:eastAsia="en-US"/>
+              </w:rPr>
+              <w:t xml:space="preserve">   Lunghezza [L</w:t>
+            </w:r>
+            <w:r>
+              <w:rPr>
+                <w:rFonts w:ascii="Arial,Bold" w:eastAsia="Times New Roman" w:hAnsi="Arial,Bold" w:cs="Times New Roman"/>
+                <w:color w:val="auto"/>
+                <w:lang w:val="it-IT" w:eastAsia="en-US"/>
+              </w:rPr>
+              <w:t>N</w:t>
+            </w:r>
+            <w:r>
+              <w:rPr>
+                <w:rFonts w:ascii="Arial,Bold" w:eastAsia="Times New Roman" w:hAnsi="Arial,Bold" w:cs="Times New Roman"/>
+                <w:color w:val="auto"/>
+                <w:lang w:val="it-IT" w:eastAsia="en-US"/>
+              </w:rPr>
+              <w:t>]</w:t>
+            </w:r>
+          </w:p>
+        </w:tc>
+        <w:tc>
+          <w:tcPr>
+            <w:tcW w:w="6662" w:type="dxa"/>
+            <w:tcBorders>
+              <w:top w:val="single" w:sz="8" w:space="0" w:color="000000"/>
+              <w:left w:val="single" w:sz="8" w:space="0" w:color="000000"/>
+              <w:bottom w:val="single" w:sz="8" w:space="0" w:color="000000"/>
+              <w:right w:val="single" w:sz="8" w:space="0" w:color="000000"/>
+            </w:tcBorders>
+            <w:shd w:val="clear" w:color="auto" w:fill="FFFFFF"/>
+            <w:vAlign w:val="center"/>
+            <w:hideMark/>
+          </w:tcPr>
+          <w:p>
+            <w:pPr>
+              <w:spacing w:before="100" w:beforeAutospacing="1" w:after="100" w:afterAutospacing="1" w:line="240" w:lineRule="auto"/>
+              <w:rPr>
+                <w:rFonts w:ascii="Arial" w:eastAsia="Times New Roman" w:hAnsi="Arial" w:cs="Arial"/>
+                <w:color w:val="auto"/>
+                <w:lang w:val="it-IT" w:eastAsia="en-US"/>
+              </w:rPr>
+            </w:pPr>
+          </w:p>
+          <w:p>
+            <w:pPr>
+              <w:numPr>
+                <w:ilvl w:val="0"/>
+                <w:numId w:val="36"/>
+              </w:numPr>
+              <w:spacing w:before="100" w:beforeAutospacing="1" w:after="100" w:afterAutospacing="1" w:line="240" w:lineRule="auto"/>
+              <w:rPr>
+                <w:rFonts w:ascii="Arial" w:eastAsia="Times New Roman" w:hAnsi="Arial" w:cs="Arial"/>
+                <w:color w:val="auto"/>
+                <w:lang w:val="it-IT" w:eastAsia="en-US"/>
+              </w:rPr>
+            </w:pPr>
+            <w:r>
+              <w:rPr>
+                <w:rFonts w:ascii="Arial" w:eastAsia="Times New Roman" w:hAnsi="Arial" w:cs="Arial"/>
+                <w:color w:val="auto"/>
+                <w:lang w:val="it-IT" w:eastAsia="en-US"/>
+              </w:rPr>
+              <w:t>&lt;2 and &gt; 30 [</w:t>
+            </w:r>
+            <w:proofErr w:type="spellStart"/>
+            <w:r>
+              <w:rPr>
+                <w:rFonts w:ascii="Arial" w:eastAsia="Times New Roman" w:hAnsi="Arial" w:cs="Arial"/>
+                <w:color w:val="auto"/>
+                <w:lang w:val="it-IT" w:eastAsia="en-US"/>
+              </w:rPr>
+              <w:t>error</w:t>
+            </w:r>
+            <w:proofErr w:type="spellEnd"/>
+            <w:r>
+              <w:rPr>
+                <w:rFonts w:ascii="Arial" w:eastAsia="Times New Roman" w:hAnsi="Arial" w:cs="Arial"/>
+                <w:color w:val="auto"/>
+                <w:lang w:val="it-IT" w:eastAsia="en-US"/>
+              </w:rPr>
+              <w:t xml:space="preserve">] </w:t>
+            </w:r>
+          </w:p>
+          <w:p>
+            <w:pPr>
+              <w:numPr>
+                <w:ilvl w:val="0"/>
+                <w:numId w:val="36"/>
+              </w:numPr>
+              <w:spacing w:before="100" w:beforeAutospacing="1" w:after="100" w:afterAutospacing="1" w:line="240" w:lineRule="auto"/>
+              <w:rPr>
+                <w:rFonts w:ascii="Arial" w:eastAsia="Times New Roman" w:hAnsi="Arial" w:cs="Arial"/>
+                <w:color w:val="auto"/>
+                <w:lang w:val="it-IT" w:eastAsia="en-US"/>
+              </w:rPr>
+            </w:pPr>
+            <w:r>
+              <w:rPr>
+                <w:rFonts w:ascii="Arial" w:eastAsia="Times New Roman" w:hAnsi="Arial" w:cs="Arial"/>
+                <w:color w:val="auto"/>
+                <w:lang w:val="it-IT" w:eastAsia="en-US"/>
+              </w:rPr>
+              <w:t>&gt;=2 and &lt;= 30 [</w:t>
+            </w:r>
+            <w:proofErr w:type="spellStart"/>
+            <w:r>
+              <w:rPr>
+                <w:rFonts w:ascii="Arial" w:eastAsia="Times New Roman" w:hAnsi="Arial" w:cs="Arial"/>
+                <w:color w:val="auto"/>
+                <w:lang w:val="it-IT" w:eastAsia="en-US"/>
+              </w:rPr>
+              <w:t>property</w:t>
+            </w:r>
+            <w:proofErr w:type="spellEnd"/>
+            <w:r>
+              <w:rPr>
+                <w:rFonts w:ascii="Arial" w:eastAsia="Times New Roman" w:hAnsi="Arial" w:cs="Arial"/>
+                <w:color w:val="auto"/>
+                <w:lang w:val="it-IT" w:eastAsia="en-US"/>
+              </w:rPr>
+              <w:t xml:space="preserve"> </w:t>
+            </w:r>
+            <w:proofErr w:type="spellStart"/>
+            <w:r>
+              <w:rPr>
+                <w:rFonts w:ascii="Arial" w:eastAsia="Times New Roman" w:hAnsi="Arial" w:cs="Arial"/>
+                <w:color w:val="auto"/>
+                <w:lang w:val="it-IT" w:eastAsia="en-US"/>
+              </w:rPr>
+              <w:t>lunghezzaLUOK</w:t>
+            </w:r>
+            <w:proofErr w:type="spellEnd"/>
+            <w:r>
+              <w:rPr>
+                <w:rFonts w:ascii="Arial" w:eastAsia="Times New Roman" w:hAnsi="Arial" w:cs="Arial"/>
+                <w:color w:val="auto"/>
+                <w:lang w:val="it-IT" w:eastAsia="en-US"/>
+              </w:rPr>
+              <w:t>]</w:t>
+            </w:r>
+          </w:p>
+        </w:tc>
+      </w:tr>
+      <w:tr>
+        <w:tc>
+          <w:tcPr>
+            <w:tcW w:w="2142" w:type="dxa"/>
+            <w:tcBorders>
+              <w:top w:val="single" w:sz="8" w:space="0" w:color="000000"/>
+              <w:left w:val="single" w:sz="8" w:space="0" w:color="000000"/>
+              <w:bottom w:val="single" w:sz="8" w:space="0" w:color="000000"/>
+              <w:right w:val="single" w:sz="8" w:space="0" w:color="000000"/>
+            </w:tcBorders>
+            <w:shd w:val="clear" w:color="auto" w:fill="FFFFFF"/>
+            <w:vAlign w:val="center"/>
+          </w:tcPr>
+          <w:p>
+            <w:pPr>
+              <w:spacing w:before="100" w:beforeAutospacing="1" w:after="100" w:afterAutospacing="1" w:line="240" w:lineRule="auto"/>
+              <w:jc w:val="center"/>
+              <w:rPr>
+                <w:rFonts w:ascii="Arial,Bold" w:eastAsia="Times New Roman" w:hAnsi="Arial,Bold" w:cs="Times New Roman"/>
+                <w:color w:val="auto"/>
+                <w:lang w:val="it-IT" w:eastAsia="en-US"/>
+              </w:rPr>
+            </w:pPr>
+          </w:p>
+          <w:p>
+            <w:pPr>
+              <w:spacing w:before="100" w:beforeAutospacing="1" w:after="100" w:afterAutospacing="1" w:line="240" w:lineRule="auto"/>
+              <w:jc w:val="center"/>
+              <w:rPr>
+                <w:rFonts w:ascii="Arial,Bold" w:eastAsia="Times New Roman" w:hAnsi="Arial,Bold" w:cs="Times New Roman"/>
+                <w:color w:val="auto"/>
+                <w:lang w:val="it-IT" w:eastAsia="en-US"/>
+              </w:rPr>
+            </w:pPr>
+            <w:r>
+              <w:rPr>
+                <w:rFonts w:ascii="Arial,Bold" w:eastAsia="Times New Roman" w:hAnsi="Arial,Bold" w:cs="Times New Roman"/>
+                <w:color w:val="auto"/>
+                <w:lang w:val="it-IT" w:eastAsia="en-US"/>
+              </w:rPr>
+              <w:t>Formato [F</w:t>
+            </w:r>
+            <w:r>
+              <w:rPr>
+                <w:rFonts w:ascii="Arial,Bold" w:eastAsia="Times New Roman" w:hAnsi="Arial,Bold" w:cs="Times New Roman"/>
+                <w:color w:val="auto"/>
+                <w:lang w:val="it-IT" w:eastAsia="en-US"/>
+              </w:rPr>
+              <w:t>N</w:t>
+            </w:r>
+            <w:r>
+              <w:rPr>
+                <w:rFonts w:ascii="Arial,Bold" w:eastAsia="Times New Roman" w:hAnsi="Arial,Bold" w:cs="Times New Roman"/>
+                <w:color w:val="auto"/>
+                <w:lang w:val="it-IT" w:eastAsia="en-US"/>
+              </w:rPr>
+              <w:t>]</w:t>
+            </w:r>
+          </w:p>
+          <w:p>
+            <w:pPr>
+              <w:spacing w:before="100" w:beforeAutospacing="1" w:after="100" w:afterAutospacing="1" w:line="240" w:lineRule="auto"/>
+              <w:jc w:val="center"/>
+              <w:rPr>
+                <w:rFonts w:ascii="Arial,Bold" w:eastAsia="Times New Roman" w:hAnsi="Arial,Bold" w:cs="Times New Roman"/>
+                <w:color w:val="auto"/>
+                <w:lang w:val="it-IT" w:eastAsia="en-US"/>
+              </w:rPr>
+            </w:pPr>
+          </w:p>
+        </w:tc>
+        <w:tc>
+          <w:tcPr>
+            <w:tcW w:w="6662" w:type="dxa"/>
+            <w:tcBorders>
+              <w:top w:val="single" w:sz="8" w:space="0" w:color="000000"/>
+              <w:left w:val="single" w:sz="8" w:space="0" w:color="000000"/>
+              <w:bottom w:val="single" w:sz="8" w:space="0" w:color="000000"/>
+              <w:right w:val="single" w:sz="8" w:space="0" w:color="000000"/>
+            </w:tcBorders>
+            <w:shd w:val="clear" w:color="auto" w:fill="FFFFFF"/>
+            <w:vAlign w:val="center"/>
+          </w:tcPr>
+          <w:p>
+            <w:pPr>
+              <w:numPr>
+                <w:ilvl w:val="0"/>
+                <w:numId w:val="37"/>
+              </w:numPr>
+              <w:spacing w:before="100" w:beforeAutospacing="1" w:after="100" w:afterAutospacing="1" w:line="240" w:lineRule="auto"/>
+              <w:rPr>
+                <w:rFonts w:ascii="Arial" w:eastAsia="Times New Roman" w:hAnsi="Arial" w:cs="Arial"/>
+                <w:color w:val="auto"/>
+                <w:lang w:val="it-IT" w:eastAsia="en-US"/>
+              </w:rPr>
+            </w:pPr>
+            <w:r>
+              <w:rPr>
+                <w:rFonts w:ascii="Arial" w:eastAsia="Times New Roman" w:hAnsi="Arial" w:cs="Arial"/>
+                <w:color w:val="auto"/>
+                <w:lang w:val="it-IT" w:eastAsia="en-US"/>
+              </w:rPr>
+              <w:t>rispecchia il formato [</w:t>
+            </w:r>
+            <w:proofErr w:type="spellStart"/>
+            <w:r>
+              <w:rPr>
+                <w:rFonts w:ascii="Arial" w:eastAsia="Times New Roman" w:hAnsi="Arial" w:cs="Arial"/>
+                <w:color w:val="auto"/>
+                <w:lang w:val="it-IT" w:eastAsia="en-US"/>
+              </w:rPr>
+              <w:t>iflunghezzaLNOK</w:t>
+            </w:r>
+            <w:proofErr w:type="spellEnd"/>
+            <w:r>
+              <w:rPr>
+                <w:rFonts w:ascii="Arial" w:eastAsia="Times New Roman" w:hAnsi="Arial" w:cs="Arial"/>
+                <w:color w:val="auto"/>
+                <w:lang w:val="it-IT" w:eastAsia="en-US"/>
+              </w:rPr>
+              <w:t>] [</w:t>
+            </w:r>
+            <w:proofErr w:type="spellStart"/>
+            <w:r>
+              <w:rPr>
+                <w:rFonts w:ascii="Arial" w:eastAsia="Times New Roman" w:hAnsi="Arial" w:cs="Arial"/>
+                <w:color w:val="auto"/>
+                <w:lang w:val="it-IT" w:eastAsia="en-US"/>
+              </w:rPr>
+              <w:t>propertyformatoFNOK</w:t>
+            </w:r>
+            <w:proofErr w:type="spellEnd"/>
+            <w:r>
+              <w:rPr>
+                <w:rFonts w:ascii="Arial" w:eastAsia="Times New Roman" w:hAnsi="Arial" w:cs="Arial"/>
+                <w:color w:val="auto"/>
+                <w:lang w:val="it-IT" w:eastAsia="en-US"/>
+              </w:rPr>
+              <w:t xml:space="preserve">, rispecchia il formato [A-Za-z]] </w:t>
+            </w:r>
+          </w:p>
+          <w:p>
+            <w:pPr>
+              <w:numPr>
+                <w:ilvl w:val="0"/>
+                <w:numId w:val="37"/>
+              </w:numPr>
+              <w:spacing w:before="100" w:beforeAutospacing="1" w:after="100" w:afterAutospacing="1" w:line="240" w:lineRule="auto"/>
+              <w:rPr>
+                <w:rFonts w:ascii="Arial" w:eastAsia="Times New Roman" w:hAnsi="Arial" w:cs="Arial"/>
+                <w:color w:val="auto"/>
+                <w:lang w:val="it-IT" w:eastAsia="en-US"/>
+              </w:rPr>
+            </w:pPr>
+            <w:r>
+              <w:rPr>
+                <w:rFonts w:ascii="Arial" w:eastAsia="Times New Roman" w:hAnsi="Arial" w:cs="Arial"/>
+                <w:color w:val="auto"/>
+                <w:lang w:val="it-IT" w:eastAsia="en-US"/>
+              </w:rPr>
+              <w:t>non rispetta il formato [</w:t>
+            </w:r>
+            <w:proofErr w:type="spellStart"/>
+            <w:r>
+              <w:rPr>
+                <w:rFonts w:ascii="Arial" w:eastAsia="Times New Roman" w:hAnsi="Arial" w:cs="Arial"/>
+                <w:color w:val="auto"/>
+                <w:lang w:val="it-IT" w:eastAsia="en-US"/>
+              </w:rPr>
+              <w:t>iflunghezzaLNOK</w:t>
+            </w:r>
+            <w:proofErr w:type="spellEnd"/>
+            <w:r>
+              <w:rPr>
+                <w:rFonts w:ascii="Arial" w:eastAsia="Times New Roman" w:hAnsi="Arial" w:cs="Arial"/>
+                <w:color w:val="auto"/>
+                <w:lang w:val="it-IT" w:eastAsia="en-US"/>
+              </w:rPr>
+              <w:t>] [</w:t>
+            </w:r>
+            <w:proofErr w:type="spellStart"/>
+            <w:r>
+              <w:rPr>
+                <w:rFonts w:ascii="Arial" w:eastAsia="Times New Roman" w:hAnsi="Arial" w:cs="Arial"/>
+                <w:color w:val="auto"/>
+                <w:lang w:val="it-IT" w:eastAsia="en-US"/>
+              </w:rPr>
+              <w:t>error</w:t>
+            </w:r>
+            <w:proofErr w:type="spellEnd"/>
+            <w:r>
+              <w:rPr>
+                <w:rFonts w:ascii="Arial" w:eastAsia="Times New Roman" w:hAnsi="Arial" w:cs="Arial"/>
+                <w:color w:val="auto"/>
+                <w:lang w:val="it-IT" w:eastAsia="en-US"/>
+              </w:rPr>
+              <w:t>]</w:t>
+            </w:r>
+          </w:p>
+        </w:tc>
+      </w:tr>
+    </w:tbl>
+    <w:p>
+      <w:pPr>
+        <w:rPr>
+          <w:rFonts w:asciiTheme="majorHAnsi" w:hAnsiTheme="majorHAnsi"/>
+          <w:b/>
+          <w:sz w:val="24"/>
+          <w:szCs w:val="24"/>
+          <w:lang w:val="it-IT"/>
+        </w:rPr>
+      </w:pPr>
+    </w:p>
+    <w:tbl>
+      <w:tblPr>
+        <w:tblW w:w="0" w:type="auto"/>
+        <w:shd w:val="clear" w:color="auto" w:fill="FFFFFF"/>
+        <w:tblCellMar>
+          <w:top w:w="15" w:type="dxa"/>
+          <w:left w:w="15" w:type="dxa"/>
+          <w:bottom w:w="15" w:type="dxa"/>
+          <w:right w:w="15" w:type="dxa"/>
+        </w:tblCellMar>
+        <w:tblLook w:val="04A0" w:firstRow="1" w:lastRow="0" w:firstColumn="1" w:lastColumn="0" w:noHBand="0" w:noVBand="1"/>
+      </w:tblPr>
+      <w:tblGrid>
+        <w:gridCol w:w="2142"/>
+        <w:gridCol w:w="6662"/>
+      </w:tblGrid>
+      <w:tr>
+        <w:trPr>
+          <w:trHeight w:val="555"/>
+        </w:trPr>
+        <w:tc>
+          <w:tcPr>
+            <w:tcW w:w="8804" w:type="dxa"/>
+            <w:gridSpan w:val="2"/>
+            <w:tcBorders>
+              <w:top w:val="single" w:sz="8" w:space="0" w:color="000000"/>
+              <w:left w:val="single" w:sz="8" w:space="0" w:color="000000"/>
+              <w:bottom w:val="single" w:sz="8" w:space="0" w:color="000000"/>
+              <w:right w:val="single" w:sz="8" w:space="0" w:color="000000"/>
+            </w:tcBorders>
+            <w:shd w:val="clear" w:color="auto" w:fill="0070C0"/>
+            <w:vAlign w:val="center"/>
+            <w:hideMark/>
+          </w:tcPr>
+          <w:p>
+            <w:pPr>
+              <w:spacing w:before="100" w:beforeAutospacing="1" w:after="100" w:afterAutospacing="1" w:line="240" w:lineRule="auto"/>
+              <w:jc w:val="center"/>
+              <w:rPr>
+                <w:rFonts w:asciiTheme="majorHAnsi" w:eastAsia="Times New Roman" w:hAnsiTheme="majorHAnsi" w:cs="Times New Roman"/>
+                <w:color w:val="FFFFFF" w:themeColor="background1"/>
+                <w:lang w:val="it-IT" w:eastAsia="en-US"/>
+              </w:rPr>
+            </w:pPr>
+            <w:r>
+              <w:rPr>
+                <w:rFonts w:asciiTheme="majorHAnsi" w:eastAsia="Times New Roman" w:hAnsiTheme="majorHAnsi" w:cs="Times New Roman"/>
+                <w:b/>
+                <w:color w:val="FFFFFF" w:themeColor="background1"/>
+                <w:lang w:val="it-IT" w:eastAsia="en-US"/>
+              </w:rPr>
+              <w:t>Parametro:</w:t>
+            </w:r>
+            <w:r>
+              <w:rPr>
+                <w:rFonts w:asciiTheme="majorHAnsi" w:eastAsia="Times New Roman" w:hAnsiTheme="majorHAnsi" w:cs="Times New Roman"/>
+                <w:b/>
+                <w:color w:val="FFFFFF" w:themeColor="background1"/>
+                <w:lang w:val="it-IT" w:eastAsia="en-US"/>
+              </w:rPr>
+              <w:t xml:space="preserve"> </w:t>
+            </w:r>
+            <w:r>
+              <w:rPr>
+                <w:rFonts w:asciiTheme="majorHAnsi" w:eastAsia="Times New Roman" w:hAnsiTheme="majorHAnsi" w:cs="Times New Roman"/>
+                <w:b/>
+                <w:color w:val="FFFFFF" w:themeColor="background1"/>
+                <w:lang w:val="it-IT" w:eastAsia="en-US"/>
+              </w:rPr>
+              <w:t>Cognome</w:t>
+            </w:r>
+          </w:p>
+          <w:p>
+            <w:pPr>
+              <w:spacing w:before="100" w:beforeAutospacing="1" w:after="100" w:afterAutospacing="1" w:line="240" w:lineRule="auto"/>
+              <w:jc w:val="center"/>
+              <w:rPr>
+                <w:rFonts w:ascii="Times New Roman" w:eastAsia="Times New Roman" w:hAnsi="Times New Roman" w:cs="Times New Roman"/>
+                <w:b/>
+                <w:color w:val="auto"/>
+                <w:lang w:val="it-IT" w:eastAsia="en-US"/>
+              </w:rPr>
+            </w:pPr>
+            <w:r>
+              <w:rPr>
+                <w:rFonts w:asciiTheme="majorHAnsi" w:eastAsia="Times New Roman" w:hAnsiTheme="majorHAnsi" w:cs="Times New Roman"/>
+                <w:b/>
+                <w:color w:val="FFFFFF" w:themeColor="background1"/>
+                <w:lang w:val="it-IT" w:eastAsia="en-US"/>
+              </w:rPr>
+              <w:t>Formato</w:t>
+            </w:r>
+            <w:r>
+              <w:rPr>
+                <w:rFonts w:asciiTheme="majorHAnsi" w:eastAsia="Times New Roman" w:hAnsiTheme="majorHAnsi" w:cs="Times New Roman"/>
+                <w:b/>
+                <w:color w:val="FFFFFF" w:themeColor="background1"/>
+                <w:lang w:val="it-IT" w:eastAsia="en-US"/>
+              </w:rPr>
+              <w:t>: [A-Za-z]</w:t>
+            </w:r>
+          </w:p>
+        </w:tc>
+      </w:tr>
+      <w:tr>
+        <w:tc>
+          <w:tcPr>
+            <w:tcW w:w="2142" w:type="dxa"/>
+            <w:tcBorders>
+              <w:top w:val="single" w:sz="8" w:space="0" w:color="000000"/>
+              <w:left w:val="single" w:sz="8" w:space="0" w:color="000000"/>
+              <w:bottom w:val="single" w:sz="8" w:space="0" w:color="000000"/>
+              <w:right w:val="single" w:sz="8" w:space="0" w:color="000000"/>
+            </w:tcBorders>
+            <w:shd w:val="clear" w:color="auto" w:fill="FFFFFF"/>
+            <w:vAlign w:val="center"/>
+            <w:hideMark/>
+          </w:tcPr>
+          <w:p>
+            <w:pPr>
+              <w:spacing w:before="100" w:beforeAutospacing="1" w:after="100" w:afterAutospacing="1" w:line="240" w:lineRule="auto"/>
+              <w:rPr>
+                <w:rFonts w:ascii="Times New Roman" w:eastAsia="Times New Roman" w:hAnsi="Times New Roman" w:cs="Times New Roman"/>
+                <w:color w:val="auto"/>
+                <w:sz w:val="24"/>
+                <w:szCs w:val="24"/>
+                <w:lang w:val="it-IT" w:eastAsia="en-US"/>
+              </w:rPr>
+            </w:pPr>
+            <w:r>
+              <w:rPr>
+                <w:rFonts w:ascii="Arial,Bold" w:eastAsia="Times New Roman" w:hAnsi="Arial,Bold" w:cs="Times New Roman"/>
+                <w:color w:val="auto"/>
+                <w:lang w:val="it-IT" w:eastAsia="en-US"/>
+              </w:rPr>
+              <w:t xml:space="preserve">   Lunghezza [L</w:t>
+            </w:r>
+            <w:r>
+              <w:rPr>
+                <w:rFonts w:ascii="Arial,Bold" w:eastAsia="Times New Roman" w:hAnsi="Arial,Bold" w:cs="Times New Roman"/>
+                <w:color w:val="auto"/>
+                <w:lang w:val="it-IT" w:eastAsia="en-US"/>
+              </w:rPr>
+              <w:t>C</w:t>
+            </w:r>
+            <w:r>
+              <w:rPr>
+                <w:rFonts w:ascii="Arial,Bold" w:eastAsia="Times New Roman" w:hAnsi="Arial,Bold" w:cs="Times New Roman"/>
+                <w:color w:val="auto"/>
+                <w:lang w:val="it-IT" w:eastAsia="en-US"/>
+              </w:rPr>
+              <w:t>]</w:t>
+            </w:r>
+          </w:p>
+        </w:tc>
+        <w:tc>
+          <w:tcPr>
+            <w:tcW w:w="6662" w:type="dxa"/>
+            <w:tcBorders>
+              <w:top w:val="single" w:sz="8" w:space="0" w:color="000000"/>
+              <w:left w:val="single" w:sz="8" w:space="0" w:color="000000"/>
+              <w:bottom w:val="single" w:sz="8" w:space="0" w:color="000000"/>
+              <w:right w:val="single" w:sz="8" w:space="0" w:color="000000"/>
+            </w:tcBorders>
+            <w:shd w:val="clear" w:color="auto" w:fill="FFFFFF"/>
+            <w:vAlign w:val="center"/>
+            <w:hideMark/>
+          </w:tcPr>
+          <w:p>
+            <w:pPr>
+              <w:spacing w:before="100" w:beforeAutospacing="1" w:after="100" w:afterAutospacing="1" w:line="240" w:lineRule="auto"/>
+              <w:rPr>
+                <w:rFonts w:ascii="Arial" w:eastAsia="Times New Roman" w:hAnsi="Arial" w:cs="Arial"/>
+                <w:color w:val="auto"/>
+                <w:lang w:val="it-IT" w:eastAsia="en-US"/>
+              </w:rPr>
+            </w:pPr>
+          </w:p>
+          <w:p>
+            <w:pPr>
+              <w:numPr>
+                <w:ilvl w:val="0"/>
+                <w:numId w:val="36"/>
+              </w:numPr>
+              <w:spacing w:before="100" w:beforeAutospacing="1" w:after="100" w:afterAutospacing="1" w:line="240" w:lineRule="auto"/>
+              <w:rPr>
+                <w:rFonts w:ascii="Arial" w:eastAsia="Times New Roman" w:hAnsi="Arial" w:cs="Arial"/>
+                <w:color w:val="auto"/>
+                <w:lang w:val="it-IT" w:eastAsia="en-US"/>
+              </w:rPr>
+            </w:pPr>
+            <w:r>
+              <w:rPr>
+                <w:rFonts w:ascii="Arial" w:eastAsia="Times New Roman" w:hAnsi="Arial" w:cs="Arial"/>
+                <w:color w:val="auto"/>
+                <w:lang w:val="it-IT" w:eastAsia="en-US"/>
+              </w:rPr>
+              <w:t>&lt;2 and &gt; 30 [</w:t>
+            </w:r>
+            <w:proofErr w:type="spellStart"/>
+            <w:r>
+              <w:rPr>
+                <w:rFonts w:ascii="Arial" w:eastAsia="Times New Roman" w:hAnsi="Arial" w:cs="Arial"/>
+                <w:color w:val="auto"/>
+                <w:lang w:val="it-IT" w:eastAsia="en-US"/>
+              </w:rPr>
+              <w:t>error</w:t>
+            </w:r>
+            <w:proofErr w:type="spellEnd"/>
+            <w:r>
+              <w:rPr>
+                <w:rFonts w:ascii="Arial" w:eastAsia="Times New Roman" w:hAnsi="Arial" w:cs="Arial"/>
+                <w:color w:val="auto"/>
+                <w:lang w:val="it-IT" w:eastAsia="en-US"/>
+              </w:rPr>
+              <w:t xml:space="preserve">] </w:t>
+            </w:r>
+          </w:p>
+          <w:p>
+            <w:pPr>
+              <w:numPr>
+                <w:ilvl w:val="0"/>
+                <w:numId w:val="36"/>
+              </w:numPr>
+              <w:spacing w:before="100" w:beforeAutospacing="1" w:after="100" w:afterAutospacing="1" w:line="240" w:lineRule="auto"/>
+              <w:rPr>
+                <w:rFonts w:ascii="Arial" w:eastAsia="Times New Roman" w:hAnsi="Arial" w:cs="Arial"/>
+                <w:color w:val="auto"/>
+                <w:lang w:val="it-IT" w:eastAsia="en-US"/>
+              </w:rPr>
+            </w:pPr>
+            <w:r>
+              <w:rPr>
+                <w:rFonts w:ascii="Arial" w:eastAsia="Times New Roman" w:hAnsi="Arial" w:cs="Arial"/>
+                <w:color w:val="auto"/>
+                <w:lang w:val="it-IT" w:eastAsia="en-US"/>
+              </w:rPr>
+              <w:t>&gt;=2 and &lt;= 30 [</w:t>
+            </w:r>
+            <w:proofErr w:type="spellStart"/>
+            <w:r>
+              <w:rPr>
+                <w:rFonts w:ascii="Arial" w:eastAsia="Times New Roman" w:hAnsi="Arial" w:cs="Arial"/>
+                <w:color w:val="auto"/>
+                <w:lang w:val="it-IT" w:eastAsia="en-US"/>
+              </w:rPr>
+              <w:t>property</w:t>
+            </w:r>
+            <w:proofErr w:type="spellEnd"/>
+            <w:r>
+              <w:rPr>
+                <w:rFonts w:ascii="Arial" w:eastAsia="Times New Roman" w:hAnsi="Arial" w:cs="Arial"/>
+                <w:color w:val="auto"/>
+                <w:lang w:val="it-IT" w:eastAsia="en-US"/>
+              </w:rPr>
+              <w:t xml:space="preserve"> </w:t>
+            </w:r>
+            <w:proofErr w:type="spellStart"/>
+            <w:r>
+              <w:rPr>
+                <w:rFonts w:ascii="Arial" w:eastAsia="Times New Roman" w:hAnsi="Arial" w:cs="Arial"/>
+                <w:color w:val="auto"/>
+                <w:lang w:val="it-IT" w:eastAsia="en-US"/>
+              </w:rPr>
+              <w:t>lunghezza</w:t>
+            </w:r>
+            <w:r>
+              <w:rPr>
+                <w:rFonts w:ascii="Arial" w:eastAsia="Times New Roman" w:hAnsi="Arial" w:cs="Arial"/>
+                <w:color w:val="auto"/>
+                <w:lang w:val="it-IT" w:eastAsia="en-US"/>
+              </w:rPr>
+              <w:t>LC</w:t>
+            </w:r>
+            <w:r>
+              <w:rPr>
+                <w:rFonts w:ascii="Arial" w:eastAsia="Times New Roman" w:hAnsi="Arial" w:cs="Arial"/>
+                <w:color w:val="auto"/>
+                <w:lang w:val="it-IT" w:eastAsia="en-US"/>
+              </w:rPr>
+              <w:t>OK</w:t>
+            </w:r>
+            <w:proofErr w:type="spellEnd"/>
+            <w:r>
+              <w:rPr>
+                <w:rFonts w:ascii="Arial" w:eastAsia="Times New Roman" w:hAnsi="Arial" w:cs="Arial"/>
+                <w:color w:val="auto"/>
+                <w:lang w:val="it-IT" w:eastAsia="en-US"/>
+              </w:rPr>
+              <w:t>]</w:t>
+            </w:r>
+          </w:p>
+        </w:tc>
+      </w:tr>
+      <w:tr>
+        <w:tc>
+          <w:tcPr>
+            <w:tcW w:w="2142" w:type="dxa"/>
+            <w:tcBorders>
+              <w:top w:val="single" w:sz="8" w:space="0" w:color="000000"/>
+              <w:left w:val="single" w:sz="8" w:space="0" w:color="000000"/>
+              <w:bottom w:val="single" w:sz="8" w:space="0" w:color="000000"/>
+              <w:right w:val="single" w:sz="8" w:space="0" w:color="000000"/>
+            </w:tcBorders>
+            <w:shd w:val="clear" w:color="auto" w:fill="FFFFFF"/>
+            <w:vAlign w:val="center"/>
+          </w:tcPr>
+          <w:p>
+            <w:pPr>
+              <w:spacing w:before="100" w:beforeAutospacing="1" w:after="100" w:afterAutospacing="1" w:line="240" w:lineRule="auto"/>
+              <w:jc w:val="center"/>
+              <w:rPr>
+                <w:rFonts w:ascii="Arial,Bold" w:eastAsia="Times New Roman" w:hAnsi="Arial,Bold" w:cs="Times New Roman"/>
+                <w:color w:val="auto"/>
+                <w:lang w:val="it-IT" w:eastAsia="en-US"/>
+              </w:rPr>
+            </w:pPr>
+          </w:p>
+          <w:p>
+            <w:pPr>
+              <w:spacing w:before="100" w:beforeAutospacing="1" w:after="100" w:afterAutospacing="1" w:line="240" w:lineRule="auto"/>
+              <w:jc w:val="center"/>
+              <w:rPr>
+                <w:rFonts w:ascii="Arial,Bold" w:eastAsia="Times New Roman" w:hAnsi="Arial,Bold" w:cs="Times New Roman"/>
+                <w:color w:val="auto"/>
+                <w:lang w:val="it-IT" w:eastAsia="en-US"/>
+              </w:rPr>
+            </w:pPr>
+            <w:r>
+              <w:rPr>
+                <w:rFonts w:ascii="Arial,Bold" w:eastAsia="Times New Roman" w:hAnsi="Arial,Bold" w:cs="Times New Roman"/>
+                <w:color w:val="auto"/>
+                <w:lang w:val="it-IT" w:eastAsia="en-US"/>
+              </w:rPr>
+              <w:t>Formato [F</w:t>
+            </w:r>
+            <w:r>
+              <w:rPr>
+                <w:rFonts w:ascii="Arial,Bold" w:eastAsia="Times New Roman" w:hAnsi="Arial,Bold" w:cs="Times New Roman"/>
+                <w:color w:val="auto"/>
+                <w:lang w:val="it-IT" w:eastAsia="en-US"/>
+              </w:rPr>
+              <w:t>C</w:t>
+            </w:r>
+            <w:r>
+              <w:rPr>
+                <w:rFonts w:ascii="Arial,Bold" w:eastAsia="Times New Roman" w:hAnsi="Arial,Bold" w:cs="Times New Roman"/>
+                <w:color w:val="auto"/>
+                <w:lang w:val="it-IT" w:eastAsia="en-US"/>
+              </w:rPr>
+              <w:t>]</w:t>
+            </w:r>
+          </w:p>
+          <w:p>
+            <w:pPr>
+              <w:spacing w:before="100" w:beforeAutospacing="1" w:after="100" w:afterAutospacing="1" w:line="240" w:lineRule="auto"/>
+              <w:jc w:val="center"/>
+              <w:rPr>
+                <w:rFonts w:ascii="Arial,Bold" w:eastAsia="Times New Roman" w:hAnsi="Arial,Bold" w:cs="Times New Roman"/>
+                <w:color w:val="auto"/>
+                <w:lang w:val="it-IT" w:eastAsia="en-US"/>
+              </w:rPr>
+            </w:pPr>
+          </w:p>
+        </w:tc>
+        <w:tc>
+          <w:tcPr>
+            <w:tcW w:w="6662" w:type="dxa"/>
+            <w:tcBorders>
+              <w:top w:val="single" w:sz="8" w:space="0" w:color="000000"/>
+              <w:left w:val="single" w:sz="8" w:space="0" w:color="000000"/>
+              <w:bottom w:val="single" w:sz="8" w:space="0" w:color="000000"/>
+              <w:right w:val="single" w:sz="8" w:space="0" w:color="000000"/>
+            </w:tcBorders>
+            <w:shd w:val="clear" w:color="auto" w:fill="FFFFFF"/>
+            <w:vAlign w:val="center"/>
+          </w:tcPr>
+          <w:p>
+            <w:pPr>
+              <w:numPr>
+                <w:ilvl w:val="0"/>
+                <w:numId w:val="37"/>
+              </w:numPr>
+              <w:spacing w:before="100" w:beforeAutospacing="1" w:after="100" w:afterAutospacing="1" w:line="240" w:lineRule="auto"/>
+              <w:rPr>
+                <w:rFonts w:ascii="Arial" w:eastAsia="Times New Roman" w:hAnsi="Arial" w:cs="Arial"/>
+                <w:color w:val="auto"/>
+                <w:lang w:val="it-IT" w:eastAsia="en-US"/>
+              </w:rPr>
+            </w:pPr>
+            <w:r>
+              <w:rPr>
+                <w:rFonts w:ascii="Arial" w:eastAsia="Times New Roman" w:hAnsi="Arial" w:cs="Arial"/>
+                <w:color w:val="auto"/>
+                <w:lang w:val="it-IT" w:eastAsia="en-US"/>
+              </w:rPr>
+              <w:t>rispecchia il formato [</w:t>
+            </w:r>
+            <w:proofErr w:type="spellStart"/>
+            <w:r>
+              <w:rPr>
+                <w:rFonts w:ascii="Arial" w:eastAsia="Times New Roman" w:hAnsi="Arial" w:cs="Arial"/>
+                <w:color w:val="auto"/>
+                <w:lang w:val="it-IT" w:eastAsia="en-US"/>
+              </w:rPr>
+              <w:t>iflunghezzaL</w:t>
+            </w:r>
+            <w:r>
+              <w:rPr>
+                <w:rFonts w:ascii="Arial" w:eastAsia="Times New Roman" w:hAnsi="Arial" w:cs="Arial"/>
+                <w:color w:val="auto"/>
+                <w:lang w:val="it-IT" w:eastAsia="en-US"/>
+              </w:rPr>
+              <w:t>C</w:t>
+            </w:r>
+            <w:r>
+              <w:rPr>
+                <w:rFonts w:ascii="Arial" w:eastAsia="Times New Roman" w:hAnsi="Arial" w:cs="Arial"/>
+                <w:color w:val="auto"/>
+                <w:lang w:val="it-IT" w:eastAsia="en-US"/>
+              </w:rPr>
+              <w:t>OK</w:t>
+            </w:r>
+            <w:proofErr w:type="spellEnd"/>
+            <w:r>
+              <w:rPr>
+                <w:rFonts w:ascii="Arial" w:eastAsia="Times New Roman" w:hAnsi="Arial" w:cs="Arial"/>
+                <w:color w:val="auto"/>
+                <w:lang w:val="it-IT" w:eastAsia="en-US"/>
+              </w:rPr>
+              <w:t>] [</w:t>
+            </w:r>
+            <w:proofErr w:type="spellStart"/>
+            <w:r>
+              <w:rPr>
+                <w:rFonts w:ascii="Arial" w:eastAsia="Times New Roman" w:hAnsi="Arial" w:cs="Arial"/>
+                <w:color w:val="auto"/>
+                <w:lang w:val="it-IT" w:eastAsia="en-US"/>
+              </w:rPr>
+              <w:t>propertyformatoF</w:t>
+            </w:r>
+            <w:r>
+              <w:rPr>
+                <w:rFonts w:ascii="Arial" w:eastAsia="Times New Roman" w:hAnsi="Arial" w:cs="Arial"/>
+                <w:color w:val="auto"/>
+                <w:lang w:val="it-IT" w:eastAsia="en-US"/>
+              </w:rPr>
+              <w:t>CO</w:t>
+            </w:r>
+            <w:r>
+              <w:rPr>
+                <w:rFonts w:ascii="Arial" w:eastAsia="Times New Roman" w:hAnsi="Arial" w:cs="Arial"/>
+                <w:color w:val="auto"/>
+                <w:lang w:val="it-IT" w:eastAsia="en-US"/>
+              </w:rPr>
+              <w:t>K</w:t>
+            </w:r>
+            <w:proofErr w:type="spellEnd"/>
+            <w:r>
+              <w:rPr>
+                <w:rFonts w:ascii="Arial" w:eastAsia="Times New Roman" w:hAnsi="Arial" w:cs="Arial"/>
+                <w:color w:val="auto"/>
+                <w:lang w:val="it-IT" w:eastAsia="en-US"/>
+              </w:rPr>
+              <w:t xml:space="preserve">, rispecchia il formato [A-Za-z]] </w:t>
+            </w:r>
+          </w:p>
+          <w:p>
+            <w:pPr>
+              <w:numPr>
+                <w:ilvl w:val="0"/>
+                <w:numId w:val="37"/>
+              </w:numPr>
+              <w:spacing w:before="100" w:beforeAutospacing="1" w:after="100" w:afterAutospacing="1" w:line="240" w:lineRule="auto"/>
+              <w:rPr>
+                <w:rFonts w:ascii="Arial" w:eastAsia="Times New Roman" w:hAnsi="Arial" w:cs="Arial"/>
+                <w:color w:val="auto"/>
+                <w:lang w:val="it-IT" w:eastAsia="en-US"/>
+              </w:rPr>
+            </w:pPr>
+            <w:r>
+              <w:rPr>
+                <w:rFonts w:ascii="Arial" w:eastAsia="Times New Roman" w:hAnsi="Arial" w:cs="Arial"/>
+                <w:color w:val="auto"/>
+                <w:lang w:val="it-IT" w:eastAsia="en-US"/>
+              </w:rPr>
+              <w:t>non rispetta il formato [</w:t>
+            </w:r>
+            <w:proofErr w:type="spellStart"/>
+            <w:r>
+              <w:rPr>
+                <w:rFonts w:ascii="Arial" w:eastAsia="Times New Roman" w:hAnsi="Arial" w:cs="Arial"/>
+                <w:color w:val="auto"/>
+                <w:lang w:val="it-IT" w:eastAsia="en-US"/>
+              </w:rPr>
+              <w:t>iflunghezzaL</w:t>
+            </w:r>
+            <w:r>
+              <w:rPr>
+                <w:rFonts w:ascii="Arial" w:eastAsia="Times New Roman" w:hAnsi="Arial" w:cs="Arial"/>
+                <w:color w:val="auto"/>
+                <w:lang w:val="it-IT" w:eastAsia="en-US"/>
+              </w:rPr>
+              <w:t>C</w:t>
+            </w:r>
+            <w:bookmarkStart w:id="0" w:name="_GoBack"/>
+            <w:bookmarkEnd w:id="0"/>
+            <w:r>
+              <w:rPr>
+                <w:rFonts w:ascii="Arial" w:eastAsia="Times New Roman" w:hAnsi="Arial" w:cs="Arial"/>
+                <w:color w:val="auto"/>
+                <w:lang w:val="it-IT" w:eastAsia="en-US"/>
+              </w:rPr>
+              <w:t>OK</w:t>
+            </w:r>
+            <w:proofErr w:type="spellEnd"/>
+            <w:r>
+              <w:rPr>
+                <w:rFonts w:ascii="Arial" w:eastAsia="Times New Roman" w:hAnsi="Arial" w:cs="Arial"/>
+                <w:color w:val="auto"/>
+                <w:lang w:val="it-IT" w:eastAsia="en-US"/>
+              </w:rPr>
+              <w:t>] [</w:t>
+            </w:r>
+            <w:proofErr w:type="spellStart"/>
+            <w:r>
+              <w:rPr>
+                <w:rFonts w:ascii="Arial" w:eastAsia="Times New Roman" w:hAnsi="Arial" w:cs="Arial"/>
+                <w:color w:val="auto"/>
+                <w:lang w:val="it-IT" w:eastAsia="en-US"/>
+              </w:rPr>
+              <w:t>error</w:t>
+            </w:r>
+            <w:proofErr w:type="spellEnd"/>
+            <w:r>
+              <w:rPr>
+                <w:rFonts w:ascii="Arial" w:eastAsia="Times New Roman" w:hAnsi="Arial" w:cs="Arial"/>
+                <w:color w:val="auto"/>
+                <w:lang w:val="it-IT" w:eastAsia="en-US"/>
+              </w:rPr>
+              <w:t>]</w:t>
+            </w:r>
+          </w:p>
+        </w:tc>
+      </w:tr>
+    </w:tbl>
+    <w:p>
+      <w:pPr>
+        <w:rPr>
+          <w:rFonts w:asciiTheme="majorHAnsi" w:hAnsiTheme="majorHAnsi"/>
+          <w:b/>
+          <w:sz w:val="24"/>
+          <w:szCs w:val="24"/>
+          <w:lang w:val="it-IT"/>
+        </w:rPr>
+      </w:pPr>
     </w:p>
     <w:p>
       <w:pPr>
         <w:rPr>
           <w:rFonts w:asciiTheme="majorHAnsi" w:hAnsiTheme="majorHAnsi"/>
-          <w:lang w:val="it-IT"/>
-        </w:rPr>
-      </w:pPr>
-      <w:r>
-        <w:rPr>
-          <w:rFonts w:asciiTheme="majorHAnsi" w:hAnsiTheme="majorHAnsi"/>
-          <w:lang w:val="it-IT"/>
-        </w:rPr>
-        <w:lastRenderedPageBreak/>
+          <w:b/>
+          <w:sz w:val="24"/>
+          <w:szCs w:val="24"/>
+          <w:lang w:val="it-IT"/>
+        </w:rPr>
+      </w:pPr>
+      <w:r>
+        <w:rPr>
+          <w:rFonts w:asciiTheme="majorHAnsi" w:hAnsiTheme="majorHAnsi"/>
+          <w:b/>
+          <w:sz w:val="24"/>
+          <w:szCs w:val="24"/>
+          <w:lang w:val="it-IT"/>
+        </w:rPr>
+        <w:t>9.1.</w:t>
+      </w:r>
+      <w:r>
+        <w:rPr>
+          <w:rFonts w:asciiTheme="majorHAnsi" w:hAnsiTheme="majorHAnsi"/>
+          <w:b/>
+          <w:sz w:val="24"/>
+          <w:szCs w:val="24"/>
+          <w:lang w:val="it-IT"/>
+        </w:rPr>
+        <w:t>2</w:t>
+      </w:r>
+      <w:r>
+        <w:rPr>
+          <w:rFonts w:asciiTheme="majorHAnsi" w:hAnsiTheme="majorHAnsi"/>
+          <w:b/>
+          <w:sz w:val="24"/>
+          <w:szCs w:val="24"/>
+          <w:lang w:val="it-IT"/>
+        </w:rPr>
+        <w:t>.2 Test Case</w:t>
+      </w:r>
+    </w:p>
+    <w:tbl>
+      <w:tblPr>
+        <w:tblW w:w="8885" w:type="dxa"/>
+        <w:shd w:val="clear" w:color="auto" w:fill="FFFFFF"/>
+        <w:tblCellMar>
+          <w:top w:w="15" w:type="dxa"/>
+          <w:left w:w="15" w:type="dxa"/>
+          <w:bottom w:w="15" w:type="dxa"/>
+          <w:right w:w="15" w:type="dxa"/>
+        </w:tblCellMar>
+        <w:tblLook w:val="04A0" w:firstRow="1" w:lastRow="0" w:firstColumn="1" w:lastColumn="0" w:noHBand="0" w:noVBand="1"/>
+      </w:tblPr>
+      <w:tblGrid>
+        <w:gridCol w:w="2057"/>
+        <w:gridCol w:w="5527"/>
+        <w:gridCol w:w="1301"/>
+      </w:tblGrid>
+      <w:tr>
+        <w:trPr>
+          <w:trHeight w:val="359"/>
+        </w:trPr>
+        <w:tc>
+          <w:tcPr>
+            <w:tcW w:w="0" w:type="auto"/>
+            <w:tcBorders>
+              <w:top w:val="single" w:sz="8" w:space="0" w:color="000000"/>
+              <w:left w:val="single" w:sz="8" w:space="0" w:color="000000"/>
+              <w:bottom w:val="single" w:sz="8" w:space="0" w:color="000000"/>
+              <w:right w:val="single" w:sz="8" w:space="0" w:color="000000"/>
+            </w:tcBorders>
+            <w:shd w:val="clear" w:color="auto" w:fill="0070C0"/>
+            <w:vAlign w:val="center"/>
+            <w:hideMark/>
+          </w:tcPr>
+          <w:p>
+            <w:pPr>
+              <w:spacing w:before="100" w:beforeAutospacing="1" w:after="100" w:afterAutospacing="1" w:line="240" w:lineRule="auto"/>
+              <w:rPr>
+                <w:rFonts w:ascii="Times New Roman" w:eastAsia="Times New Roman" w:hAnsi="Times New Roman" w:cs="Times New Roman"/>
+                <w:b/>
+                <w:color w:val="FFFFFF" w:themeColor="background1"/>
+                <w:sz w:val="24"/>
+                <w:szCs w:val="24"/>
+                <w:lang w:val="it-IT" w:eastAsia="en-US"/>
+              </w:rPr>
+            </w:pPr>
+            <w:r>
+              <w:rPr>
+                <w:rFonts w:ascii="Arial,Bold" w:eastAsia="Times New Roman" w:hAnsi="Arial,Bold" w:cs="Times New Roman"/>
+                <w:b/>
+                <w:color w:val="FFFFFF" w:themeColor="background1"/>
+                <w:lang w:val="it-IT" w:eastAsia="en-US"/>
+              </w:rPr>
+              <w:t xml:space="preserve">Codice </w:t>
+            </w:r>
+          </w:p>
+        </w:tc>
+        <w:tc>
+          <w:tcPr>
+            <w:tcW w:w="0" w:type="auto"/>
+            <w:tcBorders>
+              <w:top w:val="single" w:sz="8" w:space="0" w:color="000000"/>
+              <w:left w:val="single" w:sz="8" w:space="0" w:color="000000"/>
+              <w:bottom w:val="single" w:sz="8" w:space="0" w:color="000000"/>
+              <w:right w:val="single" w:sz="8" w:space="0" w:color="000000"/>
+            </w:tcBorders>
+            <w:shd w:val="clear" w:color="auto" w:fill="0070C0"/>
+            <w:vAlign w:val="center"/>
+            <w:hideMark/>
+          </w:tcPr>
+          <w:p>
+            <w:pPr>
+              <w:spacing w:before="100" w:beforeAutospacing="1" w:after="100" w:afterAutospacing="1" w:line="240" w:lineRule="auto"/>
+              <w:rPr>
+                <w:rFonts w:ascii="Times New Roman" w:eastAsia="Times New Roman" w:hAnsi="Times New Roman" w:cs="Times New Roman"/>
+                <w:b/>
+                <w:color w:val="FFFFFF" w:themeColor="background1"/>
+                <w:sz w:val="24"/>
+                <w:szCs w:val="24"/>
+                <w:lang w:val="it-IT" w:eastAsia="en-US"/>
+              </w:rPr>
+            </w:pPr>
+            <w:r>
+              <w:rPr>
+                <w:rFonts w:ascii="Arial,Bold" w:eastAsia="Times New Roman" w:hAnsi="Arial,Bold" w:cs="Times New Roman"/>
+                <w:b/>
+                <w:color w:val="FFFFFF" w:themeColor="background1"/>
+                <w:lang w:val="it-IT" w:eastAsia="en-US"/>
+              </w:rPr>
+              <w:t xml:space="preserve">Combinazione </w:t>
+            </w:r>
+          </w:p>
+        </w:tc>
+        <w:tc>
+          <w:tcPr>
+            <w:tcW w:w="0" w:type="auto"/>
+            <w:tcBorders>
+              <w:top w:val="single" w:sz="8" w:space="0" w:color="000000"/>
+              <w:left w:val="single" w:sz="8" w:space="0" w:color="000000"/>
+              <w:bottom w:val="single" w:sz="8" w:space="0" w:color="000000"/>
+              <w:right w:val="single" w:sz="8" w:space="0" w:color="000000"/>
+            </w:tcBorders>
+            <w:shd w:val="clear" w:color="auto" w:fill="0070C0"/>
+            <w:vAlign w:val="center"/>
+            <w:hideMark/>
+          </w:tcPr>
+          <w:p>
+            <w:pPr>
+              <w:spacing w:before="100" w:beforeAutospacing="1" w:after="100" w:afterAutospacing="1" w:line="240" w:lineRule="auto"/>
+              <w:rPr>
+                <w:rFonts w:ascii="Times New Roman" w:eastAsia="Times New Roman" w:hAnsi="Times New Roman" w:cs="Times New Roman"/>
+                <w:b/>
+                <w:color w:val="FFFFFF" w:themeColor="background1"/>
+                <w:sz w:val="24"/>
+                <w:szCs w:val="24"/>
+                <w:lang w:val="it-IT" w:eastAsia="en-US"/>
+              </w:rPr>
+            </w:pPr>
+            <w:r>
+              <w:rPr>
+                <w:rFonts w:ascii="Arial,Bold" w:eastAsia="Times New Roman" w:hAnsi="Arial,Bold" w:cs="Times New Roman"/>
+                <w:b/>
+                <w:color w:val="FFFFFF" w:themeColor="background1"/>
+                <w:lang w:val="it-IT" w:eastAsia="en-US"/>
+              </w:rPr>
+              <w:t xml:space="preserve">Esito </w:t>
+            </w:r>
+          </w:p>
+        </w:tc>
+      </w:tr>
+      <w:tr>
+        <w:trPr>
+          <w:trHeight w:val="359"/>
+        </w:trPr>
+        <w:tc>
+          <w:tcPr>
+            <w:tcW w:w="0" w:type="auto"/>
+            <w:tcBorders>
+              <w:top w:val="single" w:sz="8" w:space="0" w:color="000000"/>
+              <w:left w:val="single" w:sz="8" w:space="0" w:color="000000"/>
+              <w:bottom w:val="single" w:sz="8" w:space="0" w:color="000000"/>
+              <w:right w:val="single" w:sz="8" w:space="0" w:color="000000"/>
+            </w:tcBorders>
+            <w:shd w:val="clear" w:color="auto" w:fill="FFFFFF"/>
+            <w:vAlign w:val="center"/>
+            <w:hideMark/>
+          </w:tcPr>
+          <w:p>
+            <w:pPr>
+              <w:spacing w:before="100" w:beforeAutospacing="1" w:after="100" w:afterAutospacing="1" w:line="240" w:lineRule="auto"/>
+              <w:rPr>
+                <w:rFonts w:ascii="Times New Roman" w:eastAsia="Times New Roman" w:hAnsi="Times New Roman" w:cs="Times New Roman"/>
+                <w:color w:val="auto"/>
+                <w:sz w:val="24"/>
+                <w:szCs w:val="24"/>
+                <w:lang w:val="it-IT" w:eastAsia="en-US"/>
+              </w:rPr>
+            </w:pPr>
+            <w:r>
+              <w:rPr>
+                <w:rFonts w:ascii="Arial" w:eastAsia="Times New Roman" w:hAnsi="Arial" w:cs="Arial"/>
+                <w:color w:val="auto"/>
+                <w:lang w:val="it-IT" w:eastAsia="en-US"/>
+              </w:rPr>
+              <w:t xml:space="preserve">TC_3.9_1 </w:t>
+            </w:r>
+          </w:p>
+        </w:tc>
+        <w:tc>
+          <w:tcPr>
+            <w:tcW w:w="0" w:type="auto"/>
+            <w:tcBorders>
+              <w:top w:val="single" w:sz="8" w:space="0" w:color="000000"/>
+              <w:left w:val="single" w:sz="8" w:space="0" w:color="000000"/>
+              <w:bottom w:val="single" w:sz="8" w:space="0" w:color="000000"/>
+              <w:right w:val="single" w:sz="8" w:space="0" w:color="000000"/>
+            </w:tcBorders>
+            <w:shd w:val="clear" w:color="auto" w:fill="FFFFFF"/>
+            <w:vAlign w:val="center"/>
+            <w:hideMark/>
+          </w:tcPr>
+          <w:p>
+            <w:pPr>
+              <w:spacing w:before="100" w:beforeAutospacing="1" w:after="100" w:afterAutospacing="1" w:line="240" w:lineRule="auto"/>
+              <w:rPr>
+                <w:rFonts w:ascii="Times New Roman" w:eastAsia="Times New Roman" w:hAnsi="Times New Roman" w:cs="Times New Roman"/>
+                <w:color w:val="auto"/>
+                <w:sz w:val="24"/>
+                <w:szCs w:val="24"/>
+                <w:lang w:val="it-IT" w:eastAsia="en-US"/>
+              </w:rPr>
+            </w:pPr>
+            <w:r>
+              <w:rPr>
+                <w:rFonts w:ascii="Arial" w:eastAsia="Times New Roman" w:hAnsi="Arial" w:cs="Arial"/>
+                <w:color w:val="auto"/>
+                <w:lang w:val="it-IT" w:eastAsia="en-US"/>
+              </w:rPr>
+              <w:t xml:space="preserve">STC1 </w:t>
+            </w:r>
+          </w:p>
+        </w:tc>
+        <w:tc>
+          <w:tcPr>
+            <w:tcW w:w="0" w:type="auto"/>
+            <w:tcBorders>
+              <w:top w:val="single" w:sz="8" w:space="0" w:color="000000"/>
+              <w:left w:val="single" w:sz="8" w:space="0" w:color="000000"/>
+              <w:bottom w:val="single" w:sz="8" w:space="0" w:color="000000"/>
+              <w:right w:val="single" w:sz="8" w:space="0" w:color="000000"/>
+            </w:tcBorders>
+            <w:shd w:val="clear" w:color="auto" w:fill="FFFFFF"/>
+            <w:vAlign w:val="center"/>
+            <w:hideMark/>
+          </w:tcPr>
+          <w:p>
+            <w:pPr>
+              <w:spacing w:before="100" w:beforeAutospacing="1" w:after="100" w:afterAutospacing="1" w:line="240" w:lineRule="auto"/>
+              <w:rPr>
+                <w:rFonts w:ascii="Times New Roman" w:eastAsia="Times New Roman" w:hAnsi="Times New Roman" w:cs="Times New Roman"/>
+                <w:color w:val="auto"/>
+                <w:sz w:val="24"/>
+                <w:szCs w:val="24"/>
+                <w:lang w:val="it-IT" w:eastAsia="en-US"/>
+              </w:rPr>
+            </w:pPr>
+            <w:r>
+              <w:rPr>
+                <w:rFonts w:ascii="Arial" w:eastAsia="Times New Roman" w:hAnsi="Arial" w:cs="Arial"/>
+                <w:color w:val="auto"/>
+                <w:lang w:val="it-IT" w:eastAsia="en-US"/>
+              </w:rPr>
+              <w:t xml:space="preserve">Errato </w:t>
+            </w:r>
+          </w:p>
+        </w:tc>
+      </w:tr>
+      <w:tr>
+        <w:trPr>
+          <w:trHeight w:val="359"/>
+        </w:trPr>
+        <w:tc>
+          <w:tcPr>
+            <w:tcW w:w="0" w:type="auto"/>
+            <w:tcBorders>
+              <w:top w:val="single" w:sz="8" w:space="0" w:color="000000"/>
+              <w:left w:val="single" w:sz="8" w:space="0" w:color="000000"/>
+              <w:bottom w:val="single" w:sz="8" w:space="0" w:color="000000"/>
+              <w:right w:val="single" w:sz="8" w:space="0" w:color="000000"/>
+            </w:tcBorders>
+            <w:shd w:val="clear" w:color="auto" w:fill="FFFFFF"/>
+            <w:vAlign w:val="center"/>
+            <w:hideMark/>
+          </w:tcPr>
+          <w:p>
+            <w:pPr>
+              <w:spacing w:before="100" w:beforeAutospacing="1" w:after="100" w:afterAutospacing="1" w:line="240" w:lineRule="auto"/>
+              <w:rPr>
+                <w:rFonts w:ascii="Times New Roman" w:eastAsia="Times New Roman" w:hAnsi="Times New Roman" w:cs="Times New Roman"/>
+                <w:color w:val="auto"/>
+                <w:sz w:val="24"/>
+                <w:szCs w:val="24"/>
+                <w:lang w:val="it-IT" w:eastAsia="en-US"/>
+              </w:rPr>
+            </w:pPr>
+            <w:r>
+              <w:rPr>
+                <w:rFonts w:ascii="Arial" w:eastAsia="Times New Roman" w:hAnsi="Arial" w:cs="Arial"/>
+                <w:color w:val="auto"/>
+                <w:lang w:val="it-IT" w:eastAsia="en-US"/>
+              </w:rPr>
+              <w:t xml:space="preserve">TC_3.9_2 </w:t>
+            </w:r>
+          </w:p>
+        </w:tc>
+        <w:tc>
+          <w:tcPr>
+            <w:tcW w:w="0" w:type="auto"/>
+            <w:tcBorders>
+              <w:top w:val="single" w:sz="8" w:space="0" w:color="000000"/>
+              <w:left w:val="single" w:sz="8" w:space="0" w:color="000000"/>
+              <w:bottom w:val="single" w:sz="8" w:space="0" w:color="000000"/>
+              <w:right w:val="single" w:sz="8" w:space="0" w:color="000000"/>
+            </w:tcBorders>
+            <w:shd w:val="clear" w:color="auto" w:fill="FFFFFF"/>
+            <w:vAlign w:val="center"/>
+            <w:hideMark/>
+          </w:tcPr>
+          <w:p>
+            <w:pPr>
+              <w:spacing w:before="100" w:beforeAutospacing="1" w:after="100" w:afterAutospacing="1" w:line="240" w:lineRule="auto"/>
+              <w:rPr>
+                <w:rFonts w:ascii="Times New Roman" w:eastAsia="Times New Roman" w:hAnsi="Times New Roman" w:cs="Times New Roman"/>
+                <w:color w:val="auto"/>
+                <w:sz w:val="24"/>
+                <w:szCs w:val="24"/>
+                <w:lang w:val="it-IT" w:eastAsia="en-US"/>
+              </w:rPr>
+            </w:pPr>
+            <w:r>
+              <w:rPr>
+                <w:rFonts w:ascii="Arial" w:eastAsia="Times New Roman" w:hAnsi="Arial" w:cs="Arial"/>
+                <w:color w:val="auto"/>
+                <w:lang w:val="it-IT" w:eastAsia="en-US"/>
+              </w:rPr>
+              <w:t xml:space="preserve">STC2, LNC1 </w:t>
+            </w:r>
+          </w:p>
+        </w:tc>
+        <w:tc>
+          <w:tcPr>
+            <w:tcW w:w="0" w:type="auto"/>
+            <w:tcBorders>
+              <w:top w:val="single" w:sz="8" w:space="0" w:color="000000"/>
+              <w:left w:val="single" w:sz="8" w:space="0" w:color="000000"/>
+              <w:bottom w:val="single" w:sz="8" w:space="0" w:color="000000"/>
+              <w:right w:val="single" w:sz="8" w:space="0" w:color="000000"/>
+            </w:tcBorders>
+            <w:shd w:val="clear" w:color="auto" w:fill="FFFFFF"/>
+            <w:vAlign w:val="center"/>
+            <w:hideMark/>
+          </w:tcPr>
+          <w:p>
+            <w:pPr>
+              <w:spacing w:before="100" w:beforeAutospacing="1" w:after="100" w:afterAutospacing="1" w:line="240" w:lineRule="auto"/>
+              <w:rPr>
+                <w:rFonts w:ascii="Times New Roman" w:eastAsia="Times New Roman" w:hAnsi="Times New Roman" w:cs="Times New Roman"/>
+                <w:color w:val="auto"/>
+                <w:sz w:val="24"/>
+                <w:szCs w:val="24"/>
+                <w:lang w:val="it-IT" w:eastAsia="en-US"/>
+              </w:rPr>
+            </w:pPr>
+            <w:r>
+              <w:rPr>
+                <w:rFonts w:ascii="Arial" w:eastAsia="Times New Roman" w:hAnsi="Arial" w:cs="Arial"/>
+                <w:color w:val="auto"/>
+                <w:lang w:val="it-IT" w:eastAsia="en-US"/>
+              </w:rPr>
+              <w:t xml:space="preserve">Errato </w:t>
+            </w:r>
+          </w:p>
+        </w:tc>
+      </w:tr>
+      <w:tr>
+        <w:trPr>
+          <w:trHeight w:val="359"/>
+        </w:trPr>
+        <w:tc>
+          <w:tcPr>
+            <w:tcW w:w="0" w:type="auto"/>
+            <w:tcBorders>
+              <w:top w:val="single" w:sz="8" w:space="0" w:color="000000"/>
+              <w:left w:val="single" w:sz="8" w:space="0" w:color="000000"/>
+              <w:bottom w:val="single" w:sz="8" w:space="0" w:color="000000"/>
+              <w:right w:val="single" w:sz="8" w:space="0" w:color="000000"/>
+            </w:tcBorders>
+            <w:shd w:val="clear" w:color="auto" w:fill="FFFFFF"/>
+            <w:vAlign w:val="center"/>
+            <w:hideMark/>
+          </w:tcPr>
+          <w:p>
+            <w:pPr>
+              <w:spacing w:before="100" w:beforeAutospacing="1" w:after="100" w:afterAutospacing="1" w:line="240" w:lineRule="auto"/>
+              <w:rPr>
+                <w:rFonts w:ascii="Times New Roman" w:eastAsia="Times New Roman" w:hAnsi="Times New Roman" w:cs="Times New Roman"/>
+                <w:color w:val="auto"/>
+                <w:sz w:val="24"/>
+                <w:szCs w:val="24"/>
+                <w:lang w:val="it-IT" w:eastAsia="en-US"/>
+              </w:rPr>
+            </w:pPr>
+            <w:r>
+              <w:rPr>
+                <w:rFonts w:ascii="Arial" w:eastAsia="Times New Roman" w:hAnsi="Arial" w:cs="Arial"/>
+                <w:color w:val="auto"/>
+                <w:lang w:val="it-IT" w:eastAsia="en-US"/>
+              </w:rPr>
+              <w:t xml:space="preserve">TC_3.9_3 </w:t>
+            </w:r>
+          </w:p>
+        </w:tc>
+        <w:tc>
+          <w:tcPr>
+            <w:tcW w:w="0" w:type="auto"/>
+            <w:tcBorders>
+              <w:top w:val="single" w:sz="8" w:space="0" w:color="000000"/>
+              <w:left w:val="single" w:sz="8" w:space="0" w:color="000000"/>
+              <w:bottom w:val="single" w:sz="8" w:space="0" w:color="000000"/>
+              <w:right w:val="single" w:sz="8" w:space="0" w:color="000000"/>
+            </w:tcBorders>
+            <w:shd w:val="clear" w:color="auto" w:fill="FFFFFF"/>
+            <w:vAlign w:val="center"/>
+            <w:hideMark/>
+          </w:tcPr>
+          <w:p>
+            <w:pPr>
+              <w:spacing w:before="100" w:beforeAutospacing="1" w:after="100" w:afterAutospacing="1" w:line="240" w:lineRule="auto"/>
+              <w:rPr>
+                <w:rFonts w:ascii="Times New Roman" w:eastAsia="Times New Roman" w:hAnsi="Times New Roman" w:cs="Times New Roman"/>
+                <w:color w:val="auto"/>
+                <w:sz w:val="24"/>
+                <w:szCs w:val="24"/>
+                <w:lang w:val="it-IT" w:eastAsia="en-US"/>
+              </w:rPr>
+            </w:pPr>
+            <w:r>
+              <w:rPr>
+                <w:rFonts w:ascii="Arial" w:eastAsia="Times New Roman" w:hAnsi="Arial" w:cs="Arial"/>
+                <w:color w:val="auto"/>
+                <w:lang w:val="it-IT" w:eastAsia="en-US"/>
+              </w:rPr>
+              <w:t xml:space="preserve">STC2, LNC2, FNC2 </w:t>
+            </w:r>
+          </w:p>
+        </w:tc>
+        <w:tc>
+          <w:tcPr>
+            <w:tcW w:w="0" w:type="auto"/>
+            <w:tcBorders>
+              <w:top w:val="single" w:sz="8" w:space="0" w:color="000000"/>
+              <w:left w:val="single" w:sz="8" w:space="0" w:color="000000"/>
+              <w:bottom w:val="single" w:sz="8" w:space="0" w:color="000000"/>
+              <w:right w:val="single" w:sz="8" w:space="0" w:color="000000"/>
+            </w:tcBorders>
+            <w:shd w:val="clear" w:color="auto" w:fill="FFFFFF"/>
+            <w:vAlign w:val="center"/>
+            <w:hideMark/>
+          </w:tcPr>
+          <w:p>
+            <w:pPr>
+              <w:spacing w:before="100" w:beforeAutospacing="1" w:after="100" w:afterAutospacing="1" w:line="240" w:lineRule="auto"/>
+              <w:rPr>
+                <w:rFonts w:ascii="Times New Roman" w:eastAsia="Times New Roman" w:hAnsi="Times New Roman" w:cs="Times New Roman"/>
+                <w:color w:val="auto"/>
+                <w:sz w:val="24"/>
+                <w:szCs w:val="24"/>
+                <w:lang w:val="it-IT" w:eastAsia="en-US"/>
+              </w:rPr>
+            </w:pPr>
+            <w:r>
+              <w:rPr>
+                <w:rFonts w:ascii="Arial" w:eastAsia="Times New Roman" w:hAnsi="Arial" w:cs="Arial"/>
+                <w:color w:val="auto"/>
+                <w:lang w:val="it-IT" w:eastAsia="en-US"/>
+              </w:rPr>
+              <w:t xml:space="preserve">Errato </w:t>
+            </w:r>
+          </w:p>
+        </w:tc>
+      </w:tr>
+      <w:tr>
+        <w:trPr>
+          <w:trHeight w:val="359"/>
+        </w:trPr>
+        <w:tc>
+          <w:tcPr>
+            <w:tcW w:w="0" w:type="auto"/>
+            <w:tcBorders>
+              <w:top w:val="single" w:sz="8" w:space="0" w:color="000000"/>
+              <w:left w:val="single" w:sz="8" w:space="0" w:color="000000"/>
+              <w:bottom w:val="single" w:sz="8" w:space="0" w:color="000000"/>
+              <w:right w:val="single" w:sz="8" w:space="0" w:color="000000"/>
+            </w:tcBorders>
+            <w:shd w:val="clear" w:color="auto" w:fill="FFFFFF"/>
+            <w:vAlign w:val="center"/>
+            <w:hideMark/>
+          </w:tcPr>
+          <w:p>
+            <w:pPr>
+              <w:spacing w:before="100" w:beforeAutospacing="1" w:after="100" w:afterAutospacing="1" w:line="240" w:lineRule="auto"/>
+              <w:rPr>
+                <w:rFonts w:ascii="Times New Roman" w:eastAsia="Times New Roman" w:hAnsi="Times New Roman" w:cs="Times New Roman"/>
+                <w:color w:val="auto"/>
+                <w:sz w:val="24"/>
+                <w:szCs w:val="24"/>
+                <w:lang w:val="it-IT" w:eastAsia="en-US"/>
+              </w:rPr>
+            </w:pPr>
+            <w:r>
+              <w:rPr>
+                <w:rFonts w:ascii="Arial" w:eastAsia="Times New Roman" w:hAnsi="Arial" w:cs="Arial"/>
+                <w:color w:val="auto"/>
+                <w:lang w:val="it-IT" w:eastAsia="en-US"/>
+              </w:rPr>
+              <w:t xml:space="preserve">TC_3.9_4 </w:t>
+            </w:r>
+          </w:p>
+        </w:tc>
+        <w:tc>
+          <w:tcPr>
+            <w:tcW w:w="0" w:type="auto"/>
+            <w:tcBorders>
+              <w:top w:val="single" w:sz="8" w:space="0" w:color="000000"/>
+              <w:left w:val="single" w:sz="8" w:space="0" w:color="000000"/>
+              <w:bottom w:val="single" w:sz="8" w:space="0" w:color="000000"/>
+              <w:right w:val="single" w:sz="8" w:space="0" w:color="000000"/>
+            </w:tcBorders>
+            <w:shd w:val="clear" w:color="auto" w:fill="FFFFFF"/>
+            <w:vAlign w:val="center"/>
+            <w:hideMark/>
+          </w:tcPr>
+          <w:p>
+            <w:pPr>
+              <w:spacing w:before="100" w:beforeAutospacing="1" w:after="100" w:afterAutospacing="1" w:line="240" w:lineRule="auto"/>
+              <w:rPr>
+                <w:rFonts w:ascii="Times New Roman" w:eastAsia="Times New Roman" w:hAnsi="Times New Roman" w:cs="Times New Roman"/>
+                <w:color w:val="auto"/>
+                <w:sz w:val="24"/>
+                <w:szCs w:val="24"/>
+                <w:lang w:val="it-IT" w:eastAsia="en-US"/>
+              </w:rPr>
+            </w:pPr>
+            <w:r>
+              <w:rPr>
+                <w:rFonts w:ascii="Arial" w:eastAsia="Times New Roman" w:hAnsi="Arial" w:cs="Arial"/>
+                <w:color w:val="auto"/>
+                <w:lang w:val="it-IT" w:eastAsia="en-US"/>
+              </w:rPr>
+              <w:t xml:space="preserve">STC2, LNC2, FNC1, LMC1 </w:t>
+            </w:r>
+          </w:p>
+        </w:tc>
+        <w:tc>
+          <w:tcPr>
+            <w:tcW w:w="0" w:type="auto"/>
+            <w:tcBorders>
+              <w:top w:val="single" w:sz="8" w:space="0" w:color="000000"/>
+              <w:left w:val="single" w:sz="8" w:space="0" w:color="000000"/>
+              <w:bottom w:val="single" w:sz="8" w:space="0" w:color="000000"/>
+              <w:right w:val="single" w:sz="8" w:space="0" w:color="000000"/>
+            </w:tcBorders>
+            <w:shd w:val="clear" w:color="auto" w:fill="FFFFFF"/>
+            <w:vAlign w:val="center"/>
+            <w:hideMark/>
+          </w:tcPr>
+          <w:p>
+            <w:pPr>
+              <w:spacing w:before="100" w:beforeAutospacing="1" w:after="100" w:afterAutospacing="1" w:line="240" w:lineRule="auto"/>
+              <w:rPr>
+                <w:rFonts w:ascii="Times New Roman" w:eastAsia="Times New Roman" w:hAnsi="Times New Roman" w:cs="Times New Roman"/>
+                <w:color w:val="auto"/>
+                <w:sz w:val="24"/>
+                <w:szCs w:val="24"/>
+                <w:lang w:val="it-IT" w:eastAsia="en-US"/>
+              </w:rPr>
+            </w:pPr>
+            <w:r>
+              <w:rPr>
+                <w:rFonts w:ascii="Arial" w:eastAsia="Times New Roman" w:hAnsi="Arial" w:cs="Arial"/>
+                <w:color w:val="auto"/>
+                <w:lang w:val="it-IT" w:eastAsia="en-US"/>
+              </w:rPr>
+              <w:t xml:space="preserve">Errato </w:t>
+            </w:r>
+          </w:p>
+        </w:tc>
+      </w:tr>
+    </w:tbl>
+    <w:p>
+      <w:pPr>
+        <w:rPr>
+          <w:rFonts w:asciiTheme="majorHAnsi" w:hAnsiTheme="majorHAnsi"/>
+          <w:b/>
+          <w:sz w:val="24"/>
+          <w:szCs w:val="24"/>
+          <w:lang w:val="it-IT"/>
+        </w:rPr>
+      </w:pPr>
+    </w:p>
+    <w:p>
+      <w:pPr>
+        <w:rPr>
+          <w:rFonts w:asciiTheme="majorHAnsi" w:hAnsiTheme="majorHAnsi"/>
+          <w:b/>
+          <w:lang w:val="it-IT"/>
+        </w:rPr>
+      </w:pPr>
+    </w:p>
+    <w:p>
+      <w:pPr>
+        <w:rPr>
+          <w:rFonts w:asciiTheme="majorHAnsi" w:hAnsiTheme="majorHAnsi"/>
+          <w:b/>
+          <w:lang w:val="it-IT"/>
+        </w:rPr>
+      </w:pPr>
+    </w:p>
+    <w:p>
+      <w:pPr>
+        <w:rPr>
+          <w:rFonts w:asciiTheme="majorHAnsi" w:hAnsiTheme="majorHAnsi"/>
+          <w:b/>
+          <w:lang w:val="it-IT"/>
+        </w:rPr>
+      </w:pPr>
+    </w:p>
+    <w:p>
+      <w:pPr>
+        <w:rPr>
+          <w:rFonts w:asciiTheme="majorHAnsi" w:hAnsiTheme="majorHAnsi"/>
+          <w:b/>
+          <w:sz w:val="24"/>
+          <w:szCs w:val="24"/>
+          <w:lang w:val="it-IT"/>
+        </w:rPr>
+      </w:pPr>
+      <w:r>
+        <w:rPr>
+          <w:rFonts w:asciiTheme="majorHAnsi" w:hAnsiTheme="majorHAnsi"/>
+          <w:b/>
+          <w:sz w:val="24"/>
+          <w:szCs w:val="24"/>
+          <w:lang w:val="it-IT"/>
+        </w:rPr>
+        <w:t>10.</w:t>
+      </w:r>
+      <w:r>
+        <w:rPr>
+          <w:rFonts w:asciiTheme="majorHAnsi" w:hAnsiTheme="majorHAnsi"/>
+          <w:b/>
+          <w:sz w:val="24"/>
+          <w:szCs w:val="24"/>
+          <w:lang w:val="it-IT"/>
+        </w:rPr>
+        <w:t>3</w:t>
+      </w:r>
+      <w:r>
+        <w:rPr>
+          <w:rFonts w:asciiTheme="majorHAnsi" w:hAnsiTheme="majorHAnsi"/>
+          <w:b/>
+          <w:sz w:val="24"/>
+          <w:szCs w:val="24"/>
+          <w:lang w:val="it-IT"/>
+        </w:rPr>
+        <w:t xml:space="preserve"> </w:t>
+      </w:r>
+      <w:r>
+        <w:rPr>
+          <w:rFonts w:asciiTheme="majorHAnsi" w:hAnsiTheme="majorHAnsi"/>
+          <w:b/>
+          <w:sz w:val="24"/>
+          <w:szCs w:val="24"/>
+          <w:lang w:val="it-IT"/>
+        </w:rPr>
+        <w:t>Decomposizione gerarchica del sistema</w:t>
+      </w:r>
+    </w:p>
+    <w:p>
+      <w:pPr>
+        <w:rPr>
+          <w:rFonts w:asciiTheme="majorHAnsi" w:hAnsiTheme="majorHAnsi"/>
+          <w:lang w:val="it-IT"/>
+        </w:rPr>
+      </w:pPr>
+      <w:r>
+        <w:rPr>
+          <w:rFonts w:asciiTheme="majorHAnsi" w:hAnsiTheme="majorHAnsi"/>
+          <w:lang w:val="it-IT"/>
+        </w:rPr>
         <w:t>La divisione gerarchica del sistema è stata mappata in 3 livelli gerarchici</w:t>
       </w:r>
       <w:r>
@@ -5406,7 +8336,7 @@
                     <pic:cNvPicPr/>
                   </pic:nvPicPr>
                   <pic:blipFill>
-                    <a:blip r:embed="rId12"/>
+                    <a:blip r:embed="rId13"/>
                     <a:stretch>
                       <a:fillRect/>
                     </a:stretch>
@@ -5551,8 +8481,8 @@
       </w:pPr>
     </w:p>
     <w:sectPr>
-      <w:footerReference w:type="even" r:id="rId13"/>
-      <w:footerReference w:type="default" r:id="rId14"/>
+      <w:footerReference w:type="even" r:id="rId14"/>
+      <w:footerReference w:type="default" r:id="rId15"/>
       <w:pgSz w:w="11907" w:h="16839" w:code="1"/>
       <w:pgMar w:top="1148" w:right="1418" w:bottom="1148" w:left="1418" w:header="709" w:footer="709" w:gutter="0"/>
       <w:cols w:space="720"/>
@@ -6882,6 +9812,119 @@
     </w:lvl>
   </w:abstractNum>
   <w:abstractNum w:abstractNumId="11" w15:restartNumberingAfterBreak="0">
+    <w:nsid w:val="21B31617"/>
+    <w:multiLevelType w:val="multilevel"/>
+    <w:tmpl w:val="6292ED7C"/>
+    <w:lvl w:ilvl="0">
+      <w:start w:val="1"/>
+      <w:numFmt w:val="decimal"/>
+      <w:lvlText w:val="%1."/>
+      <w:lvlJc w:val="left"/>
+      <w:pPr>
+        <w:tabs>
+          <w:tab w:val="num" w:pos="720"/>
+        </w:tabs>
+        <w:ind w:left="720" w:hanging="360"/>
+      </w:pPr>
+    </w:lvl>
+    <w:lvl w:ilvl="1" w:tentative="1">
+      <w:start w:val="1"/>
+      <w:numFmt w:val="decimal"/>
+      <w:lvlText w:val="%2."/>
+      <w:lvlJc w:val="left"/>
+      <w:pPr>
+        <w:tabs>
+          <w:tab w:val="num" w:pos="1440"/>
+        </w:tabs>
+        <w:ind w:left="1440" w:hanging="360"/>
+      </w:pPr>
+    </w:lvl>
+    <w:lvl w:ilvl="2" w:tentative="1">
+      <w:start w:val="1"/>
+      <w:numFmt w:val="decimal"/>
+      <w:lvlText w:val="%3."/>
+      <w:lvlJc w:val="left"/>
+      <w:pPr>
+        <w:tabs>
+          <w:tab w:val="num" w:pos="2160"/>
+        </w:tabs>
+        <w:ind w:left="2160" w:hanging="360"/>
+      </w:pPr>
+    </w:lvl>
+    <w:lvl w:ilvl="3" w:tentative="1">
+      <w:start w:val="1"/>
+      <w:numFmt w:val="decimal"/>
+      <w:lvlText w:val="%4."/>
+      <w:lvlJc w:val="left"/>
+      <w:pPr>
+        <w:tabs>
+          <w:tab w:val="num" w:pos="2880"/>
+        </w:tabs>
+        <w:ind w:left="2880" w:hanging="360"/>
+      </w:pPr>
+    </w:lvl>
+    <w:lvl w:ilvl="4" w:tentative="1">
+      <w:start w:val="1"/>
+      <w:numFmt w:val="decimal"/>
+      <w:lvlText w:val="%5."/>
+      <w:lvlJc w:val="left"/>
+      <w:pPr>
+        <w:tabs>
+          <w:tab w:val="num" w:pos="3600"/>
+        </w:tabs>
+        <w:ind w:left="3600" w:hanging="360"/>
+      </w:pPr>
+    </w:lvl>
+    <w:lvl w:ilvl="5" w:tentative="1">
+      <w:start w:val="1"/>
+      <w:numFmt w:val="decimal"/>
+      <w:lvlText w:val="%6."/>
+      <w:lvlJc w:val="left"/>
+      <w:pPr>
+        <w:tabs>
+          <w:tab w:val="num" w:pos="4320"/>
+        </w:tabs>
+        <w:ind w:left="4320" w:hanging="360"/>
+      </w:pPr>
+    </w:lvl>
+    <w:lvl w:ilvl="6" w:tentative="1">
+      <w:start w:val="1"/>
+      <w:numFmt w:val="decimal"/>
+      <w:lvlText w:val="%7."/>
+      <w:lvlJc w:val="left"/>
+      <w:pPr>
+        <w:tabs>
+          <w:tab w:val="num" w:pos="5040"/>
+        </w:tabs>
+        <w:ind w:left="5040" w:hanging="360"/>
+      </w:pPr>
+    </w:lvl>
+    <w:lvl w:ilvl="7" w:tentative="1">
+      <w:start w:val="1"/>
+      <w:numFmt w:val="decimal"/>
+      <w:lvlText w:val="%8."/>
+      <w:lvlJc w:val="left"/>
+      <w:pPr>
+        <w:tabs>
+          <w:tab w:val="num" w:pos="5760"/>
+        </w:tabs>
+        <w:ind w:left="5760" w:hanging="360"/>
+      </w:pPr>
+    </w:lvl>
+    <w:lvl w:ilvl="8" w:tentative="1">
+      <w:start w:val="1"/>
+      <w:numFmt w:val="decimal"/>
+      <w:lvlText w:val="%9."/>
+      <w:lvlJc w:val="left"/>
+      <w:pPr>
+        <w:tabs>
+          <w:tab w:val="num" w:pos="6480"/>
+        </w:tabs>
+        <w:ind w:left="6480" w:hanging="360"/>
+      </w:pPr>
+    </w:lvl>
+  </w:abstractNum>
+  <w:abstractNum w:abstractNumId="12" w15:restartNumberingAfterBreak="0">
     <w:nsid w:val="29F31306"/>
     <w:multiLevelType w:val="hybridMultilevel"/>
     <w:tmpl w:val="E9E208F8"/>
@@ -6970,7 +10013,7 @@
       </w:pPr>
     </w:lvl>
   </w:abstractNum>
-  <w:abstractNum w:abstractNumId="12" w15:restartNumberingAfterBreak="0">
+  <w:abstractNum w:abstractNumId="13" w15:restartNumberingAfterBreak="0">
     <w:nsid w:val="2DF42912"/>
     <w:multiLevelType w:val="multilevel"/>
     <w:tmpl w:val="B7329E60"/>
@@ -7083,7 +10126,209 @@
       </w:rPr>
     </w:lvl>
   </w:abstractNum>
-  <w:abstractNum w:abstractNumId="13" w15:restartNumberingAfterBreak="0">
+  <w:abstractNum w:abstractNumId="14" w15:restartNumberingAfterBreak="0">
+    <w:nsid w:val="30BC5B7F"/>
+    <w:multiLevelType w:val="hybridMultilevel"/>
+    <w:tmpl w:val="14882D86"/>
+    <w:lvl w:ilvl="0" w:tplc="0409000F">
+      <w:start w:val="1"/>
+      <w:numFmt w:val="decimal"/>
+      <w:lvlText w:val="%1."/>
+      <w:lvlJc w:val="left"/>
+      <w:pPr>
+        <w:ind w:left="720" w:hanging="360"/>
+      </w:pPr>
+      <w:rPr>
+        <w:rFonts w:hint="default"/>
+      </w:rPr>
+    </w:lvl>
+    <w:lvl w:ilvl="1" w:tplc="04090019" w:tentative="1">
+      <w:start w:val="1"/>
+      <w:numFmt w:val="lowerLetter"/>
+      <w:lvlText w:val="%2."/>
+      <w:lvlJc w:val="left"/>
+      <w:pPr>
+        <w:ind w:left="1440" w:hanging="360"/>
+      </w:pPr>
+    </w:lvl>
+    <w:lvl w:ilvl="2" w:tplc="0409001B" w:tentative="1">
+      <w:start w:val="1"/>
+      <w:numFmt w:val="lowerRoman"/>
+      <w:lvlText w:val="%3."/>
+      <w:lvlJc w:val="right"/>
+      <w:pPr>
+        <w:ind w:left="2160" w:hanging="180"/>
+      </w:pPr>
+    </w:lvl>
+    <w:lvl w:ilvl="3" w:tplc="0409000F" w:tentative="1">
+      <w:start w:val="1"/>
+      <w:numFmt w:val="decimal"/>
+      <w:lvlText w:val="%4."/>
+      <w:lvlJc w:val="left"/>
+      <w:pPr>
+        <w:ind w:left="2880" w:hanging="360"/>
+      </w:pPr>
+    </w:lvl>
+    <w:lvl w:ilvl="4" w:tplc="04090019" w:tentative="1">
+      <w:start w:val="1"/>
+      <w:numFmt w:val="lowerLetter"/>
+      <w:lvlText w:val="%5."/>
+      <w:lvlJc w:val="left"/>
+      <w:pPr>
+        <w:ind w:left="3600" w:hanging="360"/>
+      </w:pPr>
+    </w:lvl>
+    <w:lvl w:ilvl="5" w:tplc="0409001B" w:tentative="1">
+      <w:start w:val="1"/>
+      <w:numFmt w:val="lowerRoman"/>
+      <w:lvlText w:val="%6."/>
+      <w:lvlJc w:val="right"/>
+      <w:pPr>
+        <w:ind w:left="4320" w:hanging="180"/>
+      </w:pPr>
+    </w:lvl>
+    <w:lvl w:ilvl="6" w:tplc="0409000F" w:tentative="1">
+      <w:start w:val="1"/>
+      <w:numFmt w:val="decimal"/>
+      <w:lvlText w:val="%7."/>
+      <w:lvlJc w:val="left"/>
+      <w:pPr>
+        <w:ind w:left="5040" w:hanging="360"/>
+      </w:pPr>
+    </w:lvl>
+    <w:lvl w:ilvl="7" w:tplc="04090019" w:tentative="1">
+      <w:start w:val="1"/>
+      <w:numFmt w:val="lowerLetter"/>
+      <w:lvlText w:val="%8."/>
+      <w:lvlJc w:val="left"/>
+      <w:pPr>
+        <w:ind w:left="5760" w:hanging="360"/>
+      </w:pPr>
+    </w:lvl>
+    <w:lvl w:ilvl="8" w:tplc="0409001B" w:tentative="1">
+      <w:start w:val="1"/>
+      <w:numFmt w:val="lowerRoman"/>
+      <w:lvlText w:val="%9."/>
+      <w:lvlJc w:val="right"/>
+      <w:pPr>
+        <w:ind w:left="6480" w:hanging="180"/>
+      </w:pPr>
+    </w:lvl>
+  </w:abstractNum>
+  <w:abstractNum w:abstractNumId="15" w15:restartNumberingAfterBreak="0">
+    <w:nsid w:val="37EA5CBF"/>
+    <w:multiLevelType w:val="multilevel"/>
+    <w:tmpl w:val="91F4DBA0"/>
+    <w:lvl w:ilvl="0">
+      <w:start w:val="1"/>
+      <w:numFmt w:val="decimal"/>
+      <w:lvlText w:val="%1."/>
+      <w:lvlJc w:val="left"/>
+      <w:pPr>
+        <w:tabs>
+          <w:tab w:val="num" w:pos="720"/>
+        </w:tabs>
+        <w:ind w:left="720" w:hanging="360"/>
+      </w:pPr>
+    </w:lvl>
+    <w:lvl w:ilvl="1" w:tentative="1">
+      <w:start w:val="1"/>
+      <w:numFmt w:val="decimal"/>
+      <w:lvlText w:val="%2."/>
+      <w:lvlJc w:val="left"/>
+      <w:pPr>
+        <w:tabs>
+          <w:tab w:val="num" w:pos="1440"/>
+        </w:tabs>
+        <w:ind w:left="1440" w:hanging="360"/>
+      </w:pPr>
+    </w:lvl>
+    <w:lvl w:ilvl="2" w:tentative="1">
+      <w:start w:val="1"/>
+      <w:numFmt w:val="decimal"/>
+      <w:lvlText w:val="%3."/>
+      <w:lvlJc w:val="left"/>
+      <w:pPr>
+        <w:tabs>
+          <w:tab w:val="num" w:pos="2160"/>
+        </w:tabs>
+        <w:ind w:left="2160" w:hanging="360"/>
+      </w:pPr>
+    </w:lvl>
+    <w:lvl w:ilvl="3" w:tentative="1">
+      <w:start w:val="1"/>
+      <w:numFmt w:val="decimal"/>
+      <w:lvlText w:val="%4."/>
+      <w:lvlJc w:val="left"/>
+      <w:pPr>
+        <w:tabs>
+          <w:tab w:val="num" w:pos="2880"/>
+        </w:tabs>
+        <w:ind w:left="2880" w:hanging="360"/>
+      </w:pPr>
+    </w:lvl>
+    <w:lvl w:ilvl="4" w:tentative="1">
+      <w:start w:val="1"/>
+      <w:numFmt w:val="decimal"/>
+      <w:lvlText w:val="%5."/>
+      <w:lvlJc w:val="left"/>
+      <w:pPr>
+        <w:tabs>
+          <w:tab w:val="num" w:pos="3600"/>
+        </w:tabs>
+        <w:ind w:left="3600" w:hanging="360"/>
+      </w:pPr>
+    </w:lvl>
+    <w:lvl w:ilvl="5" w:tentative="1">
+      <w:start w:val="1"/>
+      <w:numFmt w:val="decimal"/>
+      <w:lvlText w:val="%6."/>
+      <w:lvlJc w:val="left"/>
+      <w:pPr>
+        <w:tabs>
+          <w:tab w:val="num" w:pos="4320"/>
+        </w:tabs>
+        <w:ind w:left="4320" w:hanging="360"/>
+      </w:pPr>
+    </w:lvl>
+    <w:lvl w:ilvl="6" w:tentative="1">
+      <w:start w:val="1"/>
+      <w:numFmt w:val="decimal"/>
+      <w:lvlText w:val="%7."/>
+      <w:lvlJc w:val="left"/>
+      <w:pPr>
+        <w:tabs>
+          <w:tab w:val="num" w:pos="5040"/>
+        </w:tabs>
+        <w:ind w:left="5040" w:hanging="360"/>
+      </w:pPr>
+    </w:lvl>
+    <w:lvl w:ilvl="7" w:tentative="1">
+      <w:start w:val="1"/>
+      <w:numFmt w:val="decimal"/>
+      <w:lvlText w:val="%8."/>
+      <w:lvlJc w:val="left"/>
+      <w:pPr>
+        <w:tabs>
+          <w:tab w:val="num" w:pos="5760"/>
+        </w:tabs>
+        <w:ind w:left="5760" w:hanging="360"/>
+      </w:pPr>
+    </w:lvl>
+    <w:lvl w:ilvl="8" w:tentative="1">
+      <w:start w:val="1"/>
+      <w:numFmt w:val="decimal"/>
+      <w:lvlText w:val="%9."/>
+      <w:lvlJc w:val="left"/>
+      <w:pPr>
+        <w:tabs>
+          <w:tab w:val="num" w:pos="6480"/>
+        </w:tabs>
+        <w:ind w:left="6480" w:hanging="360"/>
+      </w:pPr>
+    </w:lvl>
+  </w:abstractNum>
+  <w:abstractNum w:abstractNumId="16" w15:restartNumberingAfterBreak="0">
     <w:nsid w:val="38BC479F"/>
     <w:multiLevelType w:val="hybridMultilevel"/>
     <w:tmpl w:val="AA308954"/>
@@ -7196,7 +10441,7 @@
       </w:rPr>
     </w:lvl>
   </w:abstractNum>
-  <w:abstractNum w:abstractNumId="14" w15:restartNumberingAfterBreak="0">
+  <w:abstractNum w:abstractNumId="17" w15:restartNumberingAfterBreak="0">
     <w:nsid w:val="3A2723D6"/>
     <w:multiLevelType w:val="hybridMultilevel"/>
     <w:tmpl w:val="203E6510"/>
@@ -7309,7 +10554,7 @@
       </w:rPr>
     </w:lvl>
   </w:abstractNum>
-  <w:abstractNum w:abstractNumId="15" w15:restartNumberingAfterBreak="0">
+  <w:abstractNum w:abstractNumId="18" w15:restartNumberingAfterBreak="0">
     <w:nsid w:val="3B17147D"/>
     <w:multiLevelType w:val="hybridMultilevel"/>
     <w:tmpl w:val="0A0477D4"/>
@@ -7398,7 +10643,7 @@
       </w:pPr>
     </w:lvl>
   </w:abstractNum>
-  <w:abstractNum w:abstractNumId="16" w15:restartNumberingAfterBreak="0">
+  <w:abstractNum w:abstractNumId="19" w15:restartNumberingAfterBreak="0">
     <w:nsid w:val="412619F7"/>
     <w:multiLevelType w:val="multilevel"/>
     <w:tmpl w:val="98207FB2"/>
@@ -7502,7 +10747,7 @@
       </w:rPr>
     </w:lvl>
   </w:abstractNum>
-  <w:abstractNum w:abstractNumId="17" w15:restartNumberingAfterBreak="0">
+  <w:abstractNum w:abstractNumId="20" w15:restartNumberingAfterBreak="0">
     <w:nsid w:val="41977150"/>
     <w:multiLevelType w:val="hybridMultilevel"/>
     <w:tmpl w:val="2FB45B94"/>
@@ -7591,7 +10836,96 @@
       </w:pPr>
     </w:lvl>
   </w:abstractNum>
-  <w:abstractNum w:abstractNumId="18" w15:restartNumberingAfterBreak="0">
+  <w:abstractNum w:abstractNumId="21" w15:restartNumberingAfterBreak="0">
+    <w:nsid w:val="45592D12"/>
+    <w:multiLevelType w:val="hybridMultilevel"/>
+    <w:tmpl w:val="5F7C7F5E"/>
+    <w:lvl w:ilvl="0" w:tplc="92044EC6">
+      <w:start w:val="1"/>
+      <w:numFmt w:val="decimal"/>
+      <w:lvlText w:val="%1."/>
+      <w:lvlJc w:val="left"/>
+      <w:pPr>
+        <w:ind w:left="1440" w:hanging="360"/>
+      </w:pPr>
+      <w:rPr>
+        <w:rFonts w:hint="default"/>
+      </w:rPr>
+    </w:lvl>
+    <w:lvl w:ilvl="1" w:tplc="04090019" w:tentative="1">
+      <w:start w:val="1"/>
+      <w:numFmt w:val="lowerLetter"/>
+      <w:lvlText w:val="%2."/>
+      <w:lvlJc w:val="left"/>
+      <w:pPr>
+        <w:ind w:left="2160" w:hanging="360"/>
+      </w:pPr>
+    </w:lvl>
+    <w:lvl w:ilvl="2" w:tplc="0409001B" w:tentative="1">
+      <w:start w:val="1"/>
+      <w:numFmt w:val="lowerRoman"/>
+      <w:lvlText w:val="%3."/>
+      <w:lvlJc w:val="right"/>
+      <w:pPr>
+        <w:ind w:left="2880" w:hanging="180"/>
+      </w:pPr>
+    </w:lvl>
+    <w:lvl w:ilvl="3" w:tplc="0409000F" w:tentative="1">
+      <w:start w:val="1"/>
+      <w:numFmt w:val="decimal"/>
+      <w:lvlText w:val="%4."/>
+      <w:lvlJc w:val="left"/>
+      <w:pPr>
+        <w:ind w:left="3600" w:hanging="360"/>
+      </w:pPr>
+    </w:lvl>
+    <w:lvl w:ilvl="4" w:tplc="04090019" w:tentative="1">
+      <w:start w:val="1"/>
+      <w:numFmt w:val="lowerLetter"/>
+      <w:lvlText w:val="%5."/>
+      <w:lvlJc w:val="left"/>
+      <w:pPr>
+        <w:ind w:left="4320" w:hanging="360"/>
+      </w:pPr>
+    </w:lvl>
+    <w:lvl w:ilvl="5" w:tplc="0409001B" w:tentative="1">
+      <w:start w:val="1"/>
+      <w:numFmt w:val="lowerRoman"/>
+      <w:lvlText w:val="%6."/>
+      <w:lvlJc w:val="right"/>
+      <w:pPr>
+        <w:ind w:left="5040" w:hanging="180"/>
+      </w:pPr>
+    </w:lvl>
+    <w:lvl w:ilvl="6" w:tplc="0409000F" w:tentative="1">
+      <w:start w:val="1"/>
+      <w:numFmt w:val="decimal"/>
+      <w:lvlText w:val="%7."/>
+      <w:lvlJc w:val="left"/>
+      <w:pPr>
+        <w:ind w:left="5760" w:hanging="360"/>
+      </w:pPr>
+    </w:lvl>
+    <w:lvl w:ilvl="7" w:tplc="04090019" w:tentative="1">
+      <w:start w:val="1"/>
+      <w:numFmt w:val="lowerLetter"/>
+      <w:lvlText w:val="%8."/>
+      <w:lvlJc w:val="left"/>
+      <w:pPr>
+        <w:ind w:left="6480" w:hanging="360"/>
+      </w:pPr>
+    </w:lvl>
+    <w:lvl w:ilvl="8" w:tplc="0409001B" w:tentative="1">
+      <w:start w:val="1"/>
+      <w:numFmt w:val="lowerRoman"/>
+      <w:lvlText w:val="%9."/>
+      <w:lvlJc w:val="right"/>
+      <w:pPr>
+        <w:ind w:left="7200" w:hanging="180"/>
+      </w:pPr>
+    </w:lvl>
+  </w:abstractNum>
+  <w:abstractNum w:abstractNumId="22" w15:restartNumberingAfterBreak="0">
     <w:nsid w:val="45C3112F"/>
     <w:multiLevelType w:val="multilevel"/>
     <w:tmpl w:val="CF3CAA66"/>
@@ -7669,7 +11003,120 @@
       </w:rPr>
     </w:lvl>
   </w:abstractNum>
-  <w:abstractNum w:abstractNumId="19" w15:restartNumberingAfterBreak="0">
+  <w:abstractNum w:abstractNumId="23" w15:restartNumberingAfterBreak="0">
+    <w:nsid w:val="46950DF9"/>
+    <w:multiLevelType w:val="multilevel"/>
+    <w:tmpl w:val="9544D3C0"/>
+    <w:lvl w:ilvl="0">
+      <w:start w:val="1"/>
+      <w:numFmt w:val="decimal"/>
+      <w:lvlText w:val="%1."/>
+      <w:lvlJc w:val="left"/>
+      <w:pPr>
+        <w:tabs>
+          <w:tab w:val="num" w:pos="720"/>
+        </w:tabs>
+        <w:ind w:left="720" w:hanging="360"/>
+      </w:pPr>
+    </w:lvl>
+    <w:lvl w:ilvl="1" w:tentative="1">
+      <w:start w:val="1"/>
+      <w:numFmt w:val="decimal"/>
+      <w:lvlText w:val="%2."/>
+      <w:lvlJc w:val="left"/>
+      <w:pPr>
+        <w:tabs>
+          <w:tab w:val="num" w:pos="1440"/>
+        </w:tabs>
+        <w:ind w:left="1440" w:hanging="360"/>
+      </w:pPr>
+    </w:lvl>
+    <w:lvl w:ilvl="2" w:tentative="1">
+      <w:start w:val="1"/>
+      <w:numFmt w:val="decimal"/>
+      <w:lvlText w:val="%3."/>
+      <w:lvlJc w:val="left"/>
+      <w:pPr>
+        <w:tabs>
+          <w:tab w:val="num" w:pos="2160"/>
+        </w:tabs>
+        <w:ind w:left="2160" w:hanging="360"/>
+      </w:pPr>
+    </w:lvl>
+    <w:lvl w:ilvl="3" w:tentative="1">
+      <w:start w:val="1"/>
+      <w:numFmt w:val="decimal"/>
+      <w:lvlText w:val="%4."/>
+      <w:lvlJc w:val="left"/>
+      <w:pPr>
+        <w:tabs>
+          <w:tab w:val="num" w:pos="2880"/>
+        </w:tabs>
+        <w:ind w:left="2880" w:hanging="360"/>
+      </w:pPr>
+    </w:lvl>
+    <w:lvl w:ilvl="4" w:tentative="1">
+      <w:start w:val="1"/>
+      <w:numFmt w:val="decimal"/>
+      <w:lvlText w:val="%5."/>
+      <w:lvlJc w:val="left"/>
+      <w:pPr>
+        <w:tabs>
+          <w:tab w:val="num" w:pos="3600"/>
+        </w:tabs>
+        <w:ind w:left="3600" w:hanging="360"/>
+      </w:pPr>
+    </w:lvl>
+    <w:lvl w:ilvl="5" w:tentative="1">
+      <w:start w:val="1"/>
+      <w:numFmt w:val="decimal"/>
+      <w:lvlText w:val="%6."/>
+      <w:lvlJc w:val="left"/>
+      <w:pPr>
+        <w:tabs>
+          <w:tab w:val="num" w:pos="4320"/>
+        </w:tabs>
+        <w:ind w:left="4320" w:hanging="360"/>
+      </w:pPr>
+    </w:lvl>
+    <w:lvl w:ilvl="6" w:tentative="1">
+      <w:start w:val="1"/>
+      <w:numFmt w:val="decimal"/>
+      <w:lvlText w:val="%7."/>
+      <w:lvlJc w:val="left"/>
+      <w:pPr>
+        <w:tabs>
+          <w:tab w:val="num" w:pos="5040"/>
+        </w:tabs>
+        <w:ind w:left="5040" w:hanging="360"/>
+      </w:pPr>
+    </w:lvl>
+    <w:lvl w:ilvl="7" w:tentative="1">
+      <w:start w:val="1"/>
+      <w:numFmt w:val="decimal"/>
+      <w:lvlText w:val="%8."/>
+      <w:lvlJc w:val="left"/>
+      <w:pPr>
+        <w:tabs>
+          <w:tab w:val="num" w:pos="5760"/>
+        </w:tabs>
+        <w:ind w:left="5760" w:hanging="360"/>
+      </w:pPr>
+    </w:lvl>
+    <w:lvl w:ilvl="8" w:tentative="1">
+      <w:start w:val="1"/>
+      <w:numFmt w:val="decimal"/>
+      <w:lvlText w:val="%9."/>
+      <w:lvlJc w:val="left"/>
+      <w:pPr>
+        <w:tabs>
+          <w:tab w:val="num" w:pos="6480"/>
+        </w:tabs>
+        <w:ind w:left="6480" w:hanging="360"/>
+      </w:pPr>
+    </w:lvl>
+  </w:abstractNum>
+  <w:abstractNum w:abstractNumId="24" w15:restartNumberingAfterBreak="0">
     <w:nsid w:val="49921CCF"/>
     <w:multiLevelType w:val="hybridMultilevel"/>
     <w:tmpl w:val="4C3864BC"/>
@@ -7761,7 +11208,7 @@
       </w:pPr>
     </w:lvl>
   </w:abstractNum>
-  <w:abstractNum w:abstractNumId="20" w15:restartNumberingAfterBreak="0">
+  <w:abstractNum w:abstractNumId="25" w15:restartNumberingAfterBreak="0">
     <w:nsid w:val="538C68D7"/>
     <w:multiLevelType w:val="hybridMultilevel"/>
     <w:tmpl w:val="C84ED6FA"/>
@@ -7850,7 +11297,7 @@
       </w:pPr>
     </w:lvl>
   </w:abstractNum>
-  <w:abstractNum w:abstractNumId="21" w15:restartNumberingAfterBreak="0">
+  <w:abstractNum w:abstractNumId="26" w15:restartNumberingAfterBreak="0">
     <w:nsid w:val="563214A0"/>
     <w:multiLevelType w:val="multilevel"/>
     <w:tmpl w:val="D5E2D094"/>
@@ -7910,7 +11357,7 @@
       <w:lvlJc w:val="right"/>
     </w:lvl>
   </w:abstractNum>
-  <w:abstractNum w:abstractNumId="22" w15:restartNumberingAfterBreak="0">
+  <w:abstractNum w:abstractNumId="27" w15:restartNumberingAfterBreak="0">
     <w:nsid w:val="5A1D47ED"/>
     <w:multiLevelType w:val="hybridMultilevel"/>
     <w:tmpl w:val="45DC5898"/>
@@ -8023,7 +11470,7 @@
       </w:rPr>
     </w:lvl>
   </w:abstractNum>
-  <w:abstractNum w:abstractNumId="23" w15:restartNumberingAfterBreak="0">
+  <w:abstractNum w:abstractNumId="28" w15:restartNumberingAfterBreak="0">
     <w:nsid w:val="60625981"/>
     <w:multiLevelType w:val="hybridMultilevel"/>
     <w:tmpl w:val="4AC009EC"/>
@@ -8114,7 +11561,7 @@
       </w:pPr>
     </w:lvl>
   </w:abstractNum>
-  <w:abstractNum w:abstractNumId="24" w15:restartNumberingAfterBreak="0">
+  <w:abstractNum w:abstractNumId="29" w15:restartNumberingAfterBreak="0">
     <w:nsid w:val="610F484D"/>
     <w:multiLevelType w:val="multilevel"/>
     <w:tmpl w:val="00367A38"/>
@@ -8200,7 +11647,7 @@
       </w:pPr>
     </w:lvl>
   </w:abstractNum>
-  <w:abstractNum w:abstractNumId="25" w15:restartNumberingAfterBreak="0">
+  <w:abstractNum w:abstractNumId="30" w15:restartNumberingAfterBreak="0">
     <w:nsid w:val="62756FD2"/>
     <w:multiLevelType w:val="multilevel"/>
     <w:tmpl w:val="6288643E"/>
@@ -8321,7 +11768,7 @@
       </w:rPr>
     </w:lvl>
   </w:abstractNum>
-  <w:abstractNum w:abstractNumId="26" w15:restartNumberingAfterBreak="0">
+  <w:abstractNum w:abstractNumId="31" w15:restartNumberingAfterBreak="0">
     <w:nsid w:val="63D8209F"/>
     <w:multiLevelType w:val="multilevel"/>
     <w:tmpl w:val="7952B87E"/>
@@ -8444,7 +11891,7 @@
       </w:rPr>
     </w:lvl>
   </w:abstractNum>
-  <w:abstractNum w:abstractNumId="27" w15:restartNumberingAfterBreak="0">
+  <w:abstractNum w:abstractNumId="32" w15:restartNumberingAfterBreak="0">
     <w:nsid w:val="66163725"/>
     <w:multiLevelType w:val="multilevel"/>
     <w:tmpl w:val="30EAD05C"/>
@@ -8560,7 +12007,120 @@
       </w:pPr>
     </w:lvl>
   </w:abstractNum>
-  <w:abstractNum w:abstractNumId="28" w15:restartNumberingAfterBreak="0">
+  <w:abstractNum w:abstractNumId="33" w15:restartNumberingAfterBreak="0">
+    <w:nsid w:val="664F3BA3"/>
+    <w:multiLevelType w:val="multilevel"/>
+    <w:tmpl w:val="4BC8BCD6"/>
+    <w:lvl w:ilvl="0">
+      <w:start w:val="1"/>
+      <w:numFmt w:val="decimal"/>
+      <w:lvlText w:val="%1."/>
+      <w:lvlJc w:val="left"/>
+      <w:pPr>
+        <w:tabs>
+          <w:tab w:val="num" w:pos="720"/>
+        </w:tabs>
+        <w:ind w:left="720" w:hanging="360"/>
+      </w:pPr>
+    </w:lvl>
+    <w:lvl w:ilvl="1" w:tentative="1">
+      <w:start w:val="1"/>
+      <w:numFmt w:val="decimal"/>
+      <w:lvlText w:val="%2."/>
+      <w:lvlJc w:val="left"/>
+      <w:pPr>
+        <w:tabs>
+          <w:tab w:val="num" w:pos="1440"/>
+        </w:tabs>
+        <w:ind w:left="1440" w:hanging="360"/>
+      </w:pPr>
+    </w:lvl>
+    <w:lvl w:ilvl="2" w:tentative="1">
+      <w:start w:val="1"/>
+      <w:numFmt w:val="decimal"/>
+      <w:lvlText w:val="%3."/>
+      <w:lvlJc w:val="left"/>
+      <w:pPr>
+        <w:tabs>
+          <w:tab w:val="num" w:pos="2160"/>
+        </w:tabs>
+        <w:ind w:left="2160" w:hanging="360"/>
+      </w:pPr>
+    </w:lvl>
+    <w:lvl w:ilvl="3" w:tentative="1">
+      <w:start w:val="1"/>
+      <w:numFmt w:val="decimal"/>
+      <w:lvlText w:val="%4."/>
+      <w:lvlJc w:val="left"/>
+      <w:pPr>
+        <w:tabs>
+          <w:tab w:val="num" w:pos="2880"/>
+        </w:tabs>
+        <w:ind w:left="2880" w:hanging="360"/>
+      </w:pPr>
+    </w:lvl>
+    <w:lvl w:ilvl="4" w:tentative="1">
+      <w:start w:val="1"/>
+      <w:numFmt w:val="decimal"/>
+      <w:lvlText w:val="%5."/>
+      <w:lvlJc w:val="left"/>
+      <w:pPr>
+        <w:tabs>
+          <w:tab w:val="num" w:pos="3600"/>
+        </w:tabs>
+        <w:ind w:left="3600" w:hanging="360"/>
+      </w:pPr>
+    </w:lvl>
+    <w:lvl w:ilvl="5" w:tentative="1">
+      <w:start w:val="1"/>
+      <w:numFmt w:val="decimal"/>
+      <w:lvlText w:val="%6."/>
+      <w:lvlJc w:val="left"/>
+      <w:pPr>
+        <w:tabs>
+          <w:tab w:val="num" w:pos="4320"/>
+        </w:tabs>
+        <w:ind w:left="4320" w:hanging="360"/>
+      </w:pPr>
+    </w:lvl>
+    <w:lvl w:ilvl="6" w:tentative="1">
+      <w:start w:val="1"/>
+      <w:numFmt w:val="decimal"/>
+      <w:lvlText w:val="%7."/>
+      <w:lvlJc w:val="left"/>
+      <w:pPr>
+        <w:tabs>
+          <w:tab w:val="num" w:pos="5040"/>
+        </w:tabs>
+        <w:ind w:left="5040" w:hanging="360"/>
+      </w:pPr>
+    </w:lvl>
+    <w:lvl w:ilvl="7" w:tentative="1">
+      <w:start w:val="1"/>
+      <w:numFmt w:val="decimal"/>
+      <w:lvlText w:val="%8."/>
+      <w:lvlJc w:val="left"/>
+      <w:pPr>
+        <w:tabs>
+          <w:tab w:val="num" w:pos="5760"/>
+        </w:tabs>
+        <w:ind w:left="5760" w:hanging="360"/>
+      </w:pPr>
+    </w:lvl>
+    <w:lvl w:ilvl="8" w:tentative="1">
+      <w:start w:val="1"/>
+      <w:numFmt w:val="decimal"/>
+      <w:lvlText w:val="%9."/>
+      <w:lvlJc w:val="left"/>
+      <w:pPr>
+        <w:tabs>
+          <w:tab w:val="num" w:pos="6480"/>
+        </w:tabs>
+        <w:ind w:left="6480" w:hanging="360"/>
+      </w:pPr>
+    </w:lvl>
+  </w:abstractNum>
+  <w:abstractNum w:abstractNumId="34" w15:restartNumberingAfterBreak="0">
     <w:nsid w:val="66D00622"/>
     <w:multiLevelType w:val="multilevel"/>
     <w:tmpl w:val="E47CE526"/>
@@ -8646,7 +12206,7 @@
       </w:pPr>
     </w:lvl>
   </w:abstractNum>
-  <w:abstractNum w:abstractNumId="29" w15:restartNumberingAfterBreak="0">
+  <w:abstractNum w:abstractNumId="35" w15:restartNumberingAfterBreak="0">
     <w:nsid w:val="683450F3"/>
     <w:multiLevelType w:val="multilevel"/>
     <w:tmpl w:val="8BD05352"/>
@@ -8759,7 +12319,7 @@
       </w:rPr>
     </w:lvl>
   </w:abstractNum>
-  <w:abstractNum w:abstractNumId="30" w15:restartNumberingAfterBreak="0">
+  <w:abstractNum w:abstractNumId="36" w15:restartNumberingAfterBreak="0">
     <w:nsid w:val="6F8933E5"/>
     <w:multiLevelType w:val="multilevel"/>
     <w:tmpl w:val="1D828D78"/>
@@ -8845,41 +12405,130 @@
       </w:pPr>
     </w:lvl>
   </w:abstractNum>
+  <w:abstractNum w:abstractNumId="37" w15:restartNumberingAfterBreak="0">
+    <w:nsid w:val="7E637A7F"/>
+    <w:multiLevelType w:val="hybridMultilevel"/>
+    <w:tmpl w:val="428A334E"/>
+    <w:lvl w:ilvl="0" w:tplc="7242C94E">
+      <w:start w:val="1"/>
+      <w:numFmt w:val="decimal"/>
+      <w:lvlText w:val="%1."/>
+      <w:lvlJc w:val="left"/>
+      <w:pPr>
+        <w:ind w:left="1080" w:hanging="360"/>
+      </w:pPr>
+      <w:rPr>
+        <w:rFonts w:hint="default"/>
+      </w:rPr>
+    </w:lvl>
+    <w:lvl w:ilvl="1" w:tplc="04090019" w:tentative="1">
+      <w:start w:val="1"/>
+      <w:numFmt w:val="lowerLetter"/>
+      <w:lvlText w:val="%2."/>
+      <w:lvlJc w:val="left"/>
+      <w:pPr>
+        <w:ind w:left="1800" w:hanging="360"/>
+      </w:pPr>
+    </w:lvl>
+    <w:lvl w:ilvl="2" w:tplc="0409001B" w:tentative="1">
+      <w:start w:val="1"/>
+      <w:numFmt w:val="lowerRoman"/>
+      <w:lvlText w:val="%3."/>
+      <w:lvlJc w:val="right"/>
+      <w:pPr>
+        <w:ind w:left="2520" w:hanging="180"/>
+      </w:pPr>
+    </w:lvl>
+    <w:lvl w:ilvl="3" w:tplc="0409000F" w:tentative="1">
+      <w:start w:val="1"/>
+      <w:numFmt w:val="decimal"/>
+      <w:lvlText w:val="%4."/>
+      <w:lvlJc w:val="left"/>
+      <w:pPr>
+        <w:ind w:left="3240" w:hanging="360"/>
+      </w:pPr>
+    </w:lvl>
+    <w:lvl w:ilvl="4" w:tplc="04090019" w:tentative="1">
+      <w:start w:val="1"/>
+      <w:numFmt w:val="lowerLetter"/>
+      <w:lvlText w:val="%5."/>
+      <w:lvlJc w:val="left"/>
+      <w:pPr>
+        <w:ind w:left="3960" w:hanging="360"/>
+      </w:pPr>
+    </w:lvl>
+    <w:lvl w:ilvl="5" w:tplc="0409001B" w:tentative="1">
+      <w:start w:val="1"/>
+      <w:numFmt w:val="lowerRoman"/>
+      <w:lvlText w:val="%6."/>
+      <w:lvlJc w:val="right"/>
+      <w:pPr>
+        <w:ind w:left="4680" w:hanging="180"/>
+      </w:pPr>
+    </w:lvl>
+    <w:lvl w:ilvl="6" w:tplc="0409000F" w:tentative="1">
+      <w:start w:val="1"/>
+      <w:numFmt w:val="decimal"/>
+      <w:lvlText w:val="%7."/>
+      <w:lvlJc w:val="left"/>
+      <w:pPr>
+        <w:ind w:left="5400" w:hanging="360"/>
+      </w:pPr>
+    </w:lvl>
+    <w:lvl w:ilvl="7" w:tplc="04090019" w:tentative="1">
+      <w:start w:val="1"/>
+      <w:numFmt w:val="lowerLetter"/>
+      <w:lvlText w:val="%8."/>
+      <w:lvlJc w:val="left"/>
+      <w:pPr>
+        <w:ind w:left="6120" w:hanging="360"/>
+      </w:pPr>
+    </w:lvl>
+    <w:lvl w:ilvl="8" w:tplc="0409001B" w:tentative="1">
+      <w:start w:val="1"/>
+      <w:numFmt w:val="lowerRoman"/>
+      <w:lvlText w:val="%9."/>
+      <w:lvlJc w:val="right"/>
+      <w:pPr>
+        <w:ind w:left="6840" w:hanging="180"/>
+      </w:pPr>
+    </w:lvl>
+  </w:abstractNum>
   <w:num w:numId="1">
-    <w:abstractNumId w:val="24"/>
+    <w:abstractNumId w:val="29"/>
   </w:num>
   <w:num w:numId="2">
     <w:abstractNumId w:val="7"/>
   </w:num>
   <w:num w:numId="3">
-    <w:abstractNumId w:val="28"/>
+    <w:abstractNumId w:val="34"/>
   </w:num>
   <w:num w:numId="4">
-    <w:abstractNumId w:val="30"/>
+    <w:abstractNumId w:val="36"/>
   </w:num>
   <w:num w:numId="5">
-    <w:abstractNumId w:val="18"/>
+    <w:abstractNumId w:val="22"/>
   </w:num>
   <w:num w:numId="6">
-    <w:abstractNumId w:val="18"/>
+    <w:abstractNumId w:val="22"/>
   </w:num>
   <w:num w:numId="7">
-    <w:abstractNumId w:val="21"/>
+    <w:abstractNumId w:val="26"/>
   </w:num>
   <w:num w:numId="8">
     <w:abstractNumId w:val="10"/>
   </w:num>
   <w:num w:numId="9">
-    <w:abstractNumId w:val="16"/>
+    <w:abstractNumId w:val="19"/>
   </w:num>
   <w:num w:numId="10">
-    <w:abstractNumId w:val="19"/>
+    <w:abstractNumId w:val="24"/>
   </w:num>
   <w:num w:numId="11">
     <w:abstractNumId w:val="8"/>
   </w:num>
   <w:num w:numId="12">
-    <w:abstractNumId w:val="25"/>
+    <w:abstractNumId w:val="30"/>
   </w:num>
   <w:num w:numId="13">
     <w:abstractNumId w:val="9"/>
@@ -8888,58 +12537,79 @@
     <w:abstractNumId w:val="2"/>
   </w:num>
   <w:num w:numId="15">
-    <w:abstractNumId w:val="29"/>
+    <w:abstractNumId w:val="35"/>
   </w:num>
   <w:num w:numId="16">
-    <w:abstractNumId w:val="12"/>
+    <w:abstractNumId w:val="13"/>
   </w:num>
   <w:num w:numId="17">
-    <w:abstractNumId w:val="20"/>
+    <w:abstractNumId w:val="25"/>
   </w:num>
   <w:num w:numId="18">
-    <w:abstractNumId w:val="26"/>
+    <w:abstractNumId w:val="31"/>
   </w:num>
   <w:num w:numId="19">
     <w:abstractNumId w:val="4"/>
   </w:num>
   <w:num w:numId="20">
-    <w:abstractNumId w:val="23"/>
+    <w:abstractNumId w:val="28"/>
   </w:num>
   <w:num w:numId="21">
     <w:abstractNumId w:val="5"/>
   </w:num>
   <w:num w:numId="22">
-    <w:abstractNumId w:val="14"/>
+    <w:abstractNumId w:val="17"/>
   </w:num>
   <w:num w:numId="23">
     <w:abstractNumId w:val="1"/>
   </w:num>
   <w:num w:numId="24">
-    <w:abstractNumId w:val="11"/>
+    <w:abstractNumId w:val="12"/>
   </w:num>
   <w:num w:numId="25">
     <w:abstractNumId w:val="6"/>
   </w:num>
   <w:num w:numId="26">
-    <w:abstractNumId w:val="13"/>
+    <w:abstractNumId w:val="16"/>
   </w:num>
   <w:num w:numId="27">
-    <w:abstractNumId w:val="17"/>
+    <w:abstractNumId w:val="20"/>
   </w:num>
   <w:num w:numId="28">
     <w:abstractNumId w:val="3"/>
   </w:num>
   <w:num w:numId="29">
-    <w:abstractNumId w:val="22"/>
+    <w:abstractNumId w:val="27"/>
   </w:num>
   <w:num w:numId="30">
     <w:abstractNumId w:val="0"/>
   </w:num>
   <w:num w:numId="31">
-    <w:abstractNumId w:val="27"/>
+    <w:abstractNumId w:val="32"/>
   </w:num>
   <w:num w:numId="32">
+    <w:abstractNumId w:val="18"/>
+  </w:num>
+  <w:num w:numId="33">
+    <w:abstractNumId w:val="37"/>
+  </w:num>
+  <w:num w:numId="34">
+    <w:abstractNumId w:val="21"/>
+  </w:num>
+  <w:num w:numId="35">
+    <w:abstractNumId w:val="14"/>
+  </w:num>
+  <w:num w:numId="36">
+    <w:abstractNumId w:val="23"/>
+  </w:num>
+  <w:num w:numId="37">
+    <w:abstractNumId w:val="33"/>
+  </w:num>
+  <w:num w:numId="38">
     <w:abstractNumId w:val="15"/>
+  </w:num>
+  <w:num w:numId="39">
+    <w:abstractNumId w:val="11"/>
   </w:num>
   <w:numIdMacAtCleanup w:val="8"/>
 </w:numbering>
@@ -11332,6 +15002,30 @@
       <w:lang w:val="it-IT" w:eastAsia="en-US"/>
     </w:rPr>
   </w:style>
+  <w:style w:type="character" w:styleId="UnresolvedMention">
+    <w:name w:val="Unresolved Mention"/>
+    <w:basedOn w:val="DefaultParagraphFont"/>
+    <w:uiPriority w:val="99"/>
+    <w:semiHidden/>
+    <w:unhideWhenUsed/>
+    <w:rsid w:val="00F445B2"/>
+    <w:rPr>
+      <w:color w:val="605E5C"/>
+      <w:shd w:val="clear" w:color="auto" w:fill="E1DFDD"/>
+    </w:rPr>
+  </w:style>
+  <w:style w:type="character" w:styleId="FollowedHyperlink">
+    <w:name w:val="FollowedHyperlink"/>
+    <w:basedOn w:val="DefaultParagraphFont"/>
+    <w:uiPriority w:val="99"/>
+    <w:semiHidden/>
+    <w:unhideWhenUsed/>
+    <w:rsid w:val="00F445B2"/>
+    <w:rPr>
+      <w:color w:val="A3648B" w:themeColor="followedHyperlink"/>
+      <w:u w:val="single"/>
+    </w:rPr>
+  </w:style>
 </w:styles>
 </file>
 
@@ -11577,7 +15271,7 @@
 </file>
 
 <file path=customXml/itemProps3.xml><?xml version="1.0" encoding="utf-8"?>
-<ds:datastoreItem xmlns:ds="http://schemas.openxmlformats.org/officeDocument/2006/customXml" ds:itemID="{62F7559E-256D-0241-B5FD-1F95BAF40A60}">
+<ds:datastoreItem xmlns:ds="http://schemas.openxmlformats.org/officeDocument/2006/customXml" ds:itemID="{4A05C9D3-3921-A24C-94F6-DE34739B4256}">
   <ds:schemaRefs>
     <ds:schemaRef ds:uri="http://schemas.openxmlformats.org/officeDocument/2006/bibliography"/>
   </ds:schemaRefs>

--- a/TestPlan_YouLearn.docx
+++ b/TestPlan_YouLearn.docx
@@ -109,7 +109,7 @@
                               </w:p>
                               <w:p>
                                 <w:pPr>
-                                  <w:pStyle w:val="Title"/>
+                                  <w:pStyle w:val="Titolo"/>
                                 </w:pPr>
                                 <w:sdt>
                                   <w:sdtPr>
@@ -152,7 +152,7 @@
                     <v:stroke joinstyle="miter"/>
                     <v:path gradientshapeok="t" o:connecttype="rect"/>
                   </v:shapetype>
-                  <v:shape id="Casella di testo 2" o:spid="_x0000_s1026" type="#_x0000_t202" alt="Casella di testo in cui sono visualizzati titolo e sottotitolo del documento" style="position:absolute;left:0;text-align:left;margin-left:527.1pt;margin-top:197.95pt;width:308.35pt;height:231.35pt;z-index:251663360;visibility:visible;mso-wrap-style:square;mso-width-percent:0;mso-height-percent:0;mso-wrap-distance-left:9pt;mso-wrap-distance-top:0;mso-wrap-distance-right:9pt;mso-wrap-distance-bottom:0;mso-position-horizontal:absolute;mso-position-horizontal-relative:margin;mso-position-vertical:absolute;mso-position-vertical-relative:margin;mso-width-percent:0;mso-height-percent:0;mso-width-relative:margin;mso-height-relative:margin;v-text-anchor:top" o:gfxdata="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" filled="f" stroked="f" strokeweight=".5pt">
+                  <v:shape id="Casella di testo 2" o:spid="_x0000_s1026" type="#_x0000_t202" alt="Casella di testo in cui sono visualizzati titolo e sottotitolo del documento" style="position:absolute;left:0;text-align:left;margin-left:527.1pt;margin-top:197.95pt;width:308.35pt;height:231.35pt;z-index:251663360;visibility:visible;mso-wrap-style:square;mso-width-percent:0;mso-height-percent:0;mso-wrap-distance-left:9pt;mso-wrap-distance-top:0;mso-wrap-distance-right:9pt;mso-wrap-distance-bottom:0;mso-position-horizontal:absolute;mso-position-horizontal-relative:margin;mso-position-vertical:absolute;mso-position-vertical-relative:margin;mso-width-percent:0;mso-height-percent:0;mso-width-relative:margin;mso-height-relative:margin;v-text-anchor:top" o:gfxdata="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" filled="f" stroked="f" strokeweight=".5pt">
                     <v:textbox inset="0,0,0,0">
                       <w:txbxContent>
                         <w:p>
@@ -185,7 +185,7 @@
                         </w:p>
                         <w:p>
                           <w:pPr>
-                            <w:pStyle w:val="Title"/>
+                            <w:pStyle w:val="Titolo"/>
                           </w:pPr>
                           <w:sdt>
                             <w:sdtPr>
@@ -1399,7 +1399,7 @@
         </w:p>
         <w:p>
           <w:pPr>
-            <w:pStyle w:val="TOCHeading"/>
+            <w:pStyle w:val="Titolosommario"/>
             <w:numPr>
               <w:ilvl w:val="0"/>
               <w:numId w:val="5"/>
@@ -1449,23 +1449,7 @@
           <w:rFonts w:asciiTheme="majorHAnsi" w:hAnsiTheme="majorHAnsi"/>
           <w:lang w:val="it-IT"/>
         </w:rPr>
-        <w:t xml:space="preserve">del sistema è quello di pianificare l’attività di </w:t>
-      </w:r>
-      <w:proofErr w:type="spellStart"/>
-      <w:r>
-        <w:rPr>
-          <w:rFonts w:asciiTheme="majorHAnsi" w:hAnsiTheme="majorHAnsi"/>
-          <w:lang w:val="it-IT"/>
-        </w:rPr>
-        <w:t>testing</w:t>
-      </w:r>
-      <w:proofErr w:type="spellEnd"/>
-      <w:r>
-        <w:rPr>
-          <w:rFonts w:asciiTheme="majorHAnsi" w:hAnsiTheme="majorHAnsi"/>
-          <w:lang w:val="it-IT"/>
-        </w:rPr>
-        <w:t xml:space="preserve"> all’interno della piattaforma YouLearn con lo scopo di verificare se esistono differenze tra il comportamento atteso) con il comportamento osservato. In questa attività andremo ad individuare i possibili errori nel codice sorgente causanti </w:t>
+        <w:t xml:space="preserve">del sistema è quello di pianificare l’attività di testing all’interno della piattaforma YouLearn con lo scopo di verificare se esistono differenze tra il comportamento atteso) con il comportamento osservato. In questa attività andremo ad individuare i possibili errori nel codice sorgente causanti </w:t>
       </w:r>
       <w:proofErr w:type="spellStart"/>
       <w:r>
@@ -1481,23 +1465,7 @@
           <w:rFonts w:asciiTheme="majorHAnsi" w:hAnsiTheme="majorHAnsi"/>
           <w:lang w:val="it-IT"/>
         </w:rPr>
-        <w:t xml:space="preserve"> all’interno del sistema prima che l’utente finale esegua delle interazioni con il sistema. Le attività di </w:t>
-      </w:r>
-      <w:proofErr w:type="spellStart"/>
-      <w:r>
-        <w:rPr>
-          <w:rFonts w:asciiTheme="majorHAnsi" w:hAnsiTheme="majorHAnsi"/>
-          <w:lang w:val="it-IT"/>
-        </w:rPr>
-        <w:t>testing</w:t>
-      </w:r>
-      <w:proofErr w:type="spellEnd"/>
-      <w:r>
-        <w:rPr>
-          <w:rFonts w:asciiTheme="majorHAnsi" w:hAnsiTheme="majorHAnsi"/>
-          <w:lang w:val="it-IT"/>
-        </w:rPr>
-        <w:t xml:space="preserve"> sono organizzate in modo da poter </w:t>
+        <w:t xml:space="preserve"> all’interno del sistema prima che l’utente finale esegua delle interazioni con il sistema. Le attività di testing sono organizzate in modo da poter </w:t>
       </w:r>
       <w:r>
         <w:rPr>
@@ -1509,7 +1477,7 @@
     </w:p>
     <w:p>
       <w:pPr>
-        <w:pStyle w:val="ListParagraph"/>
+        <w:pStyle w:val="Paragrafoelenco"/>
         <w:numPr>
           <w:ilvl w:val="0"/>
           <w:numId w:val="3"/>
@@ -1529,7 +1497,7 @@
     </w:p>
     <w:p>
       <w:pPr>
-        <w:pStyle w:val="ListParagraph"/>
+        <w:pStyle w:val="Paragrafoelenco"/>
         <w:numPr>
           <w:ilvl w:val="0"/>
           <w:numId w:val="3"/>
@@ -1549,7 +1517,7 @@
     </w:p>
     <w:p>
       <w:pPr>
-        <w:pStyle w:val="ListParagraph"/>
+        <w:pStyle w:val="Paragrafoelenco"/>
         <w:numPr>
           <w:ilvl w:val="0"/>
           <w:numId w:val="3"/>
@@ -1579,23 +1547,7 @@
           <w:rFonts w:asciiTheme="majorHAnsi" w:hAnsiTheme="majorHAnsi"/>
           <w:lang w:val="it-IT"/>
         </w:rPr>
-        <w:t xml:space="preserve">Si noti che non vi saranno attività di </w:t>
-      </w:r>
-      <w:proofErr w:type="spellStart"/>
-      <w:r>
-        <w:rPr>
-          <w:rFonts w:asciiTheme="majorHAnsi" w:hAnsiTheme="majorHAnsi"/>
-          <w:lang w:val="it-IT"/>
-        </w:rPr>
-        <w:t>testing</w:t>
-      </w:r>
-      <w:proofErr w:type="spellEnd"/>
-      <w:r>
-        <w:rPr>
-          <w:rFonts w:asciiTheme="majorHAnsi" w:hAnsiTheme="majorHAnsi"/>
-          <w:lang w:val="it-IT"/>
-        </w:rPr>
-        <w:t xml:space="preserve"> per i sottosistemi non descritti all’interno dell’Object design </w:t>
+        <w:t xml:space="preserve">Si noti che non vi saranno attività di testing per i sottosistemi non descritti all’interno dell’Object design </w:t>
       </w:r>
       <w:proofErr w:type="spellStart"/>
       <w:r>
@@ -1616,7 +1568,7 @@
     </w:p>
     <w:p>
       <w:pPr>
-        <w:pStyle w:val="ListParagraph"/>
+        <w:pStyle w:val="Paragrafoelenco"/>
         <w:numPr>
           <w:ilvl w:val="0"/>
           <w:numId w:val="4"/>
@@ -1636,7 +1588,7 @@
     </w:p>
     <w:p>
       <w:pPr>
-        <w:pStyle w:val="ListParagraph"/>
+        <w:pStyle w:val="Paragrafoelenco"/>
         <w:numPr>
           <w:ilvl w:val="0"/>
           <w:numId w:val="4"/>
@@ -1666,62 +1618,14 @@
           <w:rFonts w:asciiTheme="majorHAnsi" w:hAnsiTheme="majorHAnsi"/>
           <w:lang w:val="it-IT"/>
         </w:rPr>
-        <w:t xml:space="preserve">I documenti precedenti al </w:t>
-      </w:r>
-      <w:proofErr w:type="spellStart"/>
-      <w:r>
-        <w:rPr>
-          <w:rFonts w:asciiTheme="majorHAnsi" w:hAnsiTheme="majorHAnsi"/>
-          <w:lang w:val="it-IT"/>
-        </w:rPr>
-        <w:t>testing</w:t>
-      </w:r>
-      <w:proofErr w:type="spellEnd"/>
-      <w:r>
-        <w:rPr>
-          <w:rFonts w:asciiTheme="majorHAnsi" w:hAnsiTheme="majorHAnsi"/>
-          <w:lang w:val="it-IT"/>
-        </w:rPr>
-        <w:t xml:space="preserve"> sono di grande importanza per la fase di </w:t>
-      </w:r>
-      <w:proofErr w:type="spellStart"/>
-      <w:r>
-        <w:rPr>
-          <w:rFonts w:asciiTheme="majorHAnsi" w:hAnsiTheme="majorHAnsi"/>
-          <w:lang w:val="it-IT"/>
-        </w:rPr>
-        <w:t>testing</w:t>
-      </w:r>
-      <w:proofErr w:type="spellEnd"/>
-      <w:r>
-        <w:rPr>
-          <w:rFonts w:asciiTheme="majorHAnsi" w:hAnsiTheme="majorHAnsi"/>
-          <w:lang w:val="it-IT"/>
-        </w:rPr>
-        <w:t>, questo perché ogni documento, sviluppato secondo un differente livello di progettazione, saranno di</w:t>
+        <w:t>I documenti precedenti al testing sono di grande importanza per la fase di testing, questo perché ogni documento, sviluppato secondo un differente livello di progettazione, saranno di</w:t>
       </w:r>
       <w:r>
         <w:rPr>
           <w:rFonts w:asciiTheme="majorHAnsi" w:hAnsiTheme="majorHAnsi"/>
           <w:lang w:val="it-IT"/>
         </w:rPr>
-        <w:t xml:space="preserve"> grande importanza per la correttezza del </w:t>
-      </w:r>
-      <w:proofErr w:type="spellStart"/>
-      <w:r>
-        <w:rPr>
-          <w:rFonts w:asciiTheme="majorHAnsi" w:hAnsiTheme="majorHAnsi"/>
-          <w:lang w:val="it-IT"/>
-        </w:rPr>
-        <w:t>testing</w:t>
-      </w:r>
-      <w:proofErr w:type="spellEnd"/>
-      <w:r>
-        <w:rPr>
-          <w:rFonts w:asciiTheme="majorHAnsi" w:hAnsiTheme="majorHAnsi"/>
-          <w:lang w:val="it-IT"/>
-        </w:rPr>
-        <w:t>.</w:t>
+        <w:t xml:space="preserve"> grande importanza per la correttezza del testing.</w:t>
       </w:r>
     </w:p>
     <w:p>
@@ -1808,7 +1712,7 @@
     </w:p>
     <w:p>
       <w:pPr>
-        <w:pStyle w:val="TOCHeading"/>
+        <w:pStyle w:val="Titolosommario"/>
         <w:rPr>
           <w:lang w:val="it-IT"/>
         </w:rPr>
@@ -1846,28 +1750,12 @@
           <w:rFonts w:asciiTheme="majorHAnsi" w:hAnsiTheme="majorHAnsi"/>
           <w:lang w:val="it-IT"/>
         </w:rPr>
-        <w:t xml:space="preserve">. Vediamo, quindi, che la fase di </w:t>
-      </w:r>
-      <w:proofErr w:type="spellStart"/>
-      <w:r>
-        <w:rPr>
-          <w:rFonts w:asciiTheme="majorHAnsi" w:hAnsiTheme="majorHAnsi"/>
-          <w:lang w:val="it-IT"/>
-        </w:rPr>
-        <w:t>testing</w:t>
-      </w:r>
-      <w:proofErr w:type="spellEnd"/>
-      <w:r>
-        <w:rPr>
-          <w:rFonts w:asciiTheme="majorHAnsi" w:hAnsiTheme="majorHAnsi"/>
-          <w:lang w:val="it-IT"/>
-        </w:rPr>
-        <w:t xml:space="preserve"> prevede di verificare se ci siano differenze tra il funzionamento del sistema che si è progettato e il reale funzionamento del sistema implementato.</w:t>
+        <w:t>. Vediamo, quindi, che la fase di testing prevede di verificare se ci siano differenze tra il funzionamento del sistema che si è progettato e il reale funzionamento del sistema implementato.</w:t>
       </w:r>
     </w:p>
     <w:p>
       <w:pPr>
-        <w:pStyle w:val="ListParagraph"/>
+        <w:pStyle w:val="Paragrafoelenco"/>
         <w:numPr>
           <w:ilvl w:val="1"/>
           <w:numId w:val="4"/>
@@ -1903,44 +1791,12 @@
           <w:rFonts w:asciiTheme="majorHAnsi" w:hAnsiTheme="majorHAnsi"/>
           <w:lang w:val="it-IT"/>
         </w:rPr>
-        <w:t xml:space="preserve">La relazione tra la fase di </w:t>
-      </w:r>
-      <w:proofErr w:type="spellStart"/>
-      <w:r>
-        <w:rPr>
-          <w:rFonts w:asciiTheme="majorHAnsi" w:hAnsiTheme="majorHAnsi"/>
-          <w:lang w:val="it-IT"/>
-        </w:rPr>
-        <w:t>testing</w:t>
-      </w:r>
-      <w:proofErr w:type="spellEnd"/>
-      <w:r>
-        <w:rPr>
-          <w:rFonts w:asciiTheme="majorHAnsi" w:hAnsiTheme="majorHAnsi"/>
-          <w:lang w:val="it-IT"/>
-        </w:rPr>
-        <w:t xml:space="preserve"> e la fase di analisi dei requisiti si basano sui requisiti funzionali e non funzionali descritti nel RAD che devono essere rispettati dal sistema durante la fase di </w:t>
-      </w:r>
-      <w:proofErr w:type="spellStart"/>
-      <w:r>
-        <w:rPr>
-          <w:rFonts w:asciiTheme="majorHAnsi" w:hAnsiTheme="majorHAnsi"/>
-          <w:lang w:val="it-IT"/>
-        </w:rPr>
-        <w:t>testing</w:t>
-      </w:r>
-      <w:proofErr w:type="spellEnd"/>
-      <w:r>
-        <w:rPr>
-          <w:rFonts w:asciiTheme="majorHAnsi" w:hAnsiTheme="majorHAnsi"/>
-          <w:lang w:val="it-IT"/>
-        </w:rPr>
-        <w:t>.</w:t>
+        <w:t>La relazione tra la fase di testing e la fase di analisi dei requisiti si basano sui requisiti funzionali e non funzionali descritti nel RAD che devono essere rispettati dal sistema durante la fase di testing.</w:t>
       </w:r>
     </w:p>
     <w:p>
       <w:pPr>
-        <w:pStyle w:val="ListParagraph"/>
+        <w:pStyle w:val="Paragrafoelenco"/>
         <w:numPr>
           <w:ilvl w:val="1"/>
           <w:numId w:val="4"/>
@@ -1998,23 +1854,7 @@
           <w:rFonts w:asciiTheme="majorHAnsi" w:hAnsiTheme="majorHAnsi"/>
           <w:lang w:val="it-IT"/>
         </w:rPr>
-        <w:t xml:space="preserve">La relazione tra la fase di </w:t>
-      </w:r>
-      <w:proofErr w:type="spellStart"/>
-      <w:r>
-        <w:rPr>
-          <w:rFonts w:asciiTheme="majorHAnsi" w:hAnsiTheme="majorHAnsi"/>
-          <w:lang w:val="it-IT"/>
-        </w:rPr>
-        <w:t>testing</w:t>
-      </w:r>
-      <w:proofErr w:type="spellEnd"/>
-      <w:r>
-        <w:rPr>
-          <w:rFonts w:asciiTheme="majorHAnsi" w:hAnsiTheme="majorHAnsi"/>
-          <w:lang w:val="it-IT"/>
-        </w:rPr>
-        <w:t xml:space="preserve"> e la fase di design del sistema si basa sulla suddivisione del sistema in sottosistemi e la divisione in strati (Presentation </w:t>
+        <w:t xml:space="preserve">La relazione tra la fase di testing e la fase di design del sistema si basa sulla suddivisione del sistema in sottosistemi e la divisione in strati (Presentation </w:t>
       </w:r>
       <w:proofErr w:type="spellStart"/>
       <w:r>
@@ -2062,28 +1902,12 @@
           <w:rFonts w:asciiTheme="majorHAnsi" w:hAnsiTheme="majorHAnsi"/>
           <w:lang w:val="it-IT"/>
         </w:rPr>
-        <w:t xml:space="preserve">). Il </w:t>
-      </w:r>
-      <w:proofErr w:type="spellStart"/>
-      <w:r>
-        <w:rPr>
-          <w:rFonts w:asciiTheme="majorHAnsi" w:hAnsiTheme="majorHAnsi"/>
-          <w:lang w:val="it-IT"/>
-        </w:rPr>
-        <w:t>testing</w:t>
-      </w:r>
-      <w:proofErr w:type="spellEnd"/>
-      <w:r>
-        <w:rPr>
-          <w:rFonts w:asciiTheme="majorHAnsi" w:hAnsiTheme="majorHAnsi"/>
-          <w:lang w:val="it-IT"/>
-        </w:rPr>
-        <w:t xml:space="preserve"> deve essere fedele alla suddivisione progettata in fase di design in modo tale da rimanere coerente con il sistema che si è progettati.</w:t>
+        <w:t>). Il testing deve essere fedele alla suddivisione progettata in fase di design in modo tale da rimanere coerente con il sistema che si è progettati.</w:t>
       </w:r>
     </w:p>
     <w:p>
       <w:pPr>
-        <w:pStyle w:val="ListParagraph"/>
+        <w:pStyle w:val="Paragrafoelenco"/>
         <w:numPr>
           <w:ilvl w:val="1"/>
           <w:numId w:val="4"/>
@@ -2141,23 +1965,7 @@
           <w:rFonts w:asciiTheme="majorHAnsi" w:hAnsiTheme="majorHAnsi"/>
           <w:lang w:val="it-IT"/>
         </w:rPr>
-        <w:t xml:space="preserve">La relazione fra la fase di </w:t>
-      </w:r>
-      <w:proofErr w:type="spellStart"/>
-      <w:r>
-        <w:rPr>
-          <w:rFonts w:asciiTheme="majorHAnsi" w:hAnsiTheme="majorHAnsi"/>
-          <w:lang w:val="it-IT"/>
-        </w:rPr>
-        <w:t>testing</w:t>
-      </w:r>
-      <w:proofErr w:type="spellEnd"/>
-      <w:r>
-        <w:rPr>
-          <w:rFonts w:asciiTheme="majorHAnsi" w:hAnsiTheme="majorHAnsi"/>
-          <w:lang w:val="it-IT"/>
-        </w:rPr>
-        <w:t xml:space="preserve"> e la fase di </w:t>
+        <w:t xml:space="preserve">La relazione fra la fase di testing e la fase di </w:t>
       </w:r>
       <w:proofErr w:type="spellStart"/>
       <w:r>
@@ -2178,7 +1986,7 @@
     </w:p>
     <w:p>
       <w:pPr>
-        <w:pStyle w:val="TOCHeading"/>
+        <w:pStyle w:val="Titolosommario"/>
         <w:rPr>
           <w:lang w:val="it-IT"/>
         </w:rPr>
@@ -2199,7 +2007,7 @@
     </w:p>
     <w:p>
       <w:pPr>
-        <w:pStyle w:val="TOCHeading"/>
+        <w:pStyle w:val="Titolosommario"/>
         <w:rPr>
           <w:lang w:val="it-IT"/>
         </w:rPr>
@@ -2283,7 +2091,7 @@
     </w:p>
     <w:p>
       <w:pPr>
-        <w:pStyle w:val="ListParagraph"/>
+        <w:pStyle w:val="Paragrafoelenco"/>
         <w:numPr>
           <w:ilvl w:val="0"/>
           <w:numId w:val="6"/>
@@ -2305,23 +2113,7 @@
           <w:rFonts w:asciiTheme="majorHAnsi" w:hAnsiTheme="majorHAnsi"/>
           <w:lang w:val="it-IT"/>
         </w:rPr>
-        <w:t xml:space="preserve"> </w:t>
-      </w:r>
-      <w:proofErr w:type="spellStart"/>
-      <w:r>
-        <w:rPr>
-          <w:rFonts w:asciiTheme="majorHAnsi" w:hAnsiTheme="majorHAnsi"/>
-          <w:lang w:val="it-IT"/>
-        </w:rPr>
-        <w:t>Layer</w:t>
-      </w:r>
-      <w:proofErr w:type="spellEnd"/>
-      <w:r>
-        <w:rPr>
-          <w:rFonts w:asciiTheme="majorHAnsi" w:hAnsiTheme="majorHAnsi"/>
-          <w:lang w:val="it-IT"/>
-        </w:rPr>
-        <w:t xml:space="preserve"> – Strato che si occupa </w:t>
+        <w:t xml:space="preserve"> Layer – Strato che si occupa </w:t>
       </w:r>
       <w:r>
         <w:rPr>
@@ -2333,7 +2125,7 @@
     </w:p>
     <w:p>
       <w:pPr>
-        <w:pStyle w:val="ListParagraph"/>
+        <w:pStyle w:val="Paragrafoelenco"/>
         <w:numPr>
           <w:ilvl w:val="0"/>
           <w:numId w:val="6"/>
@@ -2369,7 +2161,7 @@
     </w:p>
     <w:p>
       <w:pPr>
-        <w:pStyle w:val="ListParagraph"/>
+        <w:pStyle w:val="Paragrafoelenco"/>
         <w:numPr>
           <w:ilvl w:val="0"/>
           <w:numId w:val="6"/>
@@ -2384,23 +2176,7 @@
           <w:rFonts w:asciiTheme="majorHAnsi" w:hAnsiTheme="majorHAnsi"/>
           <w:lang w:val="it-IT"/>
         </w:rPr>
-        <w:t xml:space="preserve">Storage </w:t>
-      </w:r>
-      <w:proofErr w:type="spellStart"/>
-      <w:r>
-        <w:rPr>
-          <w:rFonts w:asciiTheme="majorHAnsi" w:hAnsiTheme="majorHAnsi"/>
-          <w:lang w:val="it-IT"/>
-        </w:rPr>
-        <w:t>Layer</w:t>
-      </w:r>
-      <w:proofErr w:type="spellEnd"/>
-      <w:r>
-        <w:rPr>
-          <w:rFonts w:asciiTheme="majorHAnsi" w:hAnsiTheme="majorHAnsi"/>
-          <w:lang w:val="it-IT"/>
-        </w:rPr>
-        <w:t xml:space="preserve"> – si occupa della gestione dei database di sistema</w:t>
+        <w:t>Storage Layer – si occupa della gestione dei database di sistema</w:t>
       </w:r>
     </w:p>
     <w:p>
@@ -2420,7 +2196,7 @@
     </w:p>
     <w:p>
       <w:pPr>
-        <w:pStyle w:val="ListParagraph"/>
+        <w:pStyle w:val="Paragrafoelenco"/>
         <w:numPr>
           <w:ilvl w:val="0"/>
           <w:numId w:val="7"/>
@@ -2440,7 +2216,7 @@
     </w:p>
     <w:p>
       <w:pPr>
-        <w:pStyle w:val="ListParagraph"/>
+        <w:pStyle w:val="Paragrafoelenco"/>
         <w:numPr>
           <w:ilvl w:val="0"/>
           <w:numId w:val="7"/>
@@ -2460,7 +2236,7 @@
     </w:p>
     <w:p>
       <w:pPr>
-        <w:pStyle w:val="ListParagraph"/>
+        <w:pStyle w:val="Paragrafoelenco"/>
         <w:numPr>
           <w:ilvl w:val="0"/>
           <w:numId w:val="7"/>
@@ -2480,7 +2256,7 @@
     </w:p>
     <w:p>
       <w:pPr>
-        <w:pStyle w:val="ListParagraph"/>
+        <w:pStyle w:val="Paragrafoelenco"/>
         <w:numPr>
           <w:ilvl w:val="0"/>
           <w:numId w:val="7"/>
@@ -2500,7 +2276,7 @@
     </w:p>
     <w:p>
       <w:pPr>
-        <w:pStyle w:val="ListParagraph"/>
+        <w:pStyle w:val="Paragrafoelenco"/>
         <w:numPr>
           <w:ilvl w:val="0"/>
           <w:numId w:val="7"/>
@@ -2530,23 +2306,7 @@
           <w:rFonts w:asciiTheme="majorHAnsi" w:hAnsiTheme="majorHAnsi"/>
           <w:lang w:val="it-IT"/>
         </w:rPr>
-        <w:t xml:space="preserve">Quasi tutte le gestioni prevedono operazioni di inserimento, modifica, cancellazione, visualizzazione e ricerca di dati. Saranno proprio tali funzionalità ad essere oggetto di </w:t>
-      </w:r>
-      <w:proofErr w:type="spellStart"/>
-      <w:r>
-        <w:rPr>
-          <w:rFonts w:asciiTheme="majorHAnsi" w:hAnsiTheme="majorHAnsi"/>
-          <w:lang w:val="it-IT"/>
-        </w:rPr>
-        <w:t>testing</w:t>
-      </w:r>
-      <w:proofErr w:type="spellEnd"/>
-      <w:r>
-        <w:rPr>
-          <w:rFonts w:asciiTheme="majorHAnsi" w:hAnsiTheme="majorHAnsi"/>
-          <w:lang w:val="it-IT"/>
-        </w:rPr>
-        <w:t xml:space="preserve"> del sistema. Ricordiamo, infine, che solamente i primi tre sottosistemi verranno testati prima del rilascio del progetto, qualsiasi servizio legato alla gestione dei pagamenti e di mail dipendenti dai sottosistemi da testare saranno sviluppati come </w:t>
+        <w:t xml:space="preserve">Quasi tutte le gestioni prevedono operazioni di inserimento, modifica, cancellazione, visualizzazione e ricerca di dati. Saranno proprio tali funzionalità ad essere oggetto di testing del sistema. Ricordiamo, infine, che solamente i primi tre sottosistemi verranno testati prima del rilascio del progetto, qualsiasi servizio legato alla gestione dei pagamenti e di mail dipendenti dai sottosistemi da testare saranno sviluppati come </w:t>
       </w:r>
       <w:proofErr w:type="spellStart"/>
       <w:r>
@@ -2599,7 +2359,7 @@
     </w:p>
     <w:p>
       <w:pPr>
-        <w:pStyle w:val="TOCHeading"/>
+        <w:pStyle w:val="Titolosommario"/>
         <w:rPr>
           <w:lang w:val="it-IT"/>
         </w:rPr>
@@ -2629,7 +2389,7 @@
     </w:p>
     <w:p>
       <w:pPr>
-        <w:pStyle w:val="ListParagraph"/>
+        <w:pStyle w:val="Paragrafoelenco"/>
         <w:numPr>
           <w:ilvl w:val="0"/>
           <w:numId w:val="8"/>
@@ -2649,7 +2409,7 @@
     </w:p>
     <w:p>
       <w:pPr>
-        <w:pStyle w:val="ListParagraph"/>
+        <w:pStyle w:val="Paragrafoelenco"/>
         <w:numPr>
           <w:ilvl w:val="0"/>
           <w:numId w:val="9"/>
@@ -2669,7 +2429,7 @@
     </w:p>
     <w:p>
       <w:pPr>
-        <w:pStyle w:val="ListParagraph"/>
+        <w:pStyle w:val="Paragrafoelenco"/>
         <w:numPr>
           <w:ilvl w:val="0"/>
           <w:numId w:val="9"/>
@@ -2691,7 +2451,7 @@
     </w:p>
     <w:p>
       <w:pPr>
-        <w:pStyle w:val="ListParagraph"/>
+        <w:pStyle w:val="Paragrafoelenco"/>
         <w:numPr>
           <w:ilvl w:val="0"/>
           <w:numId w:val="9"/>
@@ -2711,7 +2471,7 @@
     </w:p>
     <w:p>
       <w:pPr>
-        <w:pStyle w:val="ListParagraph"/>
+        <w:pStyle w:val="Paragrafoelenco"/>
         <w:numPr>
           <w:ilvl w:val="0"/>
           <w:numId w:val="8"/>
@@ -2731,7 +2491,7 @@
     </w:p>
     <w:p>
       <w:pPr>
-        <w:pStyle w:val="ListParagraph"/>
+        <w:pStyle w:val="Paragrafoelenco"/>
         <w:numPr>
           <w:ilvl w:val="0"/>
           <w:numId w:val="10"/>
@@ -2751,7 +2511,7 @@
     </w:p>
     <w:p>
       <w:pPr>
-        <w:pStyle w:val="ListParagraph"/>
+        <w:pStyle w:val="Paragrafoelenco"/>
         <w:numPr>
           <w:ilvl w:val="0"/>
           <w:numId w:val="10"/>
@@ -2771,7 +2531,7 @@
     </w:p>
     <w:p>
       <w:pPr>
-        <w:pStyle w:val="ListParagraph"/>
+        <w:pStyle w:val="Paragrafoelenco"/>
         <w:numPr>
           <w:ilvl w:val="0"/>
           <w:numId w:val="10"/>
@@ -2791,7 +2551,7 @@
     </w:p>
     <w:p>
       <w:pPr>
-        <w:pStyle w:val="ListParagraph"/>
+        <w:pStyle w:val="Paragrafoelenco"/>
         <w:numPr>
           <w:ilvl w:val="0"/>
           <w:numId w:val="10"/>
@@ -2811,7 +2571,7 @@
     </w:p>
     <w:p>
       <w:pPr>
-        <w:pStyle w:val="ListParagraph"/>
+        <w:pStyle w:val="Paragrafoelenco"/>
         <w:numPr>
           <w:ilvl w:val="0"/>
           <w:numId w:val="10"/>
@@ -2831,7 +2591,7 @@
     </w:p>
     <w:p>
       <w:pPr>
-        <w:pStyle w:val="ListParagraph"/>
+        <w:pStyle w:val="Paragrafoelenco"/>
         <w:numPr>
           <w:ilvl w:val="0"/>
           <w:numId w:val="8"/>
@@ -2851,7 +2611,7 @@
     </w:p>
     <w:p>
       <w:pPr>
-        <w:pStyle w:val="ListParagraph"/>
+        <w:pStyle w:val="Paragrafoelenco"/>
         <w:numPr>
           <w:ilvl w:val="0"/>
           <w:numId w:val="11"/>
@@ -2871,7 +2631,7 @@
     </w:p>
     <w:p>
       <w:pPr>
-        <w:pStyle w:val="ListParagraph"/>
+        <w:pStyle w:val="Paragrafoelenco"/>
         <w:numPr>
           <w:ilvl w:val="0"/>
           <w:numId w:val="11"/>
@@ -2891,7 +2651,7 @@
     </w:p>
     <w:p>
       <w:pPr>
-        <w:pStyle w:val="ListParagraph"/>
+        <w:pStyle w:val="Paragrafoelenco"/>
         <w:numPr>
           <w:ilvl w:val="0"/>
           <w:numId w:val="11"/>
@@ -2919,7 +2679,7 @@
     </w:p>
     <w:p>
       <w:pPr>
-        <w:pStyle w:val="TOCHeading"/>
+        <w:pStyle w:val="Titolosommario"/>
         <w:rPr>
           <w:lang w:val="it-IT"/>
         </w:rPr>
@@ -2967,28 +2727,12 @@
           <w:rFonts w:asciiTheme="majorHAnsi" w:hAnsiTheme="majorHAnsi"/>
           <w:lang w:val="it-IT"/>
         </w:rPr>
-        <w:t xml:space="preserve"> in classi di equivalenza in grado di raggruppare elementi con le stesse caratteristiche, per tali classi sarà sufficiente testare le funzionalità per un singolo elemento per classe. Un input supererà il test se il comportamento atteso e quello risultate combaceranno, ossia se l’output desiderato è uguale all’output ottenuto. Il responsabile del </w:t>
-      </w:r>
-      <w:proofErr w:type="spellStart"/>
-      <w:r>
-        <w:rPr>
-          <w:rFonts w:asciiTheme="majorHAnsi" w:hAnsiTheme="majorHAnsi"/>
-          <w:lang w:val="it-IT"/>
-        </w:rPr>
-        <w:t>testing</w:t>
-      </w:r>
-      <w:proofErr w:type="spellEnd"/>
-      <w:r>
-        <w:rPr>
-          <w:rFonts w:asciiTheme="majorHAnsi" w:hAnsiTheme="majorHAnsi"/>
-          <w:lang w:val="it-IT"/>
-        </w:rPr>
-        <w:t xml:space="preserve"> saprà a priori quale sia l’output desiderato.</w:t>
+        <w:t xml:space="preserve"> in classi di equivalenza in grado di raggruppare elementi con le stesse caratteristiche, per tali classi sarà sufficiente testare le funzionalità per un singolo elemento per classe. Un input supererà il test se il comportamento atteso e quello risultate combaceranno, ossia se l’output desiderato è uguale all’output ottenuto. Il responsabile del testing saprà a priori quale sia l’output desiderato.</w:t>
       </w:r>
     </w:p>
     <w:p>
       <w:pPr>
-        <w:pStyle w:val="TOCHeading"/>
+        <w:pStyle w:val="Titolosommario"/>
         <w:rPr>
           <w:lang w:val="it-IT"/>
         </w:rPr>
@@ -3018,23 +2762,7 @@
           <w:rFonts w:asciiTheme="majorHAnsi" w:hAnsiTheme="majorHAnsi"/>
           <w:lang w:val="it-IT"/>
         </w:rPr>
-        <w:t xml:space="preserve">Verrà applicata una strategia di </w:t>
-      </w:r>
-      <w:proofErr w:type="spellStart"/>
-      <w:r>
-        <w:rPr>
-          <w:rFonts w:asciiTheme="majorHAnsi" w:hAnsiTheme="majorHAnsi"/>
-          <w:lang w:val="it-IT"/>
-        </w:rPr>
-        <w:t>testing</w:t>
-      </w:r>
-      <w:proofErr w:type="spellEnd"/>
-      <w:r>
-        <w:rPr>
-          <w:rFonts w:asciiTheme="majorHAnsi" w:hAnsiTheme="majorHAnsi"/>
-          <w:lang w:val="it-IT"/>
-        </w:rPr>
-        <w:t xml:space="preserve"> bottom-up. Si </w:t>
+        <w:t xml:space="preserve">Verrà applicata una strategia di testing bottom-up. Si </w:t>
       </w:r>
       <w:proofErr w:type="spellStart"/>
       <w:r>
@@ -3050,46 +2778,14 @@
           <w:rFonts w:asciiTheme="majorHAnsi" w:hAnsiTheme="majorHAnsi"/>
           <w:lang w:val="it-IT"/>
         </w:rPr>
-        <w:t xml:space="preserve"> con il </w:t>
-      </w:r>
-      <w:proofErr w:type="spellStart"/>
-      <w:r>
-        <w:rPr>
-          <w:rFonts w:asciiTheme="majorHAnsi" w:hAnsiTheme="majorHAnsi"/>
-          <w:lang w:val="it-IT"/>
-        </w:rPr>
-        <w:t>testing</w:t>
-      </w:r>
-      <w:proofErr w:type="spellEnd"/>
-      <w:r>
-        <w:rPr>
-          <w:rFonts w:asciiTheme="majorHAnsi" w:hAnsiTheme="majorHAnsi"/>
-          <w:lang w:val="it-IT"/>
-        </w:rPr>
-        <w:t xml:space="preserve"> di unità dei singoli componenti, in modo da testare nello specifico le unità atomiche nella loro correttezza.</w:t>
+        <w:t xml:space="preserve"> con il testing di unità dei singoli componenti, in modo da testare nello specifico le unità atomiche nella loro correttezza.</w:t>
       </w:r>
       <w:r>
         <w:rPr>
           <w:rFonts w:asciiTheme="majorHAnsi" w:hAnsiTheme="majorHAnsi"/>
           <w:lang w:val="it-IT"/>
         </w:rPr>
-        <w:t xml:space="preserve"> Seguirà il </w:t>
-      </w:r>
-      <w:proofErr w:type="spellStart"/>
-      <w:r>
-        <w:rPr>
-          <w:rFonts w:asciiTheme="majorHAnsi" w:hAnsiTheme="majorHAnsi"/>
-          <w:lang w:val="it-IT"/>
-        </w:rPr>
-        <w:t>testing</w:t>
-      </w:r>
-      <w:proofErr w:type="spellEnd"/>
-      <w:r>
-        <w:rPr>
-          <w:rFonts w:asciiTheme="majorHAnsi" w:hAnsiTheme="majorHAnsi"/>
-          <w:lang w:val="it-IT"/>
-        </w:rPr>
-        <w:t xml:space="preserve"> di </w:t>
+        <w:t xml:space="preserve"> Seguirà il testing di </w:t>
       </w:r>
       <w:r>
         <w:rPr>
@@ -3111,39 +2807,7 @@
           <w:lang w:val="it-IT"/>
         </w:rPr>
         <w:lastRenderedPageBreak/>
-        <w:t xml:space="preserve">verrà eseguito il </w:t>
-      </w:r>
-      <w:proofErr w:type="spellStart"/>
-      <w:r>
-        <w:rPr>
-          <w:rFonts w:asciiTheme="majorHAnsi" w:hAnsiTheme="majorHAnsi"/>
-          <w:lang w:val="it-IT"/>
-        </w:rPr>
-        <w:t>testing</w:t>
-      </w:r>
-      <w:proofErr w:type="spellEnd"/>
-      <w:r>
-        <w:rPr>
-          <w:rFonts w:asciiTheme="majorHAnsi" w:hAnsiTheme="majorHAnsi"/>
-          <w:lang w:val="it-IT"/>
-        </w:rPr>
-        <w:t xml:space="preserve"> di sistema che vedrà la verifica del comportamento dell’interno sistema assemblato partendo dalle sue componenti principali. Il </w:t>
-      </w:r>
-      <w:proofErr w:type="spellStart"/>
-      <w:r>
-        <w:rPr>
-          <w:rFonts w:asciiTheme="majorHAnsi" w:hAnsiTheme="majorHAnsi"/>
-          <w:lang w:val="it-IT"/>
-        </w:rPr>
-        <w:t>testing</w:t>
-      </w:r>
-      <w:proofErr w:type="spellEnd"/>
-      <w:r>
-        <w:rPr>
-          <w:rFonts w:asciiTheme="majorHAnsi" w:hAnsiTheme="majorHAnsi"/>
-          <w:lang w:val="it-IT"/>
-        </w:rPr>
-        <w:t xml:space="preserve"> di sistema è importante per verificare se le caratteristiche richieste dal committente vengono rispettate o meno. </w:t>
+        <w:t xml:space="preserve">verrà eseguito il testing di sistema che vedrà la verifica del comportamento dell’interno sistema assemblato partendo dalle sue componenti principali. Il testing di sistema è importante per verificare se le caratteristiche richieste dal committente vengono rispettate o meno. </w:t>
       </w:r>
     </w:p>
     <w:p>
@@ -3195,39 +2859,7 @@
           <w:rFonts w:asciiTheme="majorHAnsi" w:hAnsiTheme="majorHAnsi"/>
           <w:lang w:val="it-IT"/>
         </w:rPr>
-        <w:t xml:space="preserve"> raffiguranti implementazioni parziali di componenti che dipendono o da cui dipendono le componenti testate, si verificano i comportamenti della singola unità. La strategia utilizzata per il </w:t>
-      </w:r>
-      <w:proofErr w:type="spellStart"/>
-      <w:r>
-        <w:rPr>
-          <w:rFonts w:asciiTheme="majorHAnsi" w:hAnsiTheme="majorHAnsi"/>
-          <w:lang w:val="it-IT"/>
-        </w:rPr>
-        <w:t>testing</w:t>
-      </w:r>
-      <w:proofErr w:type="spellEnd"/>
-      <w:r>
-        <w:rPr>
-          <w:rFonts w:asciiTheme="majorHAnsi" w:hAnsiTheme="majorHAnsi"/>
-          <w:lang w:val="it-IT"/>
-        </w:rPr>
-        <w:t xml:space="preserve"> si baserà esclusivamente sulla tecnica Black-Box. Questa scelta strutturerà il </w:t>
-      </w:r>
-      <w:proofErr w:type="spellStart"/>
-      <w:r>
-        <w:rPr>
-          <w:rFonts w:asciiTheme="majorHAnsi" w:hAnsiTheme="majorHAnsi"/>
-          <w:lang w:val="it-IT"/>
-        </w:rPr>
-        <w:t>testing</w:t>
-      </w:r>
-      <w:proofErr w:type="spellEnd"/>
-      <w:r>
-        <w:rPr>
-          <w:rFonts w:asciiTheme="majorHAnsi" w:hAnsiTheme="majorHAnsi"/>
-          <w:lang w:val="it-IT"/>
-        </w:rPr>
-        <w:t xml:space="preserve"> unitario in un’analisi Input/</w:t>
+        <w:t xml:space="preserve"> raffiguranti implementazioni parziali di componenti che dipendono o da cui dipendono le componenti testate, si verificano i comportamenti della singola unità. La strategia utilizzata per il testing si baserà esclusivamente sulla tecnica Black-Box. Questa scelta strutturerà il testing unitario in un’analisi Input/</w:t>
       </w:r>
       <w:proofErr w:type="spellStart"/>
       <w:r>
@@ -3266,23 +2898,7 @@
           <w:rFonts w:asciiTheme="majorHAnsi" w:hAnsiTheme="majorHAnsi"/>
           <w:lang w:val="it-IT"/>
         </w:rPr>
-        <w:t xml:space="preserve"> Report; Tale documento verrà utilizzato per informare gli sviluppatori della presenza di un fault in modo tale da poterlo correggerlo tempestivamente per poi ripassare ad una verifica della correzione. La strategia del report di fault verrà estesa anche per le altre fasi di </w:t>
-      </w:r>
-      <w:proofErr w:type="spellStart"/>
-      <w:r>
-        <w:rPr>
-          <w:rFonts w:asciiTheme="majorHAnsi" w:hAnsiTheme="majorHAnsi"/>
-          <w:lang w:val="it-IT"/>
-        </w:rPr>
-        <w:t>testing</w:t>
-      </w:r>
-      <w:proofErr w:type="spellEnd"/>
-      <w:r>
-        <w:rPr>
-          <w:rFonts w:asciiTheme="majorHAnsi" w:hAnsiTheme="majorHAnsi"/>
-          <w:lang w:val="it-IT"/>
-        </w:rPr>
-        <w:t>.</w:t>
+        <w:t xml:space="preserve"> Report; Tale documento verrà utilizzato per informare gli sviluppatori della presenza di un fault in modo tale da poterlo correggerlo tempestivamente per poi ripassare ad una verifica della correzione. La strategia del report di fault verrà estesa anche per le altre fasi di testing.</w:t>
       </w:r>
     </w:p>
     <w:p>
@@ -3348,23 +2964,7 @@
           <w:rFonts w:asciiTheme="majorHAnsi" w:hAnsiTheme="majorHAnsi"/>
           <w:lang w:val="it-IT"/>
         </w:rPr>
-        <w:t xml:space="preserve">Questa fase di test prevede l’aggregazione delle singole componenti e il loro </w:t>
-      </w:r>
-      <w:proofErr w:type="spellStart"/>
-      <w:r>
-        <w:rPr>
-          <w:rFonts w:asciiTheme="majorHAnsi" w:hAnsiTheme="majorHAnsi"/>
-          <w:lang w:val="it-IT"/>
-        </w:rPr>
-        <w:t>testing</w:t>
-      </w:r>
-      <w:proofErr w:type="spellEnd"/>
-      <w:r>
-        <w:rPr>
-          <w:rFonts w:asciiTheme="majorHAnsi" w:hAnsiTheme="majorHAnsi"/>
-          <w:lang w:val="it-IT"/>
-        </w:rPr>
-        <w:t xml:space="preserve"> adottando una strategia bottom-up. Si passerà poi alla fase di composizione successiva </w:t>
+        <w:t xml:space="preserve">Questa fase di test prevede l’aggregazione delle singole componenti e il loro testing adottando una strategia bottom-up. Si passerà poi alla fase di composizione successiva </w:t>
       </w:r>
       <w:proofErr w:type="spellStart"/>
       <w:r>
@@ -3453,60 +3053,12 @@
           <w:rFonts w:asciiTheme="majorHAnsi" w:hAnsiTheme="majorHAnsi"/>
           <w:lang w:val="it-IT"/>
         </w:rPr>
-        <w:t xml:space="preserve">In questa fase verrà utilizzata nuovamente la strategia </w:t>
-      </w:r>
-      <w:proofErr w:type="spellStart"/>
-      <w:r>
-        <w:rPr>
-          <w:rFonts w:asciiTheme="majorHAnsi" w:hAnsiTheme="majorHAnsi"/>
-          <w:lang w:val="it-IT"/>
-        </w:rPr>
-        <w:t>black</w:t>
-      </w:r>
-      <w:proofErr w:type="spellEnd"/>
-      <w:r>
-        <w:rPr>
-          <w:rFonts w:asciiTheme="majorHAnsi" w:hAnsiTheme="majorHAnsi"/>
-          <w:lang w:val="it-IT"/>
-        </w:rPr>
-        <w:t xml:space="preserve">-box per il </w:t>
-      </w:r>
-      <w:proofErr w:type="spellStart"/>
-      <w:r>
-        <w:rPr>
-          <w:rFonts w:asciiTheme="majorHAnsi" w:hAnsiTheme="majorHAnsi"/>
-          <w:lang w:val="it-IT"/>
-        </w:rPr>
-        <w:t>testing</w:t>
-      </w:r>
-      <w:proofErr w:type="spellEnd"/>
-      <w:r>
-        <w:rPr>
-          <w:rFonts w:asciiTheme="majorHAnsi" w:hAnsiTheme="majorHAnsi"/>
-          <w:lang w:val="it-IT"/>
-        </w:rPr>
-        <w:t xml:space="preserve"> delle funzionalità dell’intero sistema e verificare se i requisiti e i vincoli di progettazione sono stati rispettati. In seguito a tale test, se superato in maniera corretta, si avrà un sistema pronto all’uso per l’utente finale. Ci si concentrerà principalmente sul </w:t>
-      </w:r>
-      <w:proofErr w:type="spellStart"/>
-      <w:r>
-        <w:rPr>
-          <w:rFonts w:asciiTheme="majorHAnsi" w:hAnsiTheme="majorHAnsi"/>
-          <w:lang w:val="it-IT"/>
-        </w:rPr>
-        <w:t>testing</w:t>
-      </w:r>
-      <w:proofErr w:type="spellEnd"/>
-      <w:r>
-        <w:rPr>
-          <w:rFonts w:asciiTheme="majorHAnsi" w:hAnsiTheme="majorHAnsi"/>
-          <w:lang w:val="it-IT"/>
-        </w:rPr>
-        <w:t xml:space="preserve"> delle funzionalità principali basate sulle priorità dei requisiti specificati durante la fase di analisi. </w:t>
+        <w:t xml:space="preserve">In questa fase verrà utilizzata nuovamente la strategia black-box per il testing delle funzionalità dell’intero sistema e verificare se i requisiti e i vincoli di progettazione sono stati rispettati. In seguito a tale test, se superato in maniera corretta, si avrà un sistema pronto all’uso per l’utente finale. Ci si concentrerà principalmente sul testing delle funzionalità principali basate sulle priorità dei requisiti specificati durante la fase di analisi. </w:t>
       </w:r>
     </w:p>
     <w:p>
       <w:pPr>
-        <w:pStyle w:val="TOCHeading"/>
+        <w:pStyle w:val="Titolosommario"/>
         <w:rPr>
           <w:lang w:val="it-IT"/>
         </w:rPr>
@@ -3552,23 +3104,7 @@
           <w:lang w:val="it-IT"/>
         </w:rPr>
         <w:lastRenderedPageBreak/>
-        <w:t xml:space="preserve">La fase di </w:t>
-      </w:r>
-      <w:proofErr w:type="spellStart"/>
-      <w:r>
-        <w:rPr>
-          <w:rFonts w:asciiTheme="majorHAnsi" w:hAnsiTheme="majorHAnsi"/>
-          <w:lang w:val="it-IT"/>
-        </w:rPr>
-        <w:t>testing</w:t>
-      </w:r>
-      <w:proofErr w:type="spellEnd"/>
-      <w:r>
-        <w:rPr>
-          <w:rFonts w:asciiTheme="majorHAnsi" w:hAnsiTheme="majorHAnsi"/>
-          <w:lang w:val="it-IT"/>
-        </w:rPr>
-        <w:t xml:space="preserve"> di sistema verrà sospesa quando si raggiungerà un compromesso di qualità </w:t>
+        <w:t xml:space="preserve">La fase di testing di sistema verrà sospesa quando si raggiungerà un compromesso di qualità </w:t>
       </w:r>
       <w:proofErr w:type="spellStart"/>
       <w:r>
@@ -3584,39 +3120,7 @@
           <w:rFonts w:asciiTheme="majorHAnsi" w:hAnsiTheme="majorHAnsi"/>
           <w:lang w:val="it-IT"/>
         </w:rPr>
-        <w:t xml:space="preserve"> prodotto e costi delle attività di </w:t>
-      </w:r>
-      <w:proofErr w:type="spellStart"/>
-      <w:r>
-        <w:rPr>
-          <w:rFonts w:asciiTheme="majorHAnsi" w:hAnsiTheme="majorHAnsi"/>
-          <w:lang w:val="it-IT"/>
-        </w:rPr>
-        <w:t>testing</w:t>
-      </w:r>
-      <w:proofErr w:type="spellEnd"/>
-      <w:r>
-        <w:rPr>
-          <w:rFonts w:asciiTheme="majorHAnsi" w:hAnsiTheme="majorHAnsi"/>
-          <w:lang w:val="it-IT"/>
-        </w:rPr>
-        <w:t xml:space="preserve">. Il </w:t>
-      </w:r>
-      <w:proofErr w:type="spellStart"/>
-      <w:r>
-        <w:rPr>
-          <w:rFonts w:asciiTheme="majorHAnsi" w:hAnsiTheme="majorHAnsi"/>
-          <w:lang w:val="it-IT"/>
-        </w:rPr>
-        <w:t>testing</w:t>
-      </w:r>
-      <w:proofErr w:type="spellEnd"/>
-      <w:r>
-        <w:rPr>
-          <w:rFonts w:asciiTheme="majorHAnsi" w:hAnsiTheme="majorHAnsi"/>
-          <w:lang w:val="it-IT"/>
-        </w:rPr>
-        <w:t xml:space="preserve"> verrà propagato il più possibile in modo da garantire una migliore affidabilità del funzionamento del sistema andando, però, a considerare i tempi di consegna del progetto.</w:t>
+        <w:t xml:space="preserve"> prodotto e costi delle attività di testing. Il testing verrà propagato il più possibile in modo da garantire una migliore affidabilità del funzionamento del sistema andando, però, a considerare i tempi di consegna del progetto.</w:t>
       </w:r>
     </w:p>
     <w:p>
@@ -3652,23 +3156,7 @@
           <w:rFonts w:asciiTheme="majorHAnsi" w:hAnsiTheme="majorHAnsi"/>
           <w:lang w:val="it-IT"/>
         </w:rPr>
-        <w:t xml:space="preserve">I criteri di ripresa rappresentano le azioni da apportare in seguito ad una modifica o ad una correzione di qualche componente durante la fase di </w:t>
-      </w:r>
-      <w:proofErr w:type="spellStart"/>
-      <w:r>
-        <w:rPr>
-          <w:rFonts w:asciiTheme="majorHAnsi" w:hAnsiTheme="majorHAnsi"/>
-          <w:lang w:val="it-IT"/>
-        </w:rPr>
-        <w:t>testing</w:t>
-      </w:r>
-      <w:proofErr w:type="spellEnd"/>
-      <w:r>
-        <w:rPr>
-          <w:rFonts w:asciiTheme="majorHAnsi" w:hAnsiTheme="majorHAnsi"/>
-          <w:lang w:val="it-IT"/>
-        </w:rPr>
-        <w:t xml:space="preserve">. Tale attività </w:t>
+        <w:t xml:space="preserve">I criteri di ripresa rappresentano le azioni da apportare in seguito ad una modifica o ad una correzione di qualche componente durante la fase di testing. Tale attività </w:t>
       </w:r>
       <w:r>
         <w:rPr>
@@ -3687,7 +3175,7 @@
     </w:p>
     <w:p>
       <w:pPr>
-        <w:pStyle w:val="TOCHeading"/>
+        <w:pStyle w:val="Titolosommario"/>
         <w:rPr>
           <w:lang w:val="it-IT"/>
         </w:rPr>
@@ -3696,46 +3184,7 @@
         <w:rPr>
           <w:lang w:val="it-IT"/>
         </w:rPr>
-        <w:t xml:space="preserve">   8 Materiale per il </w:t>
-      </w:r>
-      <w:proofErr w:type="spellStart"/>
-      <w:r>
-        <w:rPr>
-          <w:lang w:val="it-IT"/>
-        </w:rPr>
-        <w:t>testing</w:t>
-      </w:r>
-      <w:proofErr w:type="spellEnd"/>
-    </w:p>
-    <w:p>
-      <w:pPr>
-        <w:rPr>
-          <w:rFonts w:asciiTheme="majorHAnsi" w:hAnsiTheme="majorHAnsi"/>
-          <w:lang w:val="it-IT"/>
-        </w:rPr>
-      </w:pPr>
-      <w:r>
-        <w:rPr>
-          <w:rFonts w:asciiTheme="majorHAnsi" w:hAnsiTheme="majorHAnsi"/>
-          <w:lang w:val="it-IT"/>
-        </w:rPr>
-        <w:t xml:space="preserve">L’hardware necessario per l’attività di </w:t>
-      </w:r>
-      <w:proofErr w:type="spellStart"/>
-      <w:r>
-        <w:rPr>
-          <w:rFonts w:asciiTheme="majorHAnsi" w:hAnsiTheme="majorHAnsi"/>
-          <w:lang w:val="it-IT"/>
-        </w:rPr>
-        <w:t>testing</w:t>
-      </w:r>
-      <w:proofErr w:type="spellEnd"/>
-      <w:r>
-        <w:rPr>
-          <w:rFonts w:asciiTheme="majorHAnsi" w:hAnsiTheme="majorHAnsi"/>
-          <w:lang w:val="it-IT"/>
-        </w:rPr>
-        <w:t xml:space="preserve"> deve essere necessariamente un pc. Non vi è bisogno di una connessione poiché ogni componente può essere testata in locale.</w:t>
+        <w:t xml:space="preserve">   8 Materiale per il testing</w:t>
       </w:r>
     </w:p>
     <w:p>
@@ -3745,6 +3194,13 @@
           <w:lang w:val="it-IT"/>
         </w:rPr>
       </w:pPr>
+      <w:r>
+        <w:rPr>
+          <w:rFonts w:asciiTheme="majorHAnsi" w:hAnsiTheme="majorHAnsi"/>
+          <w:lang w:val="it-IT"/>
+        </w:rPr>
+        <w:t>L’hardware necessario per l’attività di testing deve essere necessariamente un pc. Non vi è bisogno di una connessione poiché ogni componente può essere testata in locale.</w:t>
+      </w:r>
     </w:p>
     <w:p>
       <w:pPr>
@@ -3836,7 +3292,15 @@
     </w:p>
     <w:p>
       <w:pPr>
-        <w:pStyle w:val="TOCHeading"/>
+        <w:rPr>
+          <w:rFonts w:asciiTheme="majorHAnsi" w:hAnsiTheme="majorHAnsi"/>
+          <w:lang w:val="it-IT"/>
+        </w:rPr>
+      </w:pPr>
+    </w:p>
+    <w:p>
+      <w:pPr>
+        <w:pStyle w:val="Titolosommario"/>
       </w:pPr>
       <w:r>
         <w:rPr>
@@ -4048,27 +3512,7 @@
                 <w:color w:val="FFFFFF" w:themeColor="background1"/>
                 <w:lang w:val="it-IT" w:eastAsia="en-US"/>
               </w:rPr>
-              <w:t>[A-Za-z0-9</w:t>
-            </w:r>
-            <w:proofErr w:type="gramStart"/>
-            <w:r>
-              <w:rPr>
-                <w:rFonts w:ascii="Arial" w:eastAsia="Times New Roman" w:hAnsi="Arial" w:cs="Arial"/>
-                <w:b/>
-                <w:color w:val="FFFFFF" w:themeColor="background1"/>
-                <w:lang w:val="it-IT" w:eastAsia="en-US"/>
-              </w:rPr>
-              <w:t>.]@</w:t>
-            </w:r>
-            <w:proofErr w:type="gramEnd"/>
-            <w:r>
-              <w:rPr>
-                <w:rFonts w:ascii="Arial" w:eastAsia="Times New Roman" w:hAnsi="Arial" w:cs="Arial"/>
-                <w:b/>
-                <w:color w:val="FFFFFF" w:themeColor="background1"/>
-                <w:lang w:val="it-IT" w:eastAsia="en-US"/>
-              </w:rPr>
-              <w:t>[a-z.]</w:t>
+              <w:t>[A-Za-z0-9.]@[a-z.]</w:t>
             </w:r>
           </w:p>
         </w:tc>
@@ -4162,7 +3606,6 @@
               </w:rPr>
               <w:t>&lt;</w:t>
             </w:r>
-            <w:proofErr w:type="gramStart"/>
             <w:r>
               <w:rPr>
                 <w:rFonts w:ascii="Arial" w:eastAsia="Times New Roman" w:hAnsi="Arial" w:cs="Arial"/>
@@ -4188,7 +3631,6 @@
               <w:t xml:space="preserve"> [</w:t>
             </w:r>
             <w:proofErr w:type="spellStart"/>
-            <w:proofErr w:type="gramEnd"/>
             <w:r>
               <w:rPr>
                 <w:rFonts w:ascii="Arial" w:eastAsia="Times New Roman" w:hAnsi="Arial" w:cs="Arial"/>
@@ -4262,7 +3704,6 @@
               </w:rPr>
               <w:t>=</w:t>
             </w:r>
-            <w:proofErr w:type="gramStart"/>
             <w:r>
               <w:rPr>
                 <w:rFonts w:ascii="Arial" w:eastAsia="Times New Roman" w:hAnsi="Arial" w:cs="Arial"/>
@@ -4296,7 +3737,6 @@
               <w:t>[</w:t>
             </w:r>
             <w:proofErr w:type="spellStart"/>
-            <w:proofErr w:type="gramEnd"/>
             <w:r>
               <w:rPr>
                 <w:rFonts w:ascii="Arial" w:eastAsia="Times New Roman" w:hAnsi="Arial" w:cs="Arial"/>
@@ -4320,7 +3760,7 @@
                 <w:color w:val="auto"/>
                 <w:lang w:val="it-IT" w:eastAsia="en-US"/>
               </w:rPr>
-              <w:t>[p</w:t>
+              <w:t>[</w:t>
             </w:r>
             <w:proofErr w:type="spellStart"/>
             <w:r>
@@ -4329,7 +3769,25 @@
                 <w:color w:val="auto"/>
                 <w:lang w:val="it-IT" w:eastAsia="en-US"/>
               </w:rPr>
-              <w:t>roperty lunghezzaLUOK</w:t>
+              <w:t>property</w:t>
+            </w:r>
+            <w:proofErr w:type="spellEnd"/>
+            <w:r>
+              <w:rPr>
+                <w:rFonts w:ascii="Arial" w:eastAsia="Times New Roman" w:hAnsi="Arial" w:cs="Arial"/>
+                <w:color w:val="auto"/>
+                <w:lang w:val="it-IT" w:eastAsia="en-US"/>
+              </w:rPr>
+              <w:t xml:space="preserve"> </w:t>
+            </w:r>
+            <w:proofErr w:type="spellStart"/>
+            <w:r>
+              <w:rPr>
+                <w:rFonts w:ascii="Arial" w:eastAsia="Times New Roman" w:hAnsi="Arial" w:cs="Arial"/>
+                <w:color w:val="auto"/>
+                <w:lang w:val="it-IT" w:eastAsia="en-US"/>
+              </w:rPr>
+              <w:t>lunghezzaLUOK</w:t>
             </w:r>
             <w:proofErr w:type="spellEnd"/>
             <w:r>
@@ -4488,25 +3946,7 @@
                 <w:color w:val="auto"/>
                 <w:lang w:val="it-IT" w:eastAsia="en-US"/>
               </w:rPr>
-              <w:t>, rispecchia il formato [A-Za-z0- 9</w:t>
-            </w:r>
-            <w:proofErr w:type="gramStart"/>
-            <w:r>
-              <w:rPr>
-                <w:rFonts w:ascii="Arial" w:eastAsia="Times New Roman" w:hAnsi="Arial" w:cs="Arial"/>
-                <w:color w:val="auto"/>
-                <w:lang w:val="it-IT" w:eastAsia="en-US"/>
-              </w:rPr>
-              <w:t>.]@</w:t>
-            </w:r>
-            <w:proofErr w:type="gramEnd"/>
-            <w:r>
-              <w:rPr>
-                <w:rFonts w:ascii="Arial" w:eastAsia="Times New Roman" w:hAnsi="Arial" w:cs="Arial"/>
-                <w:color w:val="auto"/>
-                <w:lang w:val="it-IT" w:eastAsia="en-US"/>
-              </w:rPr>
-              <w:t xml:space="preserve">[a-z.]] </w:t>
+              <w:t xml:space="preserve">, rispecchia il formato [A-Za-z0- 9.]@[a-z.]] </w:t>
             </w:r>
           </w:p>
           <w:p>
@@ -4528,19 +3968,9 @@
                 <w:color w:val="auto"/>
                 <w:lang w:val="it-IT" w:eastAsia="en-US"/>
               </w:rPr>
-              <w:t xml:space="preserve">non rispetta il </w:t>
-            </w:r>
-            <w:proofErr w:type="gramStart"/>
-            <w:r>
-              <w:rPr>
-                <w:rFonts w:ascii="Arial" w:eastAsia="Times New Roman" w:hAnsi="Arial" w:cs="Arial"/>
-                <w:color w:val="auto"/>
-                <w:lang w:val="it-IT" w:eastAsia="en-US"/>
-              </w:rPr>
-              <w:t>formato  [</w:t>
+              <w:t>non rispetta il formato  [</w:t>
             </w:r>
             <w:proofErr w:type="spellStart"/>
-            <w:proofErr w:type="gramEnd"/>
             <w:r>
               <w:rPr>
                 <w:rFonts w:ascii="Arial" w:eastAsia="Times New Roman" w:hAnsi="Arial" w:cs="Arial"/>
@@ -4817,16 +4247,7 @@
                 <w:color w:val="auto"/>
                 <w:lang w:val="it-IT" w:eastAsia="en-US"/>
               </w:rPr>
-              <w:t>&lt;</w:t>
-            </w:r>
-            <w:proofErr w:type="gramStart"/>
-            <w:r>
-              <w:rPr>
-                <w:rFonts w:ascii="Arial" w:eastAsia="Times New Roman" w:hAnsi="Arial" w:cs="Arial"/>
-                <w:color w:val="auto"/>
-                <w:lang w:val="it-IT" w:eastAsia="en-US"/>
-              </w:rPr>
-              <w:t>8</w:t>
+              <w:t>&lt;8</w:t>
             </w:r>
             <w:r>
               <w:rPr>
@@ -4850,16 +4271,7 @@
                 <w:color w:val="auto"/>
                 <w:lang w:val="it-IT" w:eastAsia="en-US"/>
               </w:rPr>
-              <w:t>or</w:t>
-            </w:r>
-            <w:proofErr w:type="gramEnd"/>
-            <w:r>
-              <w:rPr>
-                <w:rFonts w:ascii="Arial" w:eastAsia="Times New Roman" w:hAnsi="Arial" w:cs="Arial"/>
-                <w:color w:val="auto"/>
-                <w:lang w:val="it-IT" w:eastAsia="en-US"/>
-              </w:rPr>
-              <w:t xml:space="preserve"> &gt;=45</w:t>
+              <w:t>or &gt;=45</w:t>
             </w:r>
             <w:r>
               <w:rPr>
@@ -6458,7 +5870,7 @@
           </w:p>
           <w:p>
             <w:pPr>
-              <w:pStyle w:val="ListParagraph"/>
+              <w:pStyle w:val="Paragrafoelenco"/>
               <w:numPr>
                 <w:ilvl w:val="1"/>
                 <w:numId w:val="12"/>
@@ -6531,7 +5943,7 @@
           </w:p>
           <w:p>
             <w:pPr>
-              <w:pStyle w:val="ListParagraph"/>
+              <w:pStyle w:val="Paragrafoelenco"/>
               <w:numPr>
                 <w:ilvl w:val="1"/>
                 <w:numId w:val="12"/>
@@ -6691,7 +6103,7 @@
           </w:tcPr>
           <w:p>
             <w:pPr>
-              <w:pStyle w:val="ListParagraph"/>
+              <w:pStyle w:val="Paragrafoelenco"/>
               <w:numPr>
                 <w:ilvl w:val="1"/>
                 <w:numId w:val="12"/>
@@ -6750,7 +6162,7 @@
           </w:p>
           <w:p>
             <w:pPr>
-              <w:pStyle w:val="ListParagraph"/>
+              <w:pStyle w:val="Paragrafoelenco"/>
               <w:numPr>
                 <w:ilvl w:val="1"/>
                 <w:numId w:val="12"/>
@@ -6914,27 +6326,7 @@
                 <w:color w:val="FFFFFF" w:themeColor="background1"/>
                 <w:lang w:val="it-IT" w:eastAsia="en-US"/>
               </w:rPr>
-              <w:t>[A-Za-z0-9</w:t>
-            </w:r>
-            <w:proofErr w:type="gramStart"/>
-            <w:r>
-              <w:rPr>
-                <w:rFonts w:ascii="Arial" w:eastAsia="Times New Roman" w:hAnsi="Arial" w:cs="Arial"/>
-                <w:b/>
-                <w:color w:val="FFFFFF" w:themeColor="background1"/>
-                <w:lang w:val="it-IT" w:eastAsia="en-US"/>
-              </w:rPr>
-              <w:t>.]@</w:t>
-            </w:r>
-            <w:proofErr w:type="gramEnd"/>
-            <w:r>
-              <w:rPr>
-                <w:rFonts w:ascii="Arial" w:eastAsia="Times New Roman" w:hAnsi="Arial" w:cs="Arial"/>
-                <w:b/>
-                <w:color w:val="FFFFFF" w:themeColor="background1"/>
-                <w:lang w:val="it-IT" w:eastAsia="en-US"/>
-              </w:rPr>
-              <w:t>[a-z.]</w:t>
+              <w:t>[A-z0-9\.\+_-]+@[A-z0-9\._-]+\.[A-z]{2,6}</w:t>
             </w:r>
           </w:p>
         </w:tc>
@@ -7025,7 +6417,7 @@
           </w:tcPr>
           <w:p>
             <w:pPr>
-              <w:pStyle w:val="ListParagraph"/>
+              <w:pStyle w:val="Paragrafoelenco"/>
               <w:numPr>
                 <w:ilvl w:val="0"/>
                 <w:numId w:val="37"/>
@@ -7082,7 +6474,7 @@
           </w:p>
           <w:p>
             <w:pPr>
-              <w:pStyle w:val="ListParagraph"/>
+              <w:pStyle w:val="Paragrafoelenco"/>
               <w:numPr>
                 <w:ilvl w:val="0"/>
                 <w:numId w:val="37"/>
@@ -7102,7 +6494,6 @@
               </w:rPr>
               <w:t>&gt;=</w:t>
             </w:r>
-            <w:proofErr w:type="gramStart"/>
             <w:r>
               <w:rPr>
                 <w:rFonts w:ascii="Arial" w:eastAsia="Times New Roman" w:hAnsi="Arial" w:cs="Arial"/>
@@ -7120,7 +6511,6 @@
               <w:t xml:space="preserve">  [</w:t>
             </w:r>
             <w:proofErr w:type="spellStart"/>
-            <w:proofErr w:type="gramEnd"/>
             <w:r>
               <w:rPr>
                 <w:rFonts w:ascii="Arial" w:eastAsia="Times New Roman" w:hAnsi="Arial" w:cs="Arial"/>
@@ -7285,7 +6675,7 @@
           </w:p>
           <w:p>
             <w:pPr>
-              <w:pStyle w:val="ListParagraph"/>
+              <w:pStyle w:val="Paragrafoelenco"/>
               <w:numPr>
                 <w:ilvl w:val="0"/>
                 <w:numId w:val="36"/>
@@ -7339,30 +6729,28 @@
                 <w:color w:val="auto"/>
                 <w:lang w:val="it-IT" w:eastAsia="en-US"/>
               </w:rPr>
-              <w:t>, rispecchia il formato [A-Za-z0- 9</w:t>
-            </w:r>
-            <w:proofErr w:type="gramStart"/>
-            <w:r>
-              <w:rPr>
-                <w:rFonts w:ascii="Arial" w:eastAsia="Times New Roman" w:hAnsi="Arial" w:cs="Arial"/>
-                <w:color w:val="auto"/>
-                <w:lang w:val="it-IT" w:eastAsia="en-US"/>
-              </w:rPr>
-              <w:t>.]@</w:t>
-            </w:r>
-            <w:proofErr w:type="gramEnd"/>
-            <w:r>
-              <w:rPr>
-                <w:rFonts w:ascii="Arial" w:eastAsia="Times New Roman" w:hAnsi="Arial" w:cs="Arial"/>
-                <w:color w:val="auto"/>
-                <w:lang w:val="it-IT" w:eastAsia="en-US"/>
-              </w:rPr>
-              <w:t xml:space="preserve">[a-z.]] </w:t>
-            </w:r>
-          </w:p>
-          <w:p>
-            <w:pPr>
-              <w:pStyle w:val="ListParagraph"/>
+              <w:t xml:space="preserve">, rispecchia il formato </w:t>
+            </w:r>
+            <w:r>
+              <w:rPr>
+                <w:rFonts w:ascii="Arial" w:eastAsia="Times New Roman" w:hAnsi="Arial" w:cs="Arial"/>
+                <w:color w:val="auto"/>
+                <w:lang w:val="it-IT" w:eastAsia="en-US"/>
+              </w:rPr>
+              <w:t>[A-z0-9\.\+_-]+@[A-z0-9\._-]+\.[A-z]{2,6}</w:t>
+            </w:r>
+            <w:r>
+              <w:rPr>
+                <w:rFonts w:ascii="Arial" w:eastAsia="Times New Roman" w:hAnsi="Arial" w:cs="Arial"/>
+                <w:color w:val="auto"/>
+                <w:lang w:val="it-IT" w:eastAsia="en-US"/>
+              </w:rPr>
+              <w:t xml:space="preserve"> </w:t>
+            </w:r>
+          </w:p>
+          <w:p>
+            <w:pPr>
+              <w:pStyle w:val="Paragrafoelenco"/>
               <w:numPr>
                 <w:ilvl w:val="0"/>
                 <w:numId w:val="36"/>
@@ -7468,11 +6856,9 @@
               <w:spacing w:before="100" w:beforeAutospacing="1" w:after="100" w:afterAutospacing="1" w:line="240" w:lineRule="auto"/>
               <w:jc w:val="center"/>
               <w:rPr>
-                <w:rFonts w:ascii="Times New Roman" w:eastAsia="Times New Roman" w:hAnsi="Times New Roman" w:cs="Times New Roman"/>
+                <w:rFonts w:ascii="Arial" w:eastAsia="Times New Roman" w:hAnsi="Arial" w:cs="Arial"/>
                 <w:b/>
-                <w:color w:val="auto"/>
-                <w:sz w:val="24"/>
-                <w:szCs w:val="24"/>
+                <w:color w:val="FFFFFF" w:themeColor="background1"/>
                 <w:lang w:val="it-IT" w:eastAsia="en-US"/>
               </w:rPr>
             </w:pPr>
@@ -7493,6 +6879,42 @@
                 <w:lang w:val="it-IT" w:eastAsia="en-US"/>
               </w:rPr>
               <w:t>Password</w:t>
+            </w:r>
+          </w:p>
+          <w:p>
+            <w:pPr>
+              <w:spacing w:before="100" w:beforeAutospacing="1" w:after="100" w:afterAutospacing="1" w:line="240" w:lineRule="auto"/>
+              <w:jc w:val="center"/>
+              <w:rPr>
+                <w:rFonts w:ascii="Times New Roman" w:eastAsia="Times New Roman" w:hAnsi="Times New Roman" w:cs="Times New Roman"/>
+                <w:b/>
+                <w:color w:val="auto"/>
+                <w:sz w:val="24"/>
+                <w:szCs w:val="24"/>
+                <w:lang w:val="it-IT" w:eastAsia="en-US"/>
+              </w:rPr>
+            </w:pPr>
+            <w:r>
+              <w:rPr>
+                <w:rFonts w:ascii="Times New Roman" w:eastAsia="Times New Roman" w:hAnsi="Times New Roman" w:cs="Times New Roman"/>
+                <w:b/>
+                <w:color w:val="FFFFFF" w:themeColor="background1"/>
+                <w:sz w:val="24"/>
+                <w:szCs w:val="24"/>
+                <w:lang w:val="it-IT" w:eastAsia="en-US"/>
+              </w:rPr>
+              <w:t xml:space="preserve">Formato: </w:t>
+            </w:r>
+            <w:r>
+              <w:rPr>
+                <w:rFonts w:ascii="Times New Roman" w:eastAsia="Times New Roman" w:hAnsi="Times New Roman" w:cs="Times New Roman"/>
+                <w:b/>
+                <w:color w:val="FFFFFF" w:themeColor="background1"/>
+                <w:sz w:val="24"/>
+                <w:szCs w:val="24"/>
+                <w:lang w:val="it-IT" w:eastAsia="en-US"/>
+              </w:rPr>
+              <w:t>^[a-zA-Z0-9_-.%]{5,30}$</w:t>
             </w:r>
           </w:p>
         </w:tc>
@@ -7730,7 +7152,6 @@
               <w:t>[</w:t>
             </w:r>
             <w:proofErr w:type="spellStart"/>
-            <w:proofErr w:type="gramStart"/>
             <w:r>
               <w:rPr>
                 <w:rFonts w:ascii="Arial" w:eastAsia="Times New Roman" w:hAnsi="Arial" w:cs="Arial"/>
@@ -7765,7 +7186,6 @@
               <w:t xml:space="preserve"> [</w:t>
             </w:r>
             <w:proofErr w:type="spellStart"/>
-            <w:proofErr w:type="gramEnd"/>
             <w:r>
               <w:rPr>
                 <w:rFonts w:ascii="Arial" w:eastAsia="Times New Roman" w:hAnsi="Arial" w:cs="Arial"/>
@@ -7889,23 +7309,13 @@
                 <w:lang w:val="it-IT" w:eastAsia="en-US"/>
               </w:rPr>
             </w:pPr>
-            <w:proofErr w:type="gramStart"/>
-            <w:r>
-              <w:rPr>
-                <w:rFonts w:ascii="Arial" w:eastAsia="Times New Roman" w:hAnsi="Arial" w:cs="Arial"/>
-                <w:color w:val="auto"/>
-                <w:lang w:val="it-IT" w:eastAsia="en-US"/>
-              </w:rPr>
-              <w:t>!=</w:t>
-            </w:r>
-            <w:proofErr w:type="gramEnd"/>
-            <w:r>
-              <w:rPr>
-                <w:rFonts w:ascii="Arial" w:eastAsia="Times New Roman" w:hAnsi="Arial" w:cs="Arial"/>
-                <w:color w:val="auto"/>
-                <w:lang w:val="it-IT" w:eastAsia="en-US"/>
-              </w:rPr>
-              <w:t xml:space="preserve"> </w:t>
+            <w:r>
+              <w:rPr>
+                <w:rFonts w:ascii="Arial" w:eastAsia="Times New Roman" w:hAnsi="Arial" w:cs="Arial"/>
+                <w:color w:val="auto"/>
+                <w:lang w:val="it-IT" w:eastAsia="en-US"/>
+              </w:rPr>
+              <w:t xml:space="preserve">!= </w:t>
             </w:r>
             <w:proofErr w:type="spellStart"/>
             <w:r>
@@ -7923,7 +7333,7 @@
                 <w:color w:val="auto"/>
                 <w:lang w:val="it-IT" w:eastAsia="en-US"/>
               </w:rPr>
-              <w:t xml:space="preserve">  </w:t>
+              <w:t xml:space="preserve">  [</w:t>
             </w:r>
             <w:proofErr w:type="spellStart"/>
             <w:r>
@@ -7932,7 +7342,16 @@
                 <w:color w:val="auto"/>
                 <w:lang w:val="it-IT" w:eastAsia="en-US"/>
               </w:rPr>
-              <w:t xml:space="preserve">[error] </w:t>
+              <w:t>error</w:t>
+            </w:r>
+            <w:proofErr w:type="spellEnd"/>
+            <w:r>
+              <w:rPr>
+                <w:rFonts w:ascii="Arial" w:eastAsia="Times New Roman" w:hAnsi="Arial" w:cs="Arial"/>
+                <w:color w:val="auto"/>
+                <w:lang w:val="it-IT" w:eastAsia="en-US"/>
+              </w:rPr>
+              <w:t xml:space="preserve">] </w:t>
             </w:r>
           </w:p>
           <w:p>
@@ -7948,7 +7367,6 @@
                 <w:lang w:val="it-IT" w:eastAsia="en-US"/>
               </w:rPr>
             </w:pPr>
-            <w:proofErr w:type="spellEnd"/>
             <w:r>
               <w:rPr>
                 <w:rFonts w:ascii="Arial" w:eastAsia="Times New Roman" w:hAnsi="Arial" w:cs="Arial"/>
@@ -8105,11 +7523,9 @@
               <w:spacing w:before="100" w:beforeAutospacing="1" w:after="100" w:afterAutospacing="1" w:line="240" w:lineRule="auto"/>
               <w:jc w:val="center"/>
               <w:rPr>
-                <w:rFonts w:ascii="Times New Roman" w:eastAsia="Times New Roman" w:hAnsi="Times New Roman" w:cs="Times New Roman"/>
+                <w:rFonts w:ascii="Arial" w:eastAsia="Times New Roman" w:hAnsi="Arial" w:cs="Arial"/>
                 <w:b/>
-                <w:color w:val="auto"/>
-                <w:sz w:val="24"/>
-                <w:szCs w:val="24"/>
+                <w:color w:val="FFFFFF" w:themeColor="background1"/>
                 <w:lang w:val="it-IT" w:eastAsia="en-US"/>
               </w:rPr>
             </w:pPr>
@@ -8133,6 +7549,43 @@
               <w:t>ReinserisciPassword</w:t>
             </w:r>
             <w:proofErr w:type="spellEnd"/>
+          </w:p>
+          <w:p>
+            <w:pPr>
+              <w:spacing w:before="100" w:beforeAutospacing="1" w:after="100" w:afterAutospacing="1" w:line="240" w:lineRule="auto"/>
+              <w:jc w:val="center"/>
+              <w:rPr>
+                <w:rFonts w:ascii="Times New Roman" w:eastAsia="Times New Roman" w:hAnsi="Times New Roman" w:cs="Times New Roman"/>
+                <w:b/>
+                <w:color w:val="auto"/>
+                <w:sz w:val="24"/>
+                <w:szCs w:val="24"/>
+                <w:u w:val="single"/>
+                <w:lang w:val="it-IT" w:eastAsia="en-US"/>
+              </w:rPr>
+            </w:pPr>
+            <w:r>
+              <w:rPr>
+                <w:rFonts w:ascii="Times New Roman" w:eastAsia="Times New Roman" w:hAnsi="Times New Roman" w:cs="Times New Roman"/>
+                <w:b/>
+                <w:color w:val="FFFFFF" w:themeColor="background1"/>
+                <w:sz w:val="24"/>
+                <w:szCs w:val="24"/>
+                <w:lang w:val="it-IT" w:eastAsia="en-US"/>
+              </w:rPr>
+              <w:t xml:space="preserve">Formato: </w:t>
+            </w:r>
+            <w:r>
+              <w:rPr>
+                <w:rFonts w:ascii="Times New Roman" w:eastAsia="Times New Roman" w:hAnsi="Times New Roman" w:cs="Times New Roman"/>
+                <w:b/>
+                <w:color w:val="FFFFFF" w:themeColor="background1"/>
+                <w:sz w:val="24"/>
+                <w:szCs w:val="24"/>
+                <w:lang w:val="it-IT" w:eastAsia="en-US"/>
+              </w:rPr>
+              <w:t>^[a-zA-Z0-9_-.%]{5,30}$</w:t>
+            </w:r>
           </w:p>
         </w:tc>
       </w:tr>
@@ -8515,23 +7968,13 @@
                 <w:lang w:val="it-IT" w:eastAsia="en-US"/>
               </w:rPr>
             </w:pPr>
-            <w:proofErr w:type="gramStart"/>
-            <w:r>
-              <w:rPr>
-                <w:rFonts w:ascii="Arial" w:eastAsia="Times New Roman" w:hAnsi="Arial" w:cs="Arial"/>
-                <w:color w:val="auto"/>
-                <w:lang w:val="it-IT" w:eastAsia="en-US"/>
-              </w:rPr>
-              <w:t>!=</w:t>
-            </w:r>
-            <w:proofErr w:type="gramEnd"/>
-            <w:r>
-              <w:rPr>
-                <w:rFonts w:ascii="Arial" w:eastAsia="Times New Roman" w:hAnsi="Arial" w:cs="Arial"/>
-                <w:color w:val="auto"/>
-                <w:lang w:val="it-IT" w:eastAsia="en-US"/>
-              </w:rPr>
-              <w:t xml:space="preserve"> Password [</w:t>
+            <w:r>
+              <w:rPr>
+                <w:rFonts w:ascii="Arial" w:eastAsia="Times New Roman" w:hAnsi="Arial" w:cs="Arial"/>
+                <w:color w:val="auto"/>
+                <w:lang w:val="it-IT" w:eastAsia="en-US"/>
+              </w:rPr>
+              <w:t>!= Password [</w:t>
             </w:r>
             <w:proofErr w:type="spellStart"/>
             <w:r>
@@ -8686,25 +8129,7 @@
                 <w:color w:val="FFFFFF" w:themeColor="background1"/>
                 <w:lang w:val="it-IT" w:eastAsia="en-US"/>
               </w:rPr>
-              <w:t>: [</w:t>
-            </w:r>
-            <w:r>
-              <w:rPr>
-                <w:rFonts w:asciiTheme="majorHAnsi" w:eastAsia="Times New Roman" w:hAnsiTheme="majorHAnsi" w:cs="Times New Roman"/>
-                <w:b/>
-                <w:color w:val="FFFFFF" w:themeColor="background1"/>
-                <w:lang w:val="it-IT" w:eastAsia="en-US"/>
-              </w:rPr>
-              <w:t>0-9</w:t>
-            </w:r>
-            <w:r>
-              <w:rPr>
-                <w:rFonts w:asciiTheme="majorHAnsi" w:eastAsia="Times New Roman" w:hAnsiTheme="majorHAnsi" w:cs="Times New Roman"/>
-                <w:b/>
-                <w:color w:val="FFFFFF" w:themeColor="background1"/>
-                <w:lang w:val="it-IT" w:eastAsia="en-US"/>
-              </w:rPr>
-              <w:t>]</w:t>
+              <w:t>: [0-9]</w:t>
             </w:r>
           </w:p>
         </w:tc>
@@ -8740,23 +8165,7 @@
                 <w:color w:val="auto"/>
                 <w:lang w:val="it-IT" w:eastAsia="en-US"/>
               </w:rPr>
-              <w:t xml:space="preserve">   Lunghezza [LN</w:t>
-            </w:r>
-            <w:r>
-              <w:rPr>
-                <w:rFonts w:ascii="Arial,Bold" w:eastAsia="Times New Roman" w:hAnsi="Arial,Bold" w:cs="Times New Roman"/>
-                <w:color w:val="auto"/>
-                <w:lang w:val="it-IT" w:eastAsia="en-US"/>
-              </w:rPr>
-              <w:t>CC</w:t>
-            </w:r>
-            <w:r>
-              <w:rPr>
-                <w:rFonts w:ascii="Arial,Bold" w:eastAsia="Times New Roman" w:hAnsi="Arial,Bold" w:cs="Times New Roman"/>
-                <w:color w:val="auto"/>
-                <w:lang w:val="it-IT" w:eastAsia="en-US"/>
-              </w:rPr>
-              <w:t>]</w:t>
+              <w:t xml:space="preserve">   Lunghezza [LNCC]</w:t>
             </w:r>
           </w:p>
         </w:tc>
@@ -8785,7 +8194,7 @@
           </w:p>
           <w:p>
             <w:pPr>
-              <w:pStyle w:val="ListParagraph"/>
+              <w:pStyle w:val="Paragrafoelenco"/>
               <w:numPr>
                 <w:ilvl w:val="0"/>
                 <w:numId w:val="21"/>
@@ -8797,23 +8206,13 @@
                 <w:lang w:val="it-IT" w:eastAsia="en-US"/>
               </w:rPr>
             </w:pPr>
-            <w:proofErr w:type="gramStart"/>
-            <w:r>
-              <w:rPr>
-                <w:rFonts w:ascii="Arial" w:eastAsia="Times New Roman" w:hAnsi="Arial" w:cs="Arial"/>
-                <w:color w:val="auto"/>
-                <w:lang w:val="it-IT" w:eastAsia="en-US"/>
-              </w:rPr>
-              <w:t>!=</w:t>
-            </w:r>
-            <w:proofErr w:type="gramEnd"/>
-            <w:r>
-              <w:rPr>
-                <w:rFonts w:ascii="Arial" w:eastAsia="Times New Roman" w:hAnsi="Arial" w:cs="Arial"/>
-                <w:color w:val="auto"/>
-                <w:lang w:val="it-IT" w:eastAsia="en-US"/>
-              </w:rPr>
-              <w:t>16</w:t>
+            <w:r>
+              <w:rPr>
+                <w:rFonts w:ascii="Arial" w:eastAsia="Times New Roman" w:hAnsi="Arial" w:cs="Arial"/>
+                <w:color w:val="auto"/>
+                <w:lang w:val="it-IT" w:eastAsia="en-US"/>
+              </w:rPr>
+              <w:t>!=16</w:t>
             </w:r>
             <w:r>
               <w:rPr>
@@ -8844,7 +8243,7 @@
           </w:p>
           <w:p>
             <w:pPr>
-              <w:pStyle w:val="ListParagraph"/>
+              <w:pStyle w:val="Paragrafoelenco"/>
               <w:numPr>
                 <w:ilvl w:val="0"/>
                 <w:numId w:val="21"/>
@@ -8951,23 +8350,7 @@
                 <w:color w:val="auto"/>
                 <w:lang w:val="it-IT" w:eastAsia="en-US"/>
               </w:rPr>
-              <w:t>Formato [FN</w:t>
-            </w:r>
-            <w:r>
-              <w:rPr>
-                <w:rFonts w:ascii="Arial,Bold" w:eastAsia="Times New Roman" w:hAnsi="Arial,Bold" w:cs="Times New Roman"/>
-                <w:color w:val="auto"/>
-                <w:lang w:val="it-IT" w:eastAsia="en-US"/>
-              </w:rPr>
-              <w:t>CC</w:t>
-            </w:r>
-            <w:r>
-              <w:rPr>
-                <w:rFonts w:ascii="Arial,Bold" w:eastAsia="Times New Roman" w:hAnsi="Arial,Bold" w:cs="Times New Roman"/>
-                <w:color w:val="auto"/>
-                <w:lang w:val="it-IT" w:eastAsia="en-US"/>
-              </w:rPr>
-              <w:t>]</w:t>
+              <w:t>Formato [FNCC]</w:t>
             </w:r>
           </w:p>
           <w:p>
@@ -9007,7 +8390,7 @@
           </w:p>
           <w:p>
             <w:pPr>
-              <w:pStyle w:val="ListParagraph"/>
+              <w:pStyle w:val="Paragrafoelenco"/>
               <w:numPr>
                 <w:ilvl w:val="0"/>
                 <w:numId w:val="22"/>
@@ -9082,7 +8465,7 @@
           </w:p>
           <w:p>
             <w:pPr>
-              <w:pStyle w:val="ListParagraph"/>
+              <w:pStyle w:val="Paragrafoelenco"/>
               <w:numPr>
                 <w:ilvl w:val="0"/>
                 <w:numId w:val="22"/>
@@ -9254,9 +8637,8 @@
                 <w:color w:val="FFFFFF" w:themeColor="background1"/>
                 <w:lang w:val="it-IT" w:eastAsia="en-US"/>
               </w:rPr>
-              <w:t>: [A-Za-</w:t>
-            </w:r>
-            <w:proofErr w:type="gramStart"/>
+              <w:t>: [A-Za-z</w:t>
+            </w:r>
             <w:r>
               <w:rPr>
                 <w:rFonts w:asciiTheme="majorHAnsi" w:eastAsia="Times New Roman" w:hAnsiTheme="majorHAnsi" w:cs="Times New Roman"/>
@@ -9264,9 +8646,17 @@
                 <w:color w:val="FFFFFF" w:themeColor="background1"/>
                 <w:lang w:val="it-IT" w:eastAsia="en-US"/>
               </w:rPr>
-              <w:t>z ]</w:t>
-            </w:r>
-            <w:proofErr w:type="gramEnd"/>
+              <w:t>\s</w:t>
+            </w:r>
+            <w:r>
+              <w:rPr>
+                <w:rFonts w:asciiTheme="majorHAnsi" w:eastAsia="Times New Roman" w:hAnsiTheme="majorHAnsi" w:cs="Times New Roman"/>
+                <w:b/>
+                <w:color w:val="FFFFFF" w:themeColor="background1"/>
+                <w:lang w:val="it-IT" w:eastAsia="en-US"/>
+              </w:rPr>
+              <w:t xml:space="preserve"> ]</w:t>
+            </w:r>
           </w:p>
         </w:tc>
       </w:tr>
@@ -9301,6 +8691,7 @@
                 <w:color w:val="auto"/>
                 <w:lang w:val="it-IT" w:eastAsia="en-US"/>
               </w:rPr>
+              <w:lastRenderedPageBreak/>
               <w:t xml:space="preserve">   Lunghezza [LNI]</w:t>
             </w:r>
           </w:p>
@@ -9330,7 +8721,7 @@
           </w:p>
           <w:p>
             <w:pPr>
-              <w:pStyle w:val="ListParagraph"/>
+              <w:pStyle w:val="Paragrafoelenco"/>
               <w:numPr>
                 <w:ilvl w:val="0"/>
                 <w:numId w:val="21"/>
@@ -9403,7 +8794,7 @@
           </w:p>
           <w:p>
             <w:pPr>
-              <w:pStyle w:val="ListParagraph"/>
+              <w:pStyle w:val="Paragrafoelenco"/>
               <w:numPr>
                 <w:ilvl w:val="0"/>
                 <w:numId w:val="21"/>
@@ -9574,7 +8965,7 @@
           </w:p>
           <w:p>
             <w:pPr>
-              <w:pStyle w:val="ListParagraph"/>
+              <w:pStyle w:val="Paragrafoelenco"/>
               <w:numPr>
                 <w:ilvl w:val="0"/>
                 <w:numId w:val="22"/>
@@ -9628,30 +9019,28 @@
                 <w:color w:val="auto"/>
                 <w:lang w:val="it-IT" w:eastAsia="en-US"/>
               </w:rPr>
-              <w:t>, rispecchia il formato [A-Za-</w:t>
-            </w:r>
-            <w:proofErr w:type="gramStart"/>
-            <w:r>
-              <w:rPr>
-                <w:rFonts w:ascii="Arial" w:eastAsia="Times New Roman" w:hAnsi="Arial" w:cs="Arial"/>
-                <w:color w:val="auto"/>
-                <w:lang w:val="it-IT" w:eastAsia="en-US"/>
-              </w:rPr>
-              <w:t>z ]</w:t>
-            </w:r>
-            <w:proofErr w:type="gramEnd"/>
-            <w:r>
-              <w:rPr>
-                <w:rFonts w:ascii="Arial" w:eastAsia="Times New Roman" w:hAnsi="Arial" w:cs="Arial"/>
-                <w:color w:val="auto"/>
-                <w:lang w:val="it-IT" w:eastAsia="en-US"/>
-              </w:rPr>
-              <w:t xml:space="preserve">] </w:t>
-            </w:r>
-          </w:p>
-          <w:p>
-            <w:pPr>
-              <w:pStyle w:val="ListParagraph"/>
+              <w:t>, rispecchia il formato [A-Za-z</w:t>
+            </w:r>
+            <w:r>
+              <w:rPr>
+                <w:rFonts w:ascii="Arial" w:eastAsia="Times New Roman" w:hAnsi="Arial" w:cs="Arial"/>
+                <w:color w:val="auto"/>
+                <w:lang w:val="it-IT" w:eastAsia="en-US"/>
+              </w:rPr>
+              <w:t>\s</w:t>
+            </w:r>
+            <w:r>
+              <w:rPr>
+                <w:rFonts w:ascii="Arial" w:eastAsia="Times New Roman" w:hAnsi="Arial" w:cs="Arial"/>
+                <w:color w:val="auto"/>
+                <w:lang w:val="it-IT" w:eastAsia="en-US"/>
+              </w:rPr>
+              <w:t xml:space="preserve"> ]] </w:t>
+            </w:r>
+          </w:p>
+          <w:p>
+            <w:pPr>
+              <w:pStyle w:val="Paragrafoelenco"/>
               <w:numPr>
                 <w:ilvl w:val="0"/>
                 <w:numId w:val="22"/>
@@ -9804,6 +9193,7 @@
                 <w:rFonts w:ascii="Times New Roman" w:eastAsia="Times New Roman" w:hAnsi="Times New Roman" w:cs="Times New Roman"/>
                 <w:b/>
                 <w:color w:val="auto"/>
+                <w:u w:val="single"/>
                 <w:lang w:val="it-IT" w:eastAsia="en-US"/>
               </w:rPr>
             </w:pPr>
@@ -9823,7 +9213,16 @@
                 <w:color w:val="FFFFFF" w:themeColor="background1"/>
                 <w:lang w:val="it-IT" w:eastAsia="en-US"/>
               </w:rPr>
-              <w:t>: MM/AA</w:t>
+              <w:t xml:space="preserve">: </w:t>
+            </w:r>
+            <w:r>
+              <w:rPr>
+                <w:rFonts w:asciiTheme="majorHAnsi" w:eastAsia="Times New Roman" w:hAnsiTheme="majorHAnsi" w:cs="Times New Roman"/>
+                <w:b/>
+                <w:color w:val="FFFFFF" w:themeColor="background1"/>
+                <w:lang w:val="it-IT" w:eastAsia="en-US"/>
+              </w:rPr>
+              <w:t>AAAA\MM\DD</w:t>
             </w:r>
           </w:p>
         </w:tc>
@@ -9932,7 +9331,7 @@
           </w:p>
           <w:p>
             <w:pPr>
-              <w:pStyle w:val="ListParagraph"/>
+              <w:pStyle w:val="Paragrafoelenco"/>
               <w:numPr>
                 <w:ilvl w:val="0"/>
                 <w:numId w:val="23"/>
@@ -9971,7 +9370,6 @@
               <w:t xml:space="preserve"> or &gt;</w:t>
             </w:r>
             <w:proofErr w:type="spellStart"/>
-            <w:proofErr w:type="gramStart"/>
             <w:r>
               <w:rPr>
                 <w:rFonts w:ascii="Arial" w:eastAsia="Times New Roman" w:hAnsi="Arial" w:cs="Arial"/>
@@ -9990,7 +9388,6 @@
               <w:t>[</w:t>
             </w:r>
             <w:proofErr w:type="spellStart"/>
-            <w:proofErr w:type="gramEnd"/>
             <w:r>
               <w:rPr>
                 <w:rFonts w:ascii="Arial" w:eastAsia="Times New Roman" w:hAnsi="Arial" w:cs="Arial"/>
@@ -10029,7 +9426,7 @@
           </w:p>
           <w:p>
             <w:pPr>
-              <w:pStyle w:val="ListParagraph"/>
+              <w:pStyle w:val="Paragrafoelenco"/>
               <w:numPr>
                 <w:ilvl w:val="0"/>
                 <w:numId w:val="23"/>
@@ -11409,23 +10806,7 @@
                 <w:color w:val="auto"/>
                 <w:lang w:val="it-IT" w:eastAsia="en-US"/>
               </w:rPr>
-              <w:t>PR</w:t>
-            </w:r>
-            <w:r>
-              <w:rPr>
-                <w:rFonts w:ascii="Arial" w:eastAsia="Times New Roman" w:hAnsi="Arial" w:cs="Arial"/>
-                <w:color w:val="auto"/>
-                <w:lang w:val="it-IT" w:eastAsia="en-US"/>
-              </w:rPr>
-              <w:t>2,</w:t>
-            </w:r>
-            <w:r>
-              <w:rPr>
-                <w:rFonts w:ascii="Arial" w:eastAsia="Times New Roman" w:hAnsi="Arial" w:cs="Arial"/>
-                <w:color w:val="auto"/>
-                <w:lang w:val="it-IT" w:eastAsia="en-US"/>
-              </w:rPr>
-              <w:t xml:space="preserve"> VPR1, LRP1</w:t>
+              <w:t>PR2, VPR1, LRP1</w:t>
             </w:r>
           </w:p>
         </w:tc>
@@ -11531,31 +10912,7 @@
                 <w:color w:val="auto"/>
                 <w:lang w:val="it-IT" w:eastAsia="en-US"/>
               </w:rPr>
-              <w:t>PR2, VPR</w:t>
-            </w:r>
-            <w:r>
-              <w:rPr>
-                <w:rFonts w:ascii="Arial" w:eastAsia="Times New Roman" w:hAnsi="Arial" w:cs="Arial"/>
-                <w:color w:val="auto"/>
-                <w:lang w:val="it-IT" w:eastAsia="en-US"/>
-              </w:rPr>
-              <w:t>2</w:t>
-            </w:r>
-            <w:r>
-              <w:rPr>
-                <w:rFonts w:ascii="Arial" w:eastAsia="Times New Roman" w:hAnsi="Arial" w:cs="Arial"/>
-                <w:color w:val="auto"/>
-                <w:lang w:val="it-IT" w:eastAsia="en-US"/>
-              </w:rPr>
-              <w:t>, LRP</w:t>
-            </w:r>
-            <w:r>
-              <w:rPr>
-                <w:rFonts w:ascii="Arial" w:eastAsia="Times New Roman" w:hAnsi="Arial" w:cs="Arial"/>
-                <w:color w:val="auto"/>
-                <w:lang w:val="it-IT" w:eastAsia="en-US"/>
-              </w:rPr>
-              <w:t>2</w:t>
+              <w:t>PR2, VPR2, LRP2</w:t>
             </w:r>
             <w:r>
               <w:rPr>
@@ -11669,15 +11026,7 @@
                 <w:color w:val="auto"/>
                 <w:lang w:val="it-IT" w:eastAsia="en-US"/>
               </w:rPr>
-              <w:t>PR2, VPR2, LRP2</w:t>
-            </w:r>
-            <w:r>
-              <w:rPr>
-                <w:rFonts w:ascii="Arial" w:eastAsia="Times New Roman" w:hAnsi="Arial" w:cs="Arial"/>
-                <w:color w:val="auto"/>
-                <w:lang w:val="it-IT" w:eastAsia="en-US"/>
-              </w:rPr>
-              <w:t xml:space="preserve">, </w:t>
+              <w:t xml:space="preserve">PR2, VPR2, LRP2, </w:t>
             </w:r>
             <w:r>
               <w:rPr>
@@ -12004,15 +11353,7 @@
                 <w:color w:val="auto"/>
                 <w:lang w:val="it-IT" w:eastAsia="en-US"/>
               </w:rPr>
-              <w:t>TC_1.2_1</w:t>
-            </w:r>
-            <w:r>
-              <w:rPr>
-                <w:rFonts w:ascii="Arial" w:eastAsia="Times New Roman" w:hAnsi="Arial" w:cs="Arial"/>
-                <w:color w:val="auto"/>
-                <w:lang w:val="it-IT" w:eastAsia="en-US"/>
-              </w:rPr>
-              <w:t>4</w:t>
+              <w:t>TC_1.2_14</w:t>
             </w:r>
           </w:p>
         </w:tc>
@@ -12051,15 +11392,7 @@
                 <w:color w:val="auto"/>
                 <w:lang w:val="it-IT" w:eastAsia="en-US"/>
               </w:rPr>
-              <w:t>PR2, VPR2, LRP2, LNCC2, FNCC2, LNI</w:t>
-            </w:r>
-            <w:r>
-              <w:rPr>
-                <w:rFonts w:ascii="Arial" w:eastAsia="Times New Roman" w:hAnsi="Arial" w:cs="Arial"/>
-                <w:color w:val="auto"/>
-                <w:lang w:val="it-IT" w:eastAsia="en-US"/>
-              </w:rPr>
-              <w:t>2,</w:t>
+              <w:t>PR2, VPR2, LRP2, LNCC2, FNCC2, LNI2,</w:t>
             </w:r>
             <w:r>
               <w:rPr>
@@ -12142,15 +11475,7 @@
                 <w:color w:val="auto"/>
                 <w:lang w:val="it-IT" w:eastAsia="en-US"/>
               </w:rPr>
-              <w:t>TC_1.2_1</w:t>
-            </w:r>
-            <w:r>
-              <w:rPr>
-                <w:rFonts w:ascii="Arial" w:eastAsia="Times New Roman" w:hAnsi="Arial" w:cs="Arial"/>
-                <w:color w:val="auto"/>
-                <w:lang w:val="it-IT" w:eastAsia="en-US"/>
-              </w:rPr>
-              <w:t>5</w:t>
+              <w:t>TC_1.2_15</w:t>
             </w:r>
           </w:p>
         </w:tc>
@@ -12230,8 +11555,6 @@
               </w:rPr>
               <w:t>Corretto</w:t>
             </w:r>
-            <w:bookmarkStart w:id="0" w:name="_GoBack"/>
-            <w:bookmarkEnd w:id="0"/>
           </w:p>
         </w:tc>
       </w:tr>
@@ -12281,7 +11604,6 @@
           <w:szCs w:val="24"/>
           <w:lang w:val="it-IT"/>
         </w:rPr>
-        <w:lastRenderedPageBreak/>
         <w:t>9.2 Gestione corso</w:t>
       </w:r>
     </w:p>
@@ -12502,19 +11824,8 @@
                 <w:color w:val="FFFFFF" w:themeColor="background1"/>
                 <w:lang w:val="it-IT" w:eastAsia="en-US"/>
               </w:rPr>
-              <w:t>: [A-Za-</w:t>
-            </w:r>
-            <w:proofErr w:type="gramStart"/>
-            <w:r>
-              <w:rPr>
-                <w:rFonts w:asciiTheme="majorHAnsi" w:eastAsia="Times New Roman" w:hAnsiTheme="majorHAnsi" w:cs="Times New Roman"/>
-                <w:b/>
-                <w:color w:val="FFFFFF" w:themeColor="background1"/>
-                <w:lang w:val="it-IT" w:eastAsia="en-US"/>
-              </w:rPr>
-              <w:t>z  ]</w:t>
-            </w:r>
-            <w:proofErr w:type="gramEnd"/>
+              <w:t>: [A-Za-z  ]</w:t>
+            </w:r>
           </w:p>
         </w:tc>
       </w:tr>
@@ -12578,7 +11889,7 @@
           </w:p>
           <w:p>
             <w:pPr>
-              <w:pStyle w:val="ListParagraph"/>
+              <w:pStyle w:val="Paragrafoelenco"/>
               <w:numPr>
                 <w:ilvl w:val="1"/>
                 <w:numId w:val="19"/>
@@ -12619,7 +11930,7 @@
           </w:p>
           <w:p>
             <w:pPr>
-              <w:pStyle w:val="ListParagraph"/>
+              <w:pStyle w:val="Paragrafoelenco"/>
               <w:numPr>
                 <w:ilvl w:val="1"/>
                 <w:numId w:val="19"/>
@@ -12758,7 +12069,7 @@
           </w:p>
           <w:p>
             <w:pPr>
-              <w:pStyle w:val="ListParagraph"/>
+              <w:pStyle w:val="Paragrafoelenco"/>
               <w:numPr>
                 <w:ilvl w:val="1"/>
                 <w:numId w:val="19"/>
@@ -12812,30 +12123,12 @@
                 <w:color w:val="auto"/>
                 <w:lang w:val="it-IT" w:eastAsia="en-US"/>
               </w:rPr>
-              <w:t>, rispecchia il formato [A-Za-</w:t>
-            </w:r>
-            <w:proofErr w:type="gramStart"/>
-            <w:r>
-              <w:rPr>
-                <w:rFonts w:ascii="Arial" w:eastAsia="Times New Roman" w:hAnsi="Arial" w:cs="Arial"/>
-                <w:color w:val="auto"/>
-                <w:lang w:val="it-IT" w:eastAsia="en-US"/>
-              </w:rPr>
-              <w:t>z  ]</w:t>
-            </w:r>
-            <w:proofErr w:type="gramEnd"/>
-            <w:r>
-              <w:rPr>
-                <w:rFonts w:ascii="Arial" w:eastAsia="Times New Roman" w:hAnsi="Arial" w:cs="Arial"/>
-                <w:color w:val="auto"/>
-                <w:lang w:val="it-IT" w:eastAsia="en-US"/>
-              </w:rPr>
-              <w:t xml:space="preserve">] </w:t>
-            </w:r>
-          </w:p>
-          <w:p>
-            <w:pPr>
-              <w:pStyle w:val="ListParagraph"/>
+              <w:t xml:space="preserve">, rispecchia il formato [A-Za-z  ]] </w:t>
+            </w:r>
+          </w:p>
+          <w:p>
+            <w:pPr>
+              <w:pStyle w:val="Paragrafoelenco"/>
               <w:numPr>
                 <w:ilvl w:val="1"/>
                 <w:numId w:val="19"/>
@@ -12946,7 +12239,9 @@
               <w:jc w:val="center"/>
               <w:rPr>
                 <w:rFonts w:asciiTheme="majorHAnsi" w:eastAsia="Times New Roman" w:hAnsiTheme="majorHAnsi" w:cs="Times New Roman"/>
+                <w:b/>
                 <w:color w:val="FFFFFF" w:themeColor="background1"/>
+                <w:u w:val="single"/>
                 <w:lang w:val="it-IT" w:eastAsia="en-US"/>
               </w:rPr>
             </w:pPr>
@@ -12966,20 +12261,8 @@
                 <w:color w:val="FFFFFF" w:themeColor="background1"/>
                 <w:lang w:val="it-IT" w:eastAsia="en-US"/>
               </w:rPr>
-              <w:t xml:space="preserve"> Descrizione</w:t>
-            </w:r>
-          </w:p>
-          <w:p>
-            <w:pPr>
-              <w:spacing w:before="100" w:beforeAutospacing="1" w:after="100" w:afterAutospacing="1" w:line="240" w:lineRule="auto"/>
-              <w:jc w:val="center"/>
-              <w:rPr>
-                <w:rFonts w:ascii="Times New Roman" w:eastAsia="Times New Roman" w:hAnsi="Times New Roman" w:cs="Times New Roman"/>
-                <w:b/>
-                <w:color w:val="auto"/>
-                <w:lang w:val="it-IT" w:eastAsia="en-US"/>
-              </w:rPr>
-            </w:pPr>
+              <w:t xml:space="preserve"> Descrizion</w:t>
+            </w:r>
             <w:r>
               <w:rPr>
                 <w:rFonts w:asciiTheme="majorHAnsi" w:eastAsia="Times New Roman" w:hAnsiTheme="majorHAnsi" w:cs="Times New Roman"/>
@@ -12987,54 +12270,7 @@
                 <w:color w:val="FFFFFF" w:themeColor="background1"/>
                 <w:lang w:val="it-IT" w:eastAsia="en-US"/>
               </w:rPr>
-              <w:t>Formato</w:t>
-            </w:r>
-            <w:r>
-              <w:rPr>
-                <w:rFonts w:asciiTheme="majorHAnsi" w:eastAsia="Times New Roman" w:hAnsiTheme="majorHAnsi" w:cs="Times New Roman"/>
-                <w:b/>
-                <w:color w:val="FFFFFF" w:themeColor="background1"/>
-                <w:lang w:val="it-IT" w:eastAsia="en-US"/>
-              </w:rPr>
-              <w:t>: [A-Za-z0-</w:t>
-            </w:r>
-            <w:proofErr w:type="gramStart"/>
-            <w:r>
-              <w:rPr>
-                <w:rFonts w:asciiTheme="majorHAnsi" w:eastAsia="Times New Roman" w:hAnsiTheme="majorHAnsi" w:cs="Times New Roman"/>
-                <w:b/>
-                <w:color w:val="FFFFFF" w:themeColor="background1"/>
-                <w:lang w:val="it-IT" w:eastAsia="en-US"/>
-              </w:rPr>
-              <w:t>9,.</w:t>
-            </w:r>
-            <w:proofErr w:type="gramEnd"/>
-            <w:r>
-              <w:rPr>
-                <w:rFonts w:asciiTheme="majorHAnsi" w:eastAsia="Times New Roman" w:hAnsiTheme="majorHAnsi" w:cs="Times New Roman"/>
-                <w:b/>
-                <w:color w:val="FFFFFF" w:themeColor="background1"/>
-                <w:lang w:val="it-IT" w:eastAsia="en-US"/>
-              </w:rPr>
-              <w:t>/</w:t>
-            </w:r>
-            <w:r>
-              <w:rPr>
-                <w:rFonts w:asciiTheme="majorHAnsi" w:eastAsia="Times New Roman" w:hAnsiTheme="majorHAnsi" w:cs="Times New Roman"/>
-                <w:b/>
-                <w:color w:val="FFFFFF" w:themeColor="background1"/>
-                <w:lang w:val="it-IT" w:eastAsia="en-US"/>
-              </w:rPr>
-              <w:t xml:space="preserve">% </w:t>
-            </w:r>
-            <w:r>
-              <w:rPr>
-                <w:rFonts w:asciiTheme="majorHAnsi" w:eastAsia="Times New Roman" w:hAnsiTheme="majorHAnsi" w:cs="Times New Roman"/>
-                <w:b/>
-                <w:color w:val="FFFFFF" w:themeColor="background1"/>
-                <w:lang w:val="it-IT" w:eastAsia="en-US"/>
-              </w:rPr>
-              <w:t>]</w:t>
+              <w:t>e</w:t>
             </w:r>
           </w:p>
         </w:tc>
@@ -13099,7 +12335,7 @@
           </w:p>
           <w:p>
             <w:pPr>
-              <w:pStyle w:val="ListParagraph"/>
+              <w:pStyle w:val="Paragrafoelenco"/>
               <w:numPr>
                 <w:ilvl w:val="1"/>
                 <w:numId w:val="19"/>
@@ -13172,7 +12408,7 @@
           </w:p>
           <w:p>
             <w:pPr>
-              <w:pStyle w:val="ListParagraph"/>
+              <w:pStyle w:val="Paragrafoelenco"/>
               <w:numPr>
                 <w:ilvl w:val="1"/>
                 <w:numId w:val="19"/>
@@ -13337,13 +12573,22 @@
               <w:rPr>
                 <w:rFonts w:ascii="Arial" w:eastAsia="Times New Roman" w:hAnsi="Arial" w:cs="Arial"/>
                 <w:color w:val="auto"/>
-                <w:lang w:val="it-IT" w:eastAsia="en-US"/>
-              </w:rPr>
-            </w:pPr>
-          </w:p>
-          <w:p>
-            <w:pPr>
-              <w:pStyle w:val="ListParagraph"/>
+                <w:u w:val="single"/>
+                <w:lang w:val="it-IT" w:eastAsia="en-US"/>
+              </w:rPr>
+            </w:pPr>
+            <w:r>
+              <w:rPr>
+                <w:rFonts w:ascii="Arial" w:eastAsia="Times New Roman" w:hAnsi="Arial" w:cs="Arial"/>
+                <w:color w:val="auto"/>
+                <w:lang w:val="it-IT" w:eastAsia="en-US"/>
+              </w:rPr>
+              <w:t>///////////////////////////////////////////</w:t>
+            </w:r>
+          </w:p>
+          <w:p>
+            <w:pPr>
+              <w:pStyle w:val="Paragrafoelenco"/>
               <w:numPr>
                 <w:ilvl w:val="1"/>
                 <w:numId w:val="19"/>
@@ -13352,6 +12597,7 @@
               <w:rPr>
                 <w:rFonts w:ascii="Arial" w:eastAsia="Times New Roman" w:hAnsi="Arial" w:cs="Arial"/>
                 <w:color w:val="auto"/>
+                <w:u w:val="single"/>
                 <w:lang w:val="it-IT" w:eastAsia="en-US"/>
               </w:rPr>
             </w:pPr>
@@ -13405,13 +12651,23 @@
                 <w:color w:val="auto"/>
                 <w:lang w:val="it-IT" w:eastAsia="en-US"/>
               </w:rPr>
-              <w:t xml:space="preserve"> [A-Za-z0-</w:t>
+              <w:t xml:space="preserve"> </w:t>
+            </w:r>
+            <w:r>
+              <w:rPr>
+                <w:rFonts w:ascii="Arial" w:eastAsia="Times New Roman" w:hAnsi="Arial" w:cs="Arial"/>
+                <w:color w:val="auto"/>
+                <w:u w:val="single"/>
+                <w:lang w:val="it-IT" w:eastAsia="en-US"/>
+              </w:rPr>
+              <w:t>[A-Za-z0-</w:t>
             </w:r>
             <w:proofErr w:type="gramStart"/>
             <w:r>
               <w:rPr>
                 <w:rFonts w:ascii="Arial" w:eastAsia="Times New Roman" w:hAnsi="Arial" w:cs="Arial"/>
                 <w:color w:val="auto"/>
+                <w:u w:val="single"/>
                 <w:lang w:val="it-IT" w:eastAsia="en-US"/>
               </w:rPr>
               <w:t>9,.</w:t>
@@ -13421,6 +12677,7 @@
               <w:rPr>
                 <w:rFonts w:ascii="Arial" w:eastAsia="Times New Roman" w:hAnsi="Arial" w:cs="Arial"/>
                 <w:color w:val="auto"/>
+                <w:u w:val="single"/>
                 <w:lang w:val="it-IT" w:eastAsia="en-US"/>
               </w:rPr>
               <w:t>/% ]</w:t>
@@ -13428,7 +12685,7 @@
           </w:p>
           <w:p>
             <w:pPr>
-              <w:pStyle w:val="ListParagraph"/>
+              <w:pStyle w:val="Paragrafoelenco"/>
               <w:numPr>
                 <w:ilvl w:val="1"/>
                 <w:numId w:val="19"/>
@@ -13541,6 +12798,7 @@
                 <w:rFonts w:asciiTheme="majorHAnsi" w:eastAsia="Times New Roman" w:hAnsiTheme="majorHAnsi" w:cs="Times New Roman"/>
                 <w:b/>
                 <w:color w:val="FFFFFF" w:themeColor="background1"/>
+                <w:u w:val="single"/>
                 <w:lang w:val="it-IT" w:eastAsia="en-US"/>
               </w:rPr>
             </w:pPr>
@@ -13560,20 +12818,17 @@
                 <w:color w:val="FFFFFF" w:themeColor="background1"/>
                 <w:lang w:val="it-IT" w:eastAsia="en-US"/>
               </w:rPr>
-              <w:t xml:space="preserve"> Categoria</w:t>
-            </w:r>
-          </w:p>
-          <w:p>
-            <w:pPr>
-              <w:spacing w:before="100" w:beforeAutospacing="1" w:after="100" w:afterAutospacing="1" w:line="240" w:lineRule="auto"/>
-              <w:jc w:val="center"/>
-              <w:rPr>
-                <w:rFonts w:ascii="Times New Roman" w:eastAsia="Times New Roman" w:hAnsi="Times New Roman" w:cs="Times New Roman"/>
+              <w:t xml:space="preserve"> Categori</w:t>
+            </w:r>
+            <w:r>
+              <w:rPr>
+                <w:rFonts w:asciiTheme="majorHAnsi" w:eastAsia="Times New Roman" w:hAnsiTheme="majorHAnsi" w:cs="Times New Roman"/>
                 <w:b/>
-                <w:color w:val="auto"/>
-                <w:lang w:val="it-IT" w:eastAsia="en-US"/>
-              </w:rPr>
-            </w:pPr>
+                <w:color w:val="FFFFFF" w:themeColor="background1"/>
+                <w:lang w:val="it-IT" w:eastAsia="en-US"/>
+              </w:rPr>
+              <w:t>a</w:t>
+            </w:r>
           </w:p>
         </w:tc>
       </w:tr>
@@ -13659,7 +12914,7 @@
           </w:p>
           <w:p>
             <w:pPr>
-              <w:pStyle w:val="ListParagraph"/>
+              <w:pStyle w:val="Paragrafoelenco"/>
               <w:numPr>
                 <w:ilvl w:val="0"/>
                 <w:numId w:val="25"/>
@@ -13690,7 +12945,7 @@
           </w:p>
           <w:p>
             <w:pPr>
-              <w:pStyle w:val="ListParagraph"/>
+              <w:pStyle w:val="Paragrafoelenco"/>
               <w:numPr>
                 <w:ilvl w:val="0"/>
                 <w:numId w:val="25"/>
@@ -13731,7 +12986,7 @@
           </w:p>
           <w:p>
             <w:pPr>
-              <w:pStyle w:val="ListParagraph"/>
+              <w:pStyle w:val="Paragrafoelenco"/>
               <w:spacing w:before="100" w:beforeAutospacing="1" w:after="100" w:afterAutospacing="1" w:line="240" w:lineRule="auto"/>
               <w:rPr>
                 <w:rFonts w:ascii="Arial" w:eastAsia="Times New Roman" w:hAnsi="Arial" w:cs="Arial"/>
@@ -13821,7 +13076,6 @@
                 <w:color w:val="FFFFFF" w:themeColor="background1"/>
                 <w:lang w:val="it-IT" w:eastAsia="en-US"/>
               </w:rPr>
-              <w:lastRenderedPageBreak/>
               <w:t>Parametro:</w:t>
             </w:r>
             <w:r>
@@ -13872,7 +13126,16 @@
                 <w:color w:val="FFFFFF" w:themeColor="background1"/>
                 <w:lang w:val="it-IT" w:eastAsia="en-US"/>
               </w:rPr>
-              <w:t>: DD/MM/AAAA</w:t>
+              <w:t xml:space="preserve">: </w:t>
+            </w:r>
+            <w:r>
+              <w:rPr>
+                <w:rFonts w:asciiTheme="majorHAnsi" w:eastAsia="Times New Roman" w:hAnsiTheme="majorHAnsi" w:cs="Times New Roman"/>
+                <w:b/>
+                <w:color w:val="FFFFFF" w:themeColor="background1"/>
+                <w:lang w:val="it-IT" w:eastAsia="en-US"/>
+              </w:rPr>
+              <w:t>AAAA/MM/DD</w:t>
             </w:r>
           </w:p>
         </w:tc>
@@ -13957,7 +13220,7 @@
           </w:p>
           <w:p>
             <w:pPr>
-              <w:pStyle w:val="ListParagraph"/>
+              <w:pStyle w:val="Paragrafoelenco"/>
               <w:numPr>
                 <w:ilvl w:val="0"/>
                 <w:numId w:val="26"/>
@@ -13991,9 +13254,8 @@
                 <w:color w:val="auto"/>
                 <w:lang w:val="it-IT" w:eastAsia="en-US"/>
               </w:rPr>
-              <w:t>MM/</w:t>
-            </w:r>
-            <w:proofErr w:type="gramStart"/>
+              <w:t>MM/AA</w:t>
+            </w:r>
             <w:r>
               <w:rPr>
                 <w:rFonts w:ascii="Arial" w:eastAsia="Times New Roman" w:hAnsi="Arial" w:cs="Arial"/>
@@ -14008,24 +13270,7 @@
                 <w:color w:val="auto"/>
                 <w:lang w:val="it-IT" w:eastAsia="en-US"/>
               </w:rPr>
-              <w:t>AA</w:t>
-            </w:r>
-            <w:r>
-              <w:rPr>
-                <w:rFonts w:ascii="Arial" w:eastAsia="Times New Roman" w:hAnsi="Arial" w:cs="Arial"/>
-                <w:color w:val="auto"/>
-                <w:lang w:val="it-IT" w:eastAsia="en-US"/>
-              </w:rPr>
-              <w:t xml:space="preserve"> ]</w:t>
-            </w:r>
-            <w:proofErr w:type="gramEnd"/>
-            <w:r>
-              <w:rPr>
-                <w:rFonts w:ascii="Arial" w:eastAsia="Times New Roman" w:hAnsi="Arial" w:cs="Arial"/>
-                <w:color w:val="auto"/>
-                <w:lang w:val="it-IT" w:eastAsia="en-US"/>
-              </w:rPr>
-              <w:t>[</w:t>
+              <w:t xml:space="preserve"> ][</w:t>
             </w:r>
             <w:proofErr w:type="spellStart"/>
             <w:r>
@@ -14064,7 +13309,7 @@
           </w:p>
           <w:p>
             <w:pPr>
-              <w:pStyle w:val="ListParagraph"/>
+              <w:pStyle w:val="Paragrafoelenco"/>
               <w:numPr>
                 <w:ilvl w:val="0"/>
                 <w:numId w:val="26"/>
@@ -14205,27 +13450,7 @@
                 <w:color w:val="FFFFFF" w:themeColor="background1"/>
                 <w:lang w:val="it-IT" w:eastAsia="en-US"/>
               </w:rPr>
-              <w:t>: [0-9</w:t>
-            </w:r>
-            <w:proofErr w:type="gramStart"/>
-            <w:r>
-              <w:rPr>
-                <w:rFonts w:asciiTheme="majorHAnsi" w:eastAsia="Times New Roman" w:hAnsiTheme="majorHAnsi" w:cs="Times New Roman"/>
-                <w:b/>
-                <w:color w:val="FFFFFF" w:themeColor="background1"/>
-                <w:lang w:val="it-IT" w:eastAsia="en-US"/>
-              </w:rPr>
-              <w:t>].[</w:t>
-            </w:r>
-            <w:proofErr w:type="gramEnd"/>
-            <w:r>
-              <w:rPr>
-                <w:rFonts w:asciiTheme="majorHAnsi" w:eastAsia="Times New Roman" w:hAnsiTheme="majorHAnsi" w:cs="Times New Roman"/>
-                <w:b/>
-                <w:color w:val="FFFFFF" w:themeColor="background1"/>
-                <w:lang w:val="it-IT" w:eastAsia="en-US"/>
-              </w:rPr>
-              <w:t>0-9]</w:t>
+              <w:t>: [0-9]</w:t>
             </w:r>
           </w:p>
         </w:tc>
@@ -14310,7 +13535,7 @@
           </w:p>
           <w:p>
             <w:pPr>
-              <w:pStyle w:val="ListParagraph"/>
+              <w:pStyle w:val="Paragrafoelenco"/>
               <w:numPr>
                 <w:ilvl w:val="0"/>
                 <w:numId w:val="27"/>
@@ -14344,33 +13569,15 @@
                 <w:color w:val="auto"/>
                 <w:lang w:val="it-IT" w:eastAsia="en-US"/>
               </w:rPr>
-              <w:t>[[0-9</w:t>
-            </w:r>
-            <w:proofErr w:type="gramStart"/>
-            <w:r>
-              <w:rPr>
-                <w:rFonts w:ascii="Arial" w:eastAsia="Times New Roman" w:hAnsi="Arial" w:cs="Arial"/>
-                <w:color w:val="auto"/>
-                <w:lang w:val="it-IT" w:eastAsia="en-US"/>
-              </w:rPr>
-              <w:t>].[</w:t>
-            </w:r>
-            <w:proofErr w:type="gramEnd"/>
-            <w:r>
-              <w:rPr>
-                <w:rFonts w:ascii="Arial" w:eastAsia="Times New Roman" w:hAnsi="Arial" w:cs="Arial"/>
-                <w:color w:val="auto"/>
-                <w:lang w:val="it-IT" w:eastAsia="en-US"/>
-              </w:rPr>
-              <w:t>0-9]</w:t>
-            </w:r>
-            <w:r>
-              <w:rPr>
-                <w:rFonts w:ascii="Arial" w:eastAsia="Times New Roman" w:hAnsi="Arial" w:cs="Arial"/>
-                <w:color w:val="auto"/>
-                <w:lang w:val="it-IT" w:eastAsia="en-US"/>
-              </w:rPr>
-              <w:t>][</w:t>
+              <w:t>[[0-9]</w:t>
+            </w:r>
+            <w:r>
+              <w:rPr>
+                <w:rFonts w:ascii="Arial" w:eastAsia="Times New Roman" w:hAnsi="Arial" w:cs="Arial"/>
+                <w:color w:val="auto"/>
+                <w:lang w:val="it-IT" w:eastAsia="en-US"/>
+              </w:rPr>
+              <w:t>[</w:t>
             </w:r>
             <w:proofErr w:type="spellStart"/>
             <w:r>
@@ -14409,7 +13616,7 @@
           </w:p>
           <w:p>
             <w:pPr>
-              <w:pStyle w:val="ListParagraph"/>
+              <w:pStyle w:val="Paragrafoelenco"/>
               <w:numPr>
                 <w:ilvl w:val="0"/>
                 <w:numId w:val="27"/>
@@ -14530,7 +13737,7 @@
           </w:p>
           <w:p>
             <w:pPr>
-              <w:pStyle w:val="ListParagraph"/>
+              <w:pStyle w:val="Paragrafoelenco"/>
               <w:numPr>
                 <w:ilvl w:val="0"/>
                 <w:numId w:val="29"/>
@@ -14595,7 +13802,7 @@
           </w:p>
           <w:p>
             <w:pPr>
-              <w:pStyle w:val="ListParagraph"/>
+              <w:pStyle w:val="Paragrafoelenco"/>
               <w:numPr>
                 <w:ilvl w:val="0"/>
                 <w:numId w:val="29"/>
@@ -14792,6 +13999,37 @@
               <w:spacing w:before="100" w:beforeAutospacing="1" w:after="100" w:afterAutospacing="1" w:line="240" w:lineRule="auto"/>
               <w:jc w:val="center"/>
               <w:rPr>
+                <w:rFonts w:asciiTheme="majorHAnsi" w:eastAsia="Times New Roman" w:hAnsiTheme="majorHAnsi" w:cs="Times New Roman"/>
+                <w:b/>
+                <w:color w:val="FFFFFF" w:themeColor="background1"/>
+                <w:u w:val="single"/>
+                <w:lang w:val="it-IT" w:eastAsia="en-US"/>
+              </w:rPr>
+            </w:pPr>
+            <w:r>
+              <w:rPr>
+                <w:rFonts w:asciiTheme="majorHAnsi" w:eastAsia="Times New Roman" w:hAnsiTheme="majorHAnsi" w:cs="Times New Roman"/>
+                <w:b/>
+                <w:color w:val="FFFFFF" w:themeColor="background1"/>
+                <w:lang w:val="it-IT" w:eastAsia="en-US"/>
+              </w:rPr>
+              <w:t>Formato:</w:t>
+            </w:r>
+            <w:r>
+              <w:rPr>
+                <w:rFonts w:asciiTheme="majorHAnsi" w:eastAsia="Times New Roman" w:hAnsiTheme="majorHAnsi" w:cs="Times New Roman"/>
+                <w:b/>
+                <w:color w:val="FFFFFF" w:themeColor="background1"/>
+                <w:lang w:val="it-IT" w:eastAsia="en-US"/>
+              </w:rPr>
+              <w:t>^[a-zA-Z0-9/.-]</w:t>
+            </w:r>
+          </w:p>
+          <w:p>
+            <w:pPr>
+              <w:spacing w:before="100" w:beforeAutospacing="1" w:after="100" w:afterAutospacing="1" w:line="240" w:lineRule="auto"/>
+              <w:jc w:val="center"/>
+              <w:rPr>
                 <w:rFonts w:ascii="Times New Roman" w:eastAsia="Times New Roman" w:hAnsi="Times New Roman" w:cs="Times New Roman"/>
                 <w:b/>
                 <w:color w:val="auto"/>
@@ -14858,7 +14096,7 @@
           </w:p>
           <w:p>
             <w:pPr>
-              <w:pStyle w:val="ListParagraph"/>
+              <w:pStyle w:val="Paragrafoelenco"/>
               <w:numPr>
                 <w:ilvl w:val="0"/>
                 <w:numId w:val="30"/>
@@ -14881,7 +14119,7 @@
           </w:p>
           <w:p>
             <w:pPr>
-              <w:pStyle w:val="ListParagraph"/>
+              <w:pStyle w:val="Paragrafoelenco"/>
               <w:numPr>
                 <w:ilvl w:val="0"/>
                 <w:numId w:val="30"/>
@@ -14995,7 +14233,7 @@
           </w:p>
           <w:p>
             <w:pPr>
-              <w:pStyle w:val="ListParagraph"/>
+              <w:pStyle w:val="Paragrafoelenco"/>
               <w:numPr>
                 <w:ilvl w:val="0"/>
                 <w:numId w:val="31"/>
@@ -15052,7 +14290,7 @@
           </w:p>
           <w:p>
             <w:pPr>
-              <w:pStyle w:val="ListParagraph"/>
+              <w:pStyle w:val="Paragrafoelenco"/>
               <w:numPr>
                 <w:ilvl w:val="0"/>
                 <w:numId w:val="31"/>
@@ -15174,6 +14412,14 @@
           <w:lang w:val="it-IT"/>
         </w:rPr>
       </w:pPr>
+      <w:r>
+        <w:rPr>
+          <w:rFonts w:asciiTheme="majorHAnsi" w:hAnsiTheme="majorHAnsi"/>
+          <w:b/>
+          <w:lang w:val="it-IT"/>
+        </w:rPr>
+        <w:t>/////////////////IPOTIZZO SIA COPIA E INCOLLA DEL PRECEDENTE ///////////////////////////</w:t>
+      </w:r>
     </w:p>
     <w:p>
       <w:pPr>
@@ -15193,7 +14439,6 @@
           <w:szCs w:val="24"/>
           <w:lang w:val="it-IT"/>
         </w:rPr>
-        <w:lastRenderedPageBreak/>
         <w:t>9.2.</w:t>
       </w:r>
       <w:r>
@@ -15434,19 +14679,8 @@
                 <w:color w:val="FFFFFF" w:themeColor="background1"/>
                 <w:lang w:val="it-IT" w:eastAsia="en-US"/>
               </w:rPr>
-              <w:t>: [A-Za-</w:t>
-            </w:r>
-            <w:proofErr w:type="gramStart"/>
-            <w:r>
-              <w:rPr>
-                <w:rFonts w:asciiTheme="majorHAnsi" w:eastAsia="Times New Roman" w:hAnsiTheme="majorHAnsi" w:cs="Times New Roman"/>
-                <w:b/>
-                <w:color w:val="FFFFFF" w:themeColor="background1"/>
-                <w:lang w:val="it-IT" w:eastAsia="en-US"/>
-              </w:rPr>
-              <w:t>z  ]</w:t>
-            </w:r>
-            <w:proofErr w:type="gramEnd"/>
+              <w:t>: [A-Za-z  ]</w:t>
+            </w:r>
           </w:p>
         </w:tc>
       </w:tr>
@@ -15510,7 +14744,7 @@
           </w:p>
           <w:p>
             <w:pPr>
-              <w:pStyle w:val="ListParagraph"/>
+              <w:pStyle w:val="Paragrafoelenco"/>
               <w:numPr>
                 <w:ilvl w:val="1"/>
                 <w:numId w:val="19"/>
@@ -15551,7 +14785,7 @@
           </w:p>
           <w:p>
             <w:pPr>
-              <w:pStyle w:val="ListParagraph"/>
+              <w:pStyle w:val="Paragrafoelenco"/>
               <w:numPr>
                 <w:ilvl w:val="1"/>
                 <w:numId w:val="19"/>
@@ -15690,7 +14924,7 @@
           </w:p>
           <w:p>
             <w:pPr>
-              <w:pStyle w:val="ListParagraph"/>
+              <w:pStyle w:val="Paragrafoelenco"/>
               <w:numPr>
                 <w:ilvl w:val="1"/>
                 <w:numId w:val="19"/>
@@ -15744,30 +14978,12 @@
                 <w:color w:val="auto"/>
                 <w:lang w:val="it-IT" w:eastAsia="en-US"/>
               </w:rPr>
-              <w:t>, rispecchia il formato [A-Za-</w:t>
-            </w:r>
-            <w:proofErr w:type="gramStart"/>
-            <w:r>
-              <w:rPr>
-                <w:rFonts w:ascii="Arial" w:eastAsia="Times New Roman" w:hAnsi="Arial" w:cs="Arial"/>
-                <w:color w:val="auto"/>
-                <w:lang w:val="it-IT" w:eastAsia="en-US"/>
-              </w:rPr>
-              <w:t>z  ]</w:t>
-            </w:r>
-            <w:proofErr w:type="gramEnd"/>
-            <w:r>
-              <w:rPr>
-                <w:rFonts w:ascii="Arial" w:eastAsia="Times New Roman" w:hAnsi="Arial" w:cs="Arial"/>
-                <w:color w:val="auto"/>
-                <w:lang w:val="it-IT" w:eastAsia="en-US"/>
-              </w:rPr>
-              <w:t xml:space="preserve">] </w:t>
-            </w:r>
-          </w:p>
-          <w:p>
-            <w:pPr>
-              <w:pStyle w:val="ListParagraph"/>
+              <w:t xml:space="preserve">, rispecchia il formato [A-Za-z  ]] </w:t>
+            </w:r>
+          </w:p>
+          <w:p>
+            <w:pPr>
+              <w:pStyle w:val="Paragrafoelenco"/>
               <w:numPr>
                 <w:ilvl w:val="1"/>
                 <w:numId w:val="19"/>
@@ -16013,7 +15229,7 @@
           </w:p>
           <w:p>
             <w:pPr>
-              <w:pStyle w:val="ListParagraph"/>
+              <w:pStyle w:val="Paragrafoelenco"/>
               <w:numPr>
                 <w:ilvl w:val="1"/>
                 <w:numId w:val="19"/>
@@ -16054,7 +15270,7 @@
           </w:p>
           <w:p>
             <w:pPr>
-              <w:pStyle w:val="ListParagraph"/>
+              <w:pStyle w:val="Paragrafoelenco"/>
               <w:numPr>
                 <w:ilvl w:val="1"/>
                 <w:numId w:val="19"/>
@@ -16193,7 +15409,7 @@
           </w:p>
           <w:p>
             <w:pPr>
-              <w:pStyle w:val="ListParagraph"/>
+              <w:pStyle w:val="Paragrafoelenco"/>
               <w:numPr>
                 <w:ilvl w:val="1"/>
                 <w:numId w:val="19"/>
@@ -16270,7 +15486,7 @@
           </w:p>
           <w:p>
             <w:pPr>
-              <w:pStyle w:val="ListParagraph"/>
+              <w:pStyle w:val="Paragrafoelenco"/>
               <w:numPr>
                 <w:ilvl w:val="1"/>
                 <w:numId w:val="19"/>
@@ -16477,7 +15693,7 @@
           </w:p>
           <w:p>
             <w:pPr>
-              <w:pStyle w:val="ListParagraph"/>
+              <w:pStyle w:val="Paragrafoelenco"/>
               <w:numPr>
                 <w:ilvl w:val="1"/>
                 <w:numId w:val="19"/>
@@ -16500,7 +15716,7 @@
           </w:p>
           <w:p>
             <w:pPr>
-              <w:pStyle w:val="ListParagraph"/>
+              <w:pStyle w:val="Paragrafoelenco"/>
               <w:numPr>
                 <w:ilvl w:val="1"/>
                 <w:numId w:val="19"/>
@@ -16518,6 +15734,7 @@
                 <w:color w:val="auto"/>
                 <w:lang w:val="it-IT" w:eastAsia="en-US"/>
               </w:rPr>
+              <w:lastRenderedPageBreak/>
               <w:t>non selezionato [</w:t>
             </w:r>
             <w:proofErr w:type="spellStart"/>
@@ -16541,7 +15758,7 @@
           </w:p>
           <w:p>
             <w:pPr>
-              <w:pStyle w:val="ListParagraph"/>
+              <w:pStyle w:val="Paragrafoelenco"/>
               <w:spacing w:before="100" w:beforeAutospacing="1" w:after="100" w:afterAutospacing="1" w:line="240" w:lineRule="auto"/>
               <w:rPr>
                 <w:rFonts w:ascii="Arial" w:eastAsia="Times New Roman" w:hAnsi="Arial" w:cs="Arial"/>
@@ -16766,7 +15983,7 @@
           </w:p>
           <w:p>
             <w:pPr>
-              <w:pStyle w:val="ListParagraph"/>
+              <w:pStyle w:val="Paragrafoelenco"/>
               <w:numPr>
                 <w:ilvl w:val="1"/>
                 <w:numId w:val="17"/>
@@ -16784,25 +16001,7 @@
                 <w:color w:val="auto"/>
                 <w:lang w:val="it-IT" w:eastAsia="en-US"/>
               </w:rPr>
-              <w:t>rispecchia il formato [DD/MM/</w:t>
-            </w:r>
-            <w:proofErr w:type="gramStart"/>
-            <w:r>
-              <w:rPr>
-                <w:rFonts w:ascii="Arial" w:eastAsia="Times New Roman" w:hAnsi="Arial" w:cs="Arial"/>
-                <w:color w:val="auto"/>
-                <w:lang w:val="it-IT" w:eastAsia="en-US"/>
-              </w:rPr>
-              <w:t>AAAA ]</w:t>
-            </w:r>
-            <w:proofErr w:type="gramEnd"/>
-            <w:r>
-              <w:rPr>
-                <w:rFonts w:ascii="Arial" w:eastAsia="Times New Roman" w:hAnsi="Arial" w:cs="Arial"/>
-                <w:color w:val="auto"/>
-                <w:lang w:val="it-IT" w:eastAsia="en-US"/>
-              </w:rPr>
-              <w:t>[</w:t>
+              <w:t>rispecchia il formato [DD/MM/AAAA ][</w:t>
             </w:r>
             <w:proofErr w:type="spellStart"/>
             <w:r>
@@ -16825,7 +16024,7 @@
           </w:p>
           <w:p>
             <w:pPr>
-              <w:pStyle w:val="ListParagraph"/>
+              <w:pStyle w:val="Paragrafoelenco"/>
               <w:numPr>
                 <w:ilvl w:val="1"/>
                 <w:numId w:val="17"/>
@@ -16966,27 +16165,7 @@
                 <w:color w:val="FFFFFF" w:themeColor="background1"/>
                 <w:lang w:val="it-IT" w:eastAsia="en-US"/>
               </w:rPr>
-              <w:t>: [0-9</w:t>
-            </w:r>
-            <w:proofErr w:type="gramStart"/>
-            <w:r>
-              <w:rPr>
-                <w:rFonts w:asciiTheme="majorHAnsi" w:eastAsia="Times New Roman" w:hAnsiTheme="majorHAnsi" w:cs="Times New Roman"/>
-                <w:b/>
-                <w:color w:val="FFFFFF" w:themeColor="background1"/>
-                <w:lang w:val="it-IT" w:eastAsia="en-US"/>
-              </w:rPr>
-              <w:t>].[</w:t>
-            </w:r>
-            <w:proofErr w:type="gramEnd"/>
-            <w:r>
-              <w:rPr>
-                <w:rFonts w:asciiTheme="majorHAnsi" w:eastAsia="Times New Roman" w:hAnsiTheme="majorHAnsi" w:cs="Times New Roman"/>
-                <w:b/>
-                <w:color w:val="FFFFFF" w:themeColor="background1"/>
-                <w:lang w:val="it-IT" w:eastAsia="en-US"/>
-              </w:rPr>
-              <w:t>0-9]</w:t>
+              <w:t>: [0-9].[0-9]</w:t>
             </w:r>
           </w:p>
         </w:tc>
@@ -17071,7 +16250,7 @@
           </w:p>
           <w:p>
             <w:pPr>
-              <w:pStyle w:val="ListParagraph"/>
+              <w:pStyle w:val="Paragrafoelenco"/>
               <w:numPr>
                 <w:ilvl w:val="1"/>
                 <w:numId w:val="17"/>
@@ -17089,25 +16268,7 @@
                 <w:color w:val="auto"/>
                 <w:lang w:val="it-IT" w:eastAsia="en-US"/>
               </w:rPr>
-              <w:t>rispecchia il formato [[0-9</w:t>
-            </w:r>
-            <w:proofErr w:type="gramStart"/>
-            <w:r>
-              <w:rPr>
-                <w:rFonts w:ascii="Arial" w:eastAsia="Times New Roman" w:hAnsi="Arial" w:cs="Arial"/>
-                <w:color w:val="auto"/>
-                <w:lang w:val="it-IT" w:eastAsia="en-US"/>
-              </w:rPr>
-              <w:t>].[</w:t>
-            </w:r>
-            <w:proofErr w:type="gramEnd"/>
-            <w:r>
-              <w:rPr>
-                <w:rFonts w:ascii="Arial" w:eastAsia="Times New Roman" w:hAnsi="Arial" w:cs="Arial"/>
-                <w:color w:val="auto"/>
-                <w:lang w:val="it-IT" w:eastAsia="en-US"/>
-              </w:rPr>
-              <w:t>0-9]][</w:t>
+              <w:t>rispecchia il formato [[0-9].[0-9]][</w:t>
             </w:r>
             <w:proofErr w:type="spellStart"/>
             <w:r>
@@ -17130,7 +16291,7 @@
           </w:p>
           <w:p>
             <w:pPr>
-              <w:pStyle w:val="ListParagraph"/>
+              <w:pStyle w:val="Paragrafoelenco"/>
               <w:numPr>
                 <w:ilvl w:val="1"/>
                 <w:numId w:val="17"/>
@@ -17251,7 +16412,7 @@
           </w:p>
           <w:p>
             <w:pPr>
-              <w:pStyle w:val="ListParagraph"/>
+              <w:pStyle w:val="Paragrafoelenco"/>
               <w:numPr>
                 <w:ilvl w:val="1"/>
                 <w:numId w:val="17"/>
@@ -17292,7 +16453,7 @@
           </w:p>
           <w:p>
             <w:pPr>
-              <w:pStyle w:val="ListParagraph"/>
+              <w:pStyle w:val="Paragrafoelenco"/>
               <w:numPr>
                 <w:ilvl w:val="1"/>
                 <w:numId w:val="17"/>
@@ -17454,9 +16615,9 @@
                 <w:color w:val="FFFFFF" w:themeColor="background1"/>
                 <w:lang w:val="it-IT" w:eastAsia="en-US"/>
               </w:rPr>
-              <w:t>Formato: [A-Za-z</w:t>
-            </w:r>
-            <w:proofErr w:type="gramStart"/>
+              <w:t>Formato: [A-Za-z].[</w:t>
+            </w:r>
+            <w:proofErr w:type="spellStart"/>
             <w:r>
               <w:rPr>
                 <w:rFonts w:asciiTheme="majorHAnsi" w:eastAsia="Times New Roman" w:hAnsiTheme="majorHAnsi" w:cs="Times New Roman"/>
@@ -17464,10 +16625,9 @@
                 <w:color w:val="FFFFFF" w:themeColor="background1"/>
                 <w:lang w:val="it-IT" w:eastAsia="en-US"/>
               </w:rPr>
-              <w:t>].[</w:t>
-            </w:r>
-            <w:proofErr w:type="spellStart"/>
-            <w:proofErr w:type="gramEnd"/>
+              <w:t>png</w:t>
+            </w:r>
+            <w:proofErr w:type="spellEnd"/>
             <w:r>
               <w:rPr>
                 <w:rFonts w:asciiTheme="majorHAnsi" w:eastAsia="Times New Roman" w:hAnsiTheme="majorHAnsi" w:cs="Times New Roman"/>
@@ -17475,37 +16635,7 @@
                 <w:color w:val="FFFFFF" w:themeColor="background1"/>
                 <w:lang w:val="it-IT" w:eastAsia="en-US"/>
               </w:rPr>
-              <w:t>png</w:t>
-            </w:r>
-            <w:proofErr w:type="spellEnd"/>
-            <w:r>
-              <w:rPr>
-                <w:rFonts w:asciiTheme="majorHAnsi" w:eastAsia="Times New Roman" w:hAnsiTheme="majorHAnsi" w:cs="Times New Roman"/>
-                <w:b/>
-                <w:color w:val="FFFFFF" w:themeColor="background1"/>
-                <w:lang w:val="it-IT" w:eastAsia="en-US"/>
-              </w:rPr>
-              <w:t>/</w:t>
-            </w:r>
-            <w:proofErr w:type="spellStart"/>
-            <w:r>
-              <w:rPr>
-                <w:rFonts w:asciiTheme="majorHAnsi" w:eastAsia="Times New Roman" w:hAnsiTheme="majorHAnsi" w:cs="Times New Roman"/>
-                <w:b/>
-                <w:color w:val="FFFFFF" w:themeColor="background1"/>
-                <w:lang w:val="it-IT" w:eastAsia="en-US"/>
-              </w:rPr>
-              <w:t>jpg</w:t>
-            </w:r>
-            <w:proofErr w:type="spellEnd"/>
-            <w:r>
-              <w:rPr>
-                <w:rFonts w:asciiTheme="majorHAnsi" w:eastAsia="Times New Roman" w:hAnsiTheme="majorHAnsi" w:cs="Times New Roman"/>
-                <w:b/>
-                <w:color w:val="FFFFFF" w:themeColor="background1"/>
-                <w:lang w:val="it-IT" w:eastAsia="en-US"/>
-              </w:rPr>
-              <w:t>]</w:t>
+              <w:t>/jpg]</w:t>
             </w:r>
           </w:p>
           <w:p>
@@ -17579,7 +16709,7 @@
           </w:p>
           <w:p>
             <w:pPr>
-              <w:pStyle w:val="ListParagraph"/>
+              <w:pStyle w:val="Paragrafoelenco"/>
               <w:numPr>
                 <w:ilvl w:val="1"/>
                 <w:numId w:val="17"/>
@@ -17602,7 +16732,7 @@
           </w:p>
           <w:p>
             <w:pPr>
-              <w:pStyle w:val="ListParagraph"/>
+              <w:pStyle w:val="Paragrafoelenco"/>
               <w:numPr>
                 <w:ilvl w:val="1"/>
                 <w:numId w:val="17"/>
@@ -17700,7 +16830,7 @@
           </w:p>
           <w:p>
             <w:pPr>
-              <w:pStyle w:val="ListParagraph"/>
+              <w:pStyle w:val="Paragrafoelenco"/>
               <w:numPr>
                 <w:ilvl w:val="1"/>
                 <w:numId w:val="17"/>
@@ -17730,7 +16860,6 @@
               <w:t>ifpropertyinseritoINIMGMOK</w:t>
             </w:r>
             <w:proofErr w:type="spellEnd"/>
-            <w:proofErr w:type="gramStart"/>
             <w:r>
               <w:rPr>
                 <w:rFonts w:ascii="Arial" w:eastAsia="Times New Roman" w:hAnsi="Arial" w:cs="Arial"/>
@@ -17748,7 +16877,6 @@
               <w:t>[</w:t>
             </w:r>
             <w:proofErr w:type="spellStart"/>
-            <w:proofErr w:type="gramEnd"/>
             <w:r>
               <w:rPr>
                 <w:rFonts w:ascii="Arial" w:eastAsia="Times New Roman" w:hAnsi="Arial" w:cs="Arial"/>
@@ -17782,30 +16910,12 @@
                 <w:color w:val="auto"/>
                 <w:lang w:val="it-IT" w:eastAsia="en-US"/>
               </w:rPr>
-              <w:t>/</w:t>
-            </w:r>
-            <w:proofErr w:type="spellStart"/>
-            <w:r>
-              <w:rPr>
-                <w:rFonts w:ascii="Arial" w:eastAsia="Times New Roman" w:hAnsi="Arial" w:cs="Arial"/>
-                <w:color w:val="auto"/>
-                <w:lang w:val="it-IT" w:eastAsia="en-US"/>
-              </w:rPr>
-              <w:t>jpg</w:t>
-            </w:r>
-            <w:proofErr w:type="spellEnd"/>
-            <w:r>
-              <w:rPr>
-                <w:rFonts w:ascii="Arial" w:eastAsia="Times New Roman" w:hAnsi="Arial" w:cs="Arial"/>
-                <w:color w:val="auto"/>
-                <w:lang w:val="it-IT" w:eastAsia="en-US"/>
-              </w:rPr>
-              <w:t>] rispettato]</w:t>
-            </w:r>
-          </w:p>
-          <w:p>
-            <w:pPr>
-              <w:pStyle w:val="ListParagraph"/>
+              <w:t>/jpg] rispettato]</w:t>
+            </w:r>
+          </w:p>
+          <w:p>
+            <w:pPr>
+              <w:pStyle w:val="Paragrafoelenco"/>
               <w:numPr>
                 <w:ilvl w:val="1"/>
                 <w:numId w:val="17"/>
@@ -17919,7 +17029,6 @@
           <w:szCs w:val="24"/>
           <w:lang w:val="it-IT"/>
         </w:rPr>
-        <w:lastRenderedPageBreak/>
         <w:t>9.2.</w:t>
       </w:r>
       <w:r>
@@ -18216,7 +17325,7 @@
           </w:p>
           <w:p>
             <w:pPr>
-              <w:pStyle w:val="ListParagraph"/>
+              <w:pStyle w:val="Paragrafoelenco"/>
               <w:numPr>
                 <w:ilvl w:val="0"/>
                 <w:numId w:val="32"/>
@@ -18228,23 +17337,13 @@
                 <w:lang w:val="it-IT" w:eastAsia="en-US"/>
               </w:rPr>
             </w:pPr>
-            <w:proofErr w:type="gramStart"/>
-            <w:r>
-              <w:rPr>
-                <w:rFonts w:ascii="Arial" w:eastAsia="Times New Roman" w:hAnsi="Arial" w:cs="Arial"/>
-                <w:color w:val="auto"/>
-                <w:lang w:val="it-IT" w:eastAsia="en-US"/>
-              </w:rPr>
-              <w:t>!=</w:t>
-            </w:r>
-            <w:proofErr w:type="gramEnd"/>
-            <w:r>
-              <w:rPr>
-                <w:rFonts w:ascii="Arial" w:eastAsia="Times New Roman" w:hAnsi="Arial" w:cs="Arial"/>
-                <w:color w:val="auto"/>
-                <w:lang w:val="it-IT" w:eastAsia="en-US"/>
-              </w:rPr>
-              <w:t>3 [</w:t>
+            <w:r>
+              <w:rPr>
+                <w:rFonts w:ascii="Arial" w:eastAsia="Times New Roman" w:hAnsi="Arial" w:cs="Arial"/>
+                <w:color w:val="auto"/>
+                <w:lang w:val="it-IT" w:eastAsia="en-US"/>
+              </w:rPr>
+              <w:t>!=3 [</w:t>
             </w:r>
             <w:proofErr w:type="spellStart"/>
             <w:r>
@@ -18267,7 +17366,7 @@
           </w:p>
           <w:p>
             <w:pPr>
-              <w:pStyle w:val="ListParagraph"/>
+              <w:pStyle w:val="Paragrafoelenco"/>
               <w:numPr>
                 <w:ilvl w:val="0"/>
                 <w:numId w:val="32"/>
@@ -18406,7 +17505,7 @@
           </w:p>
           <w:p>
             <w:pPr>
-              <w:pStyle w:val="ListParagraph"/>
+              <w:pStyle w:val="Paragrafoelenco"/>
               <w:numPr>
                 <w:ilvl w:val="0"/>
                 <w:numId w:val="33"/>
@@ -18436,7 +17535,6 @@
               <w:t>iflunghezzaLUSECOK</w:t>
             </w:r>
             <w:proofErr w:type="spellEnd"/>
-            <w:proofErr w:type="gramStart"/>
             <w:r>
               <w:rPr>
                 <w:rFonts w:ascii="Arial" w:eastAsia="Times New Roman" w:hAnsi="Arial" w:cs="Arial"/>
@@ -18446,7 +17544,6 @@
               <w:t>][</w:t>
             </w:r>
             <w:proofErr w:type="spellStart"/>
-            <w:proofErr w:type="gramEnd"/>
             <w:r>
               <w:rPr>
                 <w:rFonts w:ascii="Arial" w:eastAsia="Times New Roman" w:hAnsi="Arial" w:cs="Arial"/>
@@ -18467,7 +17564,7 @@
           </w:p>
           <w:p>
             <w:pPr>
-              <w:pStyle w:val="ListParagraph"/>
+              <w:pStyle w:val="Paragrafoelenco"/>
               <w:numPr>
                 <w:ilvl w:val="0"/>
                 <w:numId w:val="33"/>
@@ -18834,9 +17931,8 @@
                 <w:color w:val="FFFFFF" w:themeColor="background1"/>
                 <w:lang w:val="it-IT" w:eastAsia="en-US"/>
               </w:rPr>
-              <w:t>: [A-Za-</w:t>
-            </w:r>
-            <w:proofErr w:type="gramStart"/>
+              <w:t xml:space="preserve">: </w:t>
+            </w:r>
             <w:r>
               <w:rPr>
                 <w:rFonts w:asciiTheme="majorHAnsi" w:eastAsia="Times New Roman" w:hAnsiTheme="majorHAnsi" w:cs="Times New Roman"/>
@@ -18844,9 +17940,17 @@
                 <w:color w:val="FFFFFF" w:themeColor="background1"/>
                 <w:lang w:val="it-IT" w:eastAsia="en-US"/>
               </w:rPr>
-              <w:t>z  ]</w:t>
-            </w:r>
-            <w:proofErr w:type="gramEnd"/>
+              <w:t>[a-zA-Z0-9\\s:-</w:t>
+            </w:r>
+            <w:r>
+              <w:rPr>
+                <w:rFonts w:asciiTheme="majorHAnsi" w:eastAsia="Times New Roman" w:hAnsiTheme="majorHAnsi" w:cs="Times New Roman"/>
+                <w:b/>
+                <w:color w:val="FFFFFF" w:themeColor="background1"/>
+                <w:lang w:val="it-IT" w:eastAsia="en-US"/>
+              </w:rPr>
+              <w:t>]</w:t>
+            </w:r>
           </w:p>
         </w:tc>
       </w:tr>
@@ -18910,7 +18014,7 @@
           </w:p>
           <w:p>
             <w:pPr>
-              <w:pStyle w:val="ListParagraph"/>
+              <w:pStyle w:val="Paragrafoelenco"/>
               <w:numPr>
                 <w:ilvl w:val="1"/>
                 <w:numId w:val="17"/>
@@ -18928,12 +18032,28 @@
                 <w:color w:val="auto"/>
                 <w:lang w:eastAsia="en-US"/>
               </w:rPr>
-              <w:t xml:space="preserve">&lt;5 and &gt; 30 [error] </w:t>
-            </w:r>
-          </w:p>
-          <w:p>
-            <w:pPr>
-              <w:pStyle w:val="ListParagraph"/>
+              <w:t xml:space="preserve">&lt;5 and &gt; </w:t>
+            </w:r>
+            <w:r>
+              <w:rPr>
+                <w:rFonts w:ascii="Arial" w:eastAsia="Times New Roman" w:hAnsi="Arial" w:cs="Arial"/>
+                <w:color w:val="auto"/>
+                <w:lang w:eastAsia="en-US"/>
+              </w:rPr>
+              <w:t>30</w:t>
+            </w:r>
+            <w:r>
+              <w:rPr>
+                <w:rFonts w:ascii="Arial" w:eastAsia="Times New Roman" w:hAnsi="Arial" w:cs="Arial"/>
+                <w:color w:val="auto"/>
+                <w:lang w:eastAsia="en-US"/>
+              </w:rPr>
+              <w:t xml:space="preserve"> [error] </w:t>
+            </w:r>
+          </w:p>
+          <w:p>
+            <w:pPr>
+              <w:pStyle w:val="Paragrafoelenco"/>
               <w:numPr>
                 <w:ilvl w:val="1"/>
                 <w:numId w:val="17"/>
@@ -19054,7 +18174,7 @@
           </w:p>
           <w:p>
             <w:pPr>
-              <w:pStyle w:val="ListParagraph"/>
+              <w:pStyle w:val="Paragrafoelenco"/>
               <w:numPr>
                 <w:ilvl w:val="0"/>
                 <w:numId w:val="35"/>
@@ -19108,30 +18228,12 @@
                 <w:color w:val="auto"/>
                 <w:lang w:val="it-IT" w:eastAsia="en-US"/>
               </w:rPr>
-              <w:t>, rispecchia il formato [A-Za-</w:t>
-            </w:r>
-            <w:proofErr w:type="gramStart"/>
-            <w:r>
-              <w:rPr>
-                <w:rFonts w:ascii="Arial" w:eastAsia="Times New Roman" w:hAnsi="Arial" w:cs="Arial"/>
-                <w:color w:val="auto"/>
-                <w:lang w:val="it-IT" w:eastAsia="en-US"/>
-              </w:rPr>
-              <w:t>z  ]</w:t>
-            </w:r>
-            <w:proofErr w:type="gramEnd"/>
-            <w:r>
-              <w:rPr>
-                <w:rFonts w:ascii="Arial" w:eastAsia="Times New Roman" w:hAnsi="Arial" w:cs="Arial"/>
-                <w:color w:val="auto"/>
-                <w:lang w:val="it-IT" w:eastAsia="en-US"/>
-              </w:rPr>
-              <w:t xml:space="preserve">] </w:t>
-            </w:r>
-          </w:p>
-          <w:p>
-            <w:pPr>
-              <w:pStyle w:val="ListParagraph"/>
+              <w:t xml:space="preserve">, rispecchia il formato [A-Za-z  ]] </w:t>
+            </w:r>
+          </w:p>
+          <w:p>
+            <w:pPr>
+              <w:pStyle w:val="Paragrafoelenco"/>
               <w:numPr>
                 <w:ilvl w:val="0"/>
                 <w:numId w:val="35"/>
@@ -19279,7 +18381,6 @@
                 <w:color w:val="FFFFFF" w:themeColor="background1"/>
                 <w:lang w:val="it-IT" w:eastAsia="en-US"/>
               </w:rPr>
-              <w:lastRenderedPageBreak/>
               <w:t>Parametro:</w:t>
             </w:r>
             <w:r>
@@ -19311,6 +18412,7 @@
                 <w:rFonts w:asciiTheme="majorHAnsi" w:eastAsia="Times New Roman" w:hAnsiTheme="majorHAnsi" w:cs="Times New Roman"/>
                 <w:b/>
                 <w:color w:val="FFFFFF" w:themeColor="background1"/>
+                <w:u w:val="single"/>
                 <w:lang w:val="it-IT" w:eastAsia="en-US"/>
               </w:rPr>
             </w:pPr>
@@ -19321,9 +18423,8 @@
                 <w:color w:val="FFFFFF" w:themeColor="background1"/>
                 <w:lang w:val="it-IT" w:eastAsia="en-US"/>
               </w:rPr>
-              <w:t>Formato: [A-Za-z</w:t>
-            </w:r>
-            <w:proofErr w:type="gramStart"/>
+              <w:t xml:space="preserve">Formato: </w:t>
+            </w:r>
             <w:r>
               <w:rPr>
                 <w:rFonts w:asciiTheme="majorHAnsi" w:eastAsia="Times New Roman" w:hAnsiTheme="majorHAnsi" w:cs="Times New Roman"/>
@@ -19331,17 +18432,7 @@
                 <w:color w:val="FFFFFF" w:themeColor="background1"/>
                 <w:lang w:val="it-IT" w:eastAsia="en-US"/>
               </w:rPr>
-              <w:t>].[</w:t>
-            </w:r>
-            <w:proofErr w:type="gramEnd"/>
-            <w:r>
-              <w:rPr>
-                <w:rFonts w:asciiTheme="majorHAnsi" w:eastAsia="Times New Roman" w:hAnsiTheme="majorHAnsi" w:cs="Times New Roman"/>
-                <w:b/>
-                <w:color w:val="FFFFFF" w:themeColor="background1"/>
-                <w:lang w:val="it-IT" w:eastAsia="en-US"/>
-              </w:rPr>
-              <w:t>mp4]</w:t>
+              <w:t>*.mp4</w:t>
             </w:r>
           </w:p>
           <w:p>
@@ -19415,7 +18506,7 @@
           </w:p>
           <w:p>
             <w:pPr>
-              <w:pStyle w:val="ListParagraph"/>
+              <w:pStyle w:val="Paragrafoelenco"/>
               <w:numPr>
                 <w:ilvl w:val="1"/>
                 <w:numId w:val="35"/>
@@ -19438,7 +18529,7 @@
           </w:p>
           <w:p>
             <w:pPr>
-              <w:pStyle w:val="ListParagraph"/>
+              <w:pStyle w:val="Paragrafoelenco"/>
               <w:numPr>
                 <w:ilvl w:val="1"/>
                 <w:numId w:val="35"/>
@@ -19536,7 +18627,7 @@
           </w:p>
           <w:p>
             <w:pPr>
-              <w:pStyle w:val="ListParagraph"/>
+              <w:pStyle w:val="Paragrafoelenco"/>
               <w:numPr>
                 <w:ilvl w:val="0"/>
                 <w:numId w:val="34"/>
@@ -19566,7 +18657,6 @@
               <w:t>ifpropertyinseritoINVIDOK</w:t>
             </w:r>
             <w:proofErr w:type="spellEnd"/>
-            <w:proofErr w:type="gramStart"/>
             <w:r>
               <w:rPr>
                 <w:rFonts w:ascii="Arial" w:eastAsia="Times New Roman" w:hAnsi="Arial" w:cs="Arial"/>
@@ -19576,7 +18666,6 @@
               <w:t>][</w:t>
             </w:r>
             <w:proofErr w:type="spellStart"/>
-            <w:proofErr w:type="gramEnd"/>
             <w:r>
               <w:rPr>
                 <w:rFonts w:ascii="Arial" w:eastAsia="Times New Roman" w:hAnsi="Arial" w:cs="Arial"/>
@@ -19592,12 +18681,28 @@
                 <w:color w:val="auto"/>
                 <w:lang w:val="it-IT" w:eastAsia="en-US"/>
               </w:rPr>
-              <w:t>, rispecchia il formato [A-Za-z].[mp4]]</w:t>
-            </w:r>
-          </w:p>
-          <w:p>
-            <w:pPr>
-              <w:pStyle w:val="ListParagraph"/>
+              <w:t>, rispecchia il formato</w:t>
+            </w:r>
+            <w:r>
+              <w:rPr>
+                <w:rFonts w:ascii="Arial" w:eastAsia="Times New Roman" w:hAnsi="Arial" w:cs="Arial"/>
+                <w:color w:val="auto"/>
+                <w:lang w:val="it-IT" w:eastAsia="en-US"/>
+              </w:rPr>
+              <w:t xml:space="preserve"> *</w:t>
+            </w:r>
+            <w:r>
+              <w:rPr>
+                <w:rFonts w:ascii="Arial" w:eastAsia="Times New Roman" w:hAnsi="Arial" w:cs="Arial"/>
+                <w:color w:val="auto"/>
+                <w:lang w:val="it-IT" w:eastAsia="en-US"/>
+              </w:rPr>
+              <w:t>.[mp4]]</w:t>
+            </w:r>
+          </w:p>
+          <w:p>
+            <w:pPr>
+              <w:pStyle w:val="Paragrafoelenco"/>
               <w:numPr>
                 <w:ilvl w:val="0"/>
                 <w:numId w:val="34"/>
@@ -19675,12 +18780,11 @@
           <w:b/>
           <w:sz w:val="24"/>
           <w:szCs w:val="24"/>
-          <w:lang w:val="it-IT"/>
-        </w:rPr>
-      </w:pPr>
-    </w:p>
-    <w:p>
-      <w:pPr>
+          <w:u w:val="single"/>
+          <w:lang w:val="it-IT"/>
+        </w:rPr>
+      </w:pPr>
+      <w:r>
         <w:rPr>
           <w:rFonts w:asciiTheme="majorHAnsi" w:hAnsiTheme="majorHAnsi"/>
           <w:b/>
@@ -19688,7 +18792,10 @@
           <w:szCs w:val="24"/>
           <w:lang w:val="it-IT"/>
         </w:rPr>
-      </w:pPr>
+        <w:t>//AGGIUNGERE MODIFICA LEZIONE E INSERISCI COMMENTO</w:t>
+      </w:r>
+      <w:bookmarkStart w:id="0" w:name="_GoBack"/>
+      <w:bookmarkEnd w:id="0"/>
     </w:p>
     <w:p>
       <w:pPr>
@@ -19802,7 +18909,18 @@
     </w:p>
     <w:p>
       <w:pPr>
-        <w:pStyle w:val="TOCHeading"/>
+        <w:rPr>
+          <w:rFonts w:asciiTheme="majorHAnsi" w:hAnsiTheme="majorHAnsi"/>
+          <w:b/>
+          <w:sz w:val="24"/>
+          <w:szCs w:val="24"/>
+          <w:lang w:val="it-IT"/>
+        </w:rPr>
+      </w:pPr>
+    </w:p>
+    <w:p>
+      <w:pPr>
+        <w:pStyle w:val="Titolosommario"/>
         <w:rPr>
           <w:lang w:val="it-IT"/>
         </w:rPr>
@@ -19811,7 +18929,6 @@
         <w:rPr>
           <w:lang w:val="it-IT"/>
         </w:rPr>
-        <w:lastRenderedPageBreak/>
         <w:t xml:space="preserve"> 10 Pianificazione dei test</w:t>
       </w:r>
     </w:p>
@@ -19827,39 +18944,7 @@
           <w:rFonts w:asciiTheme="majorHAnsi" w:hAnsiTheme="majorHAnsi"/>
           <w:lang w:val="it-IT"/>
         </w:rPr>
-        <w:t xml:space="preserve">Il team per il </w:t>
-      </w:r>
-      <w:proofErr w:type="spellStart"/>
-      <w:r>
-        <w:rPr>
-          <w:rFonts w:asciiTheme="majorHAnsi" w:hAnsiTheme="majorHAnsi"/>
-          <w:lang w:val="it-IT"/>
-        </w:rPr>
-        <w:t>testing</w:t>
-      </w:r>
-      <w:proofErr w:type="spellEnd"/>
-      <w:r>
-        <w:rPr>
-          <w:rFonts w:asciiTheme="majorHAnsi" w:hAnsiTheme="majorHAnsi"/>
-          <w:lang w:val="it-IT"/>
-        </w:rPr>
-        <w:t xml:space="preserve"> deve essere composto da persone che hanno una completa conoscenza del dominio applicativo e del dominio delle soluzioni del sistema. Inoltre, devono sapere in maniera completa tutte le tecniche di </w:t>
-      </w:r>
-      <w:proofErr w:type="spellStart"/>
-      <w:r>
-        <w:rPr>
-          <w:rFonts w:asciiTheme="majorHAnsi" w:hAnsiTheme="majorHAnsi"/>
-          <w:lang w:val="it-IT"/>
-        </w:rPr>
-        <w:t>testing</w:t>
-      </w:r>
-      <w:proofErr w:type="spellEnd"/>
-      <w:r>
-        <w:rPr>
-          <w:rFonts w:asciiTheme="majorHAnsi" w:hAnsiTheme="majorHAnsi"/>
-          <w:lang w:val="it-IT"/>
-        </w:rPr>
-        <w:t xml:space="preserve"> utilizzate e nominate all’interno del Test Plan e Test case </w:t>
+        <w:t xml:space="preserve">Il team per il testing deve essere composto da persone che hanno una completa conoscenza del dominio applicativo e del dominio delle soluzioni del sistema. Inoltre, devono sapere in maniera completa tutte le tecniche di testing utilizzate e nominate all’interno del Test Plan e Test case </w:t>
       </w:r>
       <w:proofErr w:type="spellStart"/>
       <w:r>
@@ -19875,55 +18960,7 @@
           <w:rFonts w:asciiTheme="majorHAnsi" w:hAnsiTheme="majorHAnsi"/>
           <w:lang w:val="it-IT"/>
         </w:rPr>
-        <w:t xml:space="preserve">. Le attività che comportano tale fase devono essere fatte nei tempi, nei costi e nei vincoli di qualità specificati. Solitamente gli sviluppatori e i tester non sono relazionati alla stessa persona, l’unico caso in cui tali ruoli combaciano con la stessa persona è quando si verifica un fault che porta ad un massivo cambiamento di una funzionalità. Il team dedicato al controllo dei vincoli di qualità sarà anche responsabile delle attività di </w:t>
-      </w:r>
-      <w:proofErr w:type="spellStart"/>
-      <w:r>
-        <w:rPr>
-          <w:rFonts w:asciiTheme="majorHAnsi" w:hAnsiTheme="majorHAnsi"/>
-          <w:lang w:val="it-IT"/>
-        </w:rPr>
-        <w:t>testing</w:t>
-      </w:r>
-      <w:proofErr w:type="spellEnd"/>
-      <w:r>
-        <w:rPr>
-          <w:rFonts w:asciiTheme="majorHAnsi" w:hAnsiTheme="majorHAnsi"/>
-          <w:lang w:val="it-IT"/>
-        </w:rPr>
-        <w:t xml:space="preserve"> e, quindi, della ricerca di possibili fault presenti nel sistema. La documentazione dei fault trovati verrà inviata agli sviluppatori per consentire la correzione del sistema. Il sistema revisionato dovrà, successivamente alla correzione, essere verificato attraverso altri casi di test per consentire di assicurarsi che le modifiche sono state compiute in maniera corretta e verificare se tali cambiamenti hanno introdotto nuovi errori. L’attività di </w:t>
-      </w:r>
-      <w:proofErr w:type="spellStart"/>
-      <w:r>
-        <w:rPr>
-          <w:rFonts w:asciiTheme="majorHAnsi" w:hAnsiTheme="majorHAnsi"/>
-          <w:lang w:val="it-IT"/>
-        </w:rPr>
-        <w:t>testing</w:t>
-      </w:r>
-      <w:proofErr w:type="spellEnd"/>
-      <w:r>
-        <w:rPr>
-          <w:rFonts w:asciiTheme="majorHAnsi" w:hAnsiTheme="majorHAnsi"/>
-          <w:lang w:val="it-IT"/>
-        </w:rPr>
-        <w:t xml:space="preserve"> è fondamentale nello sviluppo di un sistema software in quanto la mancanza di tale attività o una cattiva gestione di essa può portare al completo fallimento del sistema e, in casi estremi, dell’intero progetto. Data l’importanza del </w:t>
-      </w:r>
-      <w:proofErr w:type="spellStart"/>
-      <w:r>
-        <w:rPr>
-          <w:rFonts w:asciiTheme="majorHAnsi" w:hAnsiTheme="majorHAnsi"/>
-          <w:lang w:val="it-IT"/>
-        </w:rPr>
-        <w:t>testing</w:t>
-      </w:r>
-      <w:proofErr w:type="spellEnd"/>
-      <w:r>
-        <w:rPr>
-          <w:rFonts w:asciiTheme="majorHAnsi" w:hAnsiTheme="majorHAnsi"/>
-          <w:lang w:val="it-IT"/>
-        </w:rPr>
-        <w:t xml:space="preserve">, la schedulazione delle sue attività sono fondamentali. </w:t>
+        <w:t xml:space="preserve">. Le attività che comportano tale fase devono essere fatte nei tempi, nei costi e nei vincoli di qualità specificati. Solitamente gli sviluppatori e i tester non sono relazionati alla stessa persona, l’unico caso in cui tali ruoli combaciano con la stessa persona è quando si verifica un fault che porta ad un massivo cambiamento di una funzionalità. Il team dedicato al controllo dei vincoli di qualità sarà anche responsabile delle attività di testing e, quindi, della ricerca di possibili fault presenti nel sistema. La documentazione dei fault trovati verrà inviata agli sviluppatori per consentire la correzione del sistema. Il sistema revisionato dovrà, successivamente alla correzione, essere verificato attraverso altri casi di test per consentire di assicurarsi che le modifiche sono state compiute in maniera corretta e verificare se tali cambiamenti hanno introdotto nuovi errori. L’attività di testing è fondamentale nello sviluppo di un sistema software in quanto la mancanza di tale attività o una cattiva gestione di essa può portare al completo fallimento del sistema e, in casi estremi, dell’intero progetto. Data l’importanza del testing, la schedulazione delle sue attività sono fondamentali. </w:t>
       </w:r>
     </w:p>
     <w:p>
@@ -19963,27 +19000,7 @@
           <w:szCs w:val="24"/>
           <w:lang w:val="it-IT"/>
         </w:rPr>
-        <w:t xml:space="preserve">Tutta l’attività di </w:t>
-      </w:r>
-      <w:proofErr w:type="spellStart"/>
-      <w:r>
-        <w:rPr>
-          <w:rFonts w:asciiTheme="majorHAnsi" w:hAnsiTheme="majorHAnsi"/>
-          <w:sz w:val="24"/>
-          <w:szCs w:val="24"/>
-          <w:lang w:val="it-IT"/>
-        </w:rPr>
-        <w:t>testing</w:t>
-      </w:r>
-      <w:proofErr w:type="spellEnd"/>
-      <w:r>
-        <w:rPr>
-          <w:rFonts w:asciiTheme="majorHAnsi" w:hAnsiTheme="majorHAnsi"/>
-          <w:sz w:val="24"/>
-          <w:szCs w:val="24"/>
-          <w:lang w:val="it-IT"/>
-        </w:rPr>
-        <w:t xml:space="preserve"> viene </w:t>
+        <w:t xml:space="preserve">Tutta l’attività di testing viene </w:t>
       </w:r>
       <w:proofErr w:type="spellStart"/>
       <w:r>
@@ -20003,27 +19020,7 @@
           <w:szCs w:val="24"/>
           <w:lang w:val="it-IT"/>
         </w:rPr>
-        <w:t xml:space="preserve"> da Mario Sessa. Le attività relative al </w:t>
-      </w:r>
-      <w:proofErr w:type="spellStart"/>
-      <w:r>
-        <w:rPr>
-          <w:rFonts w:asciiTheme="majorHAnsi" w:hAnsiTheme="majorHAnsi"/>
-          <w:sz w:val="24"/>
-          <w:szCs w:val="24"/>
-          <w:lang w:val="it-IT"/>
-        </w:rPr>
-        <w:t>testing</w:t>
-      </w:r>
-      <w:proofErr w:type="spellEnd"/>
-      <w:r>
-        <w:rPr>
-          <w:rFonts w:asciiTheme="majorHAnsi" w:hAnsiTheme="majorHAnsi"/>
-          <w:sz w:val="24"/>
-          <w:szCs w:val="24"/>
-          <w:lang w:val="it-IT"/>
-        </w:rPr>
-        <w:t xml:space="preserve"> di unità come correzioni e cambiamenti verranno delegate agli sviluppatori che si occuperanno delle modifiche a livello implementativo. Tale organizzazione serve principalmente per </w:t>
+        <w:t xml:space="preserve"> da Mario Sessa. Le attività relative al testing di unità come correzioni e cambiamenti verranno delegate agli sviluppatori che si occuperanno delle modifiche a livello implementativo. Tale organizzazione serve principalmente per </w:t>
       </w:r>
       <w:proofErr w:type="spellStart"/>
       <w:r>
@@ -20043,27 +19040,7 @@
           <w:szCs w:val="24"/>
           <w:lang w:val="it-IT"/>
         </w:rPr>
-        <w:t xml:space="preserve"> il carico di lavoro da parte del tester che potrà dedicarsi maggiormente sul lavoro di </w:t>
-      </w:r>
-      <w:proofErr w:type="spellStart"/>
-      <w:r>
-        <w:rPr>
-          <w:rFonts w:asciiTheme="majorHAnsi" w:hAnsiTheme="majorHAnsi"/>
-          <w:sz w:val="24"/>
-          <w:szCs w:val="24"/>
-          <w:lang w:val="it-IT"/>
-        </w:rPr>
-        <w:t>testing</w:t>
-      </w:r>
-      <w:proofErr w:type="spellEnd"/>
-      <w:r>
-        <w:rPr>
-          <w:rFonts w:asciiTheme="majorHAnsi" w:hAnsiTheme="majorHAnsi"/>
-          <w:sz w:val="24"/>
-          <w:szCs w:val="24"/>
-          <w:lang w:val="it-IT"/>
-        </w:rPr>
-        <w:t xml:space="preserve"> funzionale.</w:t>
+        <w:t xml:space="preserve"> il carico di lavoro da parte del tester che potrà dedicarsi maggiormente sul lavoro di testing funzionale.</w:t>
       </w:r>
     </w:p>
     <w:p>
@@ -20099,17 +19076,8 @@
           <w:rFonts w:asciiTheme="majorHAnsi" w:hAnsiTheme="majorHAnsi"/>
           <w:lang w:val="it-IT"/>
         </w:rPr>
-        <w:t xml:space="preserve">I rischi di un completo fallimento che prevedono la presenza di una quantità di errori elevata, può portare ad un ritardo del progetto. Per risolvere questa situazione, sempre se si verifichi, si è deciso di effettuare una pianificazione verticale dei test funzionale. Tale approccio ci permetterà di rilasciare un numero minore di funzionalità nei tempi previsti ma in maniera completa e </w:t>
+        <w:t>I rischi di un completo fallimento che prevedono la presenza di una quantità di errori elevata, può portare ad un ritardo del progetto. Per risolvere questa situazione, sempre se si verifichi, si è deciso di effettuare una pianificazione verticale dei test funzionale. Tale approccio ci permetterà di rilasciare un numero minore di funzionalità nei tempi previsti ma in maniera completa e funzionale.</w:t>
       </w:r>
-      <w:proofErr w:type="spellStart"/>
-      <w:r>
-        <w:rPr>
-          <w:rFonts w:asciiTheme="majorHAnsi" w:hAnsiTheme="majorHAnsi"/>
-          <w:lang w:val="it-IT"/>
-        </w:rPr>
-        <w:t>funzionale.</w:t>
-      </w:r>
-      <w:proofErr w:type="spellEnd"/>
     </w:p>
     <w:p>
       <w:pPr>
@@ -20207,7 +19175,6 @@
           <w:noProof/>
           <w:lang w:val="it-IT"/>
         </w:rPr>
-        <w:lastRenderedPageBreak/>
         <w:drawing>
           <wp:inline distT="0" distB="0" distL="0" distR="0" wp14:anchorId="17572DC6" wp14:editId="0CFAEDB9">
             <wp:extent cx="4772722" cy="3458921"/>
@@ -20263,20 +19230,8 @@
           <w:szCs w:val="24"/>
           <w:lang w:val="it-IT"/>
         </w:rPr>
-        <w:t xml:space="preserve">10.4 Organizzazione delle attività di </w:t>
+        <w:t>10.4 Organizzazione delle attività di testing</w:t>
       </w:r>
-      <w:proofErr w:type="spellStart"/>
-      <w:r>
-        <w:rPr>
-          <w:rFonts w:asciiTheme="majorHAnsi" w:hAnsiTheme="majorHAnsi"/>
-          <w:b/>
-          <w:sz w:val="24"/>
-          <w:szCs w:val="24"/>
-          <w:lang w:val="it-IT"/>
-        </w:rPr>
-        <w:t>testing</w:t>
-      </w:r>
-      <w:proofErr w:type="spellEnd"/>
     </w:p>
     <w:p>
       <w:pPr>
@@ -20290,23 +19245,7 @@
           <w:rFonts w:asciiTheme="majorHAnsi" w:hAnsiTheme="majorHAnsi"/>
           <w:lang w:val="it-IT"/>
         </w:rPr>
-        <w:t xml:space="preserve">Le attività di </w:t>
-      </w:r>
-      <w:proofErr w:type="spellStart"/>
-      <w:r>
-        <w:rPr>
-          <w:rFonts w:asciiTheme="majorHAnsi" w:hAnsiTheme="majorHAnsi"/>
-          <w:lang w:val="it-IT"/>
-        </w:rPr>
-        <w:t>testing</w:t>
-      </w:r>
-      <w:proofErr w:type="spellEnd"/>
-      <w:r>
-        <w:rPr>
-          <w:rFonts w:asciiTheme="majorHAnsi" w:hAnsiTheme="majorHAnsi"/>
-          <w:lang w:val="it-IT"/>
-        </w:rPr>
-        <w:t xml:space="preserve"> verranno organizzate secondo uno schema che effettuerà una divisone funzionale di tipo verticale. In questo modo al termine di ogni attività si avrà una funzionalità completamente testata nei suoi livelli gerarchici. I vantaggi principali sono che in caso di ritardi dovuti al ritrovamento di numerosi </w:t>
+        <w:t xml:space="preserve">Le attività di testing verranno organizzate secondo uno schema che effettuerà una divisone funzionale di tipo verticale. In questo modo al termine di ogni attività si avrà una funzionalità completamente testata nei suoi livelli gerarchici. I vantaggi principali sono che in caso di ritardi dovuti al ritrovamento di numerosi </w:t>
       </w:r>
       <w:proofErr w:type="spellStart"/>
       <w:r>
@@ -20410,7 +19349,7 @@
   <w:sdt>
     <w:sdtPr>
       <w:rPr>
-        <w:rStyle w:val="PageNumber"/>
+        <w:rStyle w:val="Numeropagina"/>
       </w:rPr>
       <w:id w:val="-1738705659"/>
       <w:docPartObj>
@@ -20421,27 +19360,27 @@
     <w:sdtContent>
       <w:p>
         <w:pPr>
-          <w:pStyle w:val="Footer"/>
+          <w:pStyle w:val="Pidipagina"/>
           <w:framePr w:wrap="none" w:vAnchor="text" w:hAnchor="margin" w:xAlign="right" w:y="1"/>
           <w:rPr>
-            <w:rStyle w:val="PageNumber"/>
+            <w:rStyle w:val="Numeropagina"/>
           </w:rPr>
         </w:pPr>
         <w:r>
           <w:rPr>
-            <w:rStyle w:val="PageNumber"/>
+            <w:rStyle w:val="Numeropagina"/>
           </w:rPr>
           <w:fldChar w:fldCharType="begin"/>
         </w:r>
         <w:r>
           <w:rPr>
-            <w:rStyle w:val="PageNumber"/>
+            <w:rStyle w:val="Numeropagina"/>
           </w:rPr>
           <w:instrText xml:space="preserve"> PAGE </w:instrText>
         </w:r>
         <w:r>
           <w:rPr>
-            <w:rStyle w:val="PageNumber"/>
+            <w:rStyle w:val="Numeropagina"/>
           </w:rPr>
           <w:fldChar w:fldCharType="end"/>
         </w:r>
@@ -20450,7 +19389,7 @@
   </w:sdt>
   <w:p>
     <w:pPr>
-      <w:pStyle w:val="Footer"/>
+      <w:pStyle w:val="Pidipagina"/>
       <w:ind w:right="360"/>
     </w:pPr>
   </w:p>
@@ -20462,7 +19401,7 @@
   <w:sdt>
     <w:sdtPr>
       <w:rPr>
-        <w:rStyle w:val="PageNumber"/>
+        <w:rStyle w:val="Numeropagina"/>
         <w:color w:val="0070C0"/>
       </w:rPr>
       <w:id w:val="782997673"/>
@@ -20474,37 +19413,37 @@
     <w:sdtContent>
       <w:p>
         <w:pPr>
-          <w:pStyle w:val="Footer"/>
+          <w:pStyle w:val="Pidipagina"/>
           <w:framePr w:wrap="none" w:vAnchor="text" w:hAnchor="margin" w:xAlign="right" w:y="1"/>
           <w:rPr>
-            <w:rStyle w:val="PageNumber"/>
+            <w:rStyle w:val="Numeropagina"/>
             <w:color w:val="0070C0"/>
           </w:rPr>
         </w:pPr>
         <w:r>
           <w:rPr>
-            <w:rStyle w:val="PageNumber"/>
+            <w:rStyle w:val="Numeropagina"/>
             <w:color w:val="0070C0"/>
           </w:rPr>
           <w:fldChar w:fldCharType="begin"/>
         </w:r>
         <w:r>
           <w:rPr>
-            <w:rStyle w:val="PageNumber"/>
+            <w:rStyle w:val="Numeropagina"/>
             <w:color w:val="0070C0"/>
           </w:rPr>
           <w:instrText xml:space="preserve"> PAGE </w:instrText>
         </w:r>
         <w:r>
           <w:rPr>
-            <w:rStyle w:val="PageNumber"/>
+            <w:rStyle w:val="Numeropagina"/>
             <w:color w:val="0070C0"/>
           </w:rPr>
           <w:fldChar w:fldCharType="separate"/>
         </w:r>
         <w:r>
           <w:rPr>
-            <w:rStyle w:val="PageNumber"/>
+            <w:rStyle w:val="Numeropagina"/>
             <w:noProof/>
             <w:color w:val="0070C0"/>
           </w:rPr>
@@ -20512,7 +19451,7 @@
         </w:r>
         <w:r>
           <w:rPr>
-            <w:rStyle w:val="PageNumber"/>
+            <w:rStyle w:val="Numeropagina"/>
             <w:color w:val="0070C0"/>
           </w:rPr>
           <w:fldChar w:fldCharType="end"/>
@@ -20522,7 +19461,7 @@
   </w:sdt>
   <w:p>
     <w:pPr>
-      <w:pStyle w:val="Footer"/>
+      <w:pStyle w:val="Pidipagina"/>
       <w:ind w:right="360"/>
       <w:rPr>
         <w:color w:val="0070C0"/>
@@ -24701,15 +23640,15 @@
     <w:lsdException w:name="Hashtag" w:semiHidden="1" w:unhideWhenUsed="1"/>
     <w:lsdException w:name="Unresolved Mention" w:semiHidden="1" w:unhideWhenUsed="1"/>
   </w:latentStyles>
-  <w:style w:type="paragraph" w:default="1" w:styleId="Normal">
+  <w:style w:type="paragraph" w:default="1" w:styleId="Normale">
     <w:name w:val="Normal"/>
     <w:qFormat/>
   </w:style>
-  <w:style w:type="paragraph" w:styleId="Heading1">
+  <w:style w:type="paragraph" w:styleId="Titolo1">
     <w:name w:val="heading 1"/>
-    <w:basedOn w:val="Normal"/>
-    <w:next w:val="Normal"/>
-    <w:link w:val="Heading1Char"/>
+    <w:basedOn w:val="Normale"/>
+    <w:next w:val="Normale"/>
+    <w:link w:val="Titolo1Carattere"/>
     <w:uiPriority w:val="9"/>
     <w:qFormat/>
     <w:pPr>
@@ -24728,11 +23667,11 @@
       <w:szCs w:val="36"/>
     </w:rPr>
   </w:style>
-  <w:style w:type="paragraph" w:styleId="Heading2">
+  <w:style w:type="paragraph" w:styleId="Titolo2">
     <w:name w:val="heading 2"/>
-    <w:basedOn w:val="Normal"/>
-    <w:next w:val="Normal"/>
-    <w:link w:val="Heading2Char"/>
+    <w:basedOn w:val="Normale"/>
+    <w:next w:val="Normale"/>
+    <w:link w:val="Titolo2Carattere"/>
     <w:uiPriority w:val="9"/>
     <w:unhideWhenUsed/>
     <w:qFormat/>
@@ -24749,11 +23688,11 @@
       <w:szCs w:val="26"/>
     </w:rPr>
   </w:style>
-  <w:style w:type="paragraph" w:styleId="Heading3">
+  <w:style w:type="paragraph" w:styleId="Titolo3">
     <w:name w:val="heading 3"/>
-    <w:basedOn w:val="Normal"/>
-    <w:next w:val="Normal"/>
-    <w:link w:val="Heading3Char"/>
+    <w:basedOn w:val="Normale"/>
+    <w:next w:val="Normale"/>
+    <w:link w:val="Titolo3Carattere"/>
     <w:uiPriority w:val="9"/>
     <w:unhideWhenUsed/>
     <w:qFormat/>
@@ -24772,11 +23711,11 @@
       <w:szCs w:val="24"/>
     </w:rPr>
   </w:style>
-  <w:style w:type="paragraph" w:styleId="Heading4">
+  <w:style w:type="paragraph" w:styleId="Titolo4">
     <w:name w:val="heading 4"/>
-    <w:basedOn w:val="Normal"/>
-    <w:next w:val="Normal"/>
-    <w:link w:val="Heading4Char"/>
+    <w:basedOn w:val="Normale"/>
+    <w:next w:val="Normale"/>
+    <w:link w:val="Titolo4Carattere"/>
     <w:uiPriority w:val="9"/>
     <w:unhideWhenUsed/>
     <w:qFormat/>
@@ -24793,11 +23732,11 @@
       <w:color w:val="DF1010" w:themeColor="accent1" w:themeShade="BF"/>
     </w:rPr>
   </w:style>
-  <w:style w:type="paragraph" w:styleId="Heading5">
+  <w:style w:type="paragraph" w:styleId="Titolo5">
     <w:name w:val="heading 5"/>
-    <w:basedOn w:val="Normal"/>
-    <w:next w:val="Normal"/>
-    <w:link w:val="Heading5Char"/>
+    <w:basedOn w:val="Normale"/>
+    <w:next w:val="Normale"/>
+    <w:link w:val="Titolo5Carattere"/>
     <w:uiPriority w:val="9"/>
     <w:unhideWhenUsed/>
     <w:qFormat/>
@@ -24813,13 +23752,13 @@
       <w:color w:val="DF1010" w:themeColor="accent1" w:themeShade="BF"/>
     </w:rPr>
   </w:style>
-  <w:style w:type="character" w:default="1" w:styleId="DefaultParagraphFont">
+  <w:style w:type="character" w:default="1" w:styleId="Carpredefinitoparagrafo">
     <w:name w:val="Default Paragraph Font"/>
     <w:uiPriority w:val="1"/>
     <w:semiHidden/>
     <w:unhideWhenUsed/>
   </w:style>
-  <w:style w:type="table" w:default="1" w:styleId="TableNormal">
+  <w:style w:type="table" w:default="1" w:styleId="Tabellanormale">
     <w:name w:val="Normal Table"/>
     <w:uiPriority w:val="99"/>
     <w:semiHidden/>
@@ -24834,7 +23773,7 @@
       </w:tblCellMar>
     </w:tblPr>
   </w:style>
-  <w:style w:type="numbering" w:default="1" w:styleId="NoList">
+  <w:style w:type="numbering" w:default="1" w:styleId="Nessunelenco">
     <w:name w:val="No List"/>
     <w:uiPriority w:val="99"/>
     <w:semiHidden/>
@@ -24842,27 +23781,27 @@
   </w:style>
   <w:style w:type="paragraph" w:customStyle="1" w:styleId="Logo">
     <w:name w:val="Logo"/>
-    <w:basedOn w:val="Normal"/>
+    <w:basedOn w:val="Normale"/>
     <w:uiPriority w:val="99"/>
     <w:unhideWhenUsed/>
     <w:pPr>
       <w:spacing w:before="600"/>
     </w:pPr>
   </w:style>
-  <w:style w:type="character" w:styleId="PlaceholderText">
+  <w:style w:type="character" w:styleId="Testosegnaposto">
     <w:name w:val="Placeholder Text"/>
-    <w:basedOn w:val="DefaultParagraphFont"/>
+    <w:basedOn w:val="Carpredefinitoparagrafo"/>
     <w:uiPriority w:val="99"/>
     <w:semiHidden/>
     <w:rPr>
       <w:color w:val="808080"/>
     </w:rPr>
   </w:style>
-  <w:style w:type="paragraph" w:styleId="Title">
+  <w:style w:type="paragraph" w:styleId="Titolo">
     <w:name w:val="Title"/>
-    <w:basedOn w:val="Normal"/>
-    <w:next w:val="Normal"/>
-    <w:link w:val="TitleChar"/>
+    <w:basedOn w:val="Normale"/>
+    <w:next w:val="Normale"/>
+    <w:link w:val="TitoloCarattere"/>
     <w:uiPriority w:val="10"/>
     <w:qFormat/>
     <w:pPr>
@@ -24877,10 +23816,10 @@
       <w:szCs w:val="96"/>
     </w:rPr>
   </w:style>
-  <w:style w:type="character" w:customStyle="1" w:styleId="TitleChar">
-    <w:name w:val="Title Char"/>
-    <w:basedOn w:val="DefaultParagraphFont"/>
-    <w:link w:val="Title"/>
+  <w:style w:type="character" w:customStyle="1" w:styleId="TitoloCarattere">
+    <w:name w:val="Titolo Carattere"/>
+    <w:basedOn w:val="Carpredefinitoparagrafo"/>
+    <w:link w:val="Titolo"/>
     <w:uiPriority w:val="10"/>
     <w:rPr>
       <w:rFonts w:asciiTheme="majorHAnsi" w:eastAsiaTheme="majorEastAsia" w:hAnsiTheme="majorHAnsi" w:cstheme="majorBidi"/>
@@ -24890,11 +23829,11 @@
       <w:szCs w:val="96"/>
     </w:rPr>
   </w:style>
-  <w:style w:type="paragraph" w:styleId="Subtitle">
+  <w:style w:type="paragraph" w:styleId="Sottotitolo">
     <w:name w:val="Subtitle"/>
-    <w:basedOn w:val="Normal"/>
-    <w:next w:val="Normal"/>
-    <w:link w:val="SubtitleChar"/>
+    <w:basedOn w:val="Normale"/>
+    <w:next w:val="Normale"/>
+    <w:link w:val="SottotitoloCarattere"/>
     <w:uiPriority w:val="11"/>
     <w:qFormat/>
     <w:pPr>
@@ -24908,17 +23847,17 @@
       <w:szCs w:val="32"/>
     </w:rPr>
   </w:style>
-  <w:style w:type="character" w:customStyle="1" w:styleId="SubtitleChar">
-    <w:name w:val="Subtitle Char"/>
-    <w:basedOn w:val="DefaultParagraphFont"/>
-    <w:link w:val="Subtitle"/>
+  <w:style w:type="character" w:customStyle="1" w:styleId="SottotitoloCarattere">
+    <w:name w:val="Sottotitolo Carattere"/>
+    <w:basedOn w:val="Carpredefinitoparagrafo"/>
+    <w:link w:val="Sottotitolo"/>
     <w:uiPriority w:val="11"/>
     <w:rPr>
       <w:sz w:val="32"/>
       <w:szCs w:val="32"/>
     </w:rPr>
   </w:style>
-  <w:style w:type="paragraph" w:styleId="NoSpacing">
+  <w:style w:type="paragraph" w:styleId="Nessunaspaziatura">
     <w:name w:val="No Spacing"/>
     <w:uiPriority w:val="1"/>
     <w:qFormat/>
@@ -24926,9 +23865,9 @@
       <w:spacing w:after="0" w:line="240" w:lineRule="auto"/>
     </w:pPr>
   </w:style>
-  <w:style w:type="table" w:styleId="TableGrid">
+  <w:style w:type="table" w:styleId="Grigliatabella">
     <w:name w:val="Table Grid"/>
-    <w:basedOn w:val="TableNormal"/>
+    <w:basedOn w:val="Tabellanormale"/>
     <w:uiPriority w:val="39"/>
     <w:pPr>
       <w:spacing w:after="0" w:line="240" w:lineRule="auto"/>
@@ -24946,7 +23885,7 @@
   </w:style>
   <w:style w:type="paragraph" w:customStyle="1" w:styleId="Recapiti">
     <w:name w:val="Recapiti"/>
-    <w:basedOn w:val="NoSpacing"/>
+    <w:basedOn w:val="Nessunaspaziatura"/>
     <w:uiPriority w:val="99"/>
     <w:qFormat/>
     <w:rPr>
@@ -24957,16 +23896,16 @@
   </w:style>
   <w:style w:type="paragraph" w:customStyle="1" w:styleId="Spaziotabella">
     <w:name w:val="Spazio tabella"/>
-    <w:basedOn w:val="NoSpacing"/>
+    <w:basedOn w:val="Nessunaspaziatura"/>
     <w:uiPriority w:val="99"/>
     <w:pPr>
       <w:spacing w:line="14" w:lineRule="exact"/>
     </w:pPr>
   </w:style>
-  <w:style w:type="paragraph" w:styleId="Header">
+  <w:style w:type="paragraph" w:styleId="Intestazione">
     <w:name w:val="header"/>
-    <w:basedOn w:val="Normal"/>
-    <w:link w:val="HeaderChar"/>
+    <w:basedOn w:val="Normale"/>
+    <w:link w:val="IntestazioneCarattere"/>
     <w:uiPriority w:val="99"/>
     <w:unhideWhenUsed/>
     <w:pPr>
@@ -24977,16 +23916,16 @@
       <w:spacing w:after="0" w:line="240" w:lineRule="auto"/>
     </w:pPr>
   </w:style>
-  <w:style w:type="character" w:customStyle="1" w:styleId="HeaderChar">
-    <w:name w:val="Header Char"/>
-    <w:basedOn w:val="DefaultParagraphFont"/>
-    <w:link w:val="Header"/>
+  <w:style w:type="character" w:customStyle="1" w:styleId="IntestazioneCarattere">
+    <w:name w:val="Intestazione Carattere"/>
+    <w:basedOn w:val="Carpredefinitoparagrafo"/>
+    <w:link w:val="Intestazione"/>
     <w:uiPriority w:val="99"/>
   </w:style>
-  <w:style w:type="paragraph" w:styleId="Footer">
+  <w:style w:type="paragraph" w:styleId="Pidipagina">
     <w:name w:val="footer"/>
-    <w:basedOn w:val="Normal"/>
-    <w:link w:val="FooterChar"/>
+    <w:basedOn w:val="Normale"/>
+    <w:link w:val="PidipaginaCarattere"/>
     <w:uiPriority w:val="99"/>
     <w:unhideWhenUsed/>
     <w:qFormat/>
@@ -25001,10 +23940,10 @@
       <w:szCs w:val="16"/>
     </w:rPr>
   </w:style>
-  <w:style w:type="character" w:customStyle="1" w:styleId="FooterChar">
-    <w:name w:val="Footer Char"/>
-    <w:basedOn w:val="DefaultParagraphFont"/>
-    <w:link w:val="Footer"/>
+  <w:style w:type="character" w:customStyle="1" w:styleId="PidipaginaCarattere">
+    <w:name w:val="Piè di pagina Carattere"/>
+    <w:basedOn w:val="Carpredefinitoparagrafo"/>
+    <w:link w:val="Pidipagina"/>
     <w:uiPriority w:val="99"/>
     <w:rPr>
       <w:rFonts w:asciiTheme="majorHAnsi" w:eastAsiaTheme="majorEastAsia" w:hAnsiTheme="majorHAnsi" w:cstheme="majorBidi"/>
@@ -25014,10 +23953,10 @@
       <w:szCs w:val="16"/>
     </w:rPr>
   </w:style>
-  <w:style w:type="character" w:customStyle="1" w:styleId="Heading1Char">
-    <w:name w:val="Heading 1 Char"/>
-    <w:basedOn w:val="DefaultParagraphFont"/>
-    <w:link w:val="Heading1"/>
+  <w:style w:type="character" w:customStyle="1" w:styleId="Titolo1Carattere">
+    <w:name w:val="Titolo 1 Carattere"/>
+    <w:basedOn w:val="Carpredefinitoparagrafo"/>
+    <w:link w:val="Titolo1"/>
     <w:uiPriority w:val="9"/>
     <w:rPr>
       <w:rFonts w:asciiTheme="majorHAnsi" w:eastAsiaTheme="majorEastAsia" w:hAnsiTheme="majorHAnsi" w:cstheme="majorBidi"/>
@@ -25026,10 +23965,10 @@
       <w:szCs w:val="36"/>
     </w:rPr>
   </w:style>
-  <w:style w:type="character" w:customStyle="1" w:styleId="Heading2Char">
-    <w:name w:val="Heading 2 Char"/>
-    <w:basedOn w:val="DefaultParagraphFont"/>
-    <w:link w:val="Heading2"/>
+  <w:style w:type="character" w:customStyle="1" w:styleId="Titolo2Carattere">
+    <w:name w:val="Titolo 2 Carattere"/>
+    <w:basedOn w:val="Carpredefinitoparagrafo"/>
+    <w:link w:val="Titolo2"/>
     <w:uiPriority w:val="9"/>
     <w:rPr>
       <w:b/>
@@ -25038,10 +23977,10 @@
       <w:szCs w:val="26"/>
     </w:rPr>
   </w:style>
-  <w:style w:type="paragraph" w:styleId="TOCHeading">
+  <w:style w:type="paragraph" w:styleId="Titolosommario">
     <w:name w:val="TOC Heading"/>
-    <w:basedOn w:val="Heading1"/>
-    <w:next w:val="Normal"/>
+    <w:basedOn w:val="Titolo1"/>
+    <w:next w:val="Normale"/>
     <w:uiPriority w:val="39"/>
     <w:unhideWhenUsed/>
     <w:qFormat/>
@@ -25059,10 +23998,10 @@
       <w:szCs w:val="72"/>
     </w:rPr>
   </w:style>
-  <w:style w:type="paragraph" w:styleId="TOC1">
+  <w:style w:type="paragraph" w:styleId="Sommario1">
     <w:name w:val="toc 1"/>
-    <w:basedOn w:val="Normal"/>
-    <w:next w:val="Normal"/>
+    <w:basedOn w:val="Normale"/>
+    <w:next w:val="Normale"/>
     <w:autoRedefine/>
     <w:uiPriority w:val="39"/>
     <w:unhideWhenUsed/>
@@ -25078,10 +24017,10 @@
       <w:szCs w:val="24"/>
     </w:rPr>
   </w:style>
-  <w:style w:type="paragraph" w:styleId="TOC2">
+  <w:style w:type="paragraph" w:styleId="Sommario2">
     <w:name w:val="toc 2"/>
-    <w:basedOn w:val="Normal"/>
-    <w:next w:val="Normal"/>
+    <w:basedOn w:val="Normale"/>
+    <w:next w:val="Normale"/>
     <w:autoRedefine/>
     <w:uiPriority w:val="39"/>
     <w:unhideWhenUsed/>
@@ -25103,9 +24042,9 @@
       <w:lang w:val="it-IT"/>
     </w:rPr>
   </w:style>
-  <w:style w:type="character" w:styleId="Hyperlink">
+  <w:style w:type="character" w:styleId="Collegamentoipertestuale">
     <w:name w:val="Hyperlink"/>
-    <w:basedOn w:val="DefaultParagraphFont"/>
+    <w:basedOn w:val="Carpredefinitoparagrafo"/>
     <w:uiPriority w:val="99"/>
     <w:unhideWhenUsed/>
     <w:rPr>
@@ -25113,10 +24052,10 @@
       <w:u w:val="single"/>
     </w:rPr>
   </w:style>
-  <w:style w:type="character" w:customStyle="1" w:styleId="Heading3Char">
-    <w:name w:val="Heading 3 Char"/>
-    <w:basedOn w:val="DefaultParagraphFont"/>
-    <w:link w:val="Heading3"/>
+  <w:style w:type="character" w:customStyle="1" w:styleId="Titolo3Carattere">
+    <w:name w:val="Titolo 3 Carattere"/>
+    <w:basedOn w:val="Carpredefinitoparagrafo"/>
+    <w:link w:val="Titolo3"/>
     <w:uiPriority w:val="9"/>
     <w:rPr>
       <w:b/>
@@ -25129,7 +24068,7 @@
   </w:style>
   <w:style w:type="paragraph" w:customStyle="1" w:styleId="Logoalt">
     <w:name w:val="Logo alt."/>
-    <w:basedOn w:val="Normal"/>
+    <w:basedOn w:val="Normale"/>
     <w:uiPriority w:val="99"/>
     <w:unhideWhenUsed/>
     <w:pPr>
@@ -25139,7 +24078,7 @@
   </w:style>
   <w:style w:type="paragraph" w:customStyle="1" w:styleId="Pidipaginaalt">
     <w:name w:val="Piè di pagina alt."/>
-    <w:basedOn w:val="Normal"/>
+    <w:basedOn w:val="Normale"/>
     <w:uiPriority w:val="99"/>
     <w:unhideWhenUsed/>
     <w:qFormat/>
@@ -25155,7 +24094,7 @@
   </w:style>
   <w:style w:type="table" w:customStyle="1" w:styleId="Tabellasuggerimento">
     <w:name w:val="Tabella suggerimento"/>
-    <w:basedOn w:val="TableNormal"/>
+    <w:basedOn w:val="Tabellanormale"/>
     <w:uiPriority w:val="99"/>
     <w:pPr>
       <w:spacing w:after="0" w:line="240" w:lineRule="auto"/>
@@ -25184,7 +24123,7 @@
   </w:style>
   <w:style w:type="paragraph" w:customStyle="1" w:styleId="Testosuggerimento">
     <w:name w:val="Testo suggerimento"/>
-    <w:basedOn w:val="Normal"/>
+    <w:basedOn w:val="Normale"/>
     <w:uiPriority w:val="99"/>
     <w:pPr>
       <w:spacing w:before="160" w:after="160" w:line="264" w:lineRule="auto"/>
@@ -25200,7 +24139,7 @@
   </w:style>
   <w:style w:type="paragraph" w:customStyle="1" w:styleId="Icona">
     <w:name w:val="Icona"/>
-    <w:basedOn w:val="Normal"/>
+    <w:basedOn w:val="Normale"/>
     <w:uiPriority w:val="99"/>
     <w:unhideWhenUsed/>
     <w:qFormat/>
@@ -25209,10 +24148,10 @@
       <w:jc w:val="center"/>
     </w:pPr>
   </w:style>
-  <w:style w:type="character" w:customStyle="1" w:styleId="Heading4Char">
-    <w:name w:val="Heading 4 Char"/>
-    <w:basedOn w:val="DefaultParagraphFont"/>
-    <w:link w:val="Heading4"/>
+  <w:style w:type="character" w:customStyle="1" w:styleId="Titolo4Carattere">
+    <w:name w:val="Titolo 4 Carattere"/>
+    <w:basedOn w:val="Carpredefinitoparagrafo"/>
+    <w:link w:val="Titolo4"/>
     <w:uiPriority w:val="9"/>
     <w:rPr>
       <w:rFonts w:asciiTheme="majorHAnsi" w:eastAsiaTheme="majorEastAsia" w:hAnsiTheme="majorHAnsi" w:cstheme="majorBidi"/>
@@ -25223,7 +24162,7 @@
   </w:style>
   <w:style w:type="table" w:customStyle="1" w:styleId="Tabellafinanziaria">
     <w:name w:val="Tabella finanziaria"/>
-    <w:basedOn w:val="TableNormal"/>
+    <w:basedOn w:val="Tabellanormale"/>
     <w:uiPriority w:val="99"/>
     <w:pPr>
       <w:spacing w:before="60" w:after="60" w:line="240" w:lineRule="auto"/>
@@ -25278,10 +24217,10 @@
       </w:tcPr>
     </w:tblStylePr>
   </w:style>
-  <w:style w:type="paragraph" w:styleId="TOC3">
+  <w:style w:type="paragraph" w:styleId="Sommario3">
     <w:name w:val="toc 3"/>
-    <w:basedOn w:val="Normal"/>
-    <w:next w:val="Normal"/>
+    <w:basedOn w:val="Normale"/>
+    <w:next w:val="Normale"/>
     <w:autoRedefine/>
     <w:uiPriority w:val="39"/>
     <w:unhideWhenUsed/>
@@ -25290,10 +24229,10 @@
       <w:ind w:left="400"/>
     </w:pPr>
   </w:style>
-  <w:style w:type="paragraph" w:styleId="TOC4">
+  <w:style w:type="paragraph" w:styleId="Sommario4">
     <w:name w:val="toc 4"/>
-    <w:basedOn w:val="Normal"/>
-    <w:next w:val="Normal"/>
+    <w:basedOn w:val="Normale"/>
+    <w:next w:val="Normale"/>
     <w:autoRedefine/>
     <w:uiPriority w:val="39"/>
     <w:semiHidden/>
@@ -25305,7 +24244,7 @@
   </w:style>
   <w:style w:type="paragraph" w:customStyle="1" w:styleId="Kontaktopplysninger">
     <w:name w:val="Kontaktopplysninger"/>
-    <w:basedOn w:val="NoSpacing"/>
+    <w:basedOn w:val="Nessunaspaziatura"/>
     <w:uiPriority w:val="99"/>
     <w:qFormat/>
     <w:rsid w:val="007D5C6E"/>
@@ -25317,17 +24256,17 @@
   </w:style>
   <w:style w:type="paragraph" w:customStyle="1" w:styleId="Tabellomrde">
     <w:name w:val="Tabellområde"/>
-    <w:basedOn w:val="NoSpacing"/>
+    <w:basedOn w:val="Nessunaspaziatura"/>
     <w:uiPriority w:val="99"/>
     <w:rsid w:val="007D5C6E"/>
     <w:pPr>
       <w:spacing w:line="14" w:lineRule="exact"/>
     </w:pPr>
   </w:style>
-  <w:style w:type="paragraph" w:styleId="BalloonText">
+  <w:style w:type="paragraph" w:styleId="Testofumetto">
     <w:name w:val="Balloon Text"/>
-    <w:basedOn w:val="Normal"/>
-    <w:link w:val="BalloonTextChar"/>
+    <w:basedOn w:val="Normale"/>
+    <w:link w:val="TestofumettoCarattere"/>
     <w:uiPriority w:val="99"/>
     <w:semiHidden/>
     <w:unhideWhenUsed/>
@@ -25341,10 +24280,10 @@
       <w:szCs w:val="16"/>
     </w:rPr>
   </w:style>
-  <w:style w:type="character" w:customStyle="1" w:styleId="BalloonTextChar">
-    <w:name w:val="Balloon Text Char"/>
-    <w:basedOn w:val="DefaultParagraphFont"/>
-    <w:link w:val="BalloonText"/>
+  <w:style w:type="character" w:customStyle="1" w:styleId="TestofumettoCarattere">
+    <w:name w:val="Testo fumetto Carattere"/>
+    <w:basedOn w:val="Carpredefinitoparagrafo"/>
+    <w:link w:val="Testofumetto"/>
     <w:uiPriority w:val="99"/>
     <w:semiHidden/>
     <w:rsid w:val="006B4A8D"/>
@@ -25354,10 +24293,10 @@
       <w:szCs w:val="16"/>
     </w:rPr>
   </w:style>
-  <w:style w:type="character" w:customStyle="1" w:styleId="Heading5Char">
-    <w:name w:val="Heading 5 Char"/>
-    <w:basedOn w:val="DefaultParagraphFont"/>
-    <w:link w:val="Heading5"/>
+  <w:style w:type="character" w:customStyle="1" w:styleId="Titolo5Carattere">
+    <w:name w:val="Titolo 5 Carattere"/>
+    <w:basedOn w:val="Carpredefinitoparagrafo"/>
+    <w:link w:val="Titolo5"/>
     <w:uiPriority w:val="9"/>
     <w:rsid w:val="00556F1B"/>
     <w:rPr>
@@ -25365,9 +24304,9 @@
       <w:color w:val="DF1010" w:themeColor="accent1" w:themeShade="BF"/>
     </w:rPr>
   </w:style>
-  <w:style w:type="paragraph" w:styleId="ListParagraph">
+  <w:style w:type="paragraph" w:styleId="Paragrafoelenco">
     <w:name w:val="List Paragraph"/>
-    <w:basedOn w:val="Normal"/>
+    <w:basedOn w:val="Normale"/>
     <w:uiPriority w:val="34"/>
     <w:qFormat/>
     <w:rsid w:val="00DB40B5"/>
@@ -25376,9 +24315,9 @@
       <w:contextualSpacing/>
     </w:pPr>
   </w:style>
-  <w:style w:type="character" w:styleId="Strong">
+  <w:style w:type="character" w:styleId="Enfasigrassetto">
     <w:name w:val="Strong"/>
-    <w:basedOn w:val="DefaultParagraphFont"/>
+    <w:basedOn w:val="Carpredefinitoparagrafo"/>
     <w:uiPriority w:val="22"/>
     <w:qFormat/>
     <w:rsid w:val="00694A7D"/>
@@ -25387,10 +24326,10 @@
       <w:bCs/>
     </w:rPr>
   </w:style>
-  <w:style w:type="paragraph" w:styleId="EndnoteText">
+  <w:style w:type="paragraph" w:styleId="Testonotadichiusura">
     <w:name w:val="endnote text"/>
-    <w:basedOn w:val="Normal"/>
-    <w:link w:val="EndnoteTextChar"/>
+    <w:basedOn w:val="Normale"/>
+    <w:link w:val="TestonotadichiusuraCarattere"/>
     <w:uiPriority w:val="99"/>
     <w:semiHidden/>
     <w:unhideWhenUsed/>
@@ -25399,17 +24338,17 @@
       <w:spacing w:after="0" w:line="240" w:lineRule="auto"/>
     </w:pPr>
   </w:style>
-  <w:style w:type="character" w:customStyle="1" w:styleId="EndnoteTextChar">
-    <w:name w:val="Endnote Text Char"/>
-    <w:basedOn w:val="DefaultParagraphFont"/>
-    <w:link w:val="EndnoteText"/>
+  <w:style w:type="character" w:customStyle="1" w:styleId="TestonotadichiusuraCarattere">
+    <w:name w:val="Testo nota di chiusura Carattere"/>
+    <w:basedOn w:val="Carpredefinitoparagrafo"/>
+    <w:link w:val="Testonotadichiusura"/>
     <w:uiPriority w:val="99"/>
     <w:semiHidden/>
     <w:rsid w:val="008501EE"/>
   </w:style>
-  <w:style w:type="character" w:styleId="EndnoteReference">
+  <w:style w:type="character" w:styleId="Rimandonotadichiusura">
     <w:name w:val="endnote reference"/>
-    <w:basedOn w:val="DefaultParagraphFont"/>
+    <w:basedOn w:val="Carpredefinitoparagrafo"/>
     <w:uiPriority w:val="99"/>
     <w:semiHidden/>
     <w:unhideWhenUsed/>
@@ -25418,10 +24357,10 @@
       <w:vertAlign w:val="superscript"/>
     </w:rPr>
   </w:style>
-  <w:style w:type="paragraph" w:styleId="Index1">
+  <w:style w:type="paragraph" w:styleId="Indice1">
     <w:name w:val="index 1"/>
-    <w:basedOn w:val="Normal"/>
-    <w:next w:val="Normal"/>
+    <w:basedOn w:val="Normale"/>
+    <w:next w:val="Normale"/>
     <w:autoRedefine/>
     <w:uiPriority w:val="99"/>
     <w:unhideWhenUsed/>
@@ -25435,10 +24374,10 @@
       <w:szCs w:val="18"/>
     </w:rPr>
   </w:style>
-  <w:style w:type="paragraph" w:styleId="Index2">
+  <w:style w:type="paragraph" w:styleId="Indice2">
     <w:name w:val="index 2"/>
-    <w:basedOn w:val="Normal"/>
-    <w:next w:val="Normal"/>
+    <w:basedOn w:val="Normale"/>
+    <w:next w:val="Normale"/>
     <w:autoRedefine/>
     <w:uiPriority w:val="99"/>
     <w:unhideWhenUsed/>
@@ -25452,10 +24391,10 @@
       <w:szCs w:val="18"/>
     </w:rPr>
   </w:style>
-  <w:style w:type="paragraph" w:styleId="Index3">
+  <w:style w:type="paragraph" w:styleId="Indice3">
     <w:name w:val="index 3"/>
-    <w:basedOn w:val="Normal"/>
-    <w:next w:val="Normal"/>
+    <w:basedOn w:val="Normale"/>
+    <w:next w:val="Normale"/>
     <w:autoRedefine/>
     <w:uiPriority w:val="99"/>
     <w:unhideWhenUsed/>
@@ -25469,10 +24408,10 @@
       <w:szCs w:val="18"/>
     </w:rPr>
   </w:style>
-  <w:style w:type="paragraph" w:styleId="Index4">
+  <w:style w:type="paragraph" w:styleId="Indice4">
     <w:name w:val="index 4"/>
-    <w:basedOn w:val="Normal"/>
-    <w:next w:val="Normal"/>
+    <w:basedOn w:val="Normale"/>
+    <w:next w:val="Normale"/>
     <w:autoRedefine/>
     <w:uiPriority w:val="99"/>
     <w:unhideWhenUsed/>
@@ -25486,10 +24425,10 @@
       <w:szCs w:val="18"/>
     </w:rPr>
   </w:style>
-  <w:style w:type="paragraph" w:styleId="Index5">
+  <w:style w:type="paragraph" w:styleId="Indice5">
     <w:name w:val="index 5"/>
-    <w:basedOn w:val="Normal"/>
-    <w:next w:val="Normal"/>
+    <w:basedOn w:val="Normale"/>
+    <w:next w:val="Normale"/>
     <w:autoRedefine/>
     <w:uiPriority w:val="99"/>
     <w:unhideWhenUsed/>
@@ -25503,10 +24442,10 @@
       <w:szCs w:val="18"/>
     </w:rPr>
   </w:style>
-  <w:style w:type="paragraph" w:styleId="Index6">
+  <w:style w:type="paragraph" w:styleId="Indice6">
     <w:name w:val="index 6"/>
-    <w:basedOn w:val="Normal"/>
-    <w:next w:val="Normal"/>
+    <w:basedOn w:val="Normale"/>
+    <w:next w:val="Normale"/>
     <w:autoRedefine/>
     <w:uiPriority w:val="99"/>
     <w:unhideWhenUsed/>
@@ -25520,10 +24459,10 @@
       <w:szCs w:val="18"/>
     </w:rPr>
   </w:style>
-  <w:style w:type="paragraph" w:styleId="Index7">
+  <w:style w:type="paragraph" w:styleId="Indice7">
     <w:name w:val="index 7"/>
-    <w:basedOn w:val="Normal"/>
-    <w:next w:val="Normal"/>
+    <w:basedOn w:val="Normale"/>
+    <w:next w:val="Normale"/>
     <w:autoRedefine/>
     <w:uiPriority w:val="99"/>
     <w:unhideWhenUsed/>
@@ -25537,10 +24476,10 @@
       <w:szCs w:val="18"/>
     </w:rPr>
   </w:style>
-  <w:style w:type="paragraph" w:styleId="Index8">
+  <w:style w:type="paragraph" w:styleId="Indice8">
     <w:name w:val="index 8"/>
-    <w:basedOn w:val="Normal"/>
-    <w:next w:val="Normal"/>
+    <w:basedOn w:val="Normale"/>
+    <w:next w:val="Normale"/>
     <w:autoRedefine/>
     <w:uiPriority w:val="99"/>
     <w:unhideWhenUsed/>
@@ -25554,10 +24493,10 @@
       <w:szCs w:val="18"/>
     </w:rPr>
   </w:style>
-  <w:style w:type="paragraph" w:styleId="Index9">
+  <w:style w:type="paragraph" w:styleId="Indice9">
     <w:name w:val="index 9"/>
-    <w:basedOn w:val="Normal"/>
-    <w:next w:val="Normal"/>
+    <w:basedOn w:val="Normale"/>
+    <w:next w:val="Normale"/>
     <w:autoRedefine/>
     <w:uiPriority w:val="99"/>
     <w:unhideWhenUsed/>
@@ -25571,10 +24510,10 @@
       <w:szCs w:val="18"/>
     </w:rPr>
   </w:style>
-  <w:style w:type="paragraph" w:styleId="IndexHeading">
+  <w:style w:type="paragraph" w:styleId="Titoloindice">
     <w:name w:val="index heading"/>
-    <w:basedOn w:val="Normal"/>
-    <w:next w:val="Index1"/>
+    <w:basedOn w:val="Normale"/>
+    <w:next w:val="Indice1"/>
     <w:uiPriority w:val="99"/>
     <w:unhideWhenUsed/>
     <w:rsid w:val="008501EE"/>
@@ -25589,18 +24528,18 @@
       <w:szCs w:val="26"/>
     </w:rPr>
   </w:style>
-  <w:style w:type="character" w:styleId="PageNumber">
+  <w:style w:type="character" w:styleId="Numeropagina">
     <w:name w:val="page number"/>
-    <w:basedOn w:val="DefaultParagraphFont"/>
+    <w:basedOn w:val="Carpredefinitoparagrafo"/>
     <w:uiPriority w:val="99"/>
     <w:semiHidden/>
     <w:unhideWhenUsed/>
     <w:rsid w:val="004026F8"/>
   </w:style>
-  <w:style w:type="paragraph" w:styleId="TOC5">
+  <w:style w:type="paragraph" w:styleId="Sommario5">
     <w:name w:val="toc 5"/>
-    <w:basedOn w:val="Normal"/>
-    <w:next w:val="Normal"/>
+    <w:basedOn w:val="Normale"/>
+    <w:next w:val="Normale"/>
     <w:autoRedefine/>
     <w:uiPriority w:val="39"/>
     <w:semiHidden/>
@@ -25611,10 +24550,10 @@
       <w:ind w:left="800"/>
     </w:pPr>
   </w:style>
-  <w:style w:type="paragraph" w:styleId="TOC6">
+  <w:style w:type="paragraph" w:styleId="Sommario6">
     <w:name w:val="toc 6"/>
-    <w:basedOn w:val="Normal"/>
-    <w:next w:val="Normal"/>
+    <w:basedOn w:val="Normale"/>
+    <w:next w:val="Normale"/>
     <w:autoRedefine/>
     <w:uiPriority w:val="39"/>
     <w:semiHidden/>
@@ -25625,10 +24564,10 @@
       <w:ind w:left="1000"/>
     </w:pPr>
   </w:style>
-  <w:style w:type="paragraph" w:styleId="TOC7">
+  <w:style w:type="paragraph" w:styleId="Sommario7">
     <w:name w:val="toc 7"/>
-    <w:basedOn w:val="Normal"/>
-    <w:next w:val="Normal"/>
+    <w:basedOn w:val="Normale"/>
+    <w:next w:val="Normale"/>
     <w:autoRedefine/>
     <w:uiPriority w:val="39"/>
     <w:semiHidden/>
@@ -25639,10 +24578,10 @@
       <w:ind w:left="1200"/>
     </w:pPr>
   </w:style>
-  <w:style w:type="paragraph" w:styleId="TOC8">
+  <w:style w:type="paragraph" w:styleId="Sommario8">
     <w:name w:val="toc 8"/>
-    <w:basedOn w:val="Normal"/>
-    <w:next w:val="Normal"/>
+    <w:basedOn w:val="Normale"/>
+    <w:next w:val="Normale"/>
     <w:autoRedefine/>
     <w:uiPriority w:val="39"/>
     <w:semiHidden/>
@@ -25653,10 +24592,10 @@
       <w:ind w:left="1400"/>
     </w:pPr>
   </w:style>
-  <w:style w:type="paragraph" w:styleId="TOC9">
+  <w:style w:type="paragraph" w:styleId="Sommario9">
     <w:name w:val="toc 9"/>
-    <w:basedOn w:val="Normal"/>
-    <w:next w:val="Normal"/>
+    <w:basedOn w:val="Normale"/>
+    <w:next w:val="Normale"/>
     <w:autoRedefine/>
     <w:uiPriority w:val="39"/>
     <w:semiHidden/>
@@ -25667,9 +24606,9 @@
       <w:ind w:left="1600"/>
     </w:pPr>
   </w:style>
-  <w:style w:type="table" w:styleId="GridTable4-Accent4">
+  <w:style w:type="table" w:styleId="Tabellagriglia4-colore4">
     <w:name w:val="Grid Table 4 Accent 4"/>
-    <w:basedOn w:val="TableNormal"/>
+    <w:basedOn w:val="Tabellanormale"/>
     <w:uiPriority w:val="49"/>
     <w:rsid w:val="0067690C"/>
     <w:pPr>
@@ -25743,9 +24682,9 @@
       </w:tcPr>
     </w:tblStylePr>
   </w:style>
-  <w:style w:type="character" w:styleId="SubtleEmphasis">
+  <w:style w:type="character" w:styleId="Enfasidelicata">
     <w:name w:val="Subtle Emphasis"/>
-    <w:basedOn w:val="DefaultParagraphFont"/>
+    <w:basedOn w:val="Carpredefinitoparagrafo"/>
     <w:uiPriority w:val="19"/>
     <w:qFormat/>
     <w:rsid w:val="0067690C"/>
@@ -25773,9 +24712,9 @@
       <w:lang w:eastAsia="zh-CN" w:bidi="hi-IN"/>
     </w:rPr>
   </w:style>
-  <w:style w:type="table" w:styleId="GridTable1Light-Accent4">
+  <w:style w:type="table" w:styleId="Tabellagriglia1chiara-colore4">
     <w:name w:val="Grid Table 1 Light Accent 4"/>
-    <w:basedOn w:val="TableNormal"/>
+    <w:basedOn w:val="Tabellanormale"/>
     <w:uiPriority w:val="46"/>
     <w:rsid w:val="008157B8"/>
     <w:pPr>
@@ -25830,9 +24769,9 @@
       </w:rPr>
     </w:tblStylePr>
   </w:style>
-  <w:style w:type="table" w:styleId="GridTable5Dark-Accent1">
+  <w:style w:type="table" w:styleId="Tabellagriglia5scura-colore1">
     <w:name w:val="Grid Table 5 Dark Accent 1"/>
-    <w:basedOn w:val="TableNormal"/>
+    <w:basedOn w:val="Tabellanormale"/>
     <w:uiPriority w:val="50"/>
     <w:rsid w:val="008157B8"/>
     <w:pPr>
@@ -25944,9 +24883,9 @@
       <w:suppressLineNumbers/>
     </w:pPr>
   </w:style>
-  <w:style w:type="table" w:styleId="ListTable2-Accent4">
+  <w:style w:type="table" w:styleId="Tabellaelenco2-colore4">
     <w:name w:val="List Table 2 Accent 4"/>
-    <w:basedOn w:val="TableNormal"/>
+    <w:basedOn w:val="Tabellanormale"/>
     <w:uiPriority w:val="47"/>
     <w:rsid w:val="008157B8"/>
     <w:pPr>
@@ -25998,9 +24937,9 @@
       </w:tcPr>
     </w:tblStylePr>
   </w:style>
-  <w:style w:type="table" w:styleId="ListTable5Dark-Accent4">
+  <w:style w:type="table" w:styleId="Tabellaelenco5scura-colore4">
     <w:name w:val="List Table 5 Dark Accent 4"/>
-    <w:basedOn w:val="TableNormal"/>
+    <w:basedOn w:val="Tabellanormale"/>
     <w:uiPriority w:val="50"/>
     <w:rsid w:val="008157B8"/>
     <w:pPr>
@@ -26132,9 +25071,9 @@
       </w:tcPr>
     </w:tblStylePr>
   </w:style>
-  <w:style w:type="table" w:styleId="ListTable7Colorful-Accent1">
+  <w:style w:type="table" w:styleId="Tabellaelenco7acolori-colore1">
     <w:name w:val="List Table 7 Colorful Accent 1"/>
-    <w:basedOn w:val="TableNormal"/>
+    <w:basedOn w:val="Tabellanormale"/>
     <w:uiPriority w:val="52"/>
     <w:rsid w:val="008157B8"/>
     <w:pPr>
@@ -26255,9 +25194,9 @@
       </w:tcPr>
     </w:tblStylePr>
   </w:style>
-  <w:style w:type="table" w:styleId="ListTable6Colorful-Accent5">
+  <w:style w:type="table" w:styleId="Tabellaelenco6acolori-colore5">
     <w:name w:val="List Table 6 Colorful Accent 5"/>
-    <w:basedOn w:val="TableNormal"/>
+    <w:basedOn w:val="Tabellanormale"/>
     <w:uiPriority w:val="51"/>
     <w:rsid w:val="008157B8"/>
     <w:pPr>
@@ -26323,9 +25262,9 @@
       </w:tcPr>
     </w:tblStylePr>
   </w:style>
-  <w:style w:type="table" w:styleId="ListTable6Colorful-Accent4">
+  <w:style w:type="table" w:styleId="Tabellaelenco6acolori-colore4">
     <w:name w:val="List Table 6 Colorful Accent 4"/>
-    <w:basedOn w:val="TableNormal"/>
+    <w:basedOn w:val="Tabellanormale"/>
     <w:uiPriority w:val="51"/>
     <w:rsid w:val="008157B8"/>
     <w:pPr>
@@ -26391,9 +25330,9 @@
       </w:tcPr>
     </w:tblStylePr>
   </w:style>
-  <w:style w:type="table" w:styleId="ListTable5Dark">
+  <w:style w:type="table" w:styleId="Tabellaelenco5scura">
     <w:name w:val="List Table 5 Dark"/>
-    <w:basedOn w:val="TableNormal"/>
+    <w:basedOn w:val="Tabellanormale"/>
     <w:uiPriority w:val="50"/>
     <w:rsid w:val="008157B8"/>
     <w:pPr>
@@ -26584,7 +25523,7 @@
   </w:style>
   <w:style w:type="numbering" w:customStyle="1" w:styleId="WW8Num5">
     <w:name w:val="WW8Num5"/>
-    <w:basedOn w:val="NoList"/>
+    <w:basedOn w:val="Nessunelenco"/>
     <w:rsid w:val="001B21C3"/>
     <w:pPr>
       <w:numPr>
@@ -26612,7 +25551,7 @@
   </w:style>
   <w:style w:type="numbering" w:customStyle="1" w:styleId="WWNum10">
     <w:name w:val="WWNum10"/>
-    <w:basedOn w:val="NoList"/>
+    <w:basedOn w:val="Nessunelenco"/>
     <w:rsid w:val="00E4723B"/>
     <w:pPr>
       <w:numPr>
@@ -26620,9 +25559,9 @@
       </w:numPr>
     </w:pPr>
   </w:style>
-  <w:style w:type="table" w:styleId="GridTable1Light-Accent2">
+  <w:style w:type="table" w:styleId="Tabellagriglia1chiara-colore2">
     <w:name w:val="Grid Table 1 Light Accent 2"/>
-    <w:basedOn w:val="TableNormal"/>
+    <w:basedOn w:val="Tabellanormale"/>
     <w:uiPriority w:val="46"/>
     <w:rsid w:val="00AC7FD4"/>
     <w:pPr>
@@ -26677,9 +25616,9 @@
       </w:rPr>
     </w:tblStylePr>
   </w:style>
-  <w:style w:type="paragraph" w:styleId="NormalWeb">
+  <w:style w:type="paragraph" w:styleId="NormaleWeb">
     <w:name w:val="Normal (Web)"/>
-    <w:basedOn w:val="Normal"/>
+    <w:basedOn w:val="Normale"/>
     <w:uiPriority w:val="99"/>
     <w:semiHidden/>
     <w:unhideWhenUsed/>
@@ -26695,9 +25634,9 @@
       <w:lang w:val="it-IT" w:eastAsia="en-US"/>
     </w:rPr>
   </w:style>
-  <w:style w:type="character" w:styleId="UnresolvedMention">
+  <w:style w:type="character" w:styleId="Menzionenonrisolta">
     <w:name w:val="Unresolved Mention"/>
-    <w:basedOn w:val="DefaultParagraphFont"/>
+    <w:basedOn w:val="Carpredefinitoparagrafo"/>
     <w:uiPriority w:val="99"/>
     <w:semiHidden/>
     <w:unhideWhenUsed/>
@@ -26707,9 +25646,9 @@
       <w:shd w:val="clear" w:color="auto" w:fill="E1DFDD"/>
     </w:rPr>
   </w:style>
-  <w:style w:type="character" w:styleId="FollowedHyperlink">
+  <w:style w:type="character" w:styleId="Collegamentovisitato">
     <w:name w:val="FollowedHyperlink"/>
-    <w:basedOn w:val="DefaultParagraphFont"/>
+    <w:basedOn w:val="Carpredefinitoparagrafo"/>
     <w:uiPriority w:val="99"/>
     <w:semiHidden/>
     <w:unhideWhenUsed/>
@@ -26964,7 +25903,7 @@
 </file>
 
 <file path=customXml/itemProps3.xml><?xml version="1.0" encoding="utf-8"?>
-<ds:datastoreItem xmlns:ds="http://schemas.openxmlformats.org/officeDocument/2006/customXml" ds:itemID="{6ED4F82D-6BD6-C14E-8A23-A43BDFE47596}">
+<ds:datastoreItem xmlns:ds="http://schemas.openxmlformats.org/officeDocument/2006/customXml" ds:itemID="{7BB22A70-2D0D-42A6-834A-FA4461649FDD}">
   <ds:schemaRefs>
     <ds:schemaRef ds:uri="http://schemas.openxmlformats.org/officeDocument/2006/bibliography"/>
   </ds:schemaRefs>

--- a/TestPlan_YouLearn.docx
+++ b/TestPlan_YouLearn.docx
@@ -19,7 +19,15 @@
           <w:docPartUnique/>
         </w:docPartObj>
       </w:sdtPr>
-      <w:sdtEndPr/>
+      <w:sdtEndPr>
+        <w:rPr>
+          <w:b w:val="0"/>
+          <w:bCs w:val="0"/>
+          <w:sz w:val="72"/>
+          <w:szCs w:val="72"/>
+          <w:lang w:val="en-US"/>
+        </w:rPr>
+      </w:sdtEndPr>
       <w:sdtContent>
         <w:p>
           <w:pPr>
@@ -176,7 +184,6 @@
                               <w:dataBinding w:prefixMappings="xmlns:ns0='http://purl.org/dc/elements/1.1/' xmlns:ns1='http://schemas.openxmlformats.org/package/2006/metadata/core-properties' " w:xpath="/ns1:coreProperties[1]/ns0:title[1]" w:storeItemID="{6C3C8BC8-F283-45AE-878A-BAB7291924A1}"/>
                               <w:text/>
                             </w:sdtPr>
-                            <w:sdtEndPr/>
                             <w:sdtContent>
                               <w:r>
                                 <w:rPr>
@@ -199,7 +206,6 @@
                               <w:dataBinding w:prefixMappings="xmlns:ns0='http://purl.org/dc/elements/1.1/' xmlns:ns1='http://schemas.openxmlformats.org/package/2006/metadata/core-properties' " w:xpath="/ns1:coreProperties[1]/ns0:subject[1]" w:storeItemID="{6C3C8BC8-F283-45AE-878A-BAB7291924A1}"/>
                               <w:text/>
                             </w:sdtPr>
-                            <w:sdtEndPr/>
                             <w:sdtContent>
                               <w:r>
                                 <w:t>YouLearn Platform Project</w:t>
@@ -405,7 +411,17 @@
               <w:b/>
               <w:lang w:val="it-IT"/>
             </w:rPr>
-            <w:t>ANNO ACCADEMICO 2018/2019</w:t>
+            <w:t>ANNO ACC</w:t>
+          </w:r>
+          <w:bookmarkStart w:id="0" w:name="_GoBack"/>
+          <w:bookmarkEnd w:id="0"/>
+          <w:r>
+            <w:rPr>
+              <w:rFonts w:asciiTheme="majorHAnsi" w:hAnsiTheme="majorHAnsi"/>
+              <w:b/>
+              <w:lang w:val="it-IT"/>
+            </w:rPr>
+            <w:t>ADEMICO 2018/2019</w:t>
           </w:r>
           <w:r>
             <w:rPr>
@@ -1247,12 +1263,12 @@
           <w:tr>
             <w:tc>
               <w:tcPr>
+                <w:cnfStyle w:val="001000000000" w:firstRow="0" w:lastRow="0" w:firstColumn="1" w:lastColumn="0" w:oddVBand="0" w:evenVBand="0" w:oddHBand="0" w:evenHBand="0" w:firstRowFirstColumn="0" w:firstRowLastColumn="0" w:lastRowFirstColumn="0" w:lastRowLastColumn="0"/>
                 <w:tcW w:w="2340" w:type="dxa"/>
                 <w:shd w:val="clear" w:color="auto" w:fill="FFFFFF" w:themeFill="background1"/>
               </w:tcPr>
               <w:p>
                 <w:pPr>
-                  <w:cnfStyle w:val="001000000000" w:firstRow="0" w:lastRow="0" w:firstColumn="1" w:lastColumn="0" w:oddVBand="0" w:evenVBand="0" w:oddHBand="0" w:evenHBand="0" w:firstRowFirstColumn="0" w:firstRowLastColumn="0" w:lastRowFirstColumn="0" w:lastRowLastColumn="0"/>
                   <w:rPr>
                     <w:sz w:val="40"/>
                     <w:szCs w:val="40"/>
@@ -1276,6 +1292,7 @@
               </w:tcPr>
               <w:p>
                 <w:pPr>
+                  <w:cnfStyle w:val="000000000000" w:firstRow="0" w:lastRow="0" w:firstColumn="0" w:lastColumn="0" w:oddVBand="0" w:evenVBand="0" w:oddHBand="0" w:evenHBand="0" w:firstRowFirstColumn="0" w:firstRowLastColumn="0" w:lastRowFirstColumn="0" w:lastRowLastColumn="0"/>
                   <w:rPr>
                     <w:rFonts w:asciiTheme="majorHAnsi" w:hAnsiTheme="majorHAnsi"/>
                     <w:sz w:val="40"/>
@@ -1292,8 +1309,6 @@
                   </w:rPr>
                   <w:t>1.2</w:t>
                 </w:r>
-                <w:bookmarkStart w:id="0" w:name="_GoBack"/>
-                <w:bookmarkEnd w:id="0"/>
               </w:p>
             </w:tc>
             <w:tc>
@@ -1303,6 +1318,7 @@
               </w:tcPr>
               <w:p>
                 <w:pPr>
+                  <w:cnfStyle w:val="000000000000" w:firstRow="0" w:lastRow="0" w:firstColumn="0" w:lastColumn="0" w:oddVBand="0" w:evenVBand="0" w:oddHBand="0" w:evenHBand="0" w:firstRowFirstColumn="0" w:firstRowLastColumn="0" w:lastRowFirstColumn="0" w:lastRowLastColumn="0"/>
                   <w:rPr>
                     <w:rFonts w:asciiTheme="majorHAnsi" w:hAnsiTheme="majorHAnsi"/>
                     <w:sz w:val="40"/>
@@ -1328,6 +1344,7 @@
               </w:tcPr>
               <w:p>
                 <w:pPr>
+                  <w:cnfStyle w:val="000000000000" w:firstRow="0" w:lastRow="0" w:firstColumn="0" w:lastColumn="0" w:oddVBand="0" w:evenVBand="0" w:oddHBand="0" w:evenHBand="0" w:firstRowFirstColumn="0" w:firstRowLastColumn="0" w:lastRowFirstColumn="0" w:lastRowLastColumn="0"/>
                   <w:rPr>
                     <w:rFonts w:asciiTheme="majorHAnsi" w:hAnsiTheme="majorHAnsi"/>
                     <w:sz w:val="40"/>
@@ -1618,6 +1635,2862 @@
             <w:br w:type="page"/>
           </w:r>
         </w:p>
+        <w:sdt>
+          <w:sdtPr>
+            <w:rPr>
+              <w:rFonts w:asciiTheme="minorHAnsi" w:eastAsiaTheme="minorEastAsia" w:hAnsiTheme="minorHAnsi" w:cstheme="minorBidi"/>
+              <w:color w:val="4C483D" w:themeColor="text2"/>
+              <w:sz w:val="20"/>
+              <w:szCs w:val="20"/>
+            </w:rPr>
+            <w:id w:val="481280561"/>
+            <w:docPartObj>
+              <w:docPartGallery w:val="Table of Contents"/>
+              <w:docPartUnique/>
+            </w:docPartObj>
+          </w:sdtPr>
+          <w:sdtEndPr>
+            <w:rPr>
+              <w:b/>
+              <w:bCs/>
+              <w:noProof/>
+            </w:rPr>
+          </w:sdtEndPr>
+          <w:sdtContent>
+            <w:p>
+              <w:pPr>
+                <w:pStyle w:val="TOCHeading"/>
+              </w:pPr>
+              <w:r>
+                <w:t>Indice</w:t>
+              </w:r>
+            </w:p>
+            <w:p>
+              <w:pPr>
+                <w:pStyle w:val="TOC1"/>
+                <w:tabs>
+                  <w:tab w:val="right" w:pos="9061"/>
+                </w:tabs>
+                <w:rPr>
+                  <w:b w:val="0"/>
+                  <w:bCs w:val="0"/>
+                  <w:i w:val="0"/>
+                  <w:iCs w:val="0"/>
+                  <w:noProof/>
+                  <w:color w:val="auto"/>
+                  <w:lang w:val="it-IT" w:eastAsia="en-US"/>
+                </w:rPr>
+              </w:pPr>
+              <w:r>
+                <w:rPr>
+                  <w:b w:val="0"/>
+                  <w:bCs w:val="0"/>
+                </w:rPr>
+                <w:fldChar w:fldCharType="begin"/>
+              </w:r>
+              <w:r>
+                <w:instrText xml:space="preserve"> TOC \o "1-3" \h \z \u </w:instrText>
+              </w:r>
+              <w:r>
+                <w:rPr>
+                  <w:b w:val="0"/>
+                  <w:bCs w:val="0"/>
+                </w:rPr>
+                <w:fldChar w:fldCharType="separate"/>
+              </w:r>
+              <w:hyperlink w:anchor="_Toc1297485" w:history="1">
+                <w:r>
+                  <w:rPr>
+                    <w:rStyle w:val="Hyperlink"/>
+                    <w:noProof/>
+                  </w:rPr>
+                  <w:t>INTRODUZIONE</w:t>
+                </w:r>
+                <w:r>
+                  <w:rPr>
+                    <w:noProof/>
+                    <w:webHidden/>
+                  </w:rPr>
+                  <w:tab/>
+                </w:r>
+                <w:r>
+                  <w:rPr>
+                    <w:noProof/>
+                    <w:webHidden/>
+                  </w:rPr>
+                  <w:fldChar w:fldCharType="begin"/>
+                </w:r>
+                <w:r>
+                  <w:rPr>
+                    <w:noProof/>
+                    <w:webHidden/>
+                  </w:rPr>
+                  <w:instrText xml:space="preserve"> PAGEREF _Toc1297485 \h </w:instrText>
+                </w:r>
+                <w:r>
+                  <w:rPr>
+                    <w:noProof/>
+                    <w:webHidden/>
+                  </w:rPr>
+                </w:r>
+                <w:r>
+                  <w:rPr>
+                    <w:noProof/>
+                    <w:webHidden/>
+                  </w:rPr>
+                  <w:fldChar w:fldCharType="separate"/>
+                </w:r>
+                <w:r>
+                  <w:rPr>
+                    <w:noProof/>
+                    <w:webHidden/>
+                  </w:rPr>
+                  <w:t>7</w:t>
+                </w:r>
+                <w:r>
+                  <w:rPr>
+                    <w:noProof/>
+                    <w:webHidden/>
+                  </w:rPr>
+                  <w:fldChar w:fldCharType="end"/>
+                </w:r>
+              </w:hyperlink>
+            </w:p>
+            <w:p>
+              <w:pPr>
+                <w:pStyle w:val="TOC1"/>
+                <w:tabs>
+                  <w:tab w:val="right" w:pos="9061"/>
+                </w:tabs>
+                <w:rPr>
+                  <w:b w:val="0"/>
+                  <w:bCs w:val="0"/>
+                  <w:i w:val="0"/>
+                  <w:iCs w:val="0"/>
+                  <w:noProof/>
+                  <w:color w:val="auto"/>
+                  <w:lang w:val="it-IT" w:eastAsia="en-US"/>
+                </w:rPr>
+              </w:pPr>
+              <w:hyperlink w:anchor="_Toc1297486" w:history="1">
+                <w:r>
+                  <w:rPr>
+                    <w:rStyle w:val="Hyperlink"/>
+                    <w:noProof/>
+                    <w:lang w:val="it-IT"/>
+                  </w:rPr>
+                  <w:t>2</w:t>
+                </w:r>
+                <w:r>
+                  <w:rPr>
+                    <w:rStyle w:val="Hyperlink"/>
+                    <w:noProof/>
+                  </w:rPr>
+                  <w:t>. DOCUMENTI CORRELATI</w:t>
+                </w:r>
+                <w:r>
+                  <w:rPr>
+                    <w:noProof/>
+                    <w:webHidden/>
+                  </w:rPr>
+                  <w:tab/>
+                </w:r>
+                <w:r>
+                  <w:rPr>
+                    <w:noProof/>
+                    <w:webHidden/>
+                  </w:rPr>
+                  <w:fldChar w:fldCharType="begin"/>
+                </w:r>
+                <w:r>
+                  <w:rPr>
+                    <w:noProof/>
+                    <w:webHidden/>
+                  </w:rPr>
+                  <w:instrText xml:space="preserve"> PAGEREF _Toc1297486 \h </w:instrText>
+                </w:r>
+                <w:r>
+                  <w:rPr>
+                    <w:noProof/>
+                    <w:webHidden/>
+                  </w:rPr>
+                </w:r>
+                <w:r>
+                  <w:rPr>
+                    <w:noProof/>
+                    <w:webHidden/>
+                  </w:rPr>
+                  <w:fldChar w:fldCharType="separate"/>
+                </w:r>
+                <w:r>
+                  <w:rPr>
+                    <w:noProof/>
+                    <w:webHidden/>
+                  </w:rPr>
+                  <w:t>8</w:t>
+                </w:r>
+                <w:r>
+                  <w:rPr>
+                    <w:noProof/>
+                    <w:webHidden/>
+                  </w:rPr>
+                  <w:fldChar w:fldCharType="end"/>
+                </w:r>
+              </w:hyperlink>
+            </w:p>
+            <w:p>
+              <w:pPr>
+                <w:pStyle w:val="TOC2"/>
+                <w:rPr>
+                  <w:b w:val="0"/>
+                  <w:bCs w:val="0"/>
+                  <w:noProof/>
+                  <w:color w:val="auto"/>
+                  <w:sz w:val="24"/>
+                  <w:szCs w:val="24"/>
+                  <w:lang w:eastAsia="en-US"/>
+                </w:rPr>
+              </w:pPr>
+              <w:hyperlink w:anchor="_Toc1297487" w:history="1">
+                <w:r>
+                  <w:rPr>
+                    <w:rStyle w:val="Hyperlink"/>
+                    <w:noProof/>
+                    <w:sz w:val="24"/>
+                    <w:szCs w:val="24"/>
+                    <w:lang w:val="it-IT"/>
+                  </w:rPr>
+                  <w:t>2.1 RELAZIONE CON IL DOCUMENTO DI ANALISI DEI REQUISITI (RAD)</w:t>
+                </w:r>
+                <w:r>
+                  <w:rPr>
+                    <w:noProof/>
+                    <w:webHidden/>
+                    <w:sz w:val="24"/>
+                    <w:szCs w:val="24"/>
+                  </w:rPr>
+                  <w:tab/>
+                </w:r>
+                <w:r>
+                  <w:rPr>
+                    <w:noProof/>
+                    <w:webHidden/>
+                    <w:sz w:val="24"/>
+                    <w:szCs w:val="24"/>
+                  </w:rPr>
+                  <w:fldChar w:fldCharType="begin"/>
+                </w:r>
+                <w:r>
+                  <w:rPr>
+                    <w:noProof/>
+                    <w:webHidden/>
+                    <w:sz w:val="24"/>
+                    <w:szCs w:val="24"/>
+                  </w:rPr>
+                  <w:instrText xml:space="preserve"> PAGEREF _Toc1297487 \h </w:instrText>
+                </w:r>
+                <w:r>
+                  <w:rPr>
+                    <w:noProof/>
+                    <w:webHidden/>
+                    <w:sz w:val="24"/>
+                    <w:szCs w:val="24"/>
+                  </w:rPr>
+                </w:r>
+                <w:r>
+                  <w:rPr>
+                    <w:noProof/>
+                    <w:webHidden/>
+                    <w:sz w:val="24"/>
+                    <w:szCs w:val="24"/>
+                  </w:rPr>
+                  <w:fldChar w:fldCharType="separate"/>
+                </w:r>
+                <w:r>
+                  <w:rPr>
+                    <w:noProof/>
+                    <w:webHidden/>
+                    <w:sz w:val="24"/>
+                    <w:szCs w:val="24"/>
+                  </w:rPr>
+                  <w:t>8</w:t>
+                </w:r>
+                <w:r>
+                  <w:rPr>
+                    <w:noProof/>
+                    <w:webHidden/>
+                    <w:sz w:val="24"/>
+                    <w:szCs w:val="24"/>
+                  </w:rPr>
+                  <w:fldChar w:fldCharType="end"/>
+                </w:r>
+              </w:hyperlink>
+            </w:p>
+            <w:p>
+              <w:pPr>
+                <w:pStyle w:val="TOC2"/>
+                <w:rPr>
+                  <w:b w:val="0"/>
+                  <w:bCs w:val="0"/>
+                  <w:noProof/>
+                  <w:color w:val="auto"/>
+                  <w:sz w:val="24"/>
+                  <w:szCs w:val="24"/>
+                  <w:lang w:eastAsia="en-US"/>
+                </w:rPr>
+              </w:pPr>
+              <w:hyperlink w:anchor="_Toc1297488" w:history="1">
+                <w:r>
+                  <w:rPr>
+                    <w:rStyle w:val="Hyperlink"/>
+                    <w:noProof/>
+                    <w:sz w:val="24"/>
+                    <w:szCs w:val="24"/>
+                    <w:lang w:val="it-IT"/>
+                  </w:rPr>
+                  <w:t>2.2 RELAZIONE CON IL SYSTEM DESIGN DOCUMENT (SDD)</w:t>
+                </w:r>
+                <w:r>
+                  <w:rPr>
+                    <w:noProof/>
+                    <w:webHidden/>
+                    <w:sz w:val="24"/>
+                    <w:szCs w:val="24"/>
+                  </w:rPr>
+                  <w:tab/>
+                </w:r>
+                <w:r>
+                  <w:rPr>
+                    <w:noProof/>
+                    <w:webHidden/>
+                    <w:sz w:val="24"/>
+                    <w:szCs w:val="24"/>
+                  </w:rPr>
+                  <w:fldChar w:fldCharType="begin"/>
+                </w:r>
+                <w:r>
+                  <w:rPr>
+                    <w:noProof/>
+                    <w:webHidden/>
+                    <w:sz w:val="24"/>
+                    <w:szCs w:val="24"/>
+                  </w:rPr>
+                  <w:instrText xml:space="preserve"> PAGEREF _Toc1297488 \h </w:instrText>
+                </w:r>
+                <w:r>
+                  <w:rPr>
+                    <w:noProof/>
+                    <w:webHidden/>
+                    <w:sz w:val="24"/>
+                    <w:szCs w:val="24"/>
+                  </w:rPr>
+                </w:r>
+                <w:r>
+                  <w:rPr>
+                    <w:noProof/>
+                    <w:webHidden/>
+                    <w:sz w:val="24"/>
+                    <w:szCs w:val="24"/>
+                  </w:rPr>
+                  <w:fldChar w:fldCharType="separate"/>
+                </w:r>
+                <w:r>
+                  <w:rPr>
+                    <w:noProof/>
+                    <w:webHidden/>
+                    <w:sz w:val="24"/>
+                    <w:szCs w:val="24"/>
+                  </w:rPr>
+                  <w:t>8</w:t>
+                </w:r>
+                <w:r>
+                  <w:rPr>
+                    <w:noProof/>
+                    <w:webHidden/>
+                    <w:sz w:val="24"/>
+                    <w:szCs w:val="24"/>
+                  </w:rPr>
+                  <w:fldChar w:fldCharType="end"/>
+                </w:r>
+              </w:hyperlink>
+            </w:p>
+            <w:p>
+              <w:pPr>
+                <w:pStyle w:val="TOC2"/>
+                <w:rPr>
+                  <w:b w:val="0"/>
+                  <w:bCs w:val="0"/>
+                  <w:noProof/>
+                  <w:color w:val="auto"/>
+                  <w:sz w:val="24"/>
+                  <w:szCs w:val="24"/>
+                  <w:lang w:eastAsia="en-US"/>
+                </w:rPr>
+              </w:pPr>
+              <w:hyperlink w:anchor="_Toc1297489" w:history="1">
+                <w:r>
+                  <w:rPr>
+                    <w:rStyle w:val="Hyperlink"/>
+                    <w:noProof/>
+                    <w:sz w:val="24"/>
+                    <w:szCs w:val="24"/>
+                    <w:lang w:val="it-IT"/>
+                  </w:rPr>
+                  <w:t>2.3 RELAZIONI CON L’OBJECT DESIGN DOCUMENT (ODD)</w:t>
+                </w:r>
+                <w:r>
+                  <w:rPr>
+                    <w:noProof/>
+                    <w:webHidden/>
+                    <w:sz w:val="24"/>
+                    <w:szCs w:val="24"/>
+                  </w:rPr>
+                  <w:tab/>
+                </w:r>
+                <w:r>
+                  <w:rPr>
+                    <w:noProof/>
+                    <w:webHidden/>
+                    <w:sz w:val="24"/>
+                    <w:szCs w:val="24"/>
+                  </w:rPr>
+                  <w:fldChar w:fldCharType="begin"/>
+                </w:r>
+                <w:r>
+                  <w:rPr>
+                    <w:noProof/>
+                    <w:webHidden/>
+                    <w:sz w:val="24"/>
+                    <w:szCs w:val="24"/>
+                  </w:rPr>
+                  <w:instrText xml:space="preserve"> PAGEREF _Toc1297489 \h </w:instrText>
+                </w:r>
+                <w:r>
+                  <w:rPr>
+                    <w:noProof/>
+                    <w:webHidden/>
+                    <w:sz w:val="24"/>
+                    <w:szCs w:val="24"/>
+                  </w:rPr>
+                </w:r>
+                <w:r>
+                  <w:rPr>
+                    <w:noProof/>
+                    <w:webHidden/>
+                    <w:sz w:val="24"/>
+                    <w:szCs w:val="24"/>
+                  </w:rPr>
+                  <w:fldChar w:fldCharType="separate"/>
+                </w:r>
+                <w:r>
+                  <w:rPr>
+                    <w:noProof/>
+                    <w:webHidden/>
+                    <w:sz w:val="24"/>
+                    <w:szCs w:val="24"/>
+                  </w:rPr>
+                  <w:t>8</w:t>
+                </w:r>
+                <w:r>
+                  <w:rPr>
+                    <w:noProof/>
+                    <w:webHidden/>
+                    <w:sz w:val="24"/>
+                    <w:szCs w:val="24"/>
+                  </w:rPr>
+                  <w:fldChar w:fldCharType="end"/>
+                </w:r>
+              </w:hyperlink>
+            </w:p>
+            <w:p>
+              <w:pPr>
+                <w:pStyle w:val="TOC1"/>
+                <w:tabs>
+                  <w:tab w:val="right" w:pos="9061"/>
+                </w:tabs>
+                <w:rPr>
+                  <w:b w:val="0"/>
+                  <w:bCs w:val="0"/>
+                  <w:i w:val="0"/>
+                  <w:iCs w:val="0"/>
+                  <w:noProof/>
+                  <w:color w:val="auto"/>
+                  <w:lang w:val="it-IT" w:eastAsia="en-US"/>
+                </w:rPr>
+              </w:pPr>
+              <w:hyperlink w:anchor="_Toc1297490" w:history="1">
+                <w:r>
+                  <w:rPr>
+                    <w:rStyle w:val="Hyperlink"/>
+                    <w:noProof/>
+                    <w:lang w:val="it-IT"/>
+                  </w:rPr>
+                  <w:t>3 PANORAMICA DEL        SISTEMA</w:t>
+                </w:r>
+                <w:r>
+                  <w:rPr>
+                    <w:noProof/>
+                    <w:webHidden/>
+                  </w:rPr>
+                  <w:tab/>
+                </w:r>
+                <w:r>
+                  <w:rPr>
+                    <w:noProof/>
+                    <w:webHidden/>
+                  </w:rPr>
+                  <w:fldChar w:fldCharType="begin"/>
+                </w:r>
+                <w:r>
+                  <w:rPr>
+                    <w:noProof/>
+                    <w:webHidden/>
+                  </w:rPr>
+                  <w:instrText xml:space="preserve"> PAGEREF _Toc1297490 \h </w:instrText>
+                </w:r>
+                <w:r>
+                  <w:rPr>
+                    <w:noProof/>
+                    <w:webHidden/>
+                  </w:rPr>
+                </w:r>
+                <w:r>
+                  <w:rPr>
+                    <w:noProof/>
+                    <w:webHidden/>
+                  </w:rPr>
+                  <w:fldChar w:fldCharType="separate"/>
+                </w:r>
+                <w:r>
+                  <w:rPr>
+                    <w:noProof/>
+                    <w:webHidden/>
+                  </w:rPr>
+                  <w:t>9</w:t>
+                </w:r>
+                <w:r>
+                  <w:rPr>
+                    <w:noProof/>
+                    <w:webHidden/>
+                  </w:rPr>
+                  <w:fldChar w:fldCharType="end"/>
+                </w:r>
+              </w:hyperlink>
+            </w:p>
+            <w:p>
+              <w:pPr>
+                <w:pStyle w:val="TOC1"/>
+                <w:tabs>
+                  <w:tab w:val="right" w:pos="9061"/>
+                </w:tabs>
+                <w:rPr>
+                  <w:b w:val="0"/>
+                  <w:bCs w:val="0"/>
+                  <w:i w:val="0"/>
+                  <w:iCs w:val="0"/>
+                  <w:noProof/>
+                  <w:color w:val="auto"/>
+                  <w:lang w:val="it-IT" w:eastAsia="en-US"/>
+                </w:rPr>
+              </w:pPr>
+              <w:hyperlink w:anchor="_Toc1297491" w:history="1">
+                <w:r>
+                  <w:rPr>
+                    <w:rStyle w:val="Hyperlink"/>
+                    <w:noProof/>
+                  </w:rPr>
+                  <w:t>4 FUNZIONALITÀ DA    TESTARE E NON TESTARE</w:t>
+                </w:r>
+                <w:r>
+                  <w:rPr>
+                    <w:noProof/>
+                    <w:webHidden/>
+                  </w:rPr>
+                  <w:tab/>
+                </w:r>
+                <w:r>
+                  <w:rPr>
+                    <w:noProof/>
+                    <w:webHidden/>
+                  </w:rPr>
+                  <w:fldChar w:fldCharType="begin"/>
+                </w:r>
+                <w:r>
+                  <w:rPr>
+                    <w:noProof/>
+                    <w:webHidden/>
+                  </w:rPr>
+                  <w:instrText xml:space="preserve"> PAGEREF _Toc1297491 \h </w:instrText>
+                </w:r>
+                <w:r>
+                  <w:rPr>
+                    <w:noProof/>
+                    <w:webHidden/>
+                  </w:rPr>
+                </w:r>
+                <w:r>
+                  <w:rPr>
+                    <w:noProof/>
+                    <w:webHidden/>
+                  </w:rPr>
+                  <w:fldChar w:fldCharType="separate"/>
+                </w:r>
+                <w:r>
+                  <w:rPr>
+                    <w:noProof/>
+                    <w:webHidden/>
+                  </w:rPr>
+                  <w:t>10</w:t>
+                </w:r>
+                <w:r>
+                  <w:rPr>
+                    <w:noProof/>
+                    <w:webHidden/>
+                  </w:rPr>
+                  <w:fldChar w:fldCharType="end"/>
+                </w:r>
+              </w:hyperlink>
+            </w:p>
+            <w:p>
+              <w:pPr>
+                <w:pStyle w:val="TOC1"/>
+                <w:tabs>
+                  <w:tab w:val="right" w:pos="9061"/>
+                </w:tabs>
+                <w:rPr>
+                  <w:b w:val="0"/>
+                  <w:bCs w:val="0"/>
+                  <w:i w:val="0"/>
+                  <w:iCs w:val="0"/>
+                  <w:noProof/>
+                  <w:color w:val="auto"/>
+                  <w:lang w:val="it-IT" w:eastAsia="en-US"/>
+                </w:rPr>
+              </w:pPr>
+              <w:hyperlink w:anchor="_Toc1297492" w:history="1">
+                <w:r>
+                  <w:rPr>
+                    <w:rStyle w:val="Hyperlink"/>
+                    <w:noProof/>
+                  </w:rPr>
+                  <w:t>5 CRITERI PASS/FAILED</w:t>
+                </w:r>
+                <w:r>
+                  <w:rPr>
+                    <w:noProof/>
+                    <w:webHidden/>
+                  </w:rPr>
+                  <w:tab/>
+                </w:r>
+                <w:r>
+                  <w:rPr>
+                    <w:noProof/>
+                    <w:webHidden/>
+                  </w:rPr>
+                  <w:fldChar w:fldCharType="begin"/>
+                </w:r>
+                <w:r>
+                  <w:rPr>
+                    <w:noProof/>
+                    <w:webHidden/>
+                  </w:rPr>
+                  <w:instrText xml:space="preserve"> PAGEREF _Toc1297492 \h </w:instrText>
+                </w:r>
+                <w:r>
+                  <w:rPr>
+                    <w:noProof/>
+                    <w:webHidden/>
+                  </w:rPr>
+                </w:r>
+                <w:r>
+                  <w:rPr>
+                    <w:noProof/>
+                    <w:webHidden/>
+                  </w:rPr>
+                  <w:fldChar w:fldCharType="separate"/>
+                </w:r>
+                <w:r>
+                  <w:rPr>
+                    <w:noProof/>
+                    <w:webHidden/>
+                  </w:rPr>
+                  <w:t>10</w:t>
+                </w:r>
+                <w:r>
+                  <w:rPr>
+                    <w:noProof/>
+                    <w:webHidden/>
+                  </w:rPr>
+                  <w:fldChar w:fldCharType="end"/>
+                </w:r>
+              </w:hyperlink>
+            </w:p>
+            <w:p>
+              <w:pPr>
+                <w:pStyle w:val="TOC1"/>
+                <w:tabs>
+                  <w:tab w:val="right" w:pos="9061"/>
+                </w:tabs>
+                <w:rPr>
+                  <w:b w:val="0"/>
+                  <w:bCs w:val="0"/>
+                  <w:i w:val="0"/>
+                  <w:iCs w:val="0"/>
+                  <w:noProof/>
+                  <w:color w:val="auto"/>
+                  <w:lang w:val="it-IT" w:eastAsia="en-US"/>
+                </w:rPr>
+              </w:pPr>
+              <w:hyperlink w:anchor="_Toc1297493" w:history="1">
+                <w:r>
+                  <w:rPr>
+                    <w:rStyle w:val="Hyperlink"/>
+                    <w:noProof/>
+                  </w:rPr>
+                  <w:t>6 APPROCCIO</w:t>
+                </w:r>
+                <w:r>
+                  <w:rPr>
+                    <w:noProof/>
+                    <w:webHidden/>
+                  </w:rPr>
+                  <w:tab/>
+                </w:r>
+                <w:r>
+                  <w:rPr>
+                    <w:noProof/>
+                    <w:webHidden/>
+                  </w:rPr>
+                  <w:fldChar w:fldCharType="begin"/>
+                </w:r>
+                <w:r>
+                  <w:rPr>
+                    <w:noProof/>
+                    <w:webHidden/>
+                  </w:rPr>
+                  <w:instrText xml:space="preserve"> PAGEREF _Toc1297493 \h </w:instrText>
+                </w:r>
+                <w:r>
+                  <w:rPr>
+                    <w:noProof/>
+                    <w:webHidden/>
+                  </w:rPr>
+                </w:r>
+                <w:r>
+                  <w:rPr>
+                    <w:noProof/>
+                    <w:webHidden/>
+                  </w:rPr>
+                  <w:fldChar w:fldCharType="separate"/>
+                </w:r>
+                <w:r>
+                  <w:rPr>
+                    <w:noProof/>
+                    <w:webHidden/>
+                  </w:rPr>
+                  <w:t>11</w:t>
+                </w:r>
+                <w:r>
+                  <w:rPr>
+                    <w:noProof/>
+                    <w:webHidden/>
+                  </w:rPr>
+                  <w:fldChar w:fldCharType="end"/>
+                </w:r>
+              </w:hyperlink>
+            </w:p>
+            <w:p>
+              <w:pPr>
+                <w:pStyle w:val="TOC2"/>
+                <w:rPr>
+                  <w:b w:val="0"/>
+                  <w:bCs w:val="0"/>
+                  <w:noProof/>
+                  <w:color w:val="auto"/>
+                  <w:sz w:val="24"/>
+                  <w:szCs w:val="24"/>
+                  <w:lang w:eastAsia="en-US"/>
+                </w:rPr>
+              </w:pPr>
+              <w:hyperlink w:anchor="_Toc1297494" w:history="1">
+                <w:r>
+                  <w:rPr>
+                    <w:rStyle w:val="Hyperlink"/>
+                    <w:noProof/>
+                    <w:sz w:val="24"/>
+                    <w:szCs w:val="24"/>
+                    <w:lang w:val="it-IT"/>
+                  </w:rPr>
+                  <w:t>6.1 TESTING DI UNITÀ</w:t>
+                </w:r>
+                <w:r>
+                  <w:rPr>
+                    <w:noProof/>
+                    <w:webHidden/>
+                    <w:sz w:val="24"/>
+                    <w:szCs w:val="24"/>
+                  </w:rPr>
+                  <w:tab/>
+                </w:r>
+                <w:r>
+                  <w:rPr>
+                    <w:noProof/>
+                    <w:webHidden/>
+                    <w:sz w:val="24"/>
+                    <w:szCs w:val="24"/>
+                  </w:rPr>
+                  <w:fldChar w:fldCharType="begin"/>
+                </w:r>
+                <w:r>
+                  <w:rPr>
+                    <w:noProof/>
+                    <w:webHidden/>
+                    <w:sz w:val="24"/>
+                    <w:szCs w:val="24"/>
+                  </w:rPr>
+                  <w:instrText xml:space="preserve"> PAGEREF _Toc1297494 \h </w:instrText>
+                </w:r>
+                <w:r>
+                  <w:rPr>
+                    <w:noProof/>
+                    <w:webHidden/>
+                    <w:sz w:val="24"/>
+                    <w:szCs w:val="24"/>
+                  </w:rPr>
+                </w:r>
+                <w:r>
+                  <w:rPr>
+                    <w:noProof/>
+                    <w:webHidden/>
+                    <w:sz w:val="24"/>
+                    <w:szCs w:val="24"/>
+                  </w:rPr>
+                  <w:fldChar w:fldCharType="separate"/>
+                </w:r>
+                <w:r>
+                  <w:rPr>
+                    <w:noProof/>
+                    <w:webHidden/>
+                    <w:sz w:val="24"/>
+                    <w:szCs w:val="24"/>
+                  </w:rPr>
+                  <w:t>11</w:t>
+                </w:r>
+                <w:r>
+                  <w:rPr>
+                    <w:noProof/>
+                    <w:webHidden/>
+                    <w:sz w:val="24"/>
+                    <w:szCs w:val="24"/>
+                  </w:rPr>
+                  <w:fldChar w:fldCharType="end"/>
+                </w:r>
+              </w:hyperlink>
+            </w:p>
+            <w:p>
+              <w:pPr>
+                <w:pStyle w:val="TOC2"/>
+                <w:rPr>
+                  <w:b w:val="0"/>
+                  <w:bCs w:val="0"/>
+                  <w:noProof/>
+                  <w:color w:val="auto"/>
+                  <w:sz w:val="24"/>
+                  <w:szCs w:val="24"/>
+                  <w:lang w:eastAsia="en-US"/>
+                </w:rPr>
+              </w:pPr>
+              <w:hyperlink w:anchor="_Toc1297495" w:history="1">
+                <w:r>
+                  <w:rPr>
+                    <w:rStyle w:val="Hyperlink"/>
+                    <w:noProof/>
+                    <w:sz w:val="24"/>
+                    <w:szCs w:val="24"/>
+                    <w:lang w:val="it-IT"/>
+                  </w:rPr>
+                  <w:t>6.2 TESTING DI INTEGRAZIONE</w:t>
+                </w:r>
+                <w:r>
+                  <w:rPr>
+                    <w:noProof/>
+                    <w:webHidden/>
+                    <w:sz w:val="24"/>
+                    <w:szCs w:val="24"/>
+                  </w:rPr>
+                  <w:tab/>
+                </w:r>
+                <w:r>
+                  <w:rPr>
+                    <w:noProof/>
+                    <w:webHidden/>
+                    <w:sz w:val="24"/>
+                    <w:szCs w:val="24"/>
+                  </w:rPr>
+                  <w:fldChar w:fldCharType="begin"/>
+                </w:r>
+                <w:r>
+                  <w:rPr>
+                    <w:noProof/>
+                    <w:webHidden/>
+                    <w:sz w:val="24"/>
+                    <w:szCs w:val="24"/>
+                  </w:rPr>
+                  <w:instrText xml:space="preserve"> PAGEREF _Toc1297495 \h </w:instrText>
+                </w:r>
+                <w:r>
+                  <w:rPr>
+                    <w:noProof/>
+                    <w:webHidden/>
+                    <w:sz w:val="24"/>
+                    <w:szCs w:val="24"/>
+                  </w:rPr>
+                </w:r>
+                <w:r>
+                  <w:rPr>
+                    <w:noProof/>
+                    <w:webHidden/>
+                    <w:sz w:val="24"/>
+                    <w:szCs w:val="24"/>
+                  </w:rPr>
+                  <w:fldChar w:fldCharType="separate"/>
+                </w:r>
+                <w:r>
+                  <w:rPr>
+                    <w:noProof/>
+                    <w:webHidden/>
+                    <w:sz w:val="24"/>
+                    <w:szCs w:val="24"/>
+                  </w:rPr>
+                  <w:t>11</w:t>
+                </w:r>
+                <w:r>
+                  <w:rPr>
+                    <w:noProof/>
+                    <w:webHidden/>
+                    <w:sz w:val="24"/>
+                    <w:szCs w:val="24"/>
+                  </w:rPr>
+                  <w:fldChar w:fldCharType="end"/>
+                </w:r>
+              </w:hyperlink>
+            </w:p>
+            <w:p>
+              <w:pPr>
+                <w:pStyle w:val="TOC2"/>
+                <w:rPr>
+                  <w:b w:val="0"/>
+                  <w:bCs w:val="0"/>
+                  <w:noProof/>
+                  <w:color w:val="auto"/>
+                  <w:sz w:val="24"/>
+                  <w:szCs w:val="24"/>
+                  <w:lang w:eastAsia="en-US"/>
+                </w:rPr>
+              </w:pPr>
+              <w:hyperlink w:anchor="_Toc1297496" w:history="1">
+                <w:r>
+                  <w:rPr>
+                    <w:rStyle w:val="Hyperlink"/>
+                    <w:noProof/>
+                    <w:sz w:val="24"/>
+                    <w:szCs w:val="24"/>
+                    <w:lang w:val="it-IT"/>
+                  </w:rPr>
+                  <w:t>6.3 TESTING DI SISTEMA</w:t>
+                </w:r>
+                <w:r>
+                  <w:rPr>
+                    <w:noProof/>
+                    <w:webHidden/>
+                    <w:sz w:val="24"/>
+                    <w:szCs w:val="24"/>
+                  </w:rPr>
+                  <w:tab/>
+                </w:r>
+                <w:r>
+                  <w:rPr>
+                    <w:noProof/>
+                    <w:webHidden/>
+                    <w:sz w:val="24"/>
+                    <w:szCs w:val="24"/>
+                  </w:rPr>
+                  <w:fldChar w:fldCharType="begin"/>
+                </w:r>
+                <w:r>
+                  <w:rPr>
+                    <w:noProof/>
+                    <w:webHidden/>
+                    <w:sz w:val="24"/>
+                    <w:szCs w:val="24"/>
+                  </w:rPr>
+                  <w:instrText xml:space="preserve"> PAGEREF _Toc1297496 \h </w:instrText>
+                </w:r>
+                <w:r>
+                  <w:rPr>
+                    <w:noProof/>
+                    <w:webHidden/>
+                    <w:sz w:val="24"/>
+                    <w:szCs w:val="24"/>
+                  </w:rPr>
+                </w:r>
+                <w:r>
+                  <w:rPr>
+                    <w:noProof/>
+                    <w:webHidden/>
+                    <w:sz w:val="24"/>
+                    <w:szCs w:val="24"/>
+                  </w:rPr>
+                  <w:fldChar w:fldCharType="separate"/>
+                </w:r>
+                <w:r>
+                  <w:rPr>
+                    <w:noProof/>
+                    <w:webHidden/>
+                    <w:sz w:val="24"/>
+                    <w:szCs w:val="24"/>
+                  </w:rPr>
+                  <w:t>11</w:t>
+                </w:r>
+                <w:r>
+                  <w:rPr>
+                    <w:noProof/>
+                    <w:webHidden/>
+                    <w:sz w:val="24"/>
+                    <w:szCs w:val="24"/>
+                  </w:rPr>
+                  <w:fldChar w:fldCharType="end"/>
+                </w:r>
+              </w:hyperlink>
+            </w:p>
+            <w:p>
+              <w:pPr>
+                <w:pStyle w:val="TOC1"/>
+                <w:tabs>
+                  <w:tab w:val="right" w:pos="9061"/>
+                </w:tabs>
+                <w:rPr>
+                  <w:b w:val="0"/>
+                  <w:bCs w:val="0"/>
+                  <w:i w:val="0"/>
+                  <w:iCs w:val="0"/>
+                  <w:noProof/>
+                  <w:color w:val="auto"/>
+                  <w:lang w:val="it-IT" w:eastAsia="en-US"/>
+                </w:rPr>
+              </w:pPr>
+              <w:hyperlink w:anchor="_Toc1297497" w:history="1">
+                <w:r>
+                  <w:rPr>
+                    <w:rStyle w:val="Hyperlink"/>
+                    <w:noProof/>
+                    <w:lang w:val="it-IT"/>
+                  </w:rPr>
+                  <w:t>7 SOSPENSIONE E RIPRESA</w:t>
+                </w:r>
+                <w:r>
+                  <w:rPr>
+                    <w:noProof/>
+                    <w:webHidden/>
+                  </w:rPr>
+                  <w:tab/>
+                </w:r>
+                <w:r>
+                  <w:rPr>
+                    <w:noProof/>
+                    <w:webHidden/>
+                  </w:rPr>
+                  <w:fldChar w:fldCharType="begin"/>
+                </w:r>
+                <w:r>
+                  <w:rPr>
+                    <w:noProof/>
+                    <w:webHidden/>
+                  </w:rPr>
+                  <w:instrText xml:space="preserve"> PAGEREF _Toc1297497 \h </w:instrText>
+                </w:r>
+                <w:r>
+                  <w:rPr>
+                    <w:noProof/>
+                    <w:webHidden/>
+                  </w:rPr>
+                </w:r>
+                <w:r>
+                  <w:rPr>
+                    <w:noProof/>
+                    <w:webHidden/>
+                  </w:rPr>
+                  <w:fldChar w:fldCharType="separate"/>
+                </w:r>
+                <w:r>
+                  <w:rPr>
+                    <w:noProof/>
+                    <w:webHidden/>
+                  </w:rPr>
+                  <w:t>12</w:t>
+                </w:r>
+                <w:r>
+                  <w:rPr>
+                    <w:noProof/>
+                    <w:webHidden/>
+                  </w:rPr>
+                  <w:fldChar w:fldCharType="end"/>
+                </w:r>
+              </w:hyperlink>
+            </w:p>
+            <w:p>
+              <w:pPr>
+                <w:pStyle w:val="TOC2"/>
+                <w:rPr>
+                  <w:b w:val="0"/>
+                  <w:bCs w:val="0"/>
+                  <w:noProof/>
+                  <w:color w:val="auto"/>
+                  <w:sz w:val="24"/>
+                  <w:szCs w:val="24"/>
+                  <w:lang w:eastAsia="en-US"/>
+                </w:rPr>
+              </w:pPr>
+              <w:hyperlink w:anchor="_Toc1297498" w:history="1">
+                <w:r>
+                  <w:rPr>
+                    <w:rStyle w:val="Hyperlink"/>
+                    <w:noProof/>
+                    <w:sz w:val="24"/>
+                    <w:szCs w:val="24"/>
+                  </w:rPr>
+                  <w:t>7.1 CRITERI DI SOSPENSIONE</w:t>
+                </w:r>
+                <w:r>
+                  <w:rPr>
+                    <w:noProof/>
+                    <w:webHidden/>
+                    <w:sz w:val="24"/>
+                    <w:szCs w:val="24"/>
+                  </w:rPr>
+                  <w:tab/>
+                </w:r>
+                <w:r>
+                  <w:rPr>
+                    <w:noProof/>
+                    <w:webHidden/>
+                    <w:sz w:val="24"/>
+                    <w:szCs w:val="24"/>
+                  </w:rPr>
+                  <w:fldChar w:fldCharType="begin"/>
+                </w:r>
+                <w:r>
+                  <w:rPr>
+                    <w:noProof/>
+                    <w:webHidden/>
+                    <w:sz w:val="24"/>
+                    <w:szCs w:val="24"/>
+                  </w:rPr>
+                  <w:instrText xml:space="preserve"> PAGEREF _Toc1297498 \h </w:instrText>
+                </w:r>
+                <w:r>
+                  <w:rPr>
+                    <w:noProof/>
+                    <w:webHidden/>
+                    <w:sz w:val="24"/>
+                    <w:szCs w:val="24"/>
+                  </w:rPr>
+                </w:r>
+                <w:r>
+                  <w:rPr>
+                    <w:noProof/>
+                    <w:webHidden/>
+                    <w:sz w:val="24"/>
+                    <w:szCs w:val="24"/>
+                  </w:rPr>
+                  <w:fldChar w:fldCharType="separate"/>
+                </w:r>
+                <w:r>
+                  <w:rPr>
+                    <w:noProof/>
+                    <w:webHidden/>
+                    <w:sz w:val="24"/>
+                    <w:szCs w:val="24"/>
+                  </w:rPr>
+                  <w:t>12</w:t>
+                </w:r>
+                <w:r>
+                  <w:rPr>
+                    <w:noProof/>
+                    <w:webHidden/>
+                    <w:sz w:val="24"/>
+                    <w:szCs w:val="24"/>
+                  </w:rPr>
+                  <w:fldChar w:fldCharType="end"/>
+                </w:r>
+              </w:hyperlink>
+            </w:p>
+            <w:p>
+              <w:pPr>
+                <w:pStyle w:val="TOC2"/>
+                <w:rPr>
+                  <w:b w:val="0"/>
+                  <w:bCs w:val="0"/>
+                  <w:noProof/>
+                  <w:color w:val="auto"/>
+                  <w:sz w:val="24"/>
+                  <w:szCs w:val="24"/>
+                  <w:lang w:eastAsia="en-US"/>
+                </w:rPr>
+              </w:pPr>
+              <w:hyperlink w:anchor="_Toc1297499" w:history="1">
+                <w:r>
+                  <w:rPr>
+                    <w:rStyle w:val="Hyperlink"/>
+                    <w:noProof/>
+                    <w:sz w:val="24"/>
+                    <w:szCs w:val="24"/>
+                    <w:lang w:val="it-IT"/>
+                  </w:rPr>
+                  <w:t>7.2 CRITERI DI RIPRESA</w:t>
+                </w:r>
+                <w:r>
+                  <w:rPr>
+                    <w:noProof/>
+                    <w:webHidden/>
+                    <w:sz w:val="24"/>
+                    <w:szCs w:val="24"/>
+                  </w:rPr>
+                  <w:tab/>
+                </w:r>
+                <w:r>
+                  <w:rPr>
+                    <w:noProof/>
+                    <w:webHidden/>
+                    <w:sz w:val="24"/>
+                    <w:szCs w:val="24"/>
+                  </w:rPr>
+                  <w:fldChar w:fldCharType="begin"/>
+                </w:r>
+                <w:r>
+                  <w:rPr>
+                    <w:noProof/>
+                    <w:webHidden/>
+                    <w:sz w:val="24"/>
+                    <w:szCs w:val="24"/>
+                  </w:rPr>
+                  <w:instrText xml:space="preserve"> PAGEREF _Toc1297499 \h </w:instrText>
+                </w:r>
+                <w:r>
+                  <w:rPr>
+                    <w:noProof/>
+                    <w:webHidden/>
+                    <w:sz w:val="24"/>
+                    <w:szCs w:val="24"/>
+                  </w:rPr>
+                </w:r>
+                <w:r>
+                  <w:rPr>
+                    <w:noProof/>
+                    <w:webHidden/>
+                    <w:sz w:val="24"/>
+                    <w:szCs w:val="24"/>
+                  </w:rPr>
+                  <w:fldChar w:fldCharType="separate"/>
+                </w:r>
+                <w:r>
+                  <w:rPr>
+                    <w:noProof/>
+                    <w:webHidden/>
+                    <w:sz w:val="24"/>
+                    <w:szCs w:val="24"/>
+                  </w:rPr>
+                  <w:t>12</w:t>
+                </w:r>
+                <w:r>
+                  <w:rPr>
+                    <w:noProof/>
+                    <w:webHidden/>
+                    <w:sz w:val="24"/>
+                    <w:szCs w:val="24"/>
+                  </w:rPr>
+                  <w:fldChar w:fldCharType="end"/>
+                </w:r>
+              </w:hyperlink>
+            </w:p>
+            <w:p>
+              <w:pPr>
+                <w:pStyle w:val="TOC1"/>
+                <w:tabs>
+                  <w:tab w:val="right" w:pos="9061"/>
+                </w:tabs>
+                <w:rPr>
+                  <w:b w:val="0"/>
+                  <w:bCs w:val="0"/>
+                  <w:i w:val="0"/>
+                  <w:iCs w:val="0"/>
+                  <w:noProof/>
+                  <w:color w:val="auto"/>
+                  <w:lang w:val="it-IT" w:eastAsia="en-US"/>
+                </w:rPr>
+              </w:pPr>
+              <w:hyperlink w:anchor="_Toc1297500" w:history="1">
+                <w:r>
+                  <w:rPr>
+                    <w:rStyle w:val="Hyperlink"/>
+                    <w:noProof/>
+                  </w:rPr>
+                  <w:t>8 MATERIALE PER IL TESTING</w:t>
+                </w:r>
+                <w:r>
+                  <w:rPr>
+                    <w:noProof/>
+                    <w:webHidden/>
+                  </w:rPr>
+                  <w:tab/>
+                </w:r>
+                <w:r>
+                  <w:rPr>
+                    <w:noProof/>
+                    <w:webHidden/>
+                  </w:rPr>
+                  <w:fldChar w:fldCharType="begin"/>
+                </w:r>
+                <w:r>
+                  <w:rPr>
+                    <w:noProof/>
+                    <w:webHidden/>
+                  </w:rPr>
+                  <w:instrText xml:space="preserve"> PAGEREF _Toc1297500 \h </w:instrText>
+                </w:r>
+                <w:r>
+                  <w:rPr>
+                    <w:noProof/>
+                    <w:webHidden/>
+                  </w:rPr>
+                </w:r>
+                <w:r>
+                  <w:rPr>
+                    <w:noProof/>
+                    <w:webHidden/>
+                  </w:rPr>
+                  <w:fldChar w:fldCharType="separate"/>
+                </w:r>
+                <w:r>
+                  <w:rPr>
+                    <w:noProof/>
+                    <w:webHidden/>
+                  </w:rPr>
+                  <w:t>12</w:t>
+                </w:r>
+                <w:r>
+                  <w:rPr>
+                    <w:noProof/>
+                    <w:webHidden/>
+                  </w:rPr>
+                  <w:fldChar w:fldCharType="end"/>
+                </w:r>
+              </w:hyperlink>
+            </w:p>
+            <w:p>
+              <w:pPr>
+                <w:pStyle w:val="TOC1"/>
+                <w:tabs>
+                  <w:tab w:val="right" w:pos="9061"/>
+                </w:tabs>
+                <w:rPr>
+                  <w:b w:val="0"/>
+                  <w:bCs w:val="0"/>
+                  <w:i w:val="0"/>
+                  <w:iCs w:val="0"/>
+                  <w:noProof/>
+                  <w:color w:val="auto"/>
+                  <w:lang w:val="it-IT" w:eastAsia="en-US"/>
+                </w:rPr>
+              </w:pPr>
+              <w:hyperlink w:anchor="_Toc1297501" w:history="1">
+                <w:r>
+                  <w:rPr>
+                    <w:rStyle w:val="Hyperlink"/>
+                    <w:noProof/>
+                  </w:rPr>
+                  <w:t>9 TEST CASES</w:t>
+                </w:r>
+                <w:r>
+                  <w:rPr>
+                    <w:noProof/>
+                    <w:webHidden/>
+                  </w:rPr>
+                  <w:tab/>
+                </w:r>
+                <w:r>
+                  <w:rPr>
+                    <w:noProof/>
+                    <w:webHidden/>
+                  </w:rPr>
+                  <w:fldChar w:fldCharType="begin"/>
+                </w:r>
+                <w:r>
+                  <w:rPr>
+                    <w:noProof/>
+                    <w:webHidden/>
+                  </w:rPr>
+                  <w:instrText xml:space="preserve"> PAGEREF _Toc1297501 \h </w:instrText>
+                </w:r>
+                <w:r>
+                  <w:rPr>
+                    <w:noProof/>
+                    <w:webHidden/>
+                  </w:rPr>
+                </w:r>
+                <w:r>
+                  <w:rPr>
+                    <w:noProof/>
+                    <w:webHidden/>
+                  </w:rPr>
+                  <w:fldChar w:fldCharType="separate"/>
+                </w:r>
+                <w:r>
+                  <w:rPr>
+                    <w:noProof/>
+                    <w:webHidden/>
+                  </w:rPr>
+                  <w:t>13</w:t>
+                </w:r>
+                <w:r>
+                  <w:rPr>
+                    <w:noProof/>
+                    <w:webHidden/>
+                  </w:rPr>
+                  <w:fldChar w:fldCharType="end"/>
+                </w:r>
+              </w:hyperlink>
+            </w:p>
+            <w:p>
+              <w:pPr>
+                <w:pStyle w:val="TOC2"/>
+                <w:rPr>
+                  <w:b w:val="0"/>
+                  <w:bCs w:val="0"/>
+                  <w:noProof/>
+                  <w:color w:val="auto"/>
+                  <w:sz w:val="24"/>
+                  <w:szCs w:val="24"/>
+                  <w:lang w:eastAsia="en-US"/>
+                </w:rPr>
+              </w:pPr>
+              <w:hyperlink w:anchor="_Toc1297502" w:history="1">
+                <w:r>
+                  <w:rPr>
+                    <w:rStyle w:val="Hyperlink"/>
+                    <w:noProof/>
+                    <w:sz w:val="24"/>
+                    <w:szCs w:val="24"/>
+                  </w:rPr>
+                  <w:t>9.1 GESTIONE UTENTE</w:t>
+                </w:r>
+                <w:r>
+                  <w:rPr>
+                    <w:noProof/>
+                    <w:webHidden/>
+                    <w:sz w:val="24"/>
+                    <w:szCs w:val="24"/>
+                  </w:rPr>
+                  <w:tab/>
+                </w:r>
+                <w:r>
+                  <w:rPr>
+                    <w:noProof/>
+                    <w:webHidden/>
+                    <w:sz w:val="24"/>
+                    <w:szCs w:val="24"/>
+                  </w:rPr>
+                  <w:fldChar w:fldCharType="begin"/>
+                </w:r>
+                <w:r>
+                  <w:rPr>
+                    <w:noProof/>
+                    <w:webHidden/>
+                    <w:sz w:val="24"/>
+                    <w:szCs w:val="24"/>
+                  </w:rPr>
+                  <w:instrText xml:space="preserve"> PAGEREF _Toc1297502 \h </w:instrText>
+                </w:r>
+                <w:r>
+                  <w:rPr>
+                    <w:noProof/>
+                    <w:webHidden/>
+                    <w:sz w:val="24"/>
+                    <w:szCs w:val="24"/>
+                  </w:rPr>
+                </w:r>
+                <w:r>
+                  <w:rPr>
+                    <w:noProof/>
+                    <w:webHidden/>
+                    <w:sz w:val="24"/>
+                    <w:szCs w:val="24"/>
+                  </w:rPr>
+                  <w:fldChar w:fldCharType="separate"/>
+                </w:r>
+                <w:r>
+                  <w:rPr>
+                    <w:noProof/>
+                    <w:webHidden/>
+                    <w:sz w:val="24"/>
+                    <w:szCs w:val="24"/>
+                  </w:rPr>
+                  <w:t>13</w:t>
+                </w:r>
+                <w:r>
+                  <w:rPr>
+                    <w:noProof/>
+                    <w:webHidden/>
+                    <w:sz w:val="24"/>
+                    <w:szCs w:val="24"/>
+                  </w:rPr>
+                  <w:fldChar w:fldCharType="end"/>
+                </w:r>
+              </w:hyperlink>
+            </w:p>
+            <w:p>
+              <w:pPr>
+                <w:pStyle w:val="TOC3"/>
+                <w:tabs>
+                  <w:tab w:val="right" w:pos="9061"/>
+                </w:tabs>
+                <w:rPr>
+                  <w:noProof/>
+                  <w:color w:val="auto"/>
+                  <w:sz w:val="24"/>
+                  <w:szCs w:val="24"/>
+                  <w:lang w:val="it-IT" w:eastAsia="en-US"/>
+                </w:rPr>
+              </w:pPr>
+              <w:hyperlink w:anchor="_Toc1297503" w:history="1">
+                <w:r>
+                  <w:rPr>
+                    <w:rStyle w:val="Hyperlink"/>
+                    <w:noProof/>
+                    <w:sz w:val="24"/>
+                    <w:szCs w:val="24"/>
+                  </w:rPr>
+                  <w:t>9.1.1 LOGIN</w:t>
+                </w:r>
+                <w:r>
+                  <w:rPr>
+                    <w:noProof/>
+                    <w:webHidden/>
+                    <w:sz w:val="24"/>
+                    <w:szCs w:val="24"/>
+                  </w:rPr>
+                  <w:tab/>
+                </w:r>
+                <w:r>
+                  <w:rPr>
+                    <w:noProof/>
+                    <w:webHidden/>
+                    <w:sz w:val="24"/>
+                    <w:szCs w:val="24"/>
+                  </w:rPr>
+                  <w:fldChar w:fldCharType="begin"/>
+                </w:r>
+                <w:r>
+                  <w:rPr>
+                    <w:noProof/>
+                    <w:webHidden/>
+                    <w:sz w:val="24"/>
+                    <w:szCs w:val="24"/>
+                  </w:rPr>
+                  <w:instrText xml:space="preserve"> PAGEREF _Toc1297503 \h </w:instrText>
+                </w:r>
+                <w:r>
+                  <w:rPr>
+                    <w:noProof/>
+                    <w:webHidden/>
+                    <w:sz w:val="24"/>
+                    <w:szCs w:val="24"/>
+                  </w:rPr>
+                </w:r>
+                <w:r>
+                  <w:rPr>
+                    <w:noProof/>
+                    <w:webHidden/>
+                    <w:sz w:val="24"/>
+                    <w:szCs w:val="24"/>
+                  </w:rPr>
+                  <w:fldChar w:fldCharType="separate"/>
+                </w:r>
+                <w:r>
+                  <w:rPr>
+                    <w:noProof/>
+                    <w:webHidden/>
+                    <w:sz w:val="24"/>
+                    <w:szCs w:val="24"/>
+                  </w:rPr>
+                  <w:t>13</w:t>
+                </w:r>
+                <w:r>
+                  <w:rPr>
+                    <w:noProof/>
+                    <w:webHidden/>
+                    <w:sz w:val="24"/>
+                    <w:szCs w:val="24"/>
+                  </w:rPr>
+                  <w:fldChar w:fldCharType="end"/>
+                </w:r>
+              </w:hyperlink>
+            </w:p>
+            <w:p>
+              <w:pPr>
+                <w:pStyle w:val="TOC3"/>
+                <w:tabs>
+                  <w:tab w:val="right" w:pos="9061"/>
+                </w:tabs>
+                <w:rPr>
+                  <w:noProof/>
+                  <w:color w:val="auto"/>
+                  <w:sz w:val="24"/>
+                  <w:szCs w:val="24"/>
+                  <w:lang w:val="it-IT" w:eastAsia="en-US"/>
+                </w:rPr>
+              </w:pPr>
+              <w:hyperlink w:anchor="_Toc1297504" w:history="1">
+                <w:r>
+                  <w:rPr>
+                    <w:rStyle w:val="Hyperlink"/>
+                    <w:noProof/>
+                    <w:sz w:val="24"/>
+                    <w:szCs w:val="24"/>
+                    <w:lang w:val="it-IT"/>
+                  </w:rPr>
+                  <w:t>9.1.2 CAMBIO E-MAIL</w:t>
+                </w:r>
+                <w:r>
+                  <w:rPr>
+                    <w:noProof/>
+                    <w:webHidden/>
+                    <w:sz w:val="24"/>
+                    <w:szCs w:val="24"/>
+                  </w:rPr>
+                  <w:tab/>
+                </w:r>
+                <w:r>
+                  <w:rPr>
+                    <w:noProof/>
+                    <w:webHidden/>
+                    <w:sz w:val="24"/>
+                    <w:szCs w:val="24"/>
+                  </w:rPr>
+                  <w:fldChar w:fldCharType="begin"/>
+                </w:r>
+                <w:r>
+                  <w:rPr>
+                    <w:noProof/>
+                    <w:webHidden/>
+                    <w:sz w:val="24"/>
+                    <w:szCs w:val="24"/>
+                  </w:rPr>
+                  <w:instrText xml:space="preserve"> PAGEREF _Toc1297504 \h </w:instrText>
+                </w:r>
+                <w:r>
+                  <w:rPr>
+                    <w:noProof/>
+                    <w:webHidden/>
+                    <w:sz w:val="24"/>
+                    <w:szCs w:val="24"/>
+                  </w:rPr>
+                </w:r>
+                <w:r>
+                  <w:rPr>
+                    <w:noProof/>
+                    <w:webHidden/>
+                    <w:sz w:val="24"/>
+                    <w:szCs w:val="24"/>
+                  </w:rPr>
+                  <w:fldChar w:fldCharType="separate"/>
+                </w:r>
+                <w:r>
+                  <w:rPr>
+                    <w:noProof/>
+                    <w:webHidden/>
+                    <w:sz w:val="24"/>
+                    <w:szCs w:val="24"/>
+                  </w:rPr>
+                  <w:t>14</w:t>
+                </w:r>
+                <w:r>
+                  <w:rPr>
+                    <w:noProof/>
+                    <w:webHidden/>
+                    <w:sz w:val="24"/>
+                    <w:szCs w:val="24"/>
+                  </w:rPr>
+                  <w:fldChar w:fldCharType="end"/>
+                </w:r>
+              </w:hyperlink>
+            </w:p>
+            <w:p>
+              <w:pPr>
+                <w:pStyle w:val="TOC3"/>
+                <w:tabs>
+                  <w:tab w:val="right" w:pos="9061"/>
+                </w:tabs>
+                <w:rPr>
+                  <w:noProof/>
+                  <w:color w:val="auto"/>
+                  <w:sz w:val="24"/>
+                  <w:szCs w:val="24"/>
+                  <w:lang w:val="it-IT" w:eastAsia="en-US"/>
+                </w:rPr>
+              </w:pPr>
+              <w:hyperlink w:anchor="_Toc1297505" w:history="1">
+                <w:r>
+                  <w:rPr>
+                    <w:rStyle w:val="Hyperlink"/>
+                    <w:noProof/>
+                    <w:sz w:val="24"/>
+                    <w:szCs w:val="24"/>
+                    <w:lang w:val="it-IT"/>
+                  </w:rPr>
+                  <w:t>9.1.3 MODIFICA PASSWORD</w:t>
+                </w:r>
+                <w:r>
+                  <w:rPr>
+                    <w:noProof/>
+                    <w:webHidden/>
+                    <w:sz w:val="24"/>
+                    <w:szCs w:val="24"/>
+                  </w:rPr>
+                  <w:tab/>
+                </w:r>
+                <w:r>
+                  <w:rPr>
+                    <w:noProof/>
+                    <w:webHidden/>
+                    <w:sz w:val="24"/>
+                    <w:szCs w:val="24"/>
+                  </w:rPr>
+                  <w:fldChar w:fldCharType="begin"/>
+                </w:r>
+                <w:r>
+                  <w:rPr>
+                    <w:noProof/>
+                    <w:webHidden/>
+                    <w:sz w:val="24"/>
+                    <w:szCs w:val="24"/>
+                  </w:rPr>
+                  <w:instrText xml:space="preserve"> PAGEREF _Toc1297505 \h </w:instrText>
+                </w:r>
+                <w:r>
+                  <w:rPr>
+                    <w:noProof/>
+                    <w:webHidden/>
+                    <w:sz w:val="24"/>
+                    <w:szCs w:val="24"/>
+                  </w:rPr>
+                </w:r>
+                <w:r>
+                  <w:rPr>
+                    <w:noProof/>
+                    <w:webHidden/>
+                    <w:sz w:val="24"/>
+                    <w:szCs w:val="24"/>
+                  </w:rPr>
+                  <w:fldChar w:fldCharType="separate"/>
+                </w:r>
+                <w:r>
+                  <w:rPr>
+                    <w:noProof/>
+                    <w:webHidden/>
+                    <w:sz w:val="24"/>
+                    <w:szCs w:val="24"/>
+                  </w:rPr>
+                  <w:t>15</w:t>
+                </w:r>
+                <w:r>
+                  <w:rPr>
+                    <w:noProof/>
+                    <w:webHidden/>
+                    <w:sz w:val="24"/>
+                    <w:szCs w:val="24"/>
+                  </w:rPr>
+                  <w:fldChar w:fldCharType="end"/>
+                </w:r>
+              </w:hyperlink>
+            </w:p>
+            <w:p>
+              <w:pPr>
+                <w:pStyle w:val="TOC2"/>
+                <w:rPr>
+                  <w:b w:val="0"/>
+                  <w:bCs w:val="0"/>
+                  <w:noProof/>
+                  <w:color w:val="auto"/>
+                  <w:sz w:val="24"/>
+                  <w:szCs w:val="24"/>
+                  <w:lang w:eastAsia="en-US"/>
+                </w:rPr>
+              </w:pPr>
+              <w:hyperlink w:anchor="_Toc1297506" w:history="1">
+                <w:r>
+                  <w:rPr>
+                    <w:rStyle w:val="Hyperlink"/>
+                    <w:noProof/>
+                    <w:sz w:val="24"/>
+                    <w:szCs w:val="24"/>
+                  </w:rPr>
+                  <w:t>9.2 GESTIONE CORSO</w:t>
+                </w:r>
+                <w:r>
+                  <w:rPr>
+                    <w:noProof/>
+                    <w:webHidden/>
+                    <w:sz w:val="24"/>
+                    <w:szCs w:val="24"/>
+                  </w:rPr>
+                  <w:tab/>
+                </w:r>
+                <w:r>
+                  <w:rPr>
+                    <w:noProof/>
+                    <w:webHidden/>
+                    <w:sz w:val="24"/>
+                    <w:szCs w:val="24"/>
+                  </w:rPr>
+                  <w:fldChar w:fldCharType="begin"/>
+                </w:r>
+                <w:r>
+                  <w:rPr>
+                    <w:noProof/>
+                    <w:webHidden/>
+                    <w:sz w:val="24"/>
+                    <w:szCs w:val="24"/>
+                  </w:rPr>
+                  <w:instrText xml:space="preserve"> PAGEREF _Toc1297506 \h </w:instrText>
+                </w:r>
+                <w:r>
+                  <w:rPr>
+                    <w:noProof/>
+                    <w:webHidden/>
+                    <w:sz w:val="24"/>
+                    <w:szCs w:val="24"/>
+                  </w:rPr>
+                </w:r>
+                <w:r>
+                  <w:rPr>
+                    <w:noProof/>
+                    <w:webHidden/>
+                    <w:sz w:val="24"/>
+                    <w:szCs w:val="24"/>
+                  </w:rPr>
+                  <w:fldChar w:fldCharType="separate"/>
+                </w:r>
+                <w:r>
+                  <w:rPr>
+                    <w:noProof/>
+                    <w:webHidden/>
+                    <w:sz w:val="24"/>
+                    <w:szCs w:val="24"/>
+                  </w:rPr>
+                  <w:t>16</w:t>
+                </w:r>
+                <w:r>
+                  <w:rPr>
+                    <w:noProof/>
+                    <w:webHidden/>
+                    <w:sz w:val="24"/>
+                    <w:szCs w:val="24"/>
+                  </w:rPr>
+                  <w:fldChar w:fldCharType="end"/>
+                </w:r>
+              </w:hyperlink>
+            </w:p>
+            <w:p>
+              <w:pPr>
+                <w:pStyle w:val="TOC3"/>
+                <w:tabs>
+                  <w:tab w:val="right" w:pos="9061"/>
+                </w:tabs>
+                <w:rPr>
+                  <w:noProof/>
+                  <w:color w:val="auto"/>
+                  <w:sz w:val="24"/>
+                  <w:szCs w:val="24"/>
+                  <w:lang w:val="it-IT" w:eastAsia="en-US"/>
+                </w:rPr>
+              </w:pPr>
+              <w:hyperlink w:anchor="_Toc1297507" w:history="1">
+                <w:r>
+                  <w:rPr>
+                    <w:rStyle w:val="Hyperlink"/>
+                    <w:noProof/>
+                    <w:sz w:val="24"/>
+                    <w:szCs w:val="24"/>
+                  </w:rPr>
+                  <w:t>9.2.1 CREA CORSO</w:t>
+                </w:r>
+                <w:r>
+                  <w:rPr>
+                    <w:noProof/>
+                    <w:webHidden/>
+                    <w:sz w:val="24"/>
+                    <w:szCs w:val="24"/>
+                  </w:rPr>
+                  <w:tab/>
+                </w:r>
+                <w:r>
+                  <w:rPr>
+                    <w:noProof/>
+                    <w:webHidden/>
+                    <w:sz w:val="24"/>
+                    <w:szCs w:val="24"/>
+                  </w:rPr>
+                  <w:fldChar w:fldCharType="begin"/>
+                </w:r>
+                <w:r>
+                  <w:rPr>
+                    <w:noProof/>
+                    <w:webHidden/>
+                    <w:sz w:val="24"/>
+                    <w:szCs w:val="24"/>
+                  </w:rPr>
+                  <w:instrText xml:space="preserve"> PAGEREF _Toc1297507 \h </w:instrText>
+                </w:r>
+                <w:r>
+                  <w:rPr>
+                    <w:noProof/>
+                    <w:webHidden/>
+                    <w:sz w:val="24"/>
+                    <w:szCs w:val="24"/>
+                  </w:rPr>
+                </w:r>
+                <w:r>
+                  <w:rPr>
+                    <w:noProof/>
+                    <w:webHidden/>
+                    <w:sz w:val="24"/>
+                    <w:szCs w:val="24"/>
+                  </w:rPr>
+                  <w:fldChar w:fldCharType="separate"/>
+                </w:r>
+                <w:r>
+                  <w:rPr>
+                    <w:noProof/>
+                    <w:webHidden/>
+                    <w:sz w:val="24"/>
+                    <w:szCs w:val="24"/>
+                  </w:rPr>
+                  <w:t>16</w:t>
+                </w:r>
+                <w:r>
+                  <w:rPr>
+                    <w:noProof/>
+                    <w:webHidden/>
+                    <w:sz w:val="24"/>
+                    <w:szCs w:val="24"/>
+                  </w:rPr>
+                  <w:fldChar w:fldCharType="end"/>
+                </w:r>
+              </w:hyperlink>
+            </w:p>
+            <w:p>
+              <w:pPr>
+                <w:pStyle w:val="TOC3"/>
+                <w:tabs>
+                  <w:tab w:val="right" w:pos="9061"/>
+                </w:tabs>
+                <w:rPr>
+                  <w:noProof/>
+                  <w:color w:val="auto"/>
+                  <w:sz w:val="24"/>
+                  <w:szCs w:val="24"/>
+                  <w:lang w:val="it-IT" w:eastAsia="en-US"/>
+                </w:rPr>
+              </w:pPr>
+              <w:hyperlink w:anchor="_Toc1297508" w:history="1">
+                <w:r>
+                  <w:rPr>
+                    <w:rStyle w:val="Hyperlink"/>
+                    <w:noProof/>
+                    <w:sz w:val="24"/>
+                    <w:szCs w:val="24"/>
+                    <w:lang w:val="it-IT"/>
+                  </w:rPr>
+                  <w:t>9.2.2 MODIFICA CORSO</w:t>
+                </w:r>
+                <w:r>
+                  <w:rPr>
+                    <w:noProof/>
+                    <w:webHidden/>
+                    <w:sz w:val="24"/>
+                    <w:szCs w:val="24"/>
+                  </w:rPr>
+                  <w:tab/>
+                </w:r>
+                <w:r>
+                  <w:rPr>
+                    <w:noProof/>
+                    <w:webHidden/>
+                    <w:sz w:val="24"/>
+                    <w:szCs w:val="24"/>
+                  </w:rPr>
+                  <w:fldChar w:fldCharType="begin"/>
+                </w:r>
+                <w:r>
+                  <w:rPr>
+                    <w:noProof/>
+                    <w:webHidden/>
+                    <w:sz w:val="24"/>
+                    <w:szCs w:val="24"/>
+                  </w:rPr>
+                  <w:instrText xml:space="preserve"> PAGEREF _Toc1297508 \h </w:instrText>
+                </w:r>
+                <w:r>
+                  <w:rPr>
+                    <w:noProof/>
+                    <w:webHidden/>
+                    <w:sz w:val="24"/>
+                    <w:szCs w:val="24"/>
+                  </w:rPr>
+                </w:r>
+                <w:r>
+                  <w:rPr>
+                    <w:noProof/>
+                    <w:webHidden/>
+                    <w:sz w:val="24"/>
+                    <w:szCs w:val="24"/>
+                  </w:rPr>
+                  <w:fldChar w:fldCharType="separate"/>
+                </w:r>
+                <w:r>
+                  <w:rPr>
+                    <w:noProof/>
+                    <w:webHidden/>
+                    <w:sz w:val="24"/>
+                    <w:szCs w:val="24"/>
+                  </w:rPr>
+                  <w:t>18</w:t>
+                </w:r>
+                <w:r>
+                  <w:rPr>
+                    <w:noProof/>
+                    <w:webHidden/>
+                    <w:sz w:val="24"/>
+                    <w:szCs w:val="24"/>
+                  </w:rPr>
+                  <w:fldChar w:fldCharType="end"/>
+                </w:r>
+              </w:hyperlink>
+            </w:p>
+            <w:p>
+              <w:pPr>
+                <w:pStyle w:val="TOC3"/>
+                <w:tabs>
+                  <w:tab w:val="right" w:pos="9061"/>
+                </w:tabs>
+                <w:rPr>
+                  <w:noProof/>
+                  <w:color w:val="auto"/>
+                  <w:sz w:val="24"/>
+                  <w:szCs w:val="24"/>
+                  <w:lang w:val="it-IT" w:eastAsia="en-US"/>
+                </w:rPr>
+              </w:pPr>
+              <w:hyperlink w:anchor="_Toc1297509" w:history="1">
+                <w:r>
+                  <w:rPr>
+                    <w:rStyle w:val="Hyperlink"/>
+                    <w:noProof/>
+                    <w:sz w:val="24"/>
+                    <w:szCs w:val="24"/>
+                  </w:rPr>
+                  <w:t>9.2.2 ISCRIZIONE CORSO</w:t>
+                </w:r>
+                <w:r>
+                  <w:rPr>
+                    <w:noProof/>
+                    <w:webHidden/>
+                    <w:sz w:val="24"/>
+                    <w:szCs w:val="24"/>
+                  </w:rPr>
+                  <w:tab/>
+                </w:r>
+                <w:r>
+                  <w:rPr>
+                    <w:noProof/>
+                    <w:webHidden/>
+                    <w:sz w:val="24"/>
+                    <w:szCs w:val="24"/>
+                  </w:rPr>
+                  <w:fldChar w:fldCharType="begin"/>
+                </w:r>
+                <w:r>
+                  <w:rPr>
+                    <w:noProof/>
+                    <w:webHidden/>
+                    <w:sz w:val="24"/>
+                    <w:szCs w:val="24"/>
+                  </w:rPr>
+                  <w:instrText xml:space="preserve"> PAGEREF _Toc1297509 \h </w:instrText>
+                </w:r>
+                <w:r>
+                  <w:rPr>
+                    <w:noProof/>
+                    <w:webHidden/>
+                    <w:sz w:val="24"/>
+                    <w:szCs w:val="24"/>
+                  </w:rPr>
+                </w:r>
+                <w:r>
+                  <w:rPr>
+                    <w:noProof/>
+                    <w:webHidden/>
+                    <w:sz w:val="24"/>
+                    <w:szCs w:val="24"/>
+                  </w:rPr>
+                  <w:fldChar w:fldCharType="separate"/>
+                </w:r>
+                <w:r>
+                  <w:rPr>
+                    <w:noProof/>
+                    <w:webHidden/>
+                    <w:sz w:val="24"/>
+                    <w:szCs w:val="24"/>
+                  </w:rPr>
+                  <w:t>20</w:t>
+                </w:r>
+                <w:r>
+                  <w:rPr>
+                    <w:noProof/>
+                    <w:webHidden/>
+                    <w:sz w:val="24"/>
+                    <w:szCs w:val="24"/>
+                  </w:rPr>
+                  <w:fldChar w:fldCharType="end"/>
+                </w:r>
+              </w:hyperlink>
+            </w:p>
+            <w:p>
+              <w:pPr>
+                <w:pStyle w:val="TOC2"/>
+                <w:rPr>
+                  <w:b w:val="0"/>
+                  <w:bCs w:val="0"/>
+                  <w:noProof/>
+                  <w:color w:val="auto"/>
+                  <w:sz w:val="24"/>
+                  <w:szCs w:val="24"/>
+                  <w:lang w:eastAsia="en-US"/>
+                </w:rPr>
+              </w:pPr>
+              <w:hyperlink w:anchor="_Toc1297510" w:history="1">
+                <w:r>
+                  <w:rPr>
+                    <w:rStyle w:val="Hyperlink"/>
+                    <w:noProof/>
+                    <w:sz w:val="24"/>
+                    <w:szCs w:val="24"/>
+                    <w:lang w:val="it-IT"/>
+                  </w:rPr>
+                  <w:t>9.3 GESTIONE LEZIONI</w:t>
+                </w:r>
+                <w:r>
+                  <w:rPr>
+                    <w:noProof/>
+                    <w:webHidden/>
+                    <w:sz w:val="24"/>
+                    <w:szCs w:val="24"/>
+                  </w:rPr>
+                  <w:tab/>
+                </w:r>
+                <w:r>
+                  <w:rPr>
+                    <w:noProof/>
+                    <w:webHidden/>
+                    <w:sz w:val="24"/>
+                    <w:szCs w:val="24"/>
+                  </w:rPr>
+                  <w:fldChar w:fldCharType="begin"/>
+                </w:r>
+                <w:r>
+                  <w:rPr>
+                    <w:noProof/>
+                    <w:webHidden/>
+                    <w:sz w:val="24"/>
+                    <w:szCs w:val="24"/>
+                  </w:rPr>
+                  <w:instrText xml:space="preserve"> PAGEREF _Toc1297510 \h </w:instrText>
+                </w:r>
+                <w:r>
+                  <w:rPr>
+                    <w:noProof/>
+                    <w:webHidden/>
+                    <w:sz w:val="24"/>
+                    <w:szCs w:val="24"/>
+                  </w:rPr>
+                </w:r>
+                <w:r>
+                  <w:rPr>
+                    <w:noProof/>
+                    <w:webHidden/>
+                    <w:sz w:val="24"/>
+                    <w:szCs w:val="24"/>
+                  </w:rPr>
+                  <w:fldChar w:fldCharType="separate"/>
+                </w:r>
+                <w:r>
+                  <w:rPr>
+                    <w:noProof/>
+                    <w:webHidden/>
+                    <w:sz w:val="24"/>
+                    <w:szCs w:val="24"/>
+                  </w:rPr>
+                  <w:t>21</w:t>
+                </w:r>
+                <w:r>
+                  <w:rPr>
+                    <w:noProof/>
+                    <w:webHidden/>
+                    <w:sz w:val="24"/>
+                    <w:szCs w:val="24"/>
+                  </w:rPr>
+                  <w:fldChar w:fldCharType="end"/>
+                </w:r>
+              </w:hyperlink>
+            </w:p>
+            <w:p>
+              <w:pPr>
+                <w:pStyle w:val="TOC3"/>
+                <w:tabs>
+                  <w:tab w:val="right" w:pos="9061"/>
+                </w:tabs>
+                <w:rPr>
+                  <w:noProof/>
+                  <w:color w:val="auto"/>
+                  <w:sz w:val="24"/>
+                  <w:szCs w:val="24"/>
+                  <w:lang w:val="it-IT" w:eastAsia="en-US"/>
+                </w:rPr>
+              </w:pPr>
+              <w:hyperlink w:anchor="_Toc1297511" w:history="1">
+                <w:r>
+                  <w:rPr>
+                    <w:rStyle w:val="Hyperlink"/>
+                    <w:noProof/>
+                    <w:sz w:val="24"/>
+                    <w:szCs w:val="24"/>
+                  </w:rPr>
+                  <w:t>9.3.1 INSERIMENTO LEZIONE</w:t>
+                </w:r>
+                <w:r>
+                  <w:rPr>
+                    <w:noProof/>
+                    <w:webHidden/>
+                    <w:sz w:val="24"/>
+                    <w:szCs w:val="24"/>
+                  </w:rPr>
+                  <w:tab/>
+                </w:r>
+                <w:r>
+                  <w:rPr>
+                    <w:noProof/>
+                    <w:webHidden/>
+                    <w:sz w:val="24"/>
+                    <w:szCs w:val="24"/>
+                  </w:rPr>
+                  <w:fldChar w:fldCharType="begin"/>
+                </w:r>
+                <w:r>
+                  <w:rPr>
+                    <w:noProof/>
+                    <w:webHidden/>
+                    <w:sz w:val="24"/>
+                    <w:szCs w:val="24"/>
+                  </w:rPr>
+                  <w:instrText xml:space="preserve"> PAGEREF _Toc1297511 \h </w:instrText>
+                </w:r>
+                <w:r>
+                  <w:rPr>
+                    <w:noProof/>
+                    <w:webHidden/>
+                    <w:sz w:val="24"/>
+                    <w:szCs w:val="24"/>
+                  </w:rPr>
+                </w:r>
+                <w:r>
+                  <w:rPr>
+                    <w:noProof/>
+                    <w:webHidden/>
+                    <w:sz w:val="24"/>
+                    <w:szCs w:val="24"/>
+                  </w:rPr>
+                  <w:fldChar w:fldCharType="separate"/>
+                </w:r>
+                <w:r>
+                  <w:rPr>
+                    <w:noProof/>
+                    <w:webHidden/>
+                    <w:sz w:val="24"/>
+                    <w:szCs w:val="24"/>
+                  </w:rPr>
+                  <w:t>21</w:t>
+                </w:r>
+                <w:r>
+                  <w:rPr>
+                    <w:noProof/>
+                    <w:webHidden/>
+                    <w:sz w:val="24"/>
+                    <w:szCs w:val="24"/>
+                  </w:rPr>
+                  <w:fldChar w:fldCharType="end"/>
+                </w:r>
+              </w:hyperlink>
+            </w:p>
+            <w:p>
+              <w:pPr>
+                <w:pStyle w:val="TOC3"/>
+                <w:tabs>
+                  <w:tab w:val="right" w:pos="9061"/>
+                </w:tabs>
+                <w:rPr>
+                  <w:noProof/>
+                  <w:color w:val="auto"/>
+                  <w:sz w:val="24"/>
+                  <w:szCs w:val="24"/>
+                  <w:lang w:val="it-IT" w:eastAsia="en-US"/>
+                </w:rPr>
+              </w:pPr>
+              <w:hyperlink w:anchor="_Toc1297512" w:history="1">
+                <w:r>
+                  <w:rPr>
+                    <w:rStyle w:val="Hyperlink"/>
+                    <w:noProof/>
+                    <w:sz w:val="24"/>
+                    <w:szCs w:val="24"/>
+                  </w:rPr>
+                  <w:t>9.3.2 INSERIMENTO COMMENTO</w:t>
+                </w:r>
+                <w:r>
+                  <w:rPr>
+                    <w:noProof/>
+                    <w:webHidden/>
+                    <w:sz w:val="24"/>
+                    <w:szCs w:val="24"/>
+                  </w:rPr>
+                  <w:tab/>
+                </w:r>
+                <w:r>
+                  <w:rPr>
+                    <w:noProof/>
+                    <w:webHidden/>
+                    <w:sz w:val="24"/>
+                    <w:szCs w:val="24"/>
+                  </w:rPr>
+                  <w:fldChar w:fldCharType="begin"/>
+                </w:r>
+                <w:r>
+                  <w:rPr>
+                    <w:noProof/>
+                    <w:webHidden/>
+                    <w:sz w:val="24"/>
+                    <w:szCs w:val="24"/>
+                  </w:rPr>
+                  <w:instrText xml:space="preserve"> PAGEREF _Toc1297512 \h </w:instrText>
+                </w:r>
+                <w:r>
+                  <w:rPr>
+                    <w:noProof/>
+                    <w:webHidden/>
+                    <w:sz w:val="24"/>
+                    <w:szCs w:val="24"/>
+                  </w:rPr>
+                </w:r>
+                <w:r>
+                  <w:rPr>
+                    <w:noProof/>
+                    <w:webHidden/>
+                    <w:sz w:val="24"/>
+                    <w:szCs w:val="24"/>
+                  </w:rPr>
+                  <w:fldChar w:fldCharType="separate"/>
+                </w:r>
+                <w:r>
+                  <w:rPr>
+                    <w:noProof/>
+                    <w:webHidden/>
+                    <w:sz w:val="24"/>
+                    <w:szCs w:val="24"/>
+                  </w:rPr>
+                  <w:t>22</w:t>
+                </w:r>
+                <w:r>
+                  <w:rPr>
+                    <w:noProof/>
+                    <w:webHidden/>
+                    <w:sz w:val="24"/>
+                    <w:szCs w:val="24"/>
+                  </w:rPr>
+                  <w:fldChar w:fldCharType="end"/>
+                </w:r>
+              </w:hyperlink>
+            </w:p>
+            <w:p>
+              <w:pPr>
+                <w:pStyle w:val="TOC1"/>
+                <w:tabs>
+                  <w:tab w:val="right" w:pos="9061"/>
+                </w:tabs>
+                <w:rPr>
+                  <w:b w:val="0"/>
+                  <w:bCs w:val="0"/>
+                  <w:i w:val="0"/>
+                  <w:iCs w:val="0"/>
+                  <w:noProof/>
+                  <w:color w:val="auto"/>
+                  <w:lang w:val="it-IT" w:eastAsia="en-US"/>
+                </w:rPr>
+              </w:pPr>
+              <w:hyperlink w:anchor="_Toc1297513" w:history="1">
+                <w:r>
+                  <w:rPr>
+                    <w:rStyle w:val="Hyperlink"/>
+                    <w:noProof/>
+                    <w:lang w:val="it-IT"/>
+                  </w:rPr>
+                  <w:t>10 PIANIFICAZIONE DEI TEST</w:t>
+                </w:r>
+                <w:r>
+                  <w:rPr>
+                    <w:noProof/>
+                    <w:webHidden/>
+                  </w:rPr>
+                  <w:tab/>
+                </w:r>
+                <w:r>
+                  <w:rPr>
+                    <w:noProof/>
+                    <w:webHidden/>
+                  </w:rPr>
+                  <w:fldChar w:fldCharType="begin"/>
+                </w:r>
+                <w:r>
+                  <w:rPr>
+                    <w:noProof/>
+                    <w:webHidden/>
+                  </w:rPr>
+                  <w:instrText xml:space="preserve"> PAGEREF _Toc1297513 \h </w:instrText>
+                </w:r>
+                <w:r>
+                  <w:rPr>
+                    <w:noProof/>
+                    <w:webHidden/>
+                  </w:rPr>
+                </w:r>
+                <w:r>
+                  <w:rPr>
+                    <w:noProof/>
+                    <w:webHidden/>
+                  </w:rPr>
+                  <w:fldChar w:fldCharType="separate"/>
+                </w:r>
+                <w:r>
+                  <w:rPr>
+                    <w:noProof/>
+                    <w:webHidden/>
+                  </w:rPr>
+                  <w:t>23</w:t>
+                </w:r>
+                <w:r>
+                  <w:rPr>
+                    <w:noProof/>
+                    <w:webHidden/>
+                  </w:rPr>
+                  <w:fldChar w:fldCharType="end"/>
+                </w:r>
+              </w:hyperlink>
+            </w:p>
+            <w:p>
+              <w:pPr>
+                <w:pStyle w:val="TOC2"/>
+                <w:rPr>
+                  <w:b w:val="0"/>
+                  <w:bCs w:val="0"/>
+                  <w:noProof/>
+                  <w:color w:val="auto"/>
+                  <w:sz w:val="24"/>
+                  <w:szCs w:val="24"/>
+                  <w:lang w:eastAsia="en-US"/>
+                </w:rPr>
+              </w:pPr>
+              <w:hyperlink w:anchor="_Toc1297514" w:history="1">
+                <w:r>
+                  <w:rPr>
+                    <w:rStyle w:val="Hyperlink"/>
+                    <w:noProof/>
+                    <w:sz w:val="24"/>
+                    <w:szCs w:val="24"/>
+                  </w:rPr>
+                  <w:t>10.1 DETERMINAZIONE DEI RUOLI</w:t>
+                </w:r>
+                <w:r>
+                  <w:rPr>
+                    <w:noProof/>
+                    <w:webHidden/>
+                    <w:sz w:val="24"/>
+                    <w:szCs w:val="24"/>
+                  </w:rPr>
+                  <w:tab/>
+                </w:r>
+                <w:r>
+                  <w:rPr>
+                    <w:noProof/>
+                    <w:webHidden/>
+                    <w:sz w:val="24"/>
+                    <w:szCs w:val="24"/>
+                  </w:rPr>
+                  <w:fldChar w:fldCharType="begin"/>
+                </w:r>
+                <w:r>
+                  <w:rPr>
+                    <w:noProof/>
+                    <w:webHidden/>
+                    <w:sz w:val="24"/>
+                    <w:szCs w:val="24"/>
+                  </w:rPr>
+                  <w:instrText xml:space="preserve"> PAGEREF _Toc1297514 \h </w:instrText>
+                </w:r>
+                <w:r>
+                  <w:rPr>
+                    <w:noProof/>
+                    <w:webHidden/>
+                    <w:sz w:val="24"/>
+                    <w:szCs w:val="24"/>
+                  </w:rPr>
+                </w:r>
+                <w:r>
+                  <w:rPr>
+                    <w:noProof/>
+                    <w:webHidden/>
+                    <w:sz w:val="24"/>
+                    <w:szCs w:val="24"/>
+                  </w:rPr>
+                  <w:fldChar w:fldCharType="separate"/>
+                </w:r>
+                <w:r>
+                  <w:rPr>
+                    <w:noProof/>
+                    <w:webHidden/>
+                    <w:sz w:val="24"/>
+                    <w:szCs w:val="24"/>
+                  </w:rPr>
+                  <w:t>23</w:t>
+                </w:r>
+                <w:r>
+                  <w:rPr>
+                    <w:noProof/>
+                    <w:webHidden/>
+                    <w:sz w:val="24"/>
+                    <w:szCs w:val="24"/>
+                  </w:rPr>
+                  <w:fldChar w:fldCharType="end"/>
+                </w:r>
+              </w:hyperlink>
+            </w:p>
+            <w:p>
+              <w:pPr>
+                <w:pStyle w:val="TOC2"/>
+                <w:rPr>
+                  <w:b w:val="0"/>
+                  <w:bCs w:val="0"/>
+                  <w:noProof/>
+                  <w:color w:val="auto"/>
+                  <w:sz w:val="24"/>
+                  <w:szCs w:val="24"/>
+                  <w:lang w:eastAsia="en-US"/>
+                </w:rPr>
+              </w:pPr>
+              <w:hyperlink w:anchor="_Toc1297515" w:history="1">
+                <w:r>
+                  <w:rPr>
+                    <w:rStyle w:val="Hyperlink"/>
+                    <w:noProof/>
+                    <w:sz w:val="24"/>
+                    <w:szCs w:val="24"/>
+                  </w:rPr>
+                  <w:t>10.2 DETERMINAZIONE DEI RISCHI</w:t>
+                </w:r>
+                <w:r>
+                  <w:rPr>
+                    <w:noProof/>
+                    <w:webHidden/>
+                    <w:sz w:val="24"/>
+                    <w:szCs w:val="24"/>
+                  </w:rPr>
+                  <w:tab/>
+                </w:r>
+                <w:r>
+                  <w:rPr>
+                    <w:noProof/>
+                    <w:webHidden/>
+                    <w:sz w:val="24"/>
+                    <w:szCs w:val="24"/>
+                  </w:rPr>
+                  <w:fldChar w:fldCharType="begin"/>
+                </w:r>
+                <w:r>
+                  <w:rPr>
+                    <w:noProof/>
+                    <w:webHidden/>
+                    <w:sz w:val="24"/>
+                    <w:szCs w:val="24"/>
+                  </w:rPr>
+                  <w:instrText xml:space="preserve"> PAGEREF _Toc1297515 \h </w:instrText>
+                </w:r>
+                <w:r>
+                  <w:rPr>
+                    <w:noProof/>
+                    <w:webHidden/>
+                    <w:sz w:val="24"/>
+                    <w:szCs w:val="24"/>
+                  </w:rPr>
+                </w:r>
+                <w:r>
+                  <w:rPr>
+                    <w:noProof/>
+                    <w:webHidden/>
+                    <w:sz w:val="24"/>
+                    <w:szCs w:val="24"/>
+                  </w:rPr>
+                  <w:fldChar w:fldCharType="separate"/>
+                </w:r>
+                <w:r>
+                  <w:rPr>
+                    <w:noProof/>
+                    <w:webHidden/>
+                    <w:sz w:val="24"/>
+                    <w:szCs w:val="24"/>
+                  </w:rPr>
+                  <w:t>23</w:t>
+                </w:r>
+                <w:r>
+                  <w:rPr>
+                    <w:noProof/>
+                    <w:webHidden/>
+                    <w:sz w:val="24"/>
+                    <w:szCs w:val="24"/>
+                  </w:rPr>
+                  <w:fldChar w:fldCharType="end"/>
+                </w:r>
+              </w:hyperlink>
+            </w:p>
+            <w:p>
+              <w:pPr>
+                <w:pStyle w:val="TOC2"/>
+                <w:rPr>
+                  <w:rFonts w:asciiTheme="majorHAnsi" w:hAnsiTheme="majorHAnsi"/>
+                  <w:bCs w:val="0"/>
+                  <w:noProof/>
+                  <w:color w:val="auto"/>
+                  <w:sz w:val="24"/>
+                  <w:szCs w:val="24"/>
+                  <w:lang w:eastAsia="en-US"/>
+                </w:rPr>
+              </w:pPr>
+              <w:hyperlink w:anchor="_Toc1297516" w:history="1">
+                <w:r>
+                  <w:rPr>
+                    <w:rStyle w:val="Hyperlink"/>
+                    <w:noProof/>
+                    <w:sz w:val="24"/>
+                    <w:szCs w:val="24"/>
+                    <w:lang w:val="it-IT"/>
+                  </w:rPr>
+                  <w:t>10.3 DECOMPOSIZIONE GERARCHICA DEL SISTEMA</w:t>
+                </w:r>
+                <w:r>
+                  <w:rPr>
+                    <w:noProof/>
+                    <w:webHidden/>
+                    <w:sz w:val="24"/>
+                    <w:szCs w:val="24"/>
+                  </w:rPr>
+                  <w:tab/>
+                </w:r>
+                <w:r>
+                  <w:rPr>
+                    <w:noProof/>
+                    <w:webHidden/>
+                    <w:sz w:val="24"/>
+                    <w:szCs w:val="24"/>
+                  </w:rPr>
+                  <w:fldChar w:fldCharType="begin"/>
+                </w:r>
+                <w:r>
+                  <w:rPr>
+                    <w:noProof/>
+                    <w:webHidden/>
+                    <w:sz w:val="24"/>
+                    <w:szCs w:val="24"/>
+                  </w:rPr>
+                  <w:instrText xml:space="preserve"> PAGEREF _Toc1297516 \h </w:instrText>
+                </w:r>
+                <w:r>
+                  <w:rPr>
+                    <w:noProof/>
+                    <w:webHidden/>
+                    <w:sz w:val="24"/>
+                    <w:szCs w:val="24"/>
+                  </w:rPr>
+                </w:r>
+                <w:r>
+                  <w:rPr>
+                    <w:noProof/>
+                    <w:webHidden/>
+                    <w:sz w:val="24"/>
+                    <w:szCs w:val="24"/>
+                  </w:rPr>
+                  <w:fldChar w:fldCharType="separate"/>
+                </w:r>
+                <w:r>
+                  <w:rPr>
+                    <w:noProof/>
+                    <w:webHidden/>
+                    <w:sz w:val="24"/>
+                    <w:szCs w:val="24"/>
+                  </w:rPr>
+                  <w:t>23</w:t>
+                </w:r>
+                <w:r>
+                  <w:rPr>
+                    <w:noProof/>
+                    <w:webHidden/>
+                    <w:sz w:val="24"/>
+                    <w:szCs w:val="24"/>
+                  </w:rPr>
+                  <w:fldChar w:fldCharType="end"/>
+                </w:r>
+              </w:hyperlink>
+            </w:p>
+            <w:p>
+              <w:pPr>
+                <w:pStyle w:val="TOC2"/>
+                <w:rPr>
+                  <w:b w:val="0"/>
+                  <w:bCs w:val="0"/>
+                  <w:noProof/>
+                  <w:color w:val="auto"/>
+                  <w:sz w:val="24"/>
+                  <w:szCs w:val="24"/>
+                  <w:lang w:eastAsia="en-US"/>
+                </w:rPr>
+              </w:pPr>
+              <w:hyperlink w:anchor="_Toc1297517" w:history="1">
+                <w:r>
+                  <w:rPr>
+                    <w:rStyle w:val="Hyperlink"/>
+                    <w:noProof/>
+                    <w:sz w:val="24"/>
+                    <w:szCs w:val="24"/>
+                  </w:rPr>
+                  <w:t>10.4 ORGANIZZAZIONE DELLE ATTIVITÀ DI TESTING</w:t>
+                </w:r>
+                <w:r>
+                  <w:rPr>
+                    <w:noProof/>
+                    <w:webHidden/>
+                    <w:sz w:val="24"/>
+                    <w:szCs w:val="24"/>
+                  </w:rPr>
+                  <w:tab/>
+                </w:r>
+                <w:r>
+                  <w:rPr>
+                    <w:noProof/>
+                    <w:webHidden/>
+                    <w:sz w:val="24"/>
+                    <w:szCs w:val="24"/>
+                  </w:rPr>
+                  <w:fldChar w:fldCharType="begin"/>
+                </w:r>
+                <w:r>
+                  <w:rPr>
+                    <w:noProof/>
+                    <w:webHidden/>
+                    <w:sz w:val="24"/>
+                    <w:szCs w:val="24"/>
+                  </w:rPr>
+                  <w:instrText xml:space="preserve"> PAGEREF _Toc1297517 \h </w:instrText>
+                </w:r>
+                <w:r>
+                  <w:rPr>
+                    <w:noProof/>
+                    <w:webHidden/>
+                    <w:sz w:val="24"/>
+                    <w:szCs w:val="24"/>
+                  </w:rPr>
+                </w:r>
+                <w:r>
+                  <w:rPr>
+                    <w:noProof/>
+                    <w:webHidden/>
+                    <w:sz w:val="24"/>
+                    <w:szCs w:val="24"/>
+                  </w:rPr>
+                  <w:fldChar w:fldCharType="separate"/>
+                </w:r>
+                <w:r>
+                  <w:rPr>
+                    <w:noProof/>
+                    <w:webHidden/>
+                    <w:sz w:val="24"/>
+                    <w:szCs w:val="24"/>
+                  </w:rPr>
+                  <w:t>24</w:t>
+                </w:r>
+                <w:r>
+                  <w:rPr>
+                    <w:noProof/>
+                    <w:webHidden/>
+                    <w:sz w:val="24"/>
+                    <w:szCs w:val="24"/>
+                  </w:rPr>
+                  <w:fldChar w:fldCharType="end"/>
+                </w:r>
+              </w:hyperlink>
+            </w:p>
+            <w:p>
+              <w:r>
+                <w:rPr>
+                  <w:b/>
+                  <w:bCs/>
+                  <w:noProof/>
+                  <w:sz w:val="24"/>
+                  <w:szCs w:val="24"/>
+                </w:rPr>
+                <w:fldChar w:fldCharType="end"/>
+              </w:r>
+            </w:p>
+          </w:sdtContent>
+        </w:sdt>
+        <w:p>
+          <w:pPr>
+            <w:rPr>
+              <w:rFonts w:asciiTheme="majorHAnsi" w:hAnsiTheme="majorHAnsi"/>
+              <w:lang w:val="it-IT"/>
+            </w:rPr>
+          </w:pPr>
+          <w:r>
+            <w:rPr>
+              <w:rFonts w:asciiTheme="majorHAnsi" w:hAnsiTheme="majorHAnsi"/>
+              <w:lang w:val="it-IT"/>
+            </w:rPr>
+            <w:br w:type="page"/>
+          </w:r>
+        </w:p>
+        <w:p>
+          <w:pPr>
+            <w:rPr>
+              <w:rFonts w:asciiTheme="majorHAnsi" w:hAnsiTheme="majorHAnsi"/>
+              <w:lang w:val="it-IT"/>
+            </w:rPr>
+          </w:pPr>
+        </w:p>
         <w:p>
           <w:pPr>
             <w:pStyle w:val="Logo"/>
@@ -1633,27 +4506,20 @@
             <w:pStyle w:val="TOCHeading"/>
             <w:numPr>
               <w:ilvl w:val="0"/>
-              <w:numId w:val="5"/>
+              <w:numId w:val="34"/>
             </w:numPr>
-            <w:rPr>
-              <w:lang w:val="it-IT"/>
-            </w:rPr>
           </w:pPr>
+          <w:bookmarkStart w:id="1" w:name="_Toc1297485"/>
           <w:r>
-            <w:rPr>
-              <w:lang w:val="it-IT"/>
-            </w:rPr>
             <w:t>Introduzion</w:t>
           </w:r>
           <w:r>
-            <w:rPr>
-              <w:lang w:val="it-IT"/>
-            </w:rPr>
             <w:t>e</w:t>
           </w:r>
         </w:p>
       </w:sdtContent>
     </w:sdt>
+    <w:bookmarkEnd w:id="1" w:displacedByCustomXml="prev"/>
     <w:p>
       <w:pPr>
         <w:rPr>
@@ -1916,19 +4782,14 @@
           <w:lang w:val="it-IT"/>
         </w:rPr>
       </w:pPr>
+      <w:bookmarkStart w:id="2" w:name="_Toc1297486"/>
       <w:r>
         <w:rPr>
           <w:lang w:val="it-IT"/>
         </w:rPr>
-        <w:lastRenderedPageBreak/>
-        <w:t>2.</w:t>
+        <w:t>2. Documenti correlati</w:t>
       </w:r>
-      <w:r>
-        <w:rPr>
-          <w:lang w:val="it-IT"/>
-        </w:rPr>
-        <w:t xml:space="preserve"> Documenti correlati</w:t>
-      </w:r>
+      <w:bookmarkEnd w:id="2"/>
     </w:p>
     <w:p>
       <w:pPr>
@@ -1954,29 +4815,25 @@
     </w:p>
     <w:p>
       <w:pPr>
-        <w:pStyle w:val="ListParagraph"/>
-        <w:numPr>
-          <w:ilvl w:val="1"/>
-          <w:numId w:val="4"/>
-        </w:numPr>
-        <w:rPr>
-          <w:rFonts w:asciiTheme="majorHAnsi" w:hAnsiTheme="majorHAnsi"/>
-          <w:b/>
-          <w:sz w:val="24"/>
-          <w:szCs w:val="24"/>
-          <w:lang w:val="it-IT"/>
-        </w:rPr>
-      </w:pPr>
+        <w:pStyle w:val="Heading2"/>
+        <w:rPr>
+          <w:lang w:val="it-IT"/>
+        </w:rPr>
+      </w:pPr>
+      <w:bookmarkStart w:id="3" w:name="_Toc1297487"/>
       <w:r>
         <w:rPr>
-          <w:rFonts w:asciiTheme="majorHAnsi" w:hAnsiTheme="majorHAnsi"/>
-          <w:b/>
-          <w:sz w:val="24"/>
-          <w:szCs w:val="24"/>
+          <w:lang w:val="it-IT"/>
+        </w:rPr>
+        <w:t xml:space="preserve">2.1 </w:t>
+      </w:r>
+      <w:r>
+        <w:rPr>
           <w:lang w:val="it-IT"/>
         </w:rPr>
         <w:t>Relazione con il documento di analisi dei requisiti (RAD)</w:t>
       </w:r>
+      <w:bookmarkEnd w:id="3"/>
     </w:p>
     <w:p>
       <w:pPr>
@@ -1995,29 +4852,25 @@
     </w:p>
     <w:p>
       <w:pPr>
-        <w:pStyle w:val="ListParagraph"/>
-        <w:numPr>
-          <w:ilvl w:val="1"/>
-          <w:numId w:val="4"/>
-        </w:numPr>
-        <w:rPr>
-          <w:rFonts w:asciiTheme="majorHAnsi" w:hAnsiTheme="majorHAnsi"/>
-          <w:b/>
-          <w:sz w:val="24"/>
-          <w:szCs w:val="24"/>
-          <w:lang w:val="it-IT"/>
-        </w:rPr>
-      </w:pPr>
+        <w:pStyle w:val="Heading2"/>
+        <w:rPr>
+          <w:lang w:val="it-IT"/>
+        </w:rPr>
+      </w:pPr>
+      <w:bookmarkStart w:id="4" w:name="_Toc1297488"/>
       <w:r>
         <w:rPr>
-          <w:rFonts w:asciiTheme="majorHAnsi" w:hAnsiTheme="majorHAnsi"/>
-          <w:b/>
-          <w:sz w:val="24"/>
-          <w:szCs w:val="24"/>
+          <w:lang w:val="it-IT"/>
+        </w:rPr>
+        <w:t xml:space="preserve">2.2 </w:t>
+      </w:r>
+      <w:r>
+        <w:rPr>
           <w:lang w:val="it-IT"/>
         </w:rPr>
         <w:t>Relazione con il System design document (SDD)</w:t>
       </w:r>
+      <w:bookmarkEnd w:id="4"/>
     </w:p>
     <w:p>
       <w:pPr>
@@ -2036,29 +4889,25 @@
     </w:p>
     <w:p>
       <w:pPr>
-        <w:pStyle w:val="ListParagraph"/>
-        <w:numPr>
-          <w:ilvl w:val="1"/>
-          <w:numId w:val="4"/>
-        </w:numPr>
-        <w:rPr>
-          <w:rFonts w:asciiTheme="majorHAnsi" w:hAnsiTheme="majorHAnsi"/>
-          <w:b/>
-          <w:sz w:val="24"/>
-          <w:szCs w:val="24"/>
-          <w:lang w:val="it-IT"/>
-        </w:rPr>
-      </w:pPr>
+        <w:pStyle w:val="Heading2"/>
+        <w:rPr>
+          <w:lang w:val="it-IT"/>
+        </w:rPr>
+      </w:pPr>
+      <w:bookmarkStart w:id="5" w:name="_Toc1297489"/>
       <w:r>
         <w:rPr>
-          <w:rFonts w:asciiTheme="majorHAnsi" w:hAnsiTheme="majorHAnsi"/>
-          <w:b/>
-          <w:sz w:val="24"/>
-          <w:szCs w:val="24"/>
+          <w:lang w:val="it-IT"/>
+        </w:rPr>
+        <w:t xml:space="preserve">2.3 </w:t>
+      </w:r>
+      <w:r>
+        <w:rPr>
           <w:lang w:val="it-IT"/>
         </w:rPr>
         <w:t>Relazioni con l’Object design document (ODD)</w:t>
       </w:r>
+      <w:bookmarkEnd w:id="5"/>
     </w:p>
     <w:p>
       <w:pPr>
@@ -2095,19 +4944,32 @@
           <w:lang w:val="it-IT"/>
         </w:rPr>
       </w:pPr>
+      <w:r>
+        <w:rPr>
+          <w:lang w:val="it-IT"/>
+        </w:rPr>
+        <w:br w:type="page"/>
+      </w:r>
     </w:p>
     <w:p>
       <w:pPr>
+        <w:rPr>
+          <w:lang w:val="it-IT"/>
+        </w:rPr>
+      </w:pPr>
+    </w:p>
+    <w:p>
+      <w:pPr>
         <w:pStyle w:val="TOCHeading"/>
         <w:rPr>
           <w:lang w:val="it-IT"/>
         </w:rPr>
       </w:pPr>
+      <w:bookmarkStart w:id="6" w:name="_Toc1297490"/>
       <w:r>
         <w:rPr>
           <w:lang w:val="it-IT"/>
         </w:rPr>
-        <w:lastRenderedPageBreak/>
         <w:t xml:space="preserve">3 Panoramica del        </w:t>
       </w:r>
       <w:r>
@@ -2116,6 +4978,7 @@
         </w:rPr>
         <w:t>Sistema</w:t>
       </w:r>
+      <w:bookmarkEnd w:id="6"/>
     </w:p>
     <w:p>
       <w:pPr>
@@ -2380,8 +5243,16 @@
           <w:lang w:val="it-IT"/>
         </w:rPr>
         <w:lastRenderedPageBreak/>
-        <w:t xml:space="preserve">   4 Funzionalità da    testare e non testare</w:t>
+        <w:t xml:space="preserve">   </w:t>
       </w:r>
+      <w:bookmarkStart w:id="7" w:name="_Toc1297491"/>
+      <w:r>
+        <w:rPr>
+          <w:lang w:val="it-IT"/>
+        </w:rPr>
+        <w:t>4 Funzionalità da    testare e non testare</w:t>
+      </w:r>
+      <w:bookmarkEnd w:id="7"/>
     </w:p>
     <w:p>
       <w:pPr>
@@ -2729,16 +5600,15 @@
     <w:p>
       <w:pPr>
         <w:pStyle w:val="TOCHeading"/>
-        <w:rPr>
-          <w:lang w:val="it-IT"/>
-        </w:rPr>
       </w:pPr>
       <w:r>
-        <w:rPr>
-          <w:lang w:val="it-IT"/>
-        </w:rPr>
-        <w:t xml:space="preserve">   5 Criteri Pass/Failed</w:t>
+        <w:t xml:space="preserve">   </w:t>
       </w:r>
+      <w:bookmarkStart w:id="8" w:name="_Toc1297492"/>
+      <w:r>
+        <w:t>5 Criteri Pass/Failed</w:t>
+      </w:r>
+      <w:bookmarkEnd w:id="8"/>
     </w:p>
     <w:p>
       <w:pPr>
@@ -2757,6 +5627,29 @@
     </w:p>
     <w:p>
       <w:pPr>
+        <w:rPr>
+          <w:rFonts w:asciiTheme="majorHAnsi" w:hAnsiTheme="majorHAnsi"/>
+          <w:lang w:val="it-IT"/>
+        </w:rPr>
+      </w:pPr>
+      <w:r>
+        <w:rPr>
+          <w:rFonts w:asciiTheme="majorHAnsi" w:hAnsiTheme="majorHAnsi"/>
+          <w:lang w:val="it-IT"/>
+        </w:rPr>
+        <w:br w:type="page"/>
+      </w:r>
+    </w:p>
+    <w:p>
+      <w:pPr>
+        <w:rPr>
+          <w:rFonts w:asciiTheme="majorHAnsi" w:hAnsiTheme="majorHAnsi"/>
+          <w:lang w:val="it-IT"/>
+        </w:rPr>
+      </w:pPr>
+    </w:p>
+    <w:p>
+      <w:pPr>
         <w:pStyle w:val="TOCHeading"/>
         <w:rPr>
           <w:lang w:val="it-IT"/>
@@ -2766,8 +5659,16 @@
         <w:rPr>
           <w:lang w:val="it-IT"/>
         </w:rPr>
-        <w:t xml:space="preserve">   6 Approccio</w:t>
+        <w:t xml:space="preserve">   </w:t>
       </w:r>
+      <w:bookmarkStart w:id="9" w:name="_Toc1297493"/>
+      <w:r>
+        <w:rPr>
+          <w:lang w:val="it-IT"/>
+        </w:rPr>
+        <w:t>6 Approccio</w:t>
+      </w:r>
+      <w:bookmarkEnd w:id="9"/>
       <w:r>
         <w:rPr>
           <w:lang w:val="it-IT"/>
@@ -2813,23 +5714,24 @@
     </w:p>
     <w:p>
       <w:pPr>
-        <w:rPr>
-          <w:rFonts w:asciiTheme="majorHAnsi" w:hAnsiTheme="majorHAnsi"/>
-          <w:b/>
-          <w:sz w:val="24"/>
-          <w:szCs w:val="24"/>
-          <w:lang w:val="it-IT"/>
-        </w:rPr>
-      </w:pPr>
+        <w:pStyle w:val="Heading2"/>
+        <w:rPr>
+          <w:lang w:val="it-IT"/>
+        </w:rPr>
+      </w:pPr>
+      <w:bookmarkStart w:id="10" w:name="_Toc1297494"/>
       <w:r>
         <w:rPr>
-          <w:rFonts w:asciiTheme="majorHAnsi" w:hAnsiTheme="majorHAnsi"/>
-          <w:b/>
-          <w:sz w:val="24"/>
-          <w:szCs w:val="24"/>
-          <w:lang w:val="it-IT"/>
-        </w:rPr>
-        <w:t xml:space="preserve">6.1 Testing di unità </w:t>
+          <w:lang w:val="it-IT"/>
+        </w:rPr>
+        <w:t>6.1 Testing di unità</w:t>
+      </w:r>
+      <w:bookmarkEnd w:id="10"/>
+      <w:r>
+        <w:rPr>
+          <w:lang w:val="it-IT"/>
+        </w:rPr>
+        <w:t xml:space="preserve"> </w:t>
       </w:r>
     </w:p>
     <w:p>
@@ -2856,127 +5758,106 @@
     </w:p>
     <w:p>
       <w:pPr>
-        <w:rPr>
-          <w:rFonts w:asciiTheme="majorHAnsi" w:hAnsiTheme="majorHAnsi"/>
-          <w:b/>
-          <w:sz w:val="24"/>
-          <w:szCs w:val="24"/>
-          <w:lang w:val="it-IT"/>
-        </w:rPr>
-      </w:pPr>
+        <w:pStyle w:val="Heading2"/>
+        <w:rPr>
+          <w:lang w:val="it-IT"/>
+        </w:rPr>
+      </w:pPr>
+      <w:bookmarkStart w:id="11" w:name="_Toc1297495"/>
       <w:r>
         <w:rPr>
-          <w:rFonts w:asciiTheme="majorHAnsi" w:hAnsiTheme="majorHAnsi"/>
-          <w:b/>
-          <w:sz w:val="24"/>
-          <w:szCs w:val="24"/>
           <w:lang w:val="it-IT"/>
         </w:rPr>
         <w:t>6.</w:t>
       </w:r>
       <w:r>
         <w:rPr>
-          <w:rFonts w:asciiTheme="majorHAnsi" w:hAnsiTheme="majorHAnsi"/>
-          <w:b/>
-          <w:sz w:val="24"/>
-          <w:szCs w:val="24"/>
           <w:lang w:val="it-IT"/>
         </w:rPr>
         <w:t>2</w:t>
       </w:r>
       <w:r>
         <w:rPr>
-          <w:rFonts w:asciiTheme="majorHAnsi" w:hAnsiTheme="majorHAnsi"/>
-          <w:b/>
-          <w:sz w:val="24"/>
-          <w:szCs w:val="24"/>
           <w:lang w:val="it-IT"/>
         </w:rPr>
         <w:t xml:space="preserve"> Testing di</w:t>
       </w:r>
       <w:r>
         <w:rPr>
+          <w:lang w:val="it-IT"/>
+        </w:rPr>
+        <w:t xml:space="preserve"> integrazione</w:t>
+      </w:r>
+      <w:bookmarkEnd w:id="11"/>
+    </w:p>
+    <w:p>
+      <w:pPr>
+        <w:rPr>
           <w:rFonts w:asciiTheme="majorHAnsi" w:hAnsiTheme="majorHAnsi"/>
-          <w:b/>
-          <w:sz w:val="24"/>
-          <w:szCs w:val="24"/>
-          <w:lang w:val="it-IT"/>
-        </w:rPr>
-        <w:t xml:space="preserve"> integrazione</w:t>
+          <w:lang w:val="it-IT"/>
+        </w:rPr>
+      </w:pPr>
+      <w:r>
+        <w:rPr>
+          <w:rFonts w:asciiTheme="majorHAnsi" w:hAnsiTheme="majorHAnsi"/>
+          <w:lang w:val="it-IT"/>
+        </w:rPr>
+        <w:t xml:space="preserve">Questa fase di test prevede l’aggregazione delle singole componenti e il loro testing adottando una strategia </w:t>
+      </w:r>
+      <w:r>
+        <w:rPr>
+          <w:rFonts w:asciiTheme="majorHAnsi" w:hAnsiTheme="majorHAnsi"/>
+          <w:lang w:val="it-IT"/>
+        </w:rPr>
+        <w:t>black-box. Tale fase prevede l’iterazione con l’interfaccia del sistema legato ai servizi delle funzionalità da testare, tale testing si basarà sulla ricerca di possibili fault all’interno delle funzionalità del sistema e, in particolare, nella logica applicativa del software.</w:t>
+      </w:r>
+      <w:r>
+        <w:rPr>
+          <w:rFonts w:asciiTheme="majorHAnsi" w:hAnsiTheme="majorHAnsi"/>
+          <w:lang w:val="it-IT"/>
+        </w:rPr>
+        <w:t xml:space="preserve"> </w:t>
       </w:r>
     </w:p>
     <w:p>
       <w:pPr>
-        <w:rPr>
-          <w:rFonts w:asciiTheme="majorHAnsi" w:hAnsiTheme="majorHAnsi"/>
-          <w:lang w:val="it-IT"/>
-        </w:rPr>
-      </w:pPr>
+        <w:pStyle w:val="Heading2"/>
+        <w:rPr>
+          <w:lang w:val="it-IT"/>
+        </w:rPr>
+      </w:pPr>
+      <w:bookmarkStart w:id="12" w:name="_Toc1297496"/>
       <w:r>
         <w:rPr>
-          <w:rFonts w:asciiTheme="majorHAnsi" w:hAnsiTheme="majorHAnsi"/>
-          <w:lang w:val="it-IT"/>
-        </w:rPr>
-        <w:t xml:space="preserve">Questa fase di test prevede l’aggregazione delle singole componenti e il loro testing adottando una strategia bottom-up. Si passerà poi alla fase di composizione successiva finchè non si avrà un’integrazione che esaurirà le funzionalità del sistema implementate. Questa strategia è utilizzata per diminuire la dipendenza tra le differenti funzionalità in modo da facilitare la ricerca degli errori </w:t>
-      </w:r>
-      <w:r>
-        <w:rPr>
-          <w:rFonts w:asciiTheme="majorHAnsi" w:hAnsiTheme="majorHAnsi"/>
-          <w:lang w:val="it-IT"/>
-        </w:rPr>
-        <w:t xml:space="preserve">nelle interfacce di comunicazioni tra i sottosistemi. </w:t>
-      </w:r>
-    </w:p>
-    <w:p>
-      <w:pPr>
-        <w:rPr>
-          <w:rFonts w:asciiTheme="majorHAnsi" w:hAnsiTheme="majorHAnsi"/>
-          <w:b/>
-          <w:sz w:val="24"/>
-          <w:szCs w:val="24"/>
-          <w:lang w:val="it-IT"/>
-        </w:rPr>
-      </w:pPr>
-      <w:r>
-        <w:rPr>
-          <w:rFonts w:asciiTheme="majorHAnsi" w:hAnsiTheme="majorHAnsi"/>
-          <w:b/>
-          <w:sz w:val="24"/>
-          <w:szCs w:val="24"/>
           <w:lang w:val="it-IT"/>
         </w:rPr>
         <w:t>6.</w:t>
       </w:r>
       <w:r>
         <w:rPr>
-          <w:rFonts w:asciiTheme="majorHAnsi" w:hAnsiTheme="majorHAnsi"/>
-          <w:b/>
-          <w:sz w:val="24"/>
-          <w:szCs w:val="24"/>
           <w:lang w:val="it-IT"/>
         </w:rPr>
         <w:t>3</w:t>
       </w:r>
       <w:r>
         <w:rPr>
-          <w:rFonts w:asciiTheme="majorHAnsi" w:hAnsiTheme="majorHAnsi"/>
-          <w:b/>
-          <w:sz w:val="24"/>
-          <w:szCs w:val="24"/>
           <w:lang w:val="it-IT"/>
         </w:rPr>
         <w:t xml:space="preserve"> Testing di</w:t>
       </w:r>
       <w:r>
         <w:rPr>
-          <w:rFonts w:asciiTheme="majorHAnsi" w:hAnsiTheme="majorHAnsi"/>
-          <w:b/>
-          <w:sz w:val="24"/>
-          <w:szCs w:val="24"/>
-          <w:lang w:val="it-IT"/>
-        </w:rPr>
-        <w:t xml:space="preserve"> integrazione</w:t>
+          <w:lang w:val="it-IT"/>
+        </w:rPr>
+        <w:t xml:space="preserve"> </w:t>
       </w:r>
+      <w:r>
+        <w:rPr>
+          <w:lang w:val="it-IT"/>
+        </w:rPr>
+        <w:t>sistema</w:t>
+      </w:r>
+      <w:bookmarkEnd w:id="12"/>
     </w:p>
     <w:p>
       <w:pPr>
@@ -3012,29 +5893,32 @@
         <w:rPr>
           <w:lang w:val="it-IT"/>
         </w:rPr>
-        <w:t xml:space="preserve">   7 Sospensione e ripresa</w:t>
+        <w:t xml:space="preserve">   </w:t>
       </w:r>
+      <w:bookmarkStart w:id="13" w:name="_Toc1297497"/>
+      <w:r>
+        <w:rPr>
+          <w:lang w:val="it-IT"/>
+        </w:rPr>
+        <w:t>7 Sospensione e ripresa</w:t>
+      </w:r>
+      <w:bookmarkEnd w:id="13"/>
     </w:p>
     <w:p>
       <w:pPr>
-        <w:rPr>
-          <w:rFonts w:asciiTheme="majorHAnsi" w:hAnsiTheme="majorHAnsi"/>
-          <w:b/>
-          <w:sz w:val="24"/>
-          <w:szCs w:val="24"/>
-          <w:lang w:val="it-IT"/>
-        </w:rPr>
-      </w:pPr>
+        <w:pStyle w:val="Heading2"/>
+        <w:rPr>
+          <w:lang w:val="it-IT"/>
+        </w:rPr>
+      </w:pPr>
+      <w:bookmarkStart w:id="14" w:name="_Toc1297498"/>
       <w:r>
         <w:rPr>
-          <w:rFonts w:asciiTheme="majorHAnsi" w:hAnsiTheme="majorHAnsi"/>
-          <w:b/>
-          <w:sz w:val="24"/>
-          <w:szCs w:val="24"/>
           <w:lang w:val="it-IT"/>
         </w:rPr>
         <w:t>7.1 Criteri di sospensione</w:t>
       </w:r>
+      <w:bookmarkEnd w:id="14"/>
     </w:p>
     <w:p>
       <w:pPr>
@@ -3053,24 +5937,19 @@
     </w:p>
     <w:p>
       <w:pPr>
-        <w:rPr>
-          <w:rFonts w:asciiTheme="majorHAnsi" w:hAnsiTheme="majorHAnsi"/>
-          <w:b/>
-          <w:sz w:val="22"/>
-          <w:szCs w:val="22"/>
-          <w:lang w:val="it-IT"/>
-        </w:rPr>
-      </w:pPr>
+        <w:pStyle w:val="Heading2"/>
+        <w:rPr>
+          <w:lang w:val="it-IT"/>
+        </w:rPr>
+      </w:pPr>
+      <w:bookmarkStart w:id="15" w:name="_Toc1297499"/>
       <w:r>
         <w:rPr>
-          <w:rFonts w:asciiTheme="majorHAnsi" w:hAnsiTheme="majorHAnsi"/>
-          <w:b/>
-          <w:sz w:val="22"/>
-          <w:szCs w:val="22"/>
           <w:lang w:val="it-IT"/>
         </w:rPr>
         <w:t>7.2 Criteri di ripresa</w:t>
       </w:r>
+      <w:bookmarkEnd w:id="15"/>
     </w:p>
     <w:p>
       <w:pPr>
@@ -3112,8 +5991,16 @@
         <w:rPr>
           <w:lang w:val="it-IT"/>
         </w:rPr>
-        <w:t xml:space="preserve">   8 Materiale per il testing</w:t>
+        <w:t xml:space="preserve">   </w:t>
       </w:r>
+      <w:bookmarkStart w:id="16" w:name="_Toc1297500"/>
+      <w:r>
+        <w:rPr>
+          <w:lang w:val="it-IT"/>
+        </w:rPr>
+        <w:t>8 Materiale per il testing</w:t>
+      </w:r>
+      <w:bookmarkEnd w:id="16"/>
     </w:p>
     <w:p>
       <w:pPr>
@@ -3161,166 +6048,75 @@
           <w:lang w:val="it-IT"/>
         </w:rPr>
       </w:pPr>
-    </w:p>
-    <w:p>
-      <w:pPr>
+      <w:r>
         <w:rPr>
           <w:rFonts w:asciiTheme="majorHAnsi" w:hAnsiTheme="majorHAnsi"/>
           <w:lang w:val="it-IT"/>
         </w:rPr>
-      </w:pPr>
-    </w:p>
-    <w:p>
-      <w:pPr>
-        <w:rPr>
-          <w:rFonts w:asciiTheme="majorHAnsi" w:hAnsiTheme="majorHAnsi"/>
-          <w:lang w:val="it-IT"/>
-        </w:rPr>
-      </w:pPr>
-    </w:p>
-    <w:p>
-      <w:pPr>
-        <w:rPr>
-          <w:rFonts w:asciiTheme="majorHAnsi" w:hAnsiTheme="majorHAnsi"/>
-          <w:lang w:val="it-IT"/>
-        </w:rPr>
-      </w:pPr>
-    </w:p>
-    <w:p>
-      <w:pPr>
-        <w:rPr>
-          <w:rFonts w:asciiTheme="majorHAnsi" w:hAnsiTheme="majorHAnsi"/>
-          <w:lang w:val="it-IT"/>
-        </w:rPr>
-      </w:pPr>
-    </w:p>
-    <w:p>
-      <w:pPr>
-        <w:rPr>
-          <w:rFonts w:asciiTheme="majorHAnsi" w:hAnsiTheme="majorHAnsi"/>
-          <w:lang w:val="it-IT"/>
-        </w:rPr>
-      </w:pPr>
-    </w:p>
-    <w:p>
-      <w:pPr>
-        <w:rPr>
-          <w:rFonts w:asciiTheme="majorHAnsi" w:hAnsiTheme="majorHAnsi"/>
-          <w:lang w:val="it-IT"/>
-        </w:rPr>
-      </w:pPr>
-    </w:p>
-    <w:p>
-      <w:pPr>
-        <w:rPr>
-          <w:rFonts w:asciiTheme="majorHAnsi" w:hAnsiTheme="majorHAnsi"/>
-          <w:lang w:val="it-IT"/>
-        </w:rPr>
-      </w:pPr>
-    </w:p>
-    <w:p>
-      <w:pPr>
-        <w:rPr>
-          <w:rFonts w:asciiTheme="majorHAnsi" w:hAnsiTheme="majorHAnsi"/>
-          <w:lang w:val="it-IT"/>
-        </w:rPr>
-      </w:pPr>
-    </w:p>
-    <w:p>
-      <w:pPr>
-        <w:pStyle w:val="TOCHeading"/>
-      </w:pPr>
-      <w:r>
-        <w:rPr>
-          <w:lang w:val="it-IT"/>
-        </w:rPr>
-        <w:t xml:space="preserve"> </w:t>
-      </w:r>
-      <w:r>
-        <w:t xml:space="preserve">9 Test cases </w:t>
+        <w:br w:type="page"/>
       </w:r>
     </w:p>
     <w:p>
       <w:pPr>
         <w:rPr>
           <w:rFonts w:asciiTheme="majorHAnsi" w:hAnsiTheme="majorHAnsi"/>
-          <w:b/>
-          <w:sz w:val="24"/>
-          <w:szCs w:val="24"/>
-        </w:rPr>
+          <w:lang w:val="it-IT"/>
+        </w:rPr>
+      </w:pPr>
+    </w:p>
+    <w:p>
+      <w:pPr>
+        <w:pStyle w:val="TOCHeading"/>
       </w:pPr>
       <w:r>
         <w:rPr>
-          <w:rFonts w:asciiTheme="majorHAnsi" w:hAnsiTheme="majorHAnsi"/>
-          <w:b/>
-          <w:sz w:val="24"/>
-          <w:szCs w:val="24"/>
-        </w:rPr>
+          <w:lang w:val="it-IT"/>
+        </w:rPr>
+        <w:t xml:space="preserve"> </w:t>
+      </w:r>
+      <w:bookmarkStart w:id="17" w:name="_Toc1297501"/>
+      <w:r>
+        <w:t>9 Test cases</w:t>
+      </w:r>
+      <w:bookmarkEnd w:id="17"/>
+      <w:r>
+        <w:t xml:space="preserve"> </w:t>
+      </w:r>
+    </w:p>
+    <w:p>
+      <w:pPr>
+        <w:pStyle w:val="Heading2"/>
+      </w:pPr>
+      <w:bookmarkStart w:id="18" w:name="_Toc1297502"/>
+      <w:r>
         <w:t xml:space="preserve">9.1 </w:t>
       </w:r>
       <w:r>
-        <w:rPr>
-          <w:rFonts w:asciiTheme="majorHAnsi" w:hAnsiTheme="majorHAnsi"/>
-          <w:b/>
-          <w:sz w:val="24"/>
-          <w:szCs w:val="24"/>
-        </w:rPr>
         <w:t>Gestione utente</w:t>
       </w:r>
+      <w:bookmarkEnd w:id="18"/>
     </w:p>
     <w:p>
       <w:pPr>
-        <w:rPr>
-          <w:rFonts w:asciiTheme="majorHAnsi" w:hAnsiTheme="majorHAnsi"/>
-          <w:b/>
-          <w:sz w:val="24"/>
-          <w:szCs w:val="24"/>
-        </w:rPr>
-      </w:pPr>
+        <w:pStyle w:val="Heading3"/>
+      </w:pPr>
+      <w:bookmarkStart w:id="19" w:name="_Toc1297503"/>
       <w:r>
-        <w:rPr>
-          <w:rFonts w:asciiTheme="majorHAnsi" w:hAnsiTheme="majorHAnsi"/>
-          <w:b/>
-          <w:sz w:val="24"/>
-          <w:szCs w:val="24"/>
-        </w:rPr>
         <w:t>9.1.1</w:t>
       </w:r>
       <w:r>
-        <w:rPr>
-          <w:rFonts w:asciiTheme="majorHAnsi" w:hAnsiTheme="majorHAnsi"/>
-          <w:b/>
-          <w:sz w:val="24"/>
-          <w:szCs w:val="24"/>
-        </w:rPr>
         <w:t xml:space="preserve"> Login</w:t>
       </w:r>
+      <w:bookmarkEnd w:id="19"/>
     </w:p>
     <w:p>
       <w:pPr>
-        <w:rPr>
-          <w:rFonts w:asciiTheme="majorHAnsi" w:hAnsiTheme="majorHAnsi"/>
-          <w:b/>
-          <w:sz w:val="24"/>
-          <w:szCs w:val="24"/>
-        </w:rPr>
+        <w:pStyle w:val="Heading4"/>
       </w:pPr>
       <w:r>
-        <w:rPr>
-          <w:rFonts w:asciiTheme="majorHAnsi" w:hAnsiTheme="majorHAnsi"/>
-          <w:b/>
-          <w:sz w:val="24"/>
-          <w:szCs w:val="24"/>
-        </w:rPr>
         <w:t>9</w:t>
       </w:r>
       <w:r>
-        <w:rPr>
-          <w:rFonts w:asciiTheme="majorHAnsi" w:hAnsiTheme="majorHAnsi"/>
-          <w:b/>
-          <w:sz w:val="24"/>
-          <w:szCs w:val="24"/>
-        </w:rPr>
         <w:t>.1.1 Category Partition</w:t>
       </w:r>
     </w:p>
@@ -4004,9 +6800,7 @@
           <w:lang w:val="it-IT"/>
         </w:rPr>
       </w:pPr>
-    </w:p>
-    <w:p>
-      <w:pPr>
+      <w:r>
         <w:rPr>
           <w:rFonts w:asciiTheme="majorHAnsi" w:hAnsiTheme="majorHAnsi"/>
           <w:b/>
@@ -4014,8 +6808,11 @@
           <w:szCs w:val="24"/>
           <w:lang w:val="it-IT"/>
         </w:rPr>
-      </w:pPr>
-      <w:r>
+        <w:br w:type="page"/>
+      </w:r>
+    </w:p>
+    <w:p>
+      <w:pPr>
         <w:rPr>
           <w:rFonts w:asciiTheme="majorHAnsi" w:hAnsiTheme="majorHAnsi"/>
           <w:b/>
@@ -4023,6 +6820,13 @@
           <w:szCs w:val="24"/>
           <w:lang w:val="it-IT"/>
         </w:rPr>
+      </w:pPr>
+    </w:p>
+    <w:p>
+      <w:pPr>
+        <w:pStyle w:val="Heading4"/>
+      </w:pPr>
+      <w:r>
         <w:t>9.1.1.2 Test Case</w:t>
       </w:r>
     </w:p>
@@ -4814,81 +7618,53 @@
     </w:p>
     <w:p>
       <w:pPr>
-        <w:rPr>
-          <w:rFonts w:asciiTheme="majorHAnsi" w:hAnsiTheme="majorHAnsi"/>
-          <w:b/>
-          <w:sz w:val="24"/>
-          <w:szCs w:val="24"/>
-          <w:lang w:val="it-IT"/>
-        </w:rPr>
-      </w:pPr>
+        <w:pStyle w:val="Heading3"/>
+        <w:rPr>
+          <w:lang w:val="it-IT"/>
+        </w:rPr>
+      </w:pPr>
+      <w:bookmarkStart w:id="20" w:name="_Toc1297504"/>
       <w:r>
         <w:rPr>
-          <w:rFonts w:asciiTheme="majorHAnsi" w:hAnsiTheme="majorHAnsi"/>
-          <w:b/>
-          <w:sz w:val="24"/>
-          <w:szCs w:val="24"/>
           <w:lang w:val="it-IT"/>
         </w:rPr>
         <w:t>9.1.</w:t>
       </w:r>
       <w:r>
         <w:rPr>
-          <w:rFonts w:asciiTheme="majorHAnsi" w:hAnsiTheme="majorHAnsi"/>
-          <w:b/>
-          <w:sz w:val="24"/>
-          <w:szCs w:val="24"/>
           <w:lang w:val="it-IT"/>
         </w:rPr>
         <w:t>2</w:t>
       </w:r>
       <w:r>
         <w:rPr>
-          <w:rFonts w:asciiTheme="majorHAnsi" w:hAnsiTheme="majorHAnsi"/>
-          <w:b/>
-          <w:sz w:val="24"/>
-          <w:szCs w:val="24"/>
           <w:lang w:val="it-IT"/>
         </w:rPr>
         <w:t xml:space="preserve"> Cambio e-mail</w:t>
       </w:r>
+      <w:bookmarkEnd w:id="20"/>
     </w:p>
     <w:p>
       <w:pPr>
-        <w:rPr>
-          <w:rFonts w:asciiTheme="majorHAnsi" w:hAnsiTheme="majorHAnsi"/>
-          <w:b/>
-          <w:sz w:val="24"/>
-          <w:szCs w:val="24"/>
+        <w:pStyle w:val="Heading4"/>
+        <w:rPr>
           <w:lang w:val="it-IT"/>
         </w:rPr>
       </w:pPr>
       <w:r>
         <w:rPr>
-          <w:rFonts w:asciiTheme="majorHAnsi" w:hAnsiTheme="majorHAnsi"/>
-          <w:b/>
-          <w:sz w:val="24"/>
-          <w:szCs w:val="24"/>
           <w:lang w:val="it-IT"/>
         </w:rPr>
         <w:t>9.1.</w:t>
       </w:r>
       <w:r>
         <w:rPr>
-          <w:rFonts w:asciiTheme="majorHAnsi" w:hAnsiTheme="majorHAnsi"/>
-          <w:b/>
-          <w:sz w:val="24"/>
-          <w:szCs w:val="24"/>
           <w:lang w:val="it-IT"/>
         </w:rPr>
         <w:t>2</w:t>
       </w:r>
       <w:r>
         <w:rPr>
-          <w:rFonts w:asciiTheme="majorHAnsi" w:hAnsiTheme="majorHAnsi"/>
-          <w:b/>
-          <w:sz w:val="24"/>
-          <w:szCs w:val="24"/>
           <w:lang w:val="it-IT"/>
         </w:rPr>
         <w:t>.1 Category Partition</w:t>
@@ -5531,43 +8307,45 @@
           <w:lang w:val="it-IT"/>
         </w:rPr>
       </w:pPr>
+      <w:r>
+        <w:rPr>
+          <w:rFonts w:asciiTheme="majorHAnsi" w:hAnsiTheme="majorHAnsi"/>
+          <w:b/>
+          <w:lang w:val="it-IT"/>
+        </w:rPr>
+        <w:br w:type="page"/>
+      </w:r>
     </w:p>
     <w:p>
       <w:pPr>
         <w:rPr>
           <w:rFonts w:asciiTheme="majorHAnsi" w:hAnsiTheme="majorHAnsi"/>
           <w:b/>
-          <w:sz w:val="24"/>
-          <w:szCs w:val="24"/>
+          <w:lang w:val="it-IT"/>
+        </w:rPr>
+      </w:pPr>
+    </w:p>
+    <w:p>
+      <w:pPr>
+        <w:pStyle w:val="Heading4"/>
+        <w:rPr>
           <w:lang w:val="it-IT"/>
         </w:rPr>
       </w:pPr>
       <w:r>
         <w:rPr>
-          <w:rFonts w:asciiTheme="majorHAnsi" w:hAnsiTheme="majorHAnsi"/>
-          <w:b/>
-          <w:sz w:val="24"/>
-          <w:szCs w:val="24"/>
           <w:lang w:val="it-IT"/>
         </w:rPr>
         <w:t>9.1.</w:t>
       </w:r>
       <w:r>
         <w:rPr>
-          <w:rFonts w:asciiTheme="majorHAnsi" w:hAnsiTheme="majorHAnsi"/>
-          <w:b/>
-          <w:sz w:val="24"/>
-          <w:szCs w:val="24"/>
           <w:lang w:val="it-IT"/>
         </w:rPr>
         <w:t>2</w:t>
       </w:r>
       <w:r>
         <w:rPr>
-          <w:rFonts w:asciiTheme="majorHAnsi" w:hAnsiTheme="majorHAnsi"/>
-          <w:b/>
-          <w:sz w:val="24"/>
-          <w:szCs w:val="24"/>
           <w:lang w:val="it-IT"/>
         </w:rPr>
         <w:t>.2 Test Case</w:t>
@@ -6040,43 +8818,25 @@
     </w:p>
     <w:p>
       <w:pPr>
-        <w:rPr>
-          <w:rFonts w:asciiTheme="majorHAnsi" w:hAnsiTheme="majorHAnsi"/>
-          <w:b/>
-          <w:sz w:val="24"/>
-          <w:szCs w:val="24"/>
-          <w:lang w:val="it-IT"/>
-        </w:rPr>
-      </w:pPr>
+        <w:pStyle w:val="Heading3"/>
+        <w:rPr>
+          <w:lang w:val="it-IT"/>
+        </w:rPr>
+      </w:pPr>
+      <w:bookmarkStart w:id="21" w:name="_Toc1297505"/>
       <w:r>
         <w:rPr>
-          <w:rFonts w:asciiTheme="majorHAnsi" w:hAnsiTheme="majorHAnsi"/>
-          <w:b/>
-          <w:sz w:val="24"/>
-          <w:szCs w:val="24"/>
           <w:lang w:val="it-IT"/>
         </w:rPr>
         <w:t>9.1.3 Modifica Password</w:t>
       </w:r>
+      <w:bookmarkEnd w:id="21"/>
     </w:p>
     <w:p>
       <w:pPr>
-        <w:rPr>
-          <w:rFonts w:asciiTheme="majorHAnsi" w:hAnsiTheme="majorHAnsi"/>
-          <w:b/>
-          <w:sz w:val="24"/>
-          <w:szCs w:val="24"/>
-          <w:lang w:val="it-IT"/>
-        </w:rPr>
+        <w:pStyle w:val="Heading4"/>
       </w:pPr>
       <w:r>
-        <w:rPr>
-          <w:rFonts w:asciiTheme="majorHAnsi" w:hAnsiTheme="majorHAnsi"/>
-          <w:b/>
-          <w:sz w:val="24"/>
-          <w:szCs w:val="24"/>
-          <w:lang w:val="it-IT"/>
-        </w:rPr>
         <w:t>9.1.3.1 Category Partition</w:t>
       </w:r>
     </w:p>
@@ -6752,20 +9512,13 @@
     </w:p>
     <w:p>
       <w:pPr>
-        <w:rPr>
-          <w:rFonts w:asciiTheme="majorHAnsi" w:hAnsiTheme="majorHAnsi"/>
-          <w:b/>
-          <w:sz w:val="24"/>
-          <w:szCs w:val="24"/>
+        <w:pStyle w:val="Heading4"/>
+        <w:rPr>
           <w:lang w:val="it-IT"/>
         </w:rPr>
       </w:pPr>
       <w:r>
         <w:rPr>
-          <w:rFonts w:asciiTheme="majorHAnsi" w:hAnsiTheme="majorHAnsi"/>
-          <w:b/>
-          <w:sz w:val="24"/>
-          <w:szCs w:val="24"/>
           <w:lang w:val="it-IT"/>
         </w:rPr>
         <w:t>9.1.3.2 Test Case</w:t>
@@ -7298,26 +10051,13 @@
           <w:lang w:val="it-IT"/>
         </w:rPr>
       </w:pPr>
-    </w:p>
-    <w:p>
-      <w:pPr>
+      <w:r>
         <w:rPr>
           <w:rFonts w:asciiTheme="majorHAnsi" w:hAnsiTheme="majorHAnsi"/>
           <w:b/>
-          <w:sz w:val="24"/>
-          <w:szCs w:val="24"/>
-          <w:lang w:val="it-IT"/>
-        </w:rPr>
-      </w:pPr>
-      <w:r>
-        <w:rPr>
-          <w:rFonts w:asciiTheme="majorHAnsi" w:hAnsiTheme="majorHAnsi"/>
-          <w:b/>
-          <w:sz w:val="24"/>
-          <w:szCs w:val="24"/>
-          <w:lang w:val="it-IT"/>
-        </w:rPr>
-        <w:t>9.2 Gestione corso</w:t>
+          <w:lang w:val="it-IT"/>
+        </w:rPr>
+        <w:br w:type="page"/>
       </w:r>
     </w:p>
     <w:p>
@@ -7325,78 +10065,63 @@
         <w:rPr>
           <w:rFonts w:asciiTheme="majorHAnsi" w:hAnsiTheme="majorHAnsi"/>
           <w:b/>
-          <w:sz w:val="24"/>
-          <w:szCs w:val="24"/>
-          <w:lang w:val="it-IT"/>
-        </w:rPr>
-      </w:pPr>
+          <w:lang w:val="it-IT"/>
+        </w:rPr>
+      </w:pPr>
+    </w:p>
+    <w:p>
+      <w:pPr>
+        <w:pStyle w:val="Heading2"/>
+      </w:pPr>
+      <w:bookmarkStart w:id="22" w:name="_Toc1297506"/>
       <w:r>
-        <w:rPr>
-          <w:rFonts w:asciiTheme="majorHAnsi" w:hAnsiTheme="majorHAnsi"/>
-          <w:b/>
-          <w:sz w:val="24"/>
-          <w:szCs w:val="24"/>
-          <w:lang w:val="it-IT"/>
-        </w:rPr>
+        <w:t>9.2 Gestione corso</w:t>
+      </w:r>
+      <w:bookmarkEnd w:id="22"/>
+    </w:p>
+    <w:p>
+      <w:pPr>
+        <w:pStyle w:val="Heading3"/>
+      </w:pPr>
+      <w:bookmarkStart w:id="23" w:name="_Toc1297507"/>
+      <w:r>
         <w:t>9.2.1 Crea corso</w:t>
       </w:r>
+      <w:bookmarkEnd w:id="23"/>
     </w:p>
     <w:p>
       <w:pPr>
-        <w:rPr>
-          <w:rFonts w:asciiTheme="majorHAnsi" w:hAnsiTheme="majorHAnsi"/>
-          <w:b/>
-          <w:sz w:val="24"/>
-          <w:szCs w:val="24"/>
+        <w:pStyle w:val="Heading4"/>
+        <w:rPr>
           <w:lang w:val="it-IT"/>
         </w:rPr>
       </w:pPr>
       <w:r>
         <w:rPr>
-          <w:rFonts w:asciiTheme="majorHAnsi" w:hAnsiTheme="majorHAnsi"/>
-          <w:b/>
-          <w:sz w:val="24"/>
-          <w:szCs w:val="24"/>
           <w:lang w:val="it-IT"/>
         </w:rPr>
         <w:t>9.</w:t>
       </w:r>
       <w:r>
         <w:rPr>
-          <w:rFonts w:asciiTheme="majorHAnsi" w:hAnsiTheme="majorHAnsi"/>
-          <w:b/>
-          <w:sz w:val="24"/>
-          <w:szCs w:val="24"/>
           <w:lang w:val="it-IT"/>
         </w:rPr>
         <w:t>2</w:t>
       </w:r>
       <w:r>
         <w:rPr>
-          <w:rFonts w:asciiTheme="majorHAnsi" w:hAnsiTheme="majorHAnsi"/>
-          <w:b/>
-          <w:sz w:val="24"/>
-          <w:szCs w:val="24"/>
           <w:lang w:val="it-IT"/>
         </w:rPr>
         <w:t>.1</w:t>
       </w:r>
       <w:r>
         <w:rPr>
-          <w:rFonts w:asciiTheme="majorHAnsi" w:hAnsiTheme="majorHAnsi"/>
-          <w:b/>
-          <w:sz w:val="24"/>
-          <w:szCs w:val="24"/>
           <w:lang w:val="it-IT"/>
         </w:rPr>
         <w:t>.1</w:t>
       </w:r>
       <w:r>
         <w:rPr>
-          <w:rFonts w:asciiTheme="majorHAnsi" w:hAnsiTheme="majorHAnsi"/>
-          <w:b/>
-          <w:sz w:val="24"/>
-          <w:szCs w:val="24"/>
           <w:lang w:val="it-IT"/>
         </w:rPr>
         <w:t xml:space="preserve"> Category Partition</w:t>
@@ -8475,6 +11200,7 @@
                 <w:color w:val="FFFFFF" w:themeColor="background1"/>
                 <w:lang w:val="it-IT" w:eastAsia="en-US"/>
               </w:rPr>
+              <w:lastRenderedPageBreak/>
               <w:t>Parametro:</w:t>
             </w:r>
             <w:r>
@@ -8912,53 +11638,10 @@
     </w:p>
     <w:p>
       <w:pPr>
-        <w:rPr>
-          <w:rFonts w:asciiTheme="majorHAnsi" w:hAnsiTheme="majorHAnsi"/>
-          <w:b/>
-          <w:sz w:val="24"/>
-          <w:szCs w:val="24"/>
-          <w:lang w:val="it-IT"/>
-        </w:rPr>
+        <w:pStyle w:val="Heading4"/>
       </w:pPr>
       <w:r>
-        <w:rPr>
-          <w:rFonts w:asciiTheme="majorHAnsi" w:hAnsiTheme="majorHAnsi"/>
-          <w:b/>
-          <w:sz w:val="24"/>
-          <w:szCs w:val="24"/>
-          <w:lang w:val="it-IT"/>
-        </w:rPr>
-        <w:t>9.</w:t>
-      </w:r>
-      <w:r>
-        <w:rPr>
-          <w:rFonts w:asciiTheme="majorHAnsi" w:hAnsiTheme="majorHAnsi"/>
-          <w:b/>
-          <w:sz w:val="24"/>
-          <w:szCs w:val="24"/>
-          <w:lang w:val="it-IT"/>
-        </w:rPr>
-        <w:t>2</w:t>
-      </w:r>
-      <w:r>
-        <w:rPr>
-          <w:rFonts w:asciiTheme="majorHAnsi" w:hAnsiTheme="majorHAnsi"/>
-          <w:b/>
-          <w:sz w:val="24"/>
-          <w:szCs w:val="24"/>
-          <w:lang w:val="it-IT"/>
-        </w:rPr>
-        <w:t>.1</w:t>
-      </w:r>
-      <w:r>
-        <w:rPr>
-          <w:rFonts w:asciiTheme="majorHAnsi" w:hAnsiTheme="majorHAnsi"/>
-          <w:b/>
-          <w:sz w:val="24"/>
-          <w:szCs w:val="24"/>
-          <w:lang w:val="it-IT"/>
-        </w:rPr>
-        <w:t>.2 Test Case</w:t>
+        <w:t>9.2.1.2 Test Case</w:t>
       </w:r>
     </w:p>
     <w:tbl>
@@ -10146,114 +12829,45 @@
     </w:p>
     <w:p>
       <w:pPr>
-        <w:rPr>
-          <w:rFonts w:asciiTheme="majorHAnsi" w:hAnsiTheme="majorHAnsi"/>
-          <w:b/>
-          <w:sz w:val="24"/>
-          <w:szCs w:val="24"/>
-          <w:lang w:val="it-IT"/>
-        </w:rPr>
-      </w:pPr>
+        <w:pStyle w:val="Heading3"/>
+        <w:rPr>
+          <w:lang w:val="it-IT"/>
+        </w:rPr>
+      </w:pPr>
+      <w:bookmarkStart w:id="24" w:name="_Toc1297508"/>
       <w:r>
         <w:rPr>
-          <w:rFonts w:asciiTheme="majorHAnsi" w:hAnsiTheme="majorHAnsi"/>
-          <w:b/>
-          <w:sz w:val="24"/>
-          <w:szCs w:val="24"/>
-          <w:lang w:val="it-IT"/>
-        </w:rPr>
+          <w:lang w:val="it-IT"/>
+        </w:rPr>
+        <w:lastRenderedPageBreak/>
         <w:t>9.2.</w:t>
       </w:r>
       <w:r>
         <w:rPr>
-          <w:rFonts w:asciiTheme="majorHAnsi" w:hAnsiTheme="majorHAnsi"/>
-          <w:b/>
-          <w:sz w:val="24"/>
-          <w:szCs w:val="24"/>
           <w:lang w:val="it-IT"/>
         </w:rPr>
         <w:t>2</w:t>
       </w:r>
       <w:r>
         <w:rPr>
-          <w:rFonts w:asciiTheme="majorHAnsi" w:hAnsiTheme="majorHAnsi"/>
-          <w:b/>
-          <w:sz w:val="24"/>
-          <w:szCs w:val="24"/>
           <w:lang w:val="it-IT"/>
         </w:rPr>
         <w:t xml:space="preserve"> </w:t>
       </w:r>
       <w:r>
         <w:rPr>
-          <w:rFonts w:asciiTheme="majorHAnsi" w:hAnsiTheme="majorHAnsi"/>
-          <w:b/>
-          <w:sz w:val="24"/>
-          <w:szCs w:val="24"/>
           <w:lang w:val="it-IT"/>
         </w:rPr>
         <w:t>Modifica corso</w:t>
       </w:r>
+      <w:bookmarkEnd w:id="24"/>
     </w:p>
     <w:p>
       <w:pPr>
-        <w:rPr>
-          <w:rFonts w:asciiTheme="majorHAnsi" w:hAnsiTheme="majorHAnsi"/>
-          <w:b/>
-          <w:sz w:val="24"/>
-          <w:szCs w:val="24"/>
-          <w:lang w:val="it-IT"/>
-        </w:rPr>
+        <w:pStyle w:val="Heading4"/>
       </w:pPr>
       <w:r>
-        <w:rPr>
-          <w:rFonts w:asciiTheme="majorHAnsi" w:hAnsiTheme="majorHAnsi"/>
-          <w:b/>
-          <w:sz w:val="24"/>
-          <w:szCs w:val="24"/>
-          <w:lang w:val="it-IT"/>
-        </w:rPr>
-        <w:t>9.</w:t>
-      </w:r>
-      <w:r>
-        <w:rPr>
-          <w:rFonts w:asciiTheme="majorHAnsi" w:hAnsiTheme="majorHAnsi"/>
-          <w:b/>
-          <w:sz w:val="24"/>
-          <w:szCs w:val="24"/>
-          <w:lang w:val="it-IT"/>
-        </w:rPr>
-        <w:t>2</w:t>
-      </w:r>
-      <w:r>
-        <w:rPr>
-          <w:rFonts w:asciiTheme="majorHAnsi" w:hAnsiTheme="majorHAnsi"/>
-          <w:b/>
-          <w:sz w:val="24"/>
-          <w:szCs w:val="24"/>
-          <w:lang w:val="it-IT"/>
-        </w:rPr>
-        <w:t>.</w:t>
-      </w:r>
-      <w:r>
-        <w:rPr>
-          <w:rFonts w:asciiTheme="majorHAnsi" w:hAnsiTheme="majorHAnsi"/>
-          <w:b/>
-          <w:sz w:val="24"/>
-          <w:szCs w:val="24"/>
-          <w:lang w:val="it-IT"/>
-        </w:rPr>
-        <w:t>2.1</w:t>
-      </w:r>
-      <w:r>
-        <w:rPr>
-          <w:rFonts w:asciiTheme="majorHAnsi" w:hAnsiTheme="majorHAnsi"/>
-          <w:b/>
-          <w:sz w:val="24"/>
-          <w:szCs w:val="24"/>
-          <w:lang w:val="it-IT"/>
-        </w:rPr>
-        <w:t xml:space="preserve"> Category Partition</w:t>
+        <w:t>9.2.2.1 Category Partition</w:t>
       </w:r>
     </w:p>
     <w:p>
@@ -11260,6 +13874,7 @@
                 <w:color w:val="FFFFFF" w:themeColor="background1"/>
                 <w:lang w:val="it-IT" w:eastAsia="en-US"/>
               </w:rPr>
+              <w:lastRenderedPageBreak/>
               <w:t>Parametro:</w:t>
             </w:r>
             <w:r>
@@ -11649,70 +14264,43 @@
     </w:p>
     <w:p>
       <w:pPr>
-        <w:rPr>
-          <w:rFonts w:asciiTheme="majorHAnsi" w:hAnsiTheme="majorHAnsi"/>
-          <w:b/>
-          <w:sz w:val="24"/>
-          <w:szCs w:val="24"/>
+        <w:pStyle w:val="Heading4"/>
+        <w:rPr>
           <w:lang w:val="it-IT"/>
         </w:rPr>
       </w:pPr>
       <w:r>
         <w:rPr>
-          <w:rFonts w:asciiTheme="majorHAnsi" w:hAnsiTheme="majorHAnsi"/>
-          <w:b/>
-          <w:sz w:val="24"/>
-          <w:szCs w:val="24"/>
           <w:lang w:val="it-IT"/>
         </w:rPr>
         <w:t>9.</w:t>
       </w:r>
       <w:r>
         <w:rPr>
-          <w:rFonts w:asciiTheme="majorHAnsi" w:hAnsiTheme="majorHAnsi"/>
-          <w:b/>
-          <w:sz w:val="24"/>
-          <w:szCs w:val="24"/>
           <w:lang w:val="it-IT"/>
         </w:rPr>
         <w:t>2</w:t>
       </w:r>
       <w:r>
         <w:rPr>
-          <w:rFonts w:asciiTheme="majorHAnsi" w:hAnsiTheme="majorHAnsi"/>
-          <w:b/>
-          <w:sz w:val="24"/>
-          <w:szCs w:val="24"/>
           <w:lang w:val="it-IT"/>
         </w:rPr>
         <w:t>.</w:t>
       </w:r>
       <w:r>
         <w:rPr>
-          <w:rFonts w:asciiTheme="majorHAnsi" w:hAnsiTheme="majorHAnsi"/>
-          <w:b/>
-          <w:sz w:val="24"/>
-          <w:szCs w:val="24"/>
           <w:lang w:val="it-IT"/>
         </w:rPr>
         <w:t>2.2</w:t>
       </w:r>
       <w:r>
         <w:rPr>
-          <w:rFonts w:asciiTheme="majorHAnsi" w:hAnsiTheme="majorHAnsi"/>
-          <w:b/>
-          <w:sz w:val="24"/>
-          <w:szCs w:val="24"/>
           <w:lang w:val="it-IT"/>
         </w:rPr>
         <w:t xml:space="preserve"> </w:t>
       </w:r>
       <w:r>
         <w:rPr>
-          <w:rFonts w:asciiTheme="majorHAnsi" w:hAnsiTheme="majorHAnsi"/>
-          <w:b/>
-          <w:sz w:val="24"/>
-          <w:szCs w:val="24"/>
           <w:lang w:val="it-IT"/>
         </w:rPr>
         <w:t>Test Case</w:t>
@@ -13120,123 +15708,26 @@
     </w:p>
     <w:p>
       <w:pPr>
-        <w:rPr>
-          <w:rFonts w:asciiTheme="majorHAnsi" w:hAnsiTheme="majorHAnsi"/>
-          <w:b/>
-          <w:sz w:val="24"/>
-          <w:szCs w:val="24"/>
-          <w:lang w:val="it-IT"/>
-        </w:rPr>
-      </w:pPr>
+        <w:pStyle w:val="Heading3"/>
+      </w:pPr>
+      <w:bookmarkStart w:id="25" w:name="_Toc1297509"/>
       <w:r>
-        <w:rPr>
-          <w:rFonts w:asciiTheme="majorHAnsi" w:hAnsiTheme="majorHAnsi"/>
-          <w:b/>
-          <w:sz w:val="24"/>
-          <w:szCs w:val="24"/>
-          <w:lang w:val="it-IT"/>
-        </w:rPr>
-        <w:t>9.2.</w:t>
+        <w:lastRenderedPageBreak/>
+        <w:t>9.2.2 Iscrizione Corso</w:t>
+      </w:r>
+      <w:bookmarkEnd w:id="25"/>
+    </w:p>
+    <w:p>
+      <w:pPr>
+        <w:pStyle w:val="Heading4"/>
+      </w:pPr>
+      <w:r>
+        <w:t>9.2.2.</w:t>
       </w:r>
       <w:r>
-        <w:rPr>
-          <w:rFonts w:asciiTheme="majorHAnsi" w:hAnsiTheme="majorHAnsi"/>
-          <w:b/>
-          <w:sz w:val="24"/>
-          <w:szCs w:val="24"/>
-          <w:lang w:val="it-IT"/>
-        </w:rPr>
-        <w:t>2</w:t>
-      </w:r>
-      <w:r>
-        <w:rPr>
-          <w:rFonts w:asciiTheme="majorHAnsi" w:hAnsiTheme="majorHAnsi"/>
-          <w:b/>
-          <w:sz w:val="24"/>
-          <w:szCs w:val="24"/>
-          <w:lang w:val="it-IT"/>
-        </w:rPr>
-        <w:t xml:space="preserve"> </w:t>
-      </w:r>
-      <w:r>
-        <w:rPr>
-          <w:rFonts w:asciiTheme="majorHAnsi" w:hAnsiTheme="majorHAnsi"/>
-          <w:b/>
-          <w:sz w:val="24"/>
-          <w:szCs w:val="24"/>
-          <w:lang w:val="it-IT"/>
-        </w:rPr>
-        <w:t>Iscrizione Corso</w:t>
-      </w:r>
-    </w:p>
-    <w:p>
-      <w:pPr>
-        <w:rPr>
-          <w:rFonts w:asciiTheme="majorHAnsi" w:hAnsiTheme="majorHAnsi"/>
-          <w:b/>
-          <w:sz w:val="24"/>
-          <w:szCs w:val="24"/>
-          <w:lang w:val="it-IT"/>
-        </w:rPr>
-      </w:pPr>
-      <w:r>
-        <w:rPr>
-          <w:rFonts w:asciiTheme="majorHAnsi" w:hAnsiTheme="majorHAnsi"/>
-          <w:b/>
-          <w:sz w:val="24"/>
-          <w:szCs w:val="24"/>
-          <w:lang w:val="it-IT"/>
-        </w:rPr>
-        <w:t>9.</w:t>
-      </w:r>
-      <w:r>
-        <w:rPr>
-          <w:rFonts w:asciiTheme="majorHAnsi" w:hAnsiTheme="majorHAnsi"/>
-          <w:b/>
-          <w:sz w:val="24"/>
-          <w:szCs w:val="24"/>
-          <w:lang w:val="it-IT"/>
-        </w:rPr>
-        <w:t>2</w:t>
-      </w:r>
-      <w:r>
-        <w:rPr>
-          <w:rFonts w:asciiTheme="majorHAnsi" w:hAnsiTheme="majorHAnsi"/>
-          <w:b/>
-          <w:sz w:val="24"/>
-          <w:szCs w:val="24"/>
-          <w:lang w:val="it-IT"/>
-        </w:rPr>
-        <w:t>.</w:t>
-      </w:r>
-      <w:r>
-        <w:rPr>
-          <w:rFonts w:asciiTheme="majorHAnsi" w:hAnsiTheme="majorHAnsi"/>
-          <w:b/>
-          <w:sz w:val="24"/>
-          <w:szCs w:val="24"/>
-          <w:lang w:val="it-IT"/>
-        </w:rPr>
-        <w:t>2.</w:t>
-      </w:r>
-      <w:r>
-        <w:rPr>
-          <w:rFonts w:asciiTheme="majorHAnsi" w:hAnsiTheme="majorHAnsi"/>
-          <w:b/>
-          <w:sz w:val="24"/>
-          <w:szCs w:val="24"/>
-          <w:lang w:val="it-IT"/>
-        </w:rPr>
         <w:t>1</w:t>
       </w:r>
       <w:r>
-        <w:rPr>
-          <w:rFonts w:asciiTheme="majorHAnsi" w:hAnsiTheme="majorHAnsi"/>
-          <w:b/>
-          <w:sz w:val="24"/>
-          <w:szCs w:val="24"/>
-          <w:lang w:val="it-IT"/>
-        </w:rPr>
         <w:t xml:space="preserve"> Category Partition</w:t>
       </w:r>
     </w:p>
@@ -13583,73 +16074,10 @@
     </w:p>
     <w:p>
       <w:pPr>
-        <w:rPr>
-          <w:rFonts w:asciiTheme="majorHAnsi" w:hAnsiTheme="majorHAnsi"/>
-          <w:b/>
-          <w:sz w:val="24"/>
-          <w:szCs w:val="24"/>
-          <w:lang w:val="it-IT"/>
-        </w:rPr>
+        <w:pStyle w:val="Heading4"/>
       </w:pPr>
       <w:r>
-        <w:rPr>
-          <w:rFonts w:asciiTheme="majorHAnsi" w:hAnsiTheme="majorHAnsi"/>
-          <w:b/>
-          <w:sz w:val="24"/>
-          <w:szCs w:val="24"/>
-          <w:lang w:val="it-IT"/>
-        </w:rPr>
-        <w:t>9.</w:t>
-      </w:r>
-      <w:r>
-        <w:rPr>
-          <w:rFonts w:asciiTheme="majorHAnsi" w:hAnsiTheme="majorHAnsi"/>
-          <w:b/>
-          <w:sz w:val="24"/>
-          <w:szCs w:val="24"/>
-          <w:lang w:val="it-IT"/>
-        </w:rPr>
-        <w:t>2</w:t>
-      </w:r>
-      <w:r>
-        <w:rPr>
-          <w:rFonts w:asciiTheme="majorHAnsi" w:hAnsiTheme="majorHAnsi"/>
-          <w:b/>
-          <w:sz w:val="24"/>
-          <w:szCs w:val="24"/>
-          <w:lang w:val="it-IT"/>
-        </w:rPr>
-        <w:t>.</w:t>
-      </w:r>
-      <w:r>
-        <w:rPr>
-          <w:rFonts w:asciiTheme="majorHAnsi" w:hAnsiTheme="majorHAnsi"/>
-          <w:b/>
-          <w:sz w:val="24"/>
-          <w:szCs w:val="24"/>
-          <w:lang w:val="it-IT"/>
-        </w:rPr>
-        <w:t>2.1</w:t>
-      </w:r>
-      <w:r>
-        <w:rPr>
-          <w:rFonts w:asciiTheme="majorHAnsi" w:hAnsiTheme="majorHAnsi"/>
-          <w:b/>
-          <w:sz w:val="24"/>
-          <w:szCs w:val="24"/>
-          <w:lang w:val="it-IT"/>
-        </w:rPr>
-        <w:t xml:space="preserve"> </w:t>
-      </w:r>
-      <w:r>
-        <w:rPr>
-          <w:rFonts w:asciiTheme="majorHAnsi" w:hAnsiTheme="majorHAnsi"/>
-          <w:b/>
-          <w:sz w:val="24"/>
-          <w:szCs w:val="24"/>
-          <w:lang w:val="it-IT"/>
-        </w:rPr>
-        <w:t>Test Case</w:t>
+        <w:t>9.2.2.1 Test Case</w:t>
       </w:r>
     </w:p>
     <w:tbl>
@@ -14249,165 +16677,101 @@
           <w:lang w:val="it-IT"/>
         </w:rPr>
       </w:pPr>
+      <w:r>
+        <w:rPr>
+          <w:rFonts w:asciiTheme="majorHAnsi" w:hAnsiTheme="majorHAnsi"/>
+          <w:b/>
+          <w:lang w:val="it-IT"/>
+        </w:rPr>
+        <w:br w:type="page"/>
+      </w:r>
     </w:p>
     <w:p>
       <w:pPr>
         <w:rPr>
           <w:rFonts w:asciiTheme="majorHAnsi" w:hAnsiTheme="majorHAnsi"/>
           <w:b/>
-          <w:sz w:val="24"/>
-          <w:szCs w:val="24"/>
-          <w:lang w:val="it-IT"/>
-        </w:rPr>
-      </w:pPr>
+          <w:lang w:val="it-IT"/>
+        </w:rPr>
+      </w:pPr>
+    </w:p>
+    <w:p>
+      <w:pPr>
+        <w:pStyle w:val="Heading2"/>
+        <w:rPr>
+          <w:lang w:val="it-IT"/>
+        </w:rPr>
+      </w:pPr>
+      <w:bookmarkStart w:id="26" w:name="_Toc1297510"/>
       <w:r>
         <w:rPr>
-          <w:rFonts w:asciiTheme="majorHAnsi" w:hAnsiTheme="majorHAnsi"/>
-          <w:b/>
-          <w:sz w:val="24"/>
-          <w:szCs w:val="24"/>
           <w:lang w:val="it-IT"/>
         </w:rPr>
         <w:t>9.</w:t>
       </w:r>
       <w:r>
         <w:rPr>
-          <w:rFonts w:asciiTheme="majorHAnsi" w:hAnsiTheme="majorHAnsi"/>
-          <w:b/>
-          <w:sz w:val="24"/>
-          <w:szCs w:val="24"/>
           <w:lang w:val="it-IT"/>
         </w:rPr>
         <w:t>3</w:t>
       </w:r>
       <w:r>
         <w:rPr>
-          <w:rFonts w:asciiTheme="majorHAnsi" w:hAnsiTheme="majorHAnsi"/>
-          <w:b/>
-          <w:sz w:val="24"/>
-          <w:szCs w:val="24"/>
           <w:lang w:val="it-IT"/>
         </w:rPr>
         <w:t xml:space="preserve"> </w:t>
       </w:r>
       <w:r>
         <w:rPr>
-          <w:rFonts w:asciiTheme="majorHAnsi" w:hAnsiTheme="majorHAnsi"/>
-          <w:b/>
-          <w:sz w:val="24"/>
-          <w:szCs w:val="24"/>
           <w:lang w:val="it-IT"/>
         </w:rPr>
         <w:t>Gestione lezioni</w:t>
       </w:r>
+      <w:bookmarkEnd w:id="26"/>
     </w:p>
     <w:p>
       <w:pPr>
-        <w:rPr>
-          <w:rFonts w:asciiTheme="majorHAnsi" w:hAnsiTheme="majorHAnsi"/>
-          <w:b/>
-          <w:sz w:val="24"/>
-          <w:szCs w:val="24"/>
-          <w:lang w:val="it-IT"/>
-        </w:rPr>
-      </w:pPr>
+        <w:pStyle w:val="Heading3"/>
+      </w:pPr>
+      <w:bookmarkStart w:id="27" w:name="_Toc1297511"/>
       <w:r>
-        <w:rPr>
-          <w:rFonts w:asciiTheme="majorHAnsi" w:hAnsiTheme="majorHAnsi"/>
-          <w:b/>
-          <w:sz w:val="24"/>
-          <w:szCs w:val="24"/>
+        <w:t>9.3.1 Inserimento lezione</w:t>
+      </w:r>
+      <w:bookmarkEnd w:id="27"/>
+    </w:p>
+    <w:p>
+      <w:pPr>
+        <w:pStyle w:val="Heading4"/>
+        <w:rPr>
+          <w:lang w:val="it-IT"/>
+        </w:rPr>
+      </w:pPr>
+      <w:r>
+        <w:rPr>
           <w:lang w:val="it-IT"/>
         </w:rPr>
         <w:t>9.</w:t>
       </w:r>
       <w:r>
         <w:rPr>
-          <w:rFonts w:asciiTheme="majorHAnsi" w:hAnsiTheme="majorHAnsi"/>
-          <w:b/>
-          <w:sz w:val="24"/>
-          <w:szCs w:val="24"/>
-          <w:lang w:val="it-IT"/>
-        </w:rPr>
-        <w:t>3.</w:t>
-      </w:r>
-      <w:r>
-        <w:rPr>
-          <w:rFonts w:asciiTheme="majorHAnsi" w:hAnsiTheme="majorHAnsi"/>
-          <w:b/>
-          <w:sz w:val="24"/>
-          <w:szCs w:val="24"/>
-          <w:lang w:val="it-IT"/>
-        </w:rPr>
-        <w:t xml:space="preserve">1 </w:t>
-      </w:r>
-      <w:r>
-        <w:rPr>
-          <w:rFonts w:asciiTheme="majorHAnsi" w:hAnsiTheme="majorHAnsi"/>
-          <w:b/>
-          <w:sz w:val="24"/>
-          <w:szCs w:val="24"/>
-          <w:lang w:val="it-IT"/>
-        </w:rPr>
-        <w:t>Inserimento lezione</w:t>
-      </w:r>
-    </w:p>
-    <w:p>
-      <w:pPr>
-        <w:rPr>
-          <w:rFonts w:asciiTheme="majorHAnsi" w:hAnsiTheme="majorHAnsi"/>
-          <w:b/>
-          <w:sz w:val="24"/>
-          <w:szCs w:val="24"/>
-          <w:lang w:val="it-IT"/>
-        </w:rPr>
-      </w:pPr>
-      <w:r>
-        <w:rPr>
-          <w:rFonts w:asciiTheme="majorHAnsi" w:hAnsiTheme="majorHAnsi"/>
-          <w:b/>
-          <w:sz w:val="24"/>
-          <w:szCs w:val="24"/>
-          <w:lang w:val="it-IT"/>
-        </w:rPr>
-        <w:t>9.</w:t>
-      </w:r>
-      <w:r>
-        <w:rPr>
-          <w:rFonts w:asciiTheme="majorHAnsi" w:hAnsiTheme="majorHAnsi"/>
-          <w:b/>
-          <w:sz w:val="24"/>
-          <w:szCs w:val="24"/>
           <w:lang w:val="it-IT"/>
         </w:rPr>
         <w:t>3</w:t>
       </w:r>
       <w:r>
         <w:rPr>
-          <w:rFonts w:asciiTheme="majorHAnsi" w:hAnsiTheme="majorHAnsi"/>
-          <w:b/>
-          <w:sz w:val="24"/>
-          <w:szCs w:val="24"/>
           <w:lang w:val="it-IT"/>
         </w:rPr>
         <w:t>.1</w:t>
       </w:r>
       <w:r>
         <w:rPr>
-          <w:rFonts w:asciiTheme="majorHAnsi" w:hAnsiTheme="majorHAnsi"/>
-          <w:b/>
-          <w:sz w:val="24"/>
-          <w:szCs w:val="24"/>
           <w:lang w:val="it-IT"/>
         </w:rPr>
         <w:t>.1</w:t>
       </w:r>
       <w:r>
         <w:rPr>
-          <w:rFonts w:asciiTheme="majorHAnsi" w:hAnsiTheme="majorHAnsi"/>
-          <w:b/>
-          <w:sz w:val="24"/>
-          <w:szCs w:val="24"/>
           <w:lang w:val="it-IT"/>
         </w:rPr>
         <w:t xml:space="preserve"> Category Partition</w:t>
@@ -14924,7 +17288,15 @@
                 <w:color w:val="auto"/>
                 <w:lang w:val="it-IT" w:eastAsia="en-US"/>
               </w:rPr>
-              <w:t>File inserito [OK]</w:t>
+              <w:t>Inseriti da 1 a 500 MB di file video nel campo</w:t>
+            </w:r>
+            <w:r>
+              <w:rPr>
+                <w:rFonts w:ascii="Arial" w:eastAsia="Times New Roman" w:hAnsi="Arial" w:cs="Arial"/>
+                <w:color w:val="auto"/>
+                <w:lang w:val="it-IT" w:eastAsia="en-US"/>
+              </w:rPr>
+              <w:t xml:space="preserve"> [OK]</w:t>
             </w:r>
           </w:p>
           <w:p>
@@ -14947,7 +17319,15 @@
                 <w:color w:val="auto"/>
                 <w:lang w:val="it-IT" w:eastAsia="en-US"/>
               </w:rPr>
-              <w:t>File non inserito [error]</w:t>
+              <w:t>0 MB di file video presenti nel campo</w:t>
+            </w:r>
+            <w:r>
+              <w:rPr>
+                <w:rFonts w:ascii="Arial" w:eastAsia="Times New Roman" w:hAnsi="Arial" w:cs="Arial"/>
+                <w:color w:val="auto"/>
+                <w:lang w:val="it-IT" w:eastAsia="en-US"/>
+              </w:rPr>
+              <w:t>[error]</w:t>
             </w:r>
           </w:p>
         </w:tc>
@@ -14966,50 +17346,31 @@
     </w:p>
     <w:p>
       <w:pPr>
-        <w:rPr>
-          <w:rFonts w:asciiTheme="majorHAnsi" w:hAnsiTheme="majorHAnsi"/>
-          <w:b/>
-          <w:sz w:val="24"/>
-          <w:szCs w:val="24"/>
+        <w:pStyle w:val="Heading4"/>
+        <w:rPr>
           <w:lang w:val="it-IT"/>
         </w:rPr>
       </w:pPr>
       <w:r>
         <w:rPr>
-          <w:rFonts w:asciiTheme="majorHAnsi" w:hAnsiTheme="majorHAnsi"/>
-          <w:b/>
-          <w:sz w:val="24"/>
-          <w:szCs w:val="24"/>
           <w:lang w:val="it-IT"/>
         </w:rPr>
         <w:t>9.</w:t>
       </w:r>
       <w:r>
         <w:rPr>
-          <w:rFonts w:asciiTheme="majorHAnsi" w:hAnsiTheme="majorHAnsi"/>
-          <w:b/>
-          <w:sz w:val="24"/>
-          <w:szCs w:val="24"/>
           <w:lang w:val="it-IT"/>
         </w:rPr>
         <w:t>3</w:t>
       </w:r>
       <w:r>
         <w:rPr>
-          <w:rFonts w:asciiTheme="majorHAnsi" w:hAnsiTheme="majorHAnsi"/>
-          <w:b/>
-          <w:sz w:val="24"/>
-          <w:szCs w:val="24"/>
           <w:lang w:val="it-IT"/>
         </w:rPr>
         <w:t>.1</w:t>
       </w:r>
       <w:r>
         <w:rPr>
-          <w:rFonts w:asciiTheme="majorHAnsi" w:hAnsiTheme="majorHAnsi"/>
-          <w:b/>
-          <w:sz w:val="24"/>
-          <w:szCs w:val="24"/>
           <w:lang w:val="it-IT"/>
         </w:rPr>
         <w:t>.2 Test Case</w:t>
@@ -15643,9 +18004,7 @@
           <w:lang w:val="it-IT"/>
         </w:rPr>
       </w:pPr>
-    </w:p>
-    <w:p>
-      <w:pPr>
+      <w:r>
         <w:rPr>
           <w:rFonts w:asciiTheme="majorHAnsi" w:hAnsiTheme="majorHAnsi"/>
           <w:b/>
@@ -15653,8 +18012,11 @@
           <w:szCs w:val="24"/>
           <w:lang w:val="it-IT"/>
         </w:rPr>
-      </w:pPr>
-      <w:r>
+        <w:br w:type="page"/>
+      </w:r>
+    </w:p>
+    <w:p>
+      <w:pPr>
         <w:rPr>
           <w:rFonts w:asciiTheme="majorHAnsi" w:hAnsiTheme="majorHAnsi"/>
           <w:b/>
@@ -15662,95 +18024,48 @@
           <w:szCs w:val="24"/>
           <w:lang w:val="it-IT"/>
         </w:rPr>
+      </w:pPr>
+    </w:p>
+    <w:p>
+      <w:pPr>
+        <w:pStyle w:val="Heading3"/>
+      </w:pPr>
+      <w:bookmarkStart w:id="28" w:name="_Toc1297512"/>
+      <w:r>
+        <w:t xml:space="preserve">9.3.2 Inserimento </w:t>
+      </w:r>
+      <w:r>
+        <w:t>commento</w:t>
+      </w:r>
+      <w:bookmarkEnd w:id="28"/>
+    </w:p>
+    <w:p>
+      <w:pPr>
+        <w:pStyle w:val="Heading4"/>
+        <w:rPr>
+          <w:lang w:val="it-IT"/>
+        </w:rPr>
+      </w:pPr>
+      <w:r>
+        <w:rPr>
+          <w:lang w:val="it-IT"/>
+        </w:rPr>
         <w:t>9.</w:t>
       </w:r>
       <w:r>
         <w:rPr>
-          <w:rFonts w:asciiTheme="majorHAnsi" w:hAnsiTheme="majorHAnsi"/>
-          <w:b/>
-          <w:sz w:val="24"/>
-          <w:szCs w:val="24"/>
-          <w:lang w:val="it-IT"/>
-        </w:rPr>
-        <w:t>3.2</w:t>
+          <w:lang w:val="it-IT"/>
+        </w:rPr>
+        <w:t>3.2.1</w:t>
       </w:r>
       <w:r>
         <w:rPr>
-          <w:rFonts w:asciiTheme="majorHAnsi" w:hAnsiTheme="majorHAnsi"/>
-          <w:b/>
-          <w:sz w:val="24"/>
-          <w:szCs w:val="24"/>
           <w:lang w:val="it-IT"/>
         </w:rPr>
         <w:t xml:space="preserve"> </w:t>
       </w:r>
       <w:r>
         <w:rPr>
-          <w:rFonts w:asciiTheme="majorHAnsi" w:hAnsiTheme="majorHAnsi"/>
-          <w:b/>
-          <w:sz w:val="24"/>
-          <w:szCs w:val="24"/>
-          <w:lang w:val="it-IT"/>
-        </w:rPr>
-        <w:t xml:space="preserve">Inserimento </w:t>
-      </w:r>
-      <w:r>
-        <w:rPr>
-          <w:rFonts w:asciiTheme="majorHAnsi" w:hAnsiTheme="majorHAnsi"/>
-          <w:b/>
-          <w:sz w:val="24"/>
-          <w:szCs w:val="24"/>
-          <w:lang w:val="it-IT"/>
-        </w:rPr>
-        <w:t>commento</w:t>
-      </w:r>
-    </w:p>
-    <w:p>
-      <w:pPr>
-        <w:rPr>
-          <w:rFonts w:asciiTheme="majorHAnsi" w:hAnsiTheme="majorHAnsi"/>
-          <w:b/>
-          <w:sz w:val="24"/>
-          <w:szCs w:val="24"/>
-          <w:lang w:val="it-IT"/>
-        </w:rPr>
-      </w:pPr>
-      <w:r>
-        <w:rPr>
-          <w:rFonts w:asciiTheme="majorHAnsi" w:hAnsiTheme="majorHAnsi"/>
-          <w:b/>
-          <w:sz w:val="24"/>
-          <w:szCs w:val="24"/>
-          <w:lang w:val="it-IT"/>
-        </w:rPr>
-        <w:t>9.</w:t>
-      </w:r>
-      <w:r>
-        <w:rPr>
-          <w:rFonts w:asciiTheme="majorHAnsi" w:hAnsiTheme="majorHAnsi"/>
-          <w:b/>
-          <w:sz w:val="24"/>
-          <w:szCs w:val="24"/>
-          <w:lang w:val="it-IT"/>
-        </w:rPr>
-        <w:t>3.2.1</w:t>
-      </w:r>
-      <w:r>
-        <w:rPr>
-          <w:rFonts w:asciiTheme="majorHAnsi" w:hAnsiTheme="majorHAnsi"/>
-          <w:b/>
-          <w:sz w:val="24"/>
-          <w:szCs w:val="24"/>
-          <w:lang w:val="it-IT"/>
-        </w:rPr>
-        <w:t xml:space="preserve"> </w:t>
-      </w:r>
-      <w:r>
-        <w:rPr>
-          <w:rFonts w:asciiTheme="majorHAnsi" w:hAnsiTheme="majorHAnsi"/>
-          <w:b/>
-          <w:sz w:val="24"/>
-          <w:szCs w:val="24"/>
           <w:lang w:val="it-IT"/>
         </w:rPr>
         <w:t>Category Partition</w:t>
@@ -15949,50 +18264,31 @@
     </w:p>
     <w:p>
       <w:pPr>
-        <w:rPr>
-          <w:rFonts w:asciiTheme="majorHAnsi" w:hAnsiTheme="majorHAnsi"/>
-          <w:b/>
-          <w:sz w:val="24"/>
-          <w:szCs w:val="24"/>
+        <w:pStyle w:val="Heading4"/>
+        <w:rPr>
           <w:lang w:val="it-IT"/>
         </w:rPr>
       </w:pPr>
       <w:r>
         <w:rPr>
-          <w:rFonts w:asciiTheme="majorHAnsi" w:hAnsiTheme="majorHAnsi"/>
-          <w:b/>
-          <w:sz w:val="24"/>
-          <w:szCs w:val="24"/>
           <w:lang w:val="it-IT"/>
         </w:rPr>
         <w:t>9.</w:t>
       </w:r>
       <w:r>
         <w:rPr>
-          <w:rFonts w:asciiTheme="majorHAnsi" w:hAnsiTheme="majorHAnsi"/>
-          <w:b/>
-          <w:sz w:val="24"/>
-          <w:szCs w:val="24"/>
           <w:lang w:val="it-IT"/>
         </w:rPr>
         <w:t>3.2.2</w:t>
       </w:r>
       <w:r>
         <w:rPr>
-          <w:rFonts w:asciiTheme="majorHAnsi" w:hAnsiTheme="majorHAnsi"/>
-          <w:b/>
-          <w:sz w:val="24"/>
-          <w:szCs w:val="24"/>
           <w:lang w:val="it-IT"/>
         </w:rPr>
         <w:t xml:space="preserve"> </w:t>
       </w:r>
       <w:r>
         <w:rPr>
-          <w:rFonts w:asciiTheme="majorHAnsi" w:hAnsiTheme="majorHAnsi"/>
-          <w:b/>
-          <w:sz w:val="24"/>
-          <w:szCs w:val="24"/>
           <w:lang w:val="it-IT"/>
         </w:rPr>
         <w:t>Test Case</w:t>
@@ -16513,16 +18809,16 @@
     <w:p>
       <w:pPr>
         <w:pStyle w:val="TOCHeading"/>
-        <w:rPr>
-          <w:lang w:val="it-IT"/>
-        </w:rPr>
       </w:pPr>
       <w:r>
-        <w:rPr>
-          <w:lang w:val="it-IT"/>
-        </w:rPr>
-        <w:t xml:space="preserve"> 10 Pianificazione dei test</w:t>
+        <w:lastRenderedPageBreak/>
+        <w:t xml:space="preserve"> </w:t>
       </w:r>
+      <w:bookmarkStart w:id="29" w:name="_Toc1297513"/>
+      <w:r>
+        <w:t>10 Pianificazione dei test</w:t>
+      </w:r>
+      <w:bookmarkEnd w:id="29"/>
     </w:p>
     <w:p>
       <w:pPr>
@@ -16541,24 +18837,13 @@
     </w:p>
     <w:p>
       <w:pPr>
-        <w:rPr>
-          <w:rFonts w:asciiTheme="majorHAnsi" w:hAnsiTheme="majorHAnsi"/>
-          <w:b/>
-          <w:sz w:val="24"/>
-          <w:szCs w:val="24"/>
-          <w:lang w:val="it-IT"/>
-        </w:rPr>
-      </w:pPr>
+        <w:pStyle w:val="Heading2"/>
+      </w:pPr>
+      <w:bookmarkStart w:id="30" w:name="_Toc1297514"/>
       <w:r>
-        <w:rPr>
-          <w:rFonts w:asciiTheme="majorHAnsi" w:hAnsiTheme="majorHAnsi"/>
-          <w:b/>
-          <w:sz w:val="24"/>
-          <w:szCs w:val="24"/>
-          <w:lang w:val="it-IT"/>
-        </w:rPr>
         <w:t>10.1 Determinazione dei ruoli</w:t>
       </w:r>
+      <w:bookmarkEnd w:id="30"/>
     </w:p>
     <w:p>
       <w:pPr>
@@ -16577,24 +18862,13 @@
     </w:p>
     <w:p>
       <w:pPr>
-        <w:rPr>
-          <w:rFonts w:asciiTheme="majorHAnsi" w:hAnsiTheme="majorHAnsi"/>
-          <w:b/>
-          <w:sz w:val="24"/>
-          <w:szCs w:val="24"/>
-          <w:lang w:val="it-IT"/>
-        </w:rPr>
-      </w:pPr>
+        <w:pStyle w:val="Heading2"/>
+      </w:pPr>
+      <w:bookmarkStart w:id="31" w:name="_Toc1297515"/>
       <w:r>
-        <w:rPr>
-          <w:rFonts w:asciiTheme="majorHAnsi" w:hAnsiTheme="majorHAnsi"/>
-          <w:b/>
-          <w:sz w:val="24"/>
-          <w:szCs w:val="24"/>
-          <w:lang w:val="it-IT"/>
-        </w:rPr>
         <w:t>10.2 Determinazione dei rischi</w:t>
       </w:r>
+      <w:bookmarkEnd w:id="31"/>
     </w:p>
     <w:p>
       <w:pPr>
@@ -16613,54 +18887,37 @@
     </w:p>
     <w:p>
       <w:pPr>
-        <w:rPr>
-          <w:rFonts w:asciiTheme="majorHAnsi" w:hAnsiTheme="majorHAnsi"/>
-          <w:b/>
-          <w:sz w:val="24"/>
-          <w:szCs w:val="24"/>
-          <w:lang w:val="it-IT"/>
-        </w:rPr>
-      </w:pPr>
+        <w:pStyle w:val="Heading2"/>
+        <w:rPr>
+          <w:lang w:val="it-IT"/>
+        </w:rPr>
+      </w:pPr>
+      <w:bookmarkStart w:id="32" w:name="_Toc1297516"/>
       <w:r>
         <w:rPr>
-          <w:rFonts w:asciiTheme="majorHAnsi" w:hAnsiTheme="majorHAnsi"/>
-          <w:b/>
-          <w:sz w:val="24"/>
-          <w:szCs w:val="24"/>
           <w:lang w:val="it-IT"/>
         </w:rPr>
         <w:t>10.</w:t>
       </w:r>
       <w:r>
         <w:rPr>
-          <w:rFonts w:asciiTheme="majorHAnsi" w:hAnsiTheme="majorHAnsi"/>
-          <w:b/>
-          <w:sz w:val="24"/>
-          <w:szCs w:val="24"/>
           <w:lang w:val="it-IT"/>
         </w:rPr>
         <w:t>3</w:t>
       </w:r>
       <w:r>
         <w:rPr>
-          <w:rFonts w:asciiTheme="majorHAnsi" w:hAnsiTheme="majorHAnsi"/>
-          <w:b/>
-          <w:sz w:val="24"/>
-          <w:szCs w:val="24"/>
           <w:lang w:val="it-IT"/>
         </w:rPr>
         <w:t xml:space="preserve"> </w:t>
       </w:r>
       <w:r>
         <w:rPr>
-          <w:rFonts w:asciiTheme="majorHAnsi" w:hAnsiTheme="majorHAnsi"/>
-          <w:b/>
-          <w:sz w:val="24"/>
-          <w:szCs w:val="24"/>
           <w:lang w:val="it-IT"/>
         </w:rPr>
         <w:t>Decomposizione gerarchica del sistema</w:t>
       </w:r>
+      <w:bookmarkEnd w:id="32"/>
     </w:p>
     <w:p>
       <w:pPr>
@@ -16707,6 +18964,7 @@
           <w:noProof/>
           <w:lang w:val="it-IT"/>
         </w:rPr>
+        <w:lastRenderedPageBreak/>
         <w:drawing>
           <wp:inline distT="0" distB="0" distL="0" distR="0" wp14:anchorId="17572DC6" wp14:editId="0CFAEDB9">
             <wp:extent cx="4772722" cy="3458921"/>
@@ -16746,24 +19004,13 @@
     </w:p>
     <w:p>
       <w:pPr>
-        <w:rPr>
-          <w:rFonts w:asciiTheme="majorHAnsi" w:hAnsiTheme="majorHAnsi"/>
-          <w:b/>
-          <w:sz w:val="24"/>
-          <w:szCs w:val="24"/>
-          <w:lang w:val="it-IT"/>
-        </w:rPr>
-      </w:pPr>
+        <w:pStyle w:val="Heading2"/>
+      </w:pPr>
+      <w:bookmarkStart w:id="33" w:name="_Toc1297517"/>
       <w:r>
-        <w:rPr>
-          <w:rFonts w:asciiTheme="majorHAnsi" w:hAnsiTheme="majorHAnsi"/>
-          <w:b/>
-          <w:sz w:val="24"/>
-          <w:szCs w:val="24"/>
-          <w:lang w:val="it-IT"/>
-        </w:rPr>
         <w:t>10.4 Organizzazione delle attività di testing</w:t>
       </w:r>
+      <w:bookmarkEnd w:id="33"/>
     </w:p>
     <w:p>
       <w:pPr>
@@ -16983,7 +19230,7 @@
         <w:color w:val="0070C0"/>
         <w:lang w:val="it-IT"/>
       </w:rPr>
-      <w:t>rad - Requirements analysis document</w:t>
+      <w:t>TP – TEST PLAN</w:t>
     </w:r>
   </w:p>
 </w:ftr>
@@ -19448,6 +21695,95 @@
     </w:lvl>
   </w:abstractNum>
   <w:abstractNum w:abstractNumId="25" w15:restartNumberingAfterBreak="0">
+    <w:nsid w:val="570B7D6C"/>
+    <w:multiLevelType w:val="hybridMultilevel"/>
+    <w:tmpl w:val="9CC4BCA6"/>
+    <w:lvl w:ilvl="0" w:tplc="1A0A5FF4">
+      <w:start w:val="1"/>
+      <w:numFmt w:val="decimal"/>
+      <w:lvlText w:val="%1."/>
+      <w:lvlJc w:val="left"/>
+      <w:pPr>
+        <w:ind w:left="1080" w:hanging="720"/>
+      </w:pPr>
+      <w:rPr>
+        <w:rFonts w:hint="default"/>
+      </w:rPr>
+    </w:lvl>
+    <w:lvl w:ilvl="1" w:tplc="04090019" w:tentative="1">
+      <w:start w:val="1"/>
+      <w:numFmt w:val="lowerLetter"/>
+      <w:lvlText w:val="%2."/>
+      <w:lvlJc w:val="left"/>
+      <w:pPr>
+        <w:ind w:left="1440" w:hanging="360"/>
+      </w:pPr>
+    </w:lvl>
+    <w:lvl w:ilvl="2" w:tplc="0409001B" w:tentative="1">
+      <w:start w:val="1"/>
+      <w:numFmt w:val="lowerRoman"/>
+      <w:lvlText w:val="%3."/>
+      <w:lvlJc w:val="right"/>
+      <w:pPr>
+        <w:ind w:left="2160" w:hanging="180"/>
+      </w:pPr>
+    </w:lvl>
+    <w:lvl w:ilvl="3" w:tplc="0409000F" w:tentative="1">
+      <w:start w:val="1"/>
+      <w:numFmt w:val="decimal"/>
+      <w:lvlText w:val="%4."/>
+      <w:lvlJc w:val="left"/>
+      <w:pPr>
+        <w:ind w:left="2880" w:hanging="360"/>
+      </w:pPr>
+    </w:lvl>
+    <w:lvl w:ilvl="4" w:tplc="04090019" w:tentative="1">
+      <w:start w:val="1"/>
+      <w:numFmt w:val="lowerLetter"/>
+      <w:lvlText w:val="%5."/>
+      <w:lvlJc w:val="left"/>
+      <w:pPr>
+        <w:ind w:left="3600" w:hanging="360"/>
+      </w:pPr>
+    </w:lvl>
+    <w:lvl w:ilvl="5" w:tplc="0409001B" w:tentative="1">
+      <w:start w:val="1"/>
+      <w:numFmt w:val="lowerRoman"/>
+      <w:lvlText w:val="%6."/>
+      <w:lvlJc w:val="right"/>
+      <w:pPr>
+        <w:ind w:left="4320" w:hanging="180"/>
+      </w:pPr>
+    </w:lvl>
+    <w:lvl w:ilvl="6" w:tplc="0409000F" w:tentative="1">
+      <w:start w:val="1"/>
+      <w:numFmt w:val="decimal"/>
+      <w:lvlText w:val="%7."/>
+      <w:lvlJc w:val="left"/>
+      <w:pPr>
+        <w:ind w:left="5040" w:hanging="360"/>
+      </w:pPr>
+    </w:lvl>
+    <w:lvl w:ilvl="7" w:tplc="04090019" w:tentative="1">
+      <w:start w:val="1"/>
+      <w:numFmt w:val="lowerLetter"/>
+      <w:lvlText w:val="%8."/>
+      <w:lvlJc w:val="left"/>
+      <w:pPr>
+        <w:ind w:left="5760" w:hanging="360"/>
+      </w:pPr>
+    </w:lvl>
+    <w:lvl w:ilvl="8" w:tplc="0409001B" w:tentative="1">
+      <w:start w:val="1"/>
+      <w:numFmt w:val="lowerRoman"/>
+      <w:lvlText w:val="%9."/>
+      <w:lvlJc w:val="right"/>
+      <w:pPr>
+        <w:ind w:left="6480" w:hanging="180"/>
+      </w:pPr>
+    </w:lvl>
+  </w:abstractNum>
+  <w:abstractNum w:abstractNumId="26" w15:restartNumberingAfterBreak="0">
     <w:nsid w:val="58D82474"/>
     <w:multiLevelType w:val="multilevel"/>
     <w:tmpl w:val="1332A49C"/>
@@ -19563,7 +21899,7 @@
       </w:pPr>
     </w:lvl>
   </w:abstractNum>
-  <w:abstractNum w:abstractNumId="26" w15:restartNumberingAfterBreak="0">
+  <w:abstractNum w:abstractNumId="27" w15:restartNumberingAfterBreak="0">
     <w:nsid w:val="5A182292"/>
     <w:multiLevelType w:val="hybridMultilevel"/>
     <w:tmpl w:val="7FFA38D2"/>
@@ -19652,7 +21988,7 @@
       </w:pPr>
     </w:lvl>
   </w:abstractNum>
-  <w:abstractNum w:abstractNumId="27" w15:restartNumberingAfterBreak="0">
+  <w:abstractNum w:abstractNumId="28" w15:restartNumberingAfterBreak="0">
     <w:nsid w:val="5A1D47ED"/>
     <w:multiLevelType w:val="hybridMultilevel"/>
     <w:tmpl w:val="45DC5898"/>
@@ -19765,7 +22101,7 @@
       </w:rPr>
     </w:lvl>
   </w:abstractNum>
-  <w:abstractNum w:abstractNumId="28" w15:restartNumberingAfterBreak="0">
+  <w:abstractNum w:abstractNumId="29" w15:restartNumberingAfterBreak="0">
     <w:nsid w:val="63D8209F"/>
     <w:multiLevelType w:val="multilevel"/>
     <w:tmpl w:val="7952B87E"/>
@@ -19888,7 +22224,7 @@
       </w:rPr>
     </w:lvl>
   </w:abstractNum>
-  <w:abstractNum w:abstractNumId="29" w15:restartNumberingAfterBreak="0">
+  <w:abstractNum w:abstractNumId="30" w15:restartNumberingAfterBreak="0">
     <w:nsid w:val="68FF5E7C"/>
     <w:multiLevelType w:val="hybridMultilevel"/>
     <w:tmpl w:val="E1982110"/>
@@ -19977,7 +22313,7 @@
       </w:pPr>
     </w:lvl>
   </w:abstractNum>
-  <w:abstractNum w:abstractNumId="30" w15:restartNumberingAfterBreak="0">
+  <w:abstractNum w:abstractNumId="31" w15:restartNumberingAfterBreak="0">
     <w:nsid w:val="69F47B8D"/>
     <w:multiLevelType w:val="multilevel"/>
     <w:tmpl w:val="18FA9936"/>
@@ -20093,7 +22429,7 @@
       </w:pPr>
     </w:lvl>
   </w:abstractNum>
-  <w:abstractNum w:abstractNumId="31" w15:restartNumberingAfterBreak="0">
+  <w:abstractNum w:abstractNumId="32" w15:restartNumberingAfterBreak="0">
     <w:nsid w:val="776B05FB"/>
     <w:multiLevelType w:val="multilevel"/>
     <w:tmpl w:val="4BD6BE22"/>
@@ -20206,7 +22542,7 @@
       </w:pPr>
     </w:lvl>
   </w:abstractNum>
-  <w:abstractNum w:abstractNumId="32" w15:restartNumberingAfterBreak="0">
+  <w:abstractNum w:abstractNumId="33" w15:restartNumberingAfterBreak="0">
     <w:nsid w:val="7A9159B3"/>
     <w:multiLevelType w:val="hybridMultilevel"/>
     <w:tmpl w:val="5D9A44D0"/>
@@ -20305,7 +22641,7 @@
     <w:abstractNumId w:val="23"/>
   </w:num>
   <w:num w:numId="4">
-    <w:abstractNumId w:val="28"/>
+    <w:abstractNumId w:val="29"/>
   </w:num>
   <w:num w:numId="5">
     <w:abstractNumId w:val="8"/>
@@ -20323,7 +22659,7 @@
     <w:abstractNumId w:val="2"/>
   </w:num>
   <w:num w:numId="10">
-    <w:abstractNumId w:val="27"/>
+    <w:abstractNumId w:val="28"/>
   </w:num>
   <w:num w:numId="11">
     <w:abstractNumId w:val="0"/>
@@ -20341,7 +22677,7 @@
     <w:abstractNumId w:val="10"/>
   </w:num>
   <w:num w:numId="16">
-    <w:abstractNumId w:val="31"/>
+    <w:abstractNumId w:val="32"/>
   </w:num>
   <w:num w:numId="17">
     <w:abstractNumId w:val="3"/>
@@ -20353,7 +22689,7 @@
     <w:abstractNumId w:val="9"/>
   </w:num>
   <w:num w:numId="20">
-    <w:abstractNumId w:val="26"/>
+    <w:abstractNumId w:val="27"/>
   </w:num>
   <w:num w:numId="21">
     <w:abstractNumId w:val="11"/>
@@ -20365,16 +22701,16 @@
     <w:abstractNumId w:val="13"/>
   </w:num>
   <w:num w:numId="24">
-    <w:abstractNumId w:val="29"/>
+    <w:abstractNumId w:val="30"/>
   </w:num>
   <w:num w:numId="25">
-    <w:abstractNumId w:val="30"/>
+    <w:abstractNumId w:val="31"/>
   </w:num>
   <w:num w:numId="26">
-    <w:abstractNumId w:val="25"/>
+    <w:abstractNumId w:val="26"/>
   </w:num>
   <w:num w:numId="27">
-    <w:abstractNumId w:val="32"/>
+    <w:abstractNumId w:val="33"/>
   </w:num>
   <w:num w:numId="28">
     <w:abstractNumId w:val="7"/>
@@ -20394,6 +22730,9 @@
   <w:num w:numId="33">
     <w:abstractNumId w:val="1"/>
   </w:num>
+  <w:num w:numId="34">
+    <w:abstractNumId w:val="25"/>
+  </w:num>
   <w:numIdMacAtCleanup w:val="33"/>
 </w:numbering>
 </file>
@@ -20416,7 +22755,7 @@
   </w:docDefaults>
   <w:latentStyles w:defLockedState="0" w:defUIPriority="99" w:defSemiHidden="0" w:defUnhideWhenUsed="0" w:defQFormat="0" w:count="375">
     <w:lsdException w:name="Normal" w:uiPriority="0" w:qFormat="1"/>
-    <w:lsdException w:name="heading 1" w:uiPriority="9" w:qFormat="1"/>
+    <w:lsdException w:name="heading 1" w:uiPriority="9"/>
     <w:lsdException w:name="heading 2" w:semiHidden="1" w:uiPriority="9" w:unhideWhenUsed="1" w:qFormat="1"/>
     <w:lsdException w:name="heading 3" w:semiHidden="1" w:uiPriority="9" w:unhideWhenUsed="1" w:qFormat="1"/>
     <w:lsdException w:name="heading 4" w:semiHidden="1" w:uiPriority="9" w:unhideWhenUsed="1" w:qFormat="1"/>
@@ -20801,7 +23140,7 @@
     <w:next w:val="Normal"/>
     <w:link w:val="Heading1Char"/>
     <w:uiPriority w:val="9"/>
-    <w:qFormat/>
+    <w:rsid w:val="00D12BE7"/>
     <w:pPr>
       <w:keepNext/>
       <w:keepLines/>
@@ -20814,7 +23153,7 @@
     <w:rPr>
       <w:rFonts w:asciiTheme="majorHAnsi" w:eastAsiaTheme="majorEastAsia" w:hAnsiTheme="majorHAnsi" w:cstheme="majorBidi"/>
       <w:color w:val="F24F4F" w:themeColor="accent1"/>
-      <w:sz w:val="36"/>
+      <w:sz w:val="72"/>
       <w:szCs w:val="36"/>
     </w:rPr>
   </w:style>
@@ -20826,6 +23165,7 @@
     <w:uiPriority w:val="9"/>
     <w:unhideWhenUsed/>
     <w:qFormat/>
+    <w:rsid w:val="00F76B8A"/>
     <w:pPr>
       <w:keepNext/>
       <w:keepLines/>
@@ -20833,6 +23173,7 @@
       <w:outlineLvl w:val="1"/>
     </w:pPr>
     <w:rPr>
+      <w:rFonts w:asciiTheme="majorHAnsi" w:hAnsiTheme="majorHAnsi"/>
       <w:b/>
       <w:bCs/>
       <w:sz w:val="26"/>
@@ -20847,6 +23188,7 @@
     <w:uiPriority w:val="9"/>
     <w:unhideWhenUsed/>
     <w:qFormat/>
+    <w:rsid w:val="00F76B8A"/>
     <w:pPr>
       <w:keepNext/>
       <w:keepLines/>
@@ -20854,11 +23196,12 @@
       <w:outlineLvl w:val="2"/>
     </w:pPr>
     <w:rPr>
+      <w:rFonts w:asciiTheme="majorHAnsi" w:hAnsiTheme="majorHAnsi"/>
       <w:b/>
       <w:bCs/>
       <w:i/>
       <w:iCs/>
-      <w:sz w:val="24"/>
+      <w:sz w:val="22"/>
       <w:szCs w:val="24"/>
     </w:rPr>
   </w:style>
@@ -20870,6 +23213,7 @@
     <w:uiPriority w:val="9"/>
     <w:unhideWhenUsed/>
     <w:qFormat/>
+    <w:rsid w:val="00F76B8A"/>
     <w:pPr>
       <w:keepNext/>
       <w:keepLines/>
@@ -20878,9 +23222,9 @@
     </w:pPr>
     <w:rPr>
       <w:rFonts w:asciiTheme="majorHAnsi" w:eastAsiaTheme="majorEastAsia" w:hAnsiTheme="majorHAnsi" w:cstheme="majorBidi"/>
-      <w:i/>
+      <w:b/>
       <w:iCs/>
-      <w:color w:val="DF1010" w:themeColor="accent1" w:themeShade="BF"/>
+      <w:color w:val="262626" w:themeColor="text1" w:themeTint="D9"/>
     </w:rPr>
   </w:style>
   <w:style w:type="paragraph" w:styleId="Heading5">
@@ -21109,10 +23453,11 @@
     <w:basedOn w:val="DefaultParagraphFont"/>
     <w:link w:val="Heading1"/>
     <w:uiPriority w:val="9"/>
+    <w:rsid w:val="00D12BE7"/>
     <w:rPr>
       <w:rFonts w:asciiTheme="majorHAnsi" w:eastAsiaTheme="majorEastAsia" w:hAnsiTheme="majorHAnsi" w:cstheme="majorBidi"/>
       <w:color w:val="F24F4F" w:themeColor="accent1"/>
-      <w:sz w:val="36"/>
+      <w:sz w:val="72"/>
       <w:szCs w:val="36"/>
     </w:rPr>
   </w:style>
@@ -21121,7 +23466,9 @@
     <w:basedOn w:val="DefaultParagraphFont"/>
     <w:link w:val="Heading2"/>
     <w:uiPriority w:val="9"/>
+    <w:rsid w:val="00F76B8A"/>
     <w:rPr>
+      <w:rFonts w:asciiTheme="majorHAnsi" w:hAnsiTheme="majorHAnsi"/>
       <w:b/>
       <w:bCs/>
       <w:sz w:val="26"/>
@@ -21145,7 +23492,6 @@
     </w:pPr>
     <w:rPr>
       <w:color w:val="0070C0"/>
-      <w:sz w:val="72"/>
       <w:szCs w:val="72"/>
     </w:rPr>
   </w:style>
@@ -21177,20 +23523,14 @@
     <w:unhideWhenUsed/>
     <w:rsid w:val="00A22003"/>
     <w:pPr>
-      <w:tabs>
-        <w:tab w:val="right" w:leader="dot" w:pos="9061"/>
-      </w:tabs>
       <w:spacing w:before="120" w:after="0"/>
       <w:ind w:left="200"/>
     </w:pPr>
     <w:rPr>
-      <w:rFonts w:asciiTheme="majorHAnsi" w:hAnsiTheme="majorHAnsi"/>
       <w:b/>
       <w:bCs/>
-      <w:noProof/>
       <w:sz w:val="22"/>
       <w:szCs w:val="22"/>
-      <w:lang w:val="it-IT"/>
     </w:rPr>
   </w:style>
   <w:style w:type="character" w:styleId="Hyperlink">
@@ -21208,12 +23548,14 @@
     <w:basedOn w:val="DefaultParagraphFont"/>
     <w:link w:val="Heading3"/>
     <w:uiPriority w:val="9"/>
+    <w:rsid w:val="00F76B8A"/>
     <w:rPr>
+      <w:rFonts w:asciiTheme="majorHAnsi" w:hAnsiTheme="majorHAnsi"/>
       <w:b/>
       <w:bCs/>
       <w:i/>
       <w:iCs/>
-      <w:sz w:val="24"/>
+      <w:sz w:val="22"/>
       <w:szCs w:val="24"/>
     </w:rPr>
   </w:style>
@@ -21304,11 +23646,12 @@
     <w:basedOn w:val="DefaultParagraphFont"/>
     <w:link w:val="Heading4"/>
     <w:uiPriority w:val="9"/>
+    <w:rsid w:val="00F76B8A"/>
     <w:rPr>
       <w:rFonts w:asciiTheme="majorHAnsi" w:eastAsiaTheme="majorEastAsia" w:hAnsiTheme="majorHAnsi" w:cstheme="majorBidi"/>
-      <w:i/>
+      <w:b/>
       <w:iCs/>
-      <w:color w:val="DF1010" w:themeColor="accent1" w:themeShade="BF"/>
+      <w:color w:val="262626" w:themeColor="text1" w:themeTint="D9"/>
     </w:rPr>
   </w:style>
   <w:style w:type="table" w:customStyle="1" w:styleId="Tabellafinanziaria">
@@ -23054,7 +25397,7 @@
 </file>
 
 <file path=customXml/itemProps3.xml><?xml version="1.0" encoding="utf-8"?>
-<ds:datastoreItem xmlns:ds="http://schemas.openxmlformats.org/officeDocument/2006/customXml" ds:itemID="{A4A110C2-4483-FB4E-A429-EFCBCB1BCCC2}">
+<ds:datastoreItem xmlns:ds="http://schemas.openxmlformats.org/officeDocument/2006/customXml" ds:itemID="{187D5F58-F467-1547-B507-89C2BAB13C28}">
   <ds:schemaRefs>
     <ds:schemaRef ds:uri="http://schemas.openxmlformats.org/officeDocument/2006/bibliography"/>
   </ds:schemaRefs>
